--- a/specifications/deliv1/Sect. 4 - Requirements Elicitation.docx
+++ b/specifications/deliv1/Sect. 4 - Requirements Elicitation.docx
@@ -14319,6 +14319,7 @@
           <w:noProof w:val="0"/>
           <w:sz w:val="24"/>
         </w:rPr>
+        <w:lastRenderedPageBreak/>
         <w:t>Pre-conditions:</w:t>
       </w:r>
       <w:r>
@@ -14498,7 +14499,21 @@
           <w:noProof w:val="0"/>
           <w:sz w:val="24"/>
         </w:rPr>
-        <w:t xml:space="preserve">The system </w:t>
+        <w:t xml:space="preserve">The </w:t>
+      </w:r>
+      <w:r>
+        <w:rPr>
+          <w:noProof w:val="0"/>
+          <w:sz w:val="24"/>
+        </w:rPr>
+        <w:t>webpage</w:t>
+      </w:r>
+      <w:r>
+        <w:rPr>
+          <w:noProof w:val="0"/>
+          <w:sz w:val="24"/>
+        </w:rPr>
+        <w:t xml:space="preserve"> </w:t>
       </w:r>
       <w:r>
         <w:rPr>
@@ -14542,6 +14557,8 @@
         </w:rPr>
         <w:t xml:space="preserve">ser by GPS. </w:t>
       </w:r>
+      <w:bookmarkStart w:id="3" w:name="_GoBack"/>
+      <w:bookmarkEnd w:id="3"/>
     </w:p>
     <w:p>
       <w:pPr>
@@ -15125,6 +15142,7 @@
           <w:noProof w:val="0"/>
           <w:sz w:val="24"/>
         </w:rPr>
+        <w:lastRenderedPageBreak/>
         <w:t>Concurrent Uses:</w:t>
       </w:r>
       <w:r>
@@ -15820,6 +15838,7 @@
           <w:color w:val="000000"/>
           <w:szCs w:val="20"/>
         </w:rPr>
+        <w:lastRenderedPageBreak/>
         <w:t xml:space="preserve">Use Case Level: </w:t>
       </w:r>
       <w:r>
@@ -15875,7 +15894,6 @@
           <w:color w:val="000000"/>
           <w:szCs w:val="20"/>
         </w:rPr>
-        <w:lastRenderedPageBreak/>
         <w:t xml:space="preserve">Actor: </w:t>
       </w:r>
       <w:r>
@@ -16581,8 +16599,6 @@
           <w:sz w:val="24"/>
         </w:rPr>
       </w:pPr>
-      <w:bookmarkStart w:id="3" w:name="_GoBack"/>
-      <w:bookmarkEnd w:id="3"/>
       <w:r>
         <w:rPr>
           <w:b/>
@@ -16671,7 +16687,6 @@
           <w:color w:val="000000"/>
           <w:szCs w:val="24"/>
         </w:rPr>
-        <w:lastRenderedPageBreak/>
         <w:t>Constraints:</w:t>
       </w:r>
     </w:p>
@@ -32196,6 +32211,7 @@
           <w:noProof w:val="0"/>
           <w:sz w:val="24"/>
         </w:rPr>
+        <w:lastRenderedPageBreak/>
         <w:t xml:space="preserve">Alternative Courses of </w:t>
       </w:r>
       <w:r>
@@ -32893,6 +32909,7 @@
           <w:color w:val="000000"/>
           <w:szCs w:val="24"/>
         </w:rPr>
+        <w:lastRenderedPageBreak/>
         <w:t xml:space="preserve">The Event Creation should be supported by Chrome, Mozilla, and IE. </w:t>
       </w:r>
     </w:p>
@@ -33650,6 +33667,7 @@
           <w:noProof w:val="0"/>
           <w:sz w:val="24"/>
         </w:rPr>
+        <w:lastRenderedPageBreak/>
         <w:tab/>
       </w:r>
       <w:r>
@@ -33784,7 +33802,6 @@
           <w:noProof w:val="0"/>
           <w:sz w:val="24"/>
         </w:rPr>
-        <w:lastRenderedPageBreak/>
         <w:t>In step D.</w:t>
       </w:r>
       <w:r>
@@ -34304,6 +34321,7 @@
           <w:sz w:val="24"/>
           <w:szCs w:val="24"/>
         </w:rPr>
+        <w:lastRenderedPageBreak/>
         <w:t xml:space="preserve">Downtime for Maintenance – 1 hour in a 2 weeks period. </w:t>
       </w:r>
     </w:p>
@@ -34412,7 +34430,6 @@
           <w:sz w:val="24"/>
           <w:szCs w:val="24"/>
         </w:rPr>
-        <w:lastRenderedPageBreak/>
         <w:t>Supportability</w:t>
       </w:r>
     </w:p>
@@ -35006,6 +35023,7 @@
           <w:noProof w:val="0"/>
           <w:sz w:val="24"/>
         </w:rPr>
+        <w:lastRenderedPageBreak/>
         <w:t>The system shall delete the Event from the Events and Organization page.</w:t>
       </w:r>
     </w:p>
@@ -35071,7 +35089,6 @@
           <w:sz w:val="24"/>
           <w:u w:val="single"/>
         </w:rPr>
-        <w:lastRenderedPageBreak/>
         <w:t>The Use Case</w:t>
       </w:r>
       <w:r>
@@ -35705,6 +35722,7 @@
           <w:sz w:val="24"/>
           <w:szCs w:val="24"/>
         </w:rPr>
+        <w:lastRenderedPageBreak/>
         <w:t>Constraints:</w:t>
       </w:r>
     </w:p>
@@ -35797,7 +35815,6 @@
           <w:sz w:val="24"/>
           <w:szCs w:val="24"/>
         </w:rPr>
-        <w:lastRenderedPageBreak/>
         <w:t xml:space="preserve">One or two help frames explaining the Quarantine and Inquire process should be provided. </w:t>
       </w:r>
     </w:p>
@@ -36429,6 +36446,7 @@
           <w:noProof w:val="0"/>
           <w:sz w:val="24"/>
         </w:rPr>
+        <w:lastRenderedPageBreak/>
         <w:t>Description:</w:t>
       </w:r>
       <w:r>
@@ -36515,7 +36533,6 @@
           <w:noProof w:val="0"/>
           <w:sz w:val="24"/>
         </w:rPr>
-        <w:lastRenderedPageBreak/>
         <w:t xml:space="preserve">The system shall present the Administrator with privilege views over those pages, </w:t>
       </w:r>
       <w:r>
@@ -37203,6 +37220,7 @@
           <w:sz w:val="24"/>
           <w:szCs w:val="24"/>
         </w:rPr>
+        <w:lastRenderedPageBreak/>
         <w:t>Reliability</w:t>
       </w:r>
     </w:p>
@@ -37276,7 +37294,6 @@
           <w:sz w:val="24"/>
           <w:szCs w:val="24"/>
         </w:rPr>
-        <w:lastRenderedPageBreak/>
         <w:t>Downtime for Login Back-up – 30 minutes in a 24-hour period.</w:t>
       </w:r>
     </w:p>
@@ -37933,6 +37950,7 @@
           <w:sz w:val="24"/>
           <w:u w:val="single"/>
         </w:rPr>
+        <w:lastRenderedPageBreak/>
         <w:t>Use case ends</w:t>
       </w:r>
       <w:r>
@@ -38028,7 +38046,6 @@
           <w:noProof w:val="0"/>
           <w:sz w:val="24"/>
         </w:rPr>
-        <w:lastRenderedPageBreak/>
         <w:t>Post-conditions:</w:t>
       </w:r>
     </w:p>
@@ -38702,6 +38719,7 @@
           <w:sz w:val="24"/>
           <w:szCs w:val="24"/>
         </w:rPr>
+        <w:lastRenderedPageBreak/>
         <w:t>Supportability</w:t>
       </w:r>
     </w:p>
@@ -38771,7 +38789,6 @@
           <w:color w:val="000000"/>
           <w:szCs w:val="24"/>
         </w:rPr>
-        <w:lastRenderedPageBreak/>
         <w:t>The implementation shall use JS React for front-end, and Java-based software for back-end.</w:t>
       </w:r>
     </w:p>
@@ -39767,6 +39784,7 @@
           <w:noProof w:val="0"/>
           <w:sz w:val="24"/>
         </w:rPr>
+        <w:lastRenderedPageBreak/>
         <w:tab/>
       </w:r>
       <w:r>
@@ -39852,7 +39870,6 @@
           <w:noProof w:val="0"/>
           <w:sz w:val="24"/>
         </w:rPr>
-        <w:lastRenderedPageBreak/>
         <w:t xml:space="preserve">Alternative Courses of </w:t>
       </w:r>
       <w:r>
@@ -40669,6 +40686,7 @@
           <w:sz w:val="24"/>
           <w:szCs w:val="24"/>
         </w:rPr>
+        <w:lastRenderedPageBreak/>
         <w:t>Implementation</w:t>
       </w:r>
     </w:p>
@@ -40726,7 +40744,6 @@
           <w:noProof w:val="0"/>
           <w:sz w:val="24"/>
         </w:rPr>
-        <w:lastRenderedPageBreak/>
         <w:t>Modification History</w:t>
       </w:r>
     </w:p>
@@ -41675,6 +41692,7 @@
           <w:sz w:val="24"/>
           <w:szCs w:val="24"/>
         </w:rPr>
+        <w:lastRenderedPageBreak/>
         <w:t>The relevant events are made viewable.</w:t>
       </w:r>
     </w:p>
@@ -41827,7 +41845,6 @@
           <w:noProof w:val="0"/>
           <w:sz w:val="24"/>
         </w:rPr>
-        <w:lastRenderedPageBreak/>
         <w:t>Incorrect email.</w:t>
       </w:r>
     </w:p>
@@ -42482,6 +42499,7 @@
           <w:color w:val="000000"/>
           <w:szCs w:val="24"/>
         </w:rPr>
+        <w:lastRenderedPageBreak/>
         <w:t>The implementation shall use JS React for front-end, and Java-based software for back-end.</w:t>
       </w:r>
     </w:p>
@@ -42566,7 +42584,6 @@
         <w:rPr>
           <w:b/>
         </w:rPr>
-        <w:lastRenderedPageBreak/>
         <w:t>Initiation date:</w:t>
       </w:r>
       <w:r>
@@ -43424,6 +43441,7 @@
           <w:noProof w:val="0"/>
           <w:sz w:val="24"/>
         </w:rPr>
+        <w:lastRenderedPageBreak/>
         <w:t>Related Use Cases:</w:t>
       </w:r>
     </w:p>
@@ -43508,7 +43526,6 @@
           <w:noProof w:val="0"/>
           <w:sz w:val="24"/>
         </w:rPr>
-        <w:lastRenderedPageBreak/>
         <w:t>Frequency:</w:t>
       </w:r>
       <w:r>
@@ -44135,6 +44152,7 @@
         <w:pStyle w:val="Heading4"/>
       </w:pPr>
       <w:r>
+        <w:lastRenderedPageBreak/>
         <w:t>Unauthorized Organization Management</w:t>
       </w:r>
     </w:p>
@@ -44272,7 +44290,6 @@
           <w:noProof w:val="0"/>
           <w:sz w:val="24"/>
         </w:rPr>
-        <w:lastRenderedPageBreak/>
         <w:t>Pre-conditions:</w:t>
       </w:r>
       <w:r>
@@ -45023,6 +45040,7 @@
           <w:noProof w:val="0"/>
           <w:sz w:val="24"/>
         </w:rPr>
+        <w:lastRenderedPageBreak/>
         <w:t>Risk:</w:t>
       </w:r>
       <w:r>
@@ -45162,7 +45180,6 @@
           <w:sz w:val="24"/>
           <w:szCs w:val="24"/>
         </w:rPr>
-        <w:lastRenderedPageBreak/>
         <w:t xml:space="preserve">On average the user should take </w:t>
       </w:r>
       <w:r>
@@ -45710,6 +45727,7 @@
           <w:noProof w:val="0"/>
           <w:sz w:val="24"/>
         </w:rPr>
+        <w:lastRenderedPageBreak/>
         <w:t xml:space="preserve">The </w:t>
       </w:r>
       <w:r>
@@ -45958,7 +45976,6 @@
           <w:noProof w:val="0"/>
           <w:sz w:val="24"/>
         </w:rPr>
-        <w:lastRenderedPageBreak/>
         <w:t>The user selects their desired organization.</w:t>
       </w:r>
     </w:p>
@@ -46655,6 +46672,7 @@
           <w:sz w:val="24"/>
           <w:szCs w:val="24"/>
         </w:rPr>
+        <w:lastRenderedPageBreak/>
         <w:t>Usability:</w:t>
       </w:r>
     </w:p>
@@ -46748,7 +46766,6 @@
           <w:sz w:val="24"/>
           <w:szCs w:val="24"/>
         </w:rPr>
-        <w:lastRenderedPageBreak/>
         <w:t>Mean time to failure – 1% failures for every month of operation is acceptable.</w:t>
       </w:r>
     </w:p>
@@ -53098,7 +53115,7 @@
       </w:pPr>
     </w:pPrDefault>
   </w:docDefaults>
-  <w:latentStyles w:defLockedState="0" w:defUIPriority="99" w:defSemiHidden="0" w:defUnhideWhenUsed="0" w:defQFormat="0" w:count="375">
+  <w:latentStyles w:defLockedState="0" w:defUIPriority="99" w:defSemiHidden="0" w:defUnhideWhenUsed="0" w:defQFormat="0" w:count="377">
     <w:lsdException w:name="Normal" w:uiPriority="0" w:qFormat="1"/>
     <w:lsdException w:name="heading 1" w:uiPriority="9" w:qFormat="1"/>
     <w:lsdException w:name="heading 2" w:semiHidden="1" w:uiPriority="9" w:unhideWhenUsed="1" w:qFormat="1"/>
@@ -53204,7 +53221,6 @@
     <w:lsdException w:name="HTML Sample" w:semiHidden="1" w:unhideWhenUsed="1"/>
     <w:lsdException w:name="HTML Typewriter" w:semiHidden="1" w:unhideWhenUsed="1"/>
     <w:lsdException w:name="HTML Variable" w:semiHidden="1" w:unhideWhenUsed="1"/>
-    <w:lsdException w:name="Normal Table" w:semiHidden="1" w:unhideWhenUsed="1"/>
     <w:lsdException w:name="annotation subject" w:semiHidden="1" w:unhideWhenUsed="1"/>
     <w:lsdException w:name="No List" w:semiHidden="1" w:unhideWhenUsed="1"/>
     <w:lsdException w:name="Outline List 1" w:semiHidden="1" w:unhideWhenUsed="1"/>
@@ -53250,11 +53266,9 @@
     <w:lsdException w:name="Table Subtle 1" w:semiHidden="1" w:unhideWhenUsed="1"/>
     <w:lsdException w:name="Table Subtle 2" w:semiHidden="1" w:unhideWhenUsed="1"/>
     <w:lsdException w:name="Table Web 1" w:semiHidden="1" w:unhideWhenUsed="1"/>
-    <w:lsdException w:name="Table Web 2" w:semiHidden="1" w:unhideWhenUsed="1"/>
     <w:lsdException w:name="Table Web 3" w:semiHidden="1" w:unhideWhenUsed="1"/>
     <w:lsdException w:name="Balloon Text" w:semiHidden="1" w:unhideWhenUsed="1"/>
     <w:lsdException w:name="Table Grid" w:uiPriority="39"/>
-    <w:lsdException w:name="Table Theme" w:semiHidden="1" w:unhideWhenUsed="1"/>
     <w:lsdException w:name="Placeholder Text" w:semiHidden="1"/>
     <w:lsdException w:name="No Spacing" w:uiPriority="1" w:qFormat="1"/>
     <w:lsdException w:name="Light Shading" w:uiPriority="60"/>
@@ -53474,6 +53488,8 @@
     <w:lsdException w:name="Smart Hyperlink" w:semiHidden="1" w:unhideWhenUsed="1"/>
     <w:lsdException w:name="Hashtag" w:semiHidden="1" w:unhideWhenUsed="1"/>
     <w:lsdException w:name="Unresolved Mention" w:semiHidden="1" w:unhideWhenUsed="1"/>
+    <w:lsdException w:name="Smart Link" w:semiHidden="1" w:unhideWhenUsed="1"/>
+    <w:lsdException w:name="Smart Link Error" w:semiHidden="1" w:unhideWhenUsed="1"/>
   </w:latentStyles>
   <w:style w:type="paragraph" w:default="1" w:styleId="Normal">
     <w:name w:val="Normal"/>
@@ -53719,6 +53735,7 @@
   <w:style w:type="character" w:default="1" w:styleId="DefaultParagraphFont">
     <w:name w:val="Default Paragraph Font"/>
     <w:uiPriority w:val="1"/>
+    <w:semiHidden/>
     <w:unhideWhenUsed/>
   </w:style>
   <w:style w:type="table" w:default="1" w:styleId="TableNormal">

--- a/specifications/deliv1/Sect. 4 - Requirements Elicitation.docx
+++ b/specifications/deliv1/Sect. 4 - Requirements Elicitation.docx
@@ -8901,6 +8901,7 @@
           <w:noProof w:val="0"/>
           <w:sz w:val="24"/>
         </w:rPr>
+        <w:lastRenderedPageBreak/>
         <w:t>Post-conditions:</w:t>
       </w:r>
       <w:r>
@@ -8935,7 +8936,6 @@
           <w:noProof w:val="0"/>
           <w:sz w:val="24"/>
         </w:rPr>
-        <w:lastRenderedPageBreak/>
         <w:t xml:space="preserve">The system has </w:t>
       </w:r>
       <w:r>
@@ -9639,6 +9639,7 @@
           <w:sz w:val="24"/>
           <w:szCs w:val="24"/>
         </w:rPr>
+        <w:lastRenderedPageBreak/>
         <w:t>Performance</w:t>
       </w:r>
     </w:p>
@@ -9662,7 +9663,6 @@
           <w:sz w:val="24"/>
           <w:szCs w:val="24"/>
         </w:rPr>
-        <w:lastRenderedPageBreak/>
         <w:t>Privilege Checks should be done within 2 seconds.</w:t>
       </w:r>
     </w:p>
@@ -10094,13 +10094,21 @@
           <w:color w:val="000000"/>
           <w:szCs w:val="20"/>
         </w:rPr>
-        <w:t>Users have already signed up.</w:t>
-      </w:r>
-    </w:p>
-    <w:p>
-      <w:pPr>
-        <w:numPr>
-          <w:ilvl w:val="0"/>
+        <w:t>User</w:t>
+      </w:r>
+      <w:r>
+        <w:rPr>
+          <w:rFonts w:ascii="Times" w:eastAsia="Times New Roman" w:hAnsi="Times" w:cs="Times New Roman"/>
+          <w:color w:val="000000"/>
+          <w:szCs w:val="20"/>
+        </w:rPr>
+        <w:t xml:space="preserve"> have already signed up.</w:t>
+      </w:r>
+    </w:p>
+    <w:p>
+      <w:pPr>
+        <w:numPr>
+          <w:ilvl w:val="1"/>
           <w:numId w:val="3"/>
         </w:numPr>
         <w:tabs>
@@ -10117,25 +10125,16 @@
       <w:r>
         <w:rPr>
           <w:rFonts w:ascii="Times" w:eastAsia="Times New Roman" w:hAnsi="Times" w:cs="Times New Roman"/>
-          <w:b/>
           <w:color w:val="000000"/>
           <w:szCs w:val="20"/>
         </w:rPr>
-        <w:t>Description:</w:t>
-      </w:r>
-      <w:r>
-        <w:rPr>
-          <w:rFonts w:ascii="Times" w:eastAsia="Times New Roman" w:hAnsi="Times" w:cs="Times New Roman"/>
-          <w:color w:val="000000"/>
-          <w:szCs w:val="20"/>
-        </w:rPr>
-        <w:t xml:space="preserve"> </w:t>
-      </w:r>
-    </w:p>
-    <w:p>
-      <w:pPr>
-        <w:numPr>
-          <w:ilvl w:val="1"/>
+        <w:t>User is currently at their profile page.</w:t>
+      </w:r>
+    </w:p>
+    <w:p>
+      <w:pPr>
+        <w:numPr>
+          <w:ilvl w:val="0"/>
           <w:numId w:val="3"/>
         </w:numPr>
         <w:tabs>
@@ -10152,11 +10151,11 @@
       <w:r>
         <w:rPr>
           <w:rFonts w:ascii="Times" w:eastAsia="Times New Roman" w:hAnsi="Times" w:cs="Times New Roman"/>
+          <w:b/>
           <w:color w:val="000000"/>
           <w:szCs w:val="20"/>
-          <w:u w:val="single"/>
-        </w:rPr>
-        <w:t>Use case begins</w:t>
+        </w:rPr>
+        <w:t>Description:</w:t>
       </w:r>
       <w:r>
         <w:rPr>
@@ -10164,7 +10163,7 @@
           <w:color w:val="000000"/>
           <w:szCs w:val="20"/>
         </w:rPr>
-        <w:t xml:space="preserve"> when a certain profile enables the private profile security feature.</w:t>
+        <w:t xml:space="preserve"> </w:t>
       </w:r>
     </w:p>
     <w:p>
@@ -10189,8 +10188,25 @@
           <w:rFonts w:ascii="Times" w:eastAsia="Times New Roman" w:hAnsi="Times" w:cs="Times New Roman"/>
           <w:color w:val="000000"/>
           <w:szCs w:val="20"/>
-        </w:rPr>
-        <w:t>The system shall provide a security layer which hides a certain account’s private information for other User’s listed under Members or Guests.</w:t>
+          <w:u w:val="single"/>
+        </w:rPr>
+        <w:t>Use case begins</w:t>
+      </w:r>
+      <w:r>
+        <w:rPr>
+          <w:rFonts w:ascii="Times" w:eastAsia="Times New Roman" w:hAnsi="Times" w:cs="Times New Roman"/>
+          <w:color w:val="000000"/>
+          <w:szCs w:val="20"/>
+        </w:rPr>
+        <w:t xml:space="preserve"> when </w:t>
+      </w:r>
+      <w:r>
+        <w:rPr>
+          <w:rFonts w:ascii="Times" w:eastAsia="Times New Roman" w:hAnsi="Times" w:cs="Times New Roman"/>
+          <w:color w:val="000000"/>
+          <w:szCs w:val="20"/>
+        </w:rPr>
+        <w:t>user clicks on the edit profile button.</w:t>
       </w:r>
     </w:p>
     <w:p>
@@ -10216,7 +10232,7 @@
           <w:color w:val="000000"/>
           <w:szCs w:val="20"/>
         </w:rPr>
-        <w:t xml:space="preserve">The system shall whitelist System Administrator and Moderators, so they </w:t>
+        <w:t>The system then will retrieve current user data by contacting the data storage and send</w:t>
       </w:r>
       <w:r>
         <w:rPr>
@@ -10224,15 +10240,7 @@
           <w:color w:val="000000"/>
           <w:szCs w:val="20"/>
         </w:rPr>
-        <w:t>can</w:t>
-      </w:r>
-      <w:r>
-        <w:rPr>
-          <w:rFonts w:ascii="Times" w:eastAsia="Times New Roman" w:hAnsi="Times" w:cs="Times New Roman"/>
-          <w:color w:val="000000"/>
-          <w:szCs w:val="20"/>
-        </w:rPr>
-        <w:t xml:space="preserve"> have access to the private information.</w:t>
+        <w:t xml:space="preserve"> the data back to the front-end.</w:t>
       </w:r>
     </w:p>
     <w:p>
@@ -10258,7 +10266,15 @@
           <w:color w:val="000000"/>
           <w:szCs w:val="20"/>
         </w:rPr>
-        <w:t>The data that will be private contains but not limited to, the club/organization a member is a part of, their email address, and their score (based on the attendance tracker feature).</w:t>
+        <w:t xml:space="preserve">The system shall display the retrieved data in an input form which will allow </w:t>
+      </w:r>
+      <w:r>
+        <w:rPr>
+          <w:rFonts w:ascii="Times" w:eastAsia="Times New Roman" w:hAnsi="Times" w:cs="Times New Roman"/>
+          <w:color w:val="000000"/>
+          <w:szCs w:val="20"/>
+        </w:rPr>
+        <w:t>the user to modify the data in the edit profile form including the private account feature.</w:t>
       </w:r>
     </w:p>
     <w:p>
@@ -10283,9 +10299,8 @@
           <w:rFonts w:ascii="Times" w:eastAsia="Times New Roman" w:hAnsi="Times" w:cs="Times New Roman"/>
           <w:color w:val="000000"/>
           <w:szCs w:val="20"/>
-          <w:u w:val="single"/>
-        </w:rPr>
-        <w:t>The case ends</w:t>
+        </w:rPr>
+        <w:t>The us</w:t>
       </w:r>
       <w:r>
         <w:rPr>
@@ -10293,7 +10308,92 @@
           <w:color w:val="000000"/>
           <w:szCs w:val="20"/>
         </w:rPr>
-        <w:t xml:space="preserve"> when the user disables the private profile feature.</w:t>
+        <w:t>er input the modified data and clicks on the submit button.</w:t>
+      </w:r>
+      <w:r>
+        <w:rPr>
+          <w:rFonts w:ascii="Times" w:eastAsia="Times New Roman" w:hAnsi="Times" w:cs="Times New Roman"/>
+          <w:color w:val="000000"/>
+          <w:szCs w:val="20"/>
+        </w:rPr>
+        <w:t xml:space="preserve"> </w:t>
+      </w:r>
+    </w:p>
+    <w:p>
+      <w:pPr>
+        <w:numPr>
+          <w:ilvl w:val="1"/>
+          <w:numId w:val="3"/>
+        </w:numPr>
+        <w:tabs>
+          <w:tab w:val="left" w:pos="532"/>
+        </w:tabs>
+        <w:spacing w:after="100" w:line="240" w:lineRule="auto"/>
+        <w:jc w:val="both"/>
+        <w:rPr>
+          <w:rFonts w:ascii="Times" w:eastAsia="Times New Roman" w:hAnsi="Times" w:cs="Times New Roman"/>
+          <w:color w:val="000000"/>
+          <w:szCs w:val="20"/>
+        </w:rPr>
+      </w:pPr>
+      <w:r>
+        <w:rPr>
+          <w:rFonts w:ascii="Times" w:eastAsia="Times New Roman" w:hAnsi="Times" w:cs="Times New Roman"/>
+          <w:color w:val="000000"/>
+          <w:szCs w:val="20"/>
+        </w:rPr>
+        <w:t>The system shall transmit the modified data to the data storage</w:t>
+      </w:r>
+      <w:r>
+        <w:rPr>
+          <w:rFonts w:ascii="Times" w:eastAsia="Times New Roman" w:hAnsi="Times" w:cs="Times New Roman"/>
+          <w:color w:val="000000"/>
+          <w:szCs w:val="20"/>
+        </w:rPr>
+        <w:t>.</w:t>
+      </w:r>
+    </w:p>
+    <w:p>
+      <w:pPr>
+        <w:numPr>
+          <w:ilvl w:val="1"/>
+          <w:numId w:val="3"/>
+        </w:numPr>
+        <w:tabs>
+          <w:tab w:val="left" w:pos="532"/>
+        </w:tabs>
+        <w:spacing w:after="100" w:line="240" w:lineRule="auto"/>
+        <w:jc w:val="both"/>
+        <w:rPr>
+          <w:rFonts w:ascii="Times" w:eastAsia="Times New Roman" w:hAnsi="Times" w:cs="Times New Roman"/>
+          <w:color w:val="000000"/>
+          <w:szCs w:val="20"/>
+        </w:rPr>
+      </w:pPr>
+      <w:r>
+        <w:rPr>
+          <w:rFonts w:ascii="Times" w:eastAsia="Times New Roman" w:hAnsi="Times" w:cs="Times New Roman"/>
+          <w:color w:val="000000"/>
+          <w:szCs w:val="20"/>
+          <w:u w:val="single"/>
+        </w:rPr>
+        <w:t>The case ends</w:t>
+      </w:r>
+      <w:r>
+        <w:rPr>
+          <w:rFonts w:ascii="Times" w:eastAsia="Times New Roman" w:hAnsi="Times" w:cs="Times New Roman"/>
+          <w:color w:val="000000"/>
+          <w:szCs w:val="20"/>
+        </w:rPr>
+        <w:t xml:space="preserve"> when </w:t>
+      </w:r>
+      <w:r>
+        <w:rPr>
+          <w:rFonts w:ascii="Times" w:eastAsia="Times New Roman" w:hAnsi="Times" w:cs="Times New Roman"/>
+          <w:color w:val="000000"/>
+          <w:szCs w:val="20"/>
+        </w:rPr>
+        <w:t>there is a confirmation message.</w:t>
       </w:r>
     </w:p>
     <w:p>
@@ -10418,6 +10518,7 @@
           <w:color w:val="000000"/>
           <w:szCs w:val="20"/>
         </w:rPr>
+        <w:lastRenderedPageBreak/>
         <w:tab/>
       </w:r>
       <w:r>
@@ -10471,7 +10572,6 @@
           <w:color w:val="000000"/>
           <w:szCs w:val="20"/>
         </w:rPr>
-        <w:lastRenderedPageBreak/>
         <w:tab/>
       </w:r>
       <w:r>
@@ -10480,7 +10580,7 @@
           <w:color w:val="000000"/>
           <w:szCs w:val="20"/>
         </w:rPr>
-        <w:t>None</w:t>
+        <w:t>In step 4, it is possible that the user closes the input form without clicking the submit button. In that case system shall not change the current user information.</w:t>
       </w:r>
     </w:p>
     <w:p>
@@ -11249,7 +11349,6 @@
           <w:color w:val="000000"/>
           <w:szCs w:val="20"/>
         </w:rPr>
-        <w:lastRenderedPageBreak/>
         <w:t>Initiation date:</w:t>
       </w:r>
       <w:r>
@@ -11302,7 +11401,7 @@
           <w:color w:val="000000"/>
           <w:szCs w:val="20"/>
         </w:rPr>
-        <w:t>2</w:t>
+        <w:t>7</w:t>
       </w:r>
       <w:r>
         <w:rPr>
@@ -11311,7 +11410,18 @@
           <w:color w:val="000000"/>
           <w:szCs w:val="20"/>
         </w:rPr>
-        <w:t xml:space="preserve">/2019 </w:t>
+        <w:t>/2</w:t>
+      </w:r>
+      <w:bookmarkStart w:id="3" w:name="_GoBack"/>
+      <w:bookmarkEnd w:id="3"/>
+      <w:r>
+        <w:rPr>
+          <w:rFonts w:ascii="Times" w:eastAsia="Times New Roman" w:hAnsi="Times" w:cs="Times New Roman"/>
+          <w:noProof/>
+          <w:color w:val="000000"/>
+          <w:szCs w:val="20"/>
+        </w:rPr>
+        <w:t xml:space="preserve">019 </w:t>
       </w:r>
     </w:p>
     <w:p>
@@ -11970,6 +12080,7 @@
           <w:noProof w:val="0"/>
           <w:sz w:val="24"/>
         </w:rPr>
+        <w:lastRenderedPageBreak/>
         <w:t xml:space="preserve">In step D.3, the Member can click on </w:t>
       </w:r>
       <w:r>
@@ -12056,7 +12167,6 @@
           <w:noProof w:val="0"/>
           <w:sz w:val="24"/>
         </w:rPr>
-        <w:lastRenderedPageBreak/>
         <w:tab/>
         <w:t xml:space="preserve">None. </w:t>
       </w:r>
@@ -12720,7 +12830,6 @@
         <w:pStyle w:val="Heading4"/>
       </w:pPr>
       <w:r>
-        <w:lastRenderedPageBreak/>
         <w:t>Member Ranking</w:t>
       </w:r>
     </w:p>
@@ -13445,6 +13554,7 @@
           <w:noProof w:val="0"/>
           <w:sz w:val="24"/>
         </w:rPr>
+        <w:lastRenderedPageBreak/>
         <w:tab/>
         <w:t xml:space="preserve">None. </w:t>
       </w:r>
@@ -13580,7 +13690,6 @@
           <w:noProof w:val="0"/>
           <w:sz w:val="24"/>
         </w:rPr>
-        <w:lastRenderedPageBreak/>
         <w:tab/>
       </w:r>
       <w:r>
@@ -14147,6 +14256,7 @@
           <w:noProof w:val="0"/>
           <w:sz w:val="24"/>
         </w:rPr>
+        <w:lastRenderedPageBreak/>
         <w:t>Date last modified:</w:t>
       </w:r>
       <w:r>
@@ -14319,7 +14429,6 @@
           <w:noProof w:val="0"/>
           <w:sz w:val="24"/>
         </w:rPr>
-        <w:lastRenderedPageBreak/>
         <w:t>Pre-conditions:</w:t>
       </w:r>
       <w:r>
@@ -14557,8 +14666,6 @@
         </w:rPr>
         <w:t xml:space="preserve">ser by GPS. </w:t>
       </w:r>
-      <w:bookmarkStart w:id="3" w:name="_GoBack"/>
-      <w:bookmarkEnd w:id="3"/>
     </w:p>
     <w:p>
       <w:pPr>
@@ -15006,6 +15113,7 @@
           <w:noProof w:val="0"/>
           <w:sz w:val="24"/>
         </w:rPr>
+        <w:lastRenderedPageBreak/>
         <w:t>In step D.4, if location is not enabled, the system shall present all Events of the Organization.</w:t>
       </w:r>
     </w:p>
@@ -15142,7 +15250,6 @@
           <w:noProof w:val="0"/>
           <w:sz w:val="24"/>
         </w:rPr>
-        <w:lastRenderedPageBreak/>
         <w:t>Concurrent Uses:</w:t>
       </w:r>
       <w:r>
@@ -15654,6 +15761,7 @@
           <w:sz w:val="24"/>
           <w:szCs w:val="24"/>
         </w:rPr>
+        <w:lastRenderedPageBreak/>
         <w:t>Using Java-based software for back-end.</w:t>
       </w:r>
     </w:p>
@@ -15838,7 +15946,6 @@
           <w:color w:val="000000"/>
           <w:szCs w:val="20"/>
         </w:rPr>
-        <w:lastRenderedPageBreak/>
         <w:t xml:space="preserve">Use Case Level: </w:t>
       </w:r>
       <w:r>
@@ -16465,6 +16572,7 @@
           <w:color w:val="000000"/>
           <w:szCs w:val="20"/>
         </w:rPr>
+        <w:lastRenderedPageBreak/>
         <w:t>Related Use Cases:</w:t>
       </w:r>
       <w:r>
@@ -17200,6 +17308,7 @@
           <w:noProof w:val="0"/>
           <w:sz w:val="24"/>
         </w:rPr>
+        <w:lastRenderedPageBreak/>
         <w:t xml:space="preserve">Actor: </w:t>
       </w:r>
       <w:r>
@@ -17498,7 +17607,6 @@
           <w:noProof w:val="0"/>
           <w:sz w:val="24"/>
         </w:rPr>
-        <w:lastRenderedPageBreak/>
         <w:t xml:space="preserve">The system checks that authenticator </w:t>
       </w:r>
       <w:r>
@@ -18030,6 +18138,7 @@
           <w:noProof w:val="0"/>
           <w:sz w:val="24"/>
         </w:rPr>
+        <w:lastRenderedPageBreak/>
         <w:t>Decision Support</w:t>
       </w:r>
     </w:p>
@@ -18222,7 +18331,6 @@
           <w:sz w:val="24"/>
           <w:szCs w:val="24"/>
         </w:rPr>
-        <w:lastRenderedPageBreak/>
         <w:t>Reliability</w:t>
       </w:r>
     </w:p>
@@ -18728,6 +18836,7 @@
           <w:noProof w:val="0"/>
           <w:sz w:val="24"/>
         </w:rPr>
+        <w:lastRenderedPageBreak/>
         <w:t>Organizer</w:t>
       </w:r>
       <w:r>
@@ -19056,7 +19165,6 @@
           <w:noProof w:val="0"/>
           <w:sz w:val="24"/>
         </w:rPr>
-        <w:lastRenderedPageBreak/>
         <w:t xml:space="preserve">The </w:t>
       </w:r>
       <w:r>
@@ -19560,6 +19668,7 @@
           <w:noProof w:val="0"/>
           <w:sz w:val="24"/>
         </w:rPr>
+        <w:lastRenderedPageBreak/>
         <w:t>Criticality:</w:t>
       </w:r>
       <w:r>
@@ -19806,7 +19915,6 @@
           <w:sz w:val="24"/>
           <w:szCs w:val="24"/>
         </w:rPr>
-        <w:lastRenderedPageBreak/>
         <w:t>Availability – Down time for Login Back-up 30 minutes in a 24 hour period.</w:t>
       </w:r>
     </w:p>
@@ -20299,6 +20407,7 @@
           <w:noProof w:val="0"/>
           <w:sz w:val="24"/>
         </w:rPr>
+        <w:lastRenderedPageBreak/>
         <w:t>Organizer has successfully logged onto the system.</w:t>
       </w:r>
     </w:p>
@@ -20654,7 +20763,6 @@
           <w:noProof w:val="0"/>
           <w:sz w:val="24"/>
         </w:rPr>
-        <w:lastRenderedPageBreak/>
         <w:t>The Organizer shall enter the following data:</w:t>
       </w:r>
     </w:p>
@@ -21229,6 +21337,7 @@
           <w:noProof w:val="0"/>
           <w:sz w:val="24"/>
         </w:rPr>
+        <w:lastRenderedPageBreak/>
         <w:t xml:space="preserve">In step D.2, the list of roles can be sorted alphabetically or by </w:t>
       </w:r>
       <w:r>
@@ -21518,7 +21627,6 @@
           <w:noProof w:val="0"/>
           <w:sz w:val="24"/>
         </w:rPr>
-        <w:lastRenderedPageBreak/>
         <w:t>Decision Support</w:t>
       </w:r>
     </w:p>
@@ -21999,6 +22107,7 @@
           <w:color w:val="000000"/>
           <w:szCs w:val="24"/>
         </w:rPr>
+        <w:lastRenderedPageBreak/>
         <w:t>The implementation shall use JS React for front-end, and Java-based software for back-end.</w:t>
       </w:r>
     </w:p>
@@ -22239,7 +22348,6 @@
           <w:noProof w:val="0"/>
           <w:sz w:val="24"/>
         </w:rPr>
-        <w:lastRenderedPageBreak/>
         <w:t xml:space="preserve">Actor: </w:t>
       </w:r>
       <w:r>
@@ -22759,6 +22867,7 @@
           <w:noProof w:val="0"/>
           <w:sz w:val="24"/>
         </w:rPr>
+        <w:lastRenderedPageBreak/>
         <w:t>None.</w:t>
       </w:r>
     </w:p>
@@ -23409,6 +23518,7 @@
           <w:noProof w:val="0"/>
           <w:sz w:val="24"/>
         </w:rPr>
+        <w:lastRenderedPageBreak/>
         <w:t>Initiation date:</w:t>
       </w:r>
       <w:r>
@@ -23690,7 +23800,6 @@
           <w:noProof w:val="0"/>
           <w:sz w:val="24"/>
         </w:rPr>
-        <w:lastRenderedPageBreak/>
         <w:t>Description:</w:t>
       </w:r>
       <w:r>
@@ -24462,6 +24571,7 @@
           <w:noProof w:val="0"/>
           <w:sz w:val="24"/>
         </w:rPr>
+        <w:lastRenderedPageBreak/>
         <w:t xml:space="preserve">The User has gained </w:t>
       </w:r>
       <w:r>
@@ -24718,7 +24828,6 @@
           <w:noProof w:val="0"/>
           <w:sz w:val="24"/>
         </w:rPr>
-        <w:lastRenderedPageBreak/>
         <w:t>Related Use Cases:</w:t>
       </w:r>
       <w:r>
@@ -25157,6 +25266,7 @@
           <w:sz w:val="24"/>
           <w:szCs w:val="24"/>
         </w:rPr>
+        <w:lastRenderedPageBreak/>
         <w:t>Supportability</w:t>
       </w:r>
     </w:p>
@@ -25362,7 +25472,6 @@
         <w:pStyle w:val="Heading4"/>
       </w:pPr>
       <w:r>
-        <w:lastRenderedPageBreak/>
         <w:t>Cancel an Event</w:t>
       </w:r>
     </w:p>
@@ -25900,6 +26009,7 @@
           <w:noProof w:val="0"/>
           <w:sz w:val="24"/>
         </w:rPr>
+        <w:lastRenderedPageBreak/>
         <w:t>The cancellation request is saved in the system.</w:t>
       </w:r>
     </w:p>
@@ -26153,7 +26263,6 @@
           <w:noProof w:val="0"/>
           <w:sz w:val="24"/>
         </w:rPr>
-        <w:lastRenderedPageBreak/>
         <w:t>Related Use Cases:</w:t>
       </w:r>
     </w:p>
@@ -26627,6 +26736,7 @@
           <w:sz w:val="24"/>
           <w:szCs w:val="24"/>
         </w:rPr>
+        <w:lastRenderedPageBreak/>
         <w:t>Implementation</w:t>
       </w:r>
     </w:p>
@@ -26872,7 +26982,6 @@
           <w:noProof w:val="0"/>
           <w:sz w:val="24"/>
         </w:rPr>
-        <w:lastRenderedPageBreak/>
         <w:t>Details:</w:t>
       </w:r>
     </w:p>
@@ -27488,6 +27597,7 @@
           <w:noProof w:val="0"/>
           <w:sz w:val="24"/>
         </w:rPr>
+        <w:lastRenderedPageBreak/>
         <w:t>Post-conditions:</w:t>
       </w:r>
     </w:p>
@@ -27787,7 +27897,6 @@
           <w:noProof w:val="0"/>
           <w:sz w:val="24"/>
         </w:rPr>
-        <w:lastRenderedPageBreak/>
         <w:t>Frequency:</w:t>
       </w:r>
       <w:r>
@@ -28265,6 +28374,7 @@
           <w:sz w:val="24"/>
           <w:szCs w:val="24"/>
         </w:rPr>
+        <w:lastRenderedPageBreak/>
         <w:t>Supportability</w:t>
       </w:r>
     </w:p>
@@ -28500,7 +28610,6 @@
         <w:pStyle w:val="Heading4"/>
       </w:pPr>
       <w:r>
-        <w:lastRenderedPageBreak/>
         <w:t>Request Club Information</w:t>
       </w:r>
     </w:p>
@@ -29032,6 +29141,7 @@
           <w:noProof w:val="0"/>
           <w:sz w:val="24"/>
         </w:rPr>
+        <w:lastRenderedPageBreak/>
         <w:t xml:space="preserve">In step D.4, if the User has privileges over the chosen Organization, a privileged view providing access to the Event Creation, Task Creation, and other Organization management tabs will be displayed instead. </w:t>
       </w:r>
     </w:p>
@@ -29231,7 +29341,6 @@
           <w:noProof w:val="0"/>
           <w:sz w:val="24"/>
         </w:rPr>
-        <w:lastRenderedPageBreak/>
         <w:t>Frequency:</w:t>
       </w:r>
       <w:r>
@@ -29738,6 +29847,7 @@
           <w:color w:val="000000"/>
           <w:szCs w:val="24"/>
         </w:rPr>
+        <w:lastRenderedPageBreak/>
         <w:t>The implementation shall use JS React for front-end, and Java-based software for back-end.</w:t>
       </w:r>
     </w:p>
@@ -30006,7 +30116,6 @@
           <w:noProof w:val="0"/>
           <w:sz w:val="24"/>
         </w:rPr>
-        <w:lastRenderedPageBreak/>
         <w:t>Pre-conditions:</w:t>
       </w:r>
       <w:r>
@@ -30416,6 +30525,7 @@
           <w:noProof w:val="0"/>
           <w:sz w:val="24"/>
         </w:rPr>
+        <w:lastRenderedPageBreak/>
         <w:t>The Organization has been deleted from the system and it will no longer appear on the Organization tab.</w:t>
       </w:r>
     </w:p>
@@ -30751,7 +30861,6 @@
           <w:noProof w:val="0"/>
           <w:sz w:val="24"/>
         </w:rPr>
-        <w:lastRenderedPageBreak/>
         <w:t xml:space="preserve"> None.</w:t>
       </w:r>
     </w:p>
@@ -31123,6 +31232,7 @@
           <w:sz w:val="24"/>
           <w:szCs w:val="24"/>
         </w:rPr>
+        <w:lastRenderedPageBreak/>
         <w:t>Availability</w:t>
       </w:r>
     </w:p>
@@ -31403,7 +31513,6 @@
           <w:noProof w:val="0"/>
           <w:sz w:val="24"/>
         </w:rPr>
-        <w:lastRenderedPageBreak/>
         <w:t>Owner:</w:t>
       </w:r>
       <w:r>
@@ -31871,6 +31980,7 @@
           <w:noProof w:val="0"/>
           <w:sz w:val="24"/>
         </w:rPr>
+        <w:lastRenderedPageBreak/>
         <w:t>If a conflicting Event is found, the system shall notify the Organizer of this conflict and present the Organizer with a new form.</w:t>
       </w:r>
     </w:p>
@@ -32211,7 +32321,6 @@
           <w:noProof w:val="0"/>
           <w:sz w:val="24"/>
         </w:rPr>
-        <w:lastRenderedPageBreak/>
         <w:t xml:space="preserve">Alternative Courses of </w:t>
       </w:r>
       <w:r>
@@ -32601,6 +32710,7 @@
           <w:color w:val="000000"/>
           <w:szCs w:val="24"/>
         </w:rPr>
+        <w:lastRenderedPageBreak/>
         <w:t>Constraints:</w:t>
       </w:r>
     </w:p>
@@ -32909,7 +33019,6 @@
           <w:color w:val="000000"/>
           <w:szCs w:val="24"/>
         </w:rPr>
-        <w:lastRenderedPageBreak/>
         <w:t xml:space="preserve">The Event Creation should be supported by Chrome, Mozilla, and IE. </w:t>
       </w:r>
     </w:p>
@@ -33278,6 +33387,7 @@
           <w:noProof w:val="0"/>
           <w:sz w:val="24"/>
         </w:rPr>
+        <w:lastRenderedPageBreak/>
         <w:t>Description:</w:t>
       </w:r>
       <w:r>
@@ -33667,7 +33777,6 @@
           <w:noProof w:val="0"/>
           <w:sz w:val="24"/>
         </w:rPr>
-        <w:lastRenderedPageBreak/>
         <w:tab/>
       </w:r>
       <w:r>
@@ -34039,6 +34148,7 @@
           <w:noProof w:val="0"/>
           <w:sz w:val="24"/>
         </w:rPr>
+        <w:lastRenderedPageBreak/>
         <w:t>Criticality:</w:t>
       </w:r>
       <w:r>
@@ -34321,7 +34431,6 @@
           <w:sz w:val="24"/>
           <w:szCs w:val="24"/>
         </w:rPr>
-        <w:lastRenderedPageBreak/>
         <w:t xml:space="preserve">Downtime for Maintenance – 1 hour in a 2 weeks period. </w:t>
       </w:r>
     </w:p>
@@ -34622,6 +34731,7 @@
         <w:pStyle w:val="Heading4"/>
       </w:pPr>
       <w:r>
+        <w:lastRenderedPageBreak/>
         <w:t>Admin: Manual Deletion of Events</w:t>
       </w:r>
     </w:p>
@@ -35023,7 +35133,6 @@
           <w:noProof w:val="0"/>
           <w:sz w:val="24"/>
         </w:rPr>
-        <w:lastRenderedPageBreak/>
         <w:t>The system shall delete the Event from the Events and Organization page.</w:t>
       </w:r>
     </w:p>
@@ -35334,6 +35443,7 @@
           <w:noProof w:val="0"/>
           <w:sz w:val="24"/>
         </w:rPr>
+        <w:lastRenderedPageBreak/>
         <w:t>In step D.</w:t>
       </w:r>
       <w:r>
@@ -35722,7 +35832,6 @@
           <w:sz w:val="24"/>
           <w:szCs w:val="24"/>
         </w:rPr>
-        <w:lastRenderedPageBreak/>
         <w:t>Constraints:</w:t>
       </w:r>
     </w:p>
@@ -36044,6 +36153,7 @@
           <w:sz w:val="24"/>
           <w:szCs w:val="24"/>
         </w:rPr>
+        <w:lastRenderedPageBreak/>
         <w:t>Supportability</w:t>
       </w:r>
     </w:p>
@@ -36446,7 +36556,6 @@
           <w:noProof w:val="0"/>
           <w:sz w:val="24"/>
         </w:rPr>
-        <w:lastRenderedPageBreak/>
         <w:t>Description:</w:t>
       </w:r>
       <w:r>
@@ -36858,6 +36967,7 @@
           <w:noProof w:val="0"/>
           <w:sz w:val="24"/>
         </w:rPr>
+        <w:lastRenderedPageBreak/>
         <w:tab/>
         <w:t>None</w:t>
       </w:r>
@@ -37220,7 +37330,6 @@
           <w:sz w:val="24"/>
           <w:szCs w:val="24"/>
         </w:rPr>
-        <w:lastRenderedPageBreak/>
         <w:t>Reliability</w:t>
       </w:r>
     </w:p>
@@ -37950,7 +38059,6 @@
           <w:sz w:val="24"/>
           <w:u w:val="single"/>
         </w:rPr>
-        <w:lastRenderedPageBreak/>
         <w:t>Use case ends</w:t>
       </w:r>
       <w:r>
@@ -38278,6 +38386,7 @@
           <w:noProof w:val="0"/>
           <w:sz w:val="24"/>
         </w:rPr>
+        <w:lastRenderedPageBreak/>
         <w:t>Related Use Cases:</w:t>
       </w:r>
     </w:p>
@@ -38719,7 +38828,6 @@
           <w:sz w:val="24"/>
           <w:szCs w:val="24"/>
         </w:rPr>
-        <w:lastRenderedPageBreak/>
         <w:t>Supportability</w:t>
       </w:r>
     </w:p>
@@ -38986,6 +39094,7 @@
           <w:noProof w:val="0"/>
           <w:sz w:val="24"/>
         </w:rPr>
+        <w:lastRenderedPageBreak/>
         <w:t>Use Case Level:</w:t>
       </w:r>
       <w:r>
@@ -39784,7 +39893,6 @@
           <w:noProof w:val="0"/>
           <w:sz w:val="24"/>
         </w:rPr>
-        <w:lastRenderedPageBreak/>
         <w:tab/>
       </w:r>
       <w:r>
@@ -40686,7 +40794,6 @@
           <w:sz w:val="24"/>
           <w:szCs w:val="24"/>
         </w:rPr>
-        <w:lastRenderedPageBreak/>
         <w:t>Implementation</w:t>
       </w:r>
     </w:p>
@@ -40945,6 +41052,7 @@
           <w:noProof w:val="0"/>
           <w:sz w:val="24"/>
         </w:rPr>
+        <w:lastRenderedPageBreak/>
         <w:t xml:space="preserve">Actor: </w:t>
       </w:r>
       <w:r>
@@ -41692,7 +41800,6 @@
           <w:sz w:val="24"/>
           <w:szCs w:val="24"/>
         </w:rPr>
-        <w:lastRenderedPageBreak/>
         <w:t>The relevant events are made viewable.</w:t>
       </w:r>
     </w:p>
@@ -42038,6 +42145,7 @@
           <w:noProof w:val="0"/>
           <w:sz w:val="24"/>
         </w:rPr>
+        <w:lastRenderedPageBreak/>
         <w:t>Decision Support</w:t>
       </w:r>
     </w:p>
@@ -42499,7 +42607,6 @@
           <w:color w:val="000000"/>
           <w:szCs w:val="24"/>
         </w:rPr>
-        <w:lastRenderedPageBreak/>
         <w:t>The implementation shall use JS React for front-end, and Java-based software for back-end.</w:t>
       </w:r>
     </w:p>
@@ -42768,6 +42875,7 @@
           <w:noProof w:val="0"/>
           <w:sz w:val="24"/>
         </w:rPr>
+        <w:lastRenderedPageBreak/>
         <w:t>Pre-conditions:</w:t>
       </w:r>
       <w:r>
@@ -43441,7 +43549,6 @@
           <w:noProof w:val="0"/>
           <w:sz w:val="24"/>
         </w:rPr>
-        <w:lastRenderedPageBreak/>
         <w:t>Related Use Cases:</w:t>
       </w:r>
     </w:p>
@@ -43737,6 +43844,7 @@
           <w:sz w:val="24"/>
           <w:szCs w:val="24"/>
         </w:rPr>
+        <w:lastRenderedPageBreak/>
         <w:t xml:space="preserve">On average the user should take </w:t>
       </w:r>
       <w:r>
@@ -44152,7 +44260,6 @@
         <w:pStyle w:val="Heading4"/>
       </w:pPr>
       <w:r>
-        <w:lastRenderedPageBreak/>
         <w:t>Unauthorized Organization Management</w:t>
       </w:r>
     </w:p>
@@ -44502,6 +44609,7 @@
           <w:sz w:val="24"/>
           <w:u w:val="single"/>
         </w:rPr>
+        <w:lastRenderedPageBreak/>
         <w:t>U</w:t>
       </w:r>
       <w:r>
@@ -45040,7 +45148,6 @@
           <w:noProof w:val="0"/>
           <w:sz w:val="24"/>
         </w:rPr>
-        <w:lastRenderedPageBreak/>
         <w:t>Risk:</w:t>
       </w:r>
       <w:r>
@@ -45306,6 +45413,7 @@
           <w:sz w:val="24"/>
           <w:szCs w:val="24"/>
         </w:rPr>
+        <w:lastRenderedPageBreak/>
         <w:t>Performance</w:t>
       </w:r>
     </w:p>
@@ -45727,7 +45835,6 @@
           <w:noProof w:val="0"/>
           <w:sz w:val="24"/>
         </w:rPr>
-        <w:lastRenderedPageBreak/>
         <w:t xml:space="preserve">The </w:t>
       </w:r>
       <w:r>
@@ -46154,6 +46261,7 @@
           <w:noProof w:val="0"/>
           <w:sz w:val="24"/>
         </w:rPr>
+        <w:lastRenderedPageBreak/>
         <w:tab/>
       </w:r>
       <w:r>
@@ -46672,7 +46780,6 @@
           <w:sz w:val="24"/>
           <w:szCs w:val="24"/>
         </w:rPr>
-        <w:lastRenderedPageBreak/>
         <w:t>Usability:</w:t>
       </w:r>
     </w:p>
@@ -46898,6 +47005,7 @@
           <w:sz w:val="24"/>
           <w:szCs w:val="24"/>
         </w:rPr>
+        <w:lastRenderedPageBreak/>
         <w:t>The Event Creation should be supported by Chrome, Mozilla, and IE.</w:t>
       </w:r>
     </w:p>
@@ -53115,7 +53223,7 @@
       </w:pPr>
     </w:pPrDefault>
   </w:docDefaults>
-  <w:latentStyles w:defLockedState="0" w:defUIPriority="99" w:defSemiHidden="0" w:defUnhideWhenUsed="0" w:defQFormat="0" w:count="377">
+  <w:latentStyles w:defLockedState="0" w:defUIPriority="99" w:defSemiHidden="0" w:defUnhideWhenUsed="0" w:defQFormat="0" w:count="375">
     <w:lsdException w:name="Normal" w:uiPriority="0" w:qFormat="1"/>
     <w:lsdException w:name="heading 1" w:uiPriority="9" w:qFormat="1"/>
     <w:lsdException w:name="heading 2" w:semiHidden="1" w:uiPriority="9" w:unhideWhenUsed="1" w:qFormat="1"/>
@@ -53221,6 +53329,7 @@
     <w:lsdException w:name="HTML Sample" w:semiHidden="1" w:unhideWhenUsed="1"/>
     <w:lsdException w:name="HTML Typewriter" w:semiHidden="1" w:unhideWhenUsed="1"/>
     <w:lsdException w:name="HTML Variable" w:semiHidden="1" w:unhideWhenUsed="1"/>
+    <w:lsdException w:name="Normal Table" w:semiHidden="1" w:unhideWhenUsed="1"/>
     <w:lsdException w:name="annotation subject" w:semiHidden="1" w:unhideWhenUsed="1"/>
     <w:lsdException w:name="No List" w:semiHidden="1" w:unhideWhenUsed="1"/>
     <w:lsdException w:name="Outline List 1" w:semiHidden="1" w:unhideWhenUsed="1"/>
@@ -53266,9 +53375,11 @@
     <w:lsdException w:name="Table Subtle 1" w:semiHidden="1" w:unhideWhenUsed="1"/>
     <w:lsdException w:name="Table Subtle 2" w:semiHidden="1" w:unhideWhenUsed="1"/>
     <w:lsdException w:name="Table Web 1" w:semiHidden="1" w:unhideWhenUsed="1"/>
+    <w:lsdException w:name="Table Web 2" w:semiHidden="1" w:unhideWhenUsed="1"/>
     <w:lsdException w:name="Table Web 3" w:semiHidden="1" w:unhideWhenUsed="1"/>
     <w:lsdException w:name="Balloon Text" w:semiHidden="1" w:unhideWhenUsed="1"/>
     <w:lsdException w:name="Table Grid" w:uiPriority="39"/>
+    <w:lsdException w:name="Table Theme" w:semiHidden="1" w:unhideWhenUsed="1"/>
     <w:lsdException w:name="Placeholder Text" w:semiHidden="1"/>
     <w:lsdException w:name="No Spacing" w:uiPriority="1" w:qFormat="1"/>
     <w:lsdException w:name="Light Shading" w:uiPriority="60"/>
@@ -53488,8 +53599,6 @@
     <w:lsdException w:name="Smart Hyperlink" w:semiHidden="1" w:unhideWhenUsed="1"/>
     <w:lsdException w:name="Hashtag" w:semiHidden="1" w:unhideWhenUsed="1"/>
     <w:lsdException w:name="Unresolved Mention" w:semiHidden="1" w:unhideWhenUsed="1"/>
-    <w:lsdException w:name="Smart Link" w:semiHidden="1" w:unhideWhenUsed="1"/>
-    <w:lsdException w:name="Smart Link Error" w:semiHidden="1" w:unhideWhenUsed="1"/>
   </w:latentStyles>
   <w:style w:type="paragraph" w:default="1" w:styleId="Normal">
     <w:name w:val="Normal"/>

--- a/specifications/deliv1/Sect. 4 - Requirements Elicitation.docx
+++ b/specifications/deliv1/Sect. 4 - Requirements Elicitation.docx
@@ -8901,7 +8901,6 @@
           <w:noProof w:val="0"/>
           <w:sz w:val="24"/>
         </w:rPr>
-        <w:lastRenderedPageBreak/>
         <w:t>Post-conditions:</w:t>
       </w:r>
       <w:r>
@@ -8936,6 +8935,7 @@
           <w:noProof w:val="0"/>
           <w:sz w:val="24"/>
         </w:rPr>
+        <w:lastRenderedPageBreak/>
         <w:t xml:space="preserve">The system has </w:t>
       </w:r>
       <w:r>
@@ -9351,7 +9351,14 @@
           <w:noProof w:val="0"/>
           <w:sz w:val="24"/>
         </w:rPr>
-        <w:t>SOS7 – Set Private Accounts</w:t>
+        <w:t xml:space="preserve">SOS7 – </w:t>
+      </w:r>
+      <w:r>
+        <w:rPr>
+          <w:noProof w:val="0"/>
+          <w:sz w:val="24"/>
+        </w:rPr>
+        <w:t>Edit Profile</w:t>
       </w:r>
     </w:p>
     <w:p>
@@ -9639,7 +9646,6 @@
           <w:sz w:val="24"/>
           <w:szCs w:val="24"/>
         </w:rPr>
-        <w:lastRenderedPageBreak/>
         <w:t>Performance</w:t>
       </w:r>
     </w:p>
@@ -9663,6 +9669,7 @@
           <w:sz w:val="24"/>
           <w:szCs w:val="24"/>
         </w:rPr>
+        <w:lastRenderedPageBreak/>
         <w:t>Privilege Checks should be done within 2 seconds.</w:t>
       </w:r>
     </w:p>
@@ -9914,7 +9921,15 @@
         <w:pStyle w:val="Heading4"/>
       </w:pPr>
       <w:r>
-        <w:t>Set Private Account</w:t>
+        <w:t>Edit Prof</w:t>
+      </w:r>
+      <w:r>
+        <w:t>i</w:t>
+      </w:r>
+      <w:bookmarkStart w:id="3" w:name="_GoBack"/>
+      <w:bookmarkEnd w:id="3"/>
+      <w:r>
+        <w:t>le</w:t>
       </w:r>
     </w:p>
     <w:p>
@@ -10266,15 +10281,7 @@
           <w:color w:val="000000"/>
           <w:szCs w:val="20"/>
         </w:rPr>
-        <w:t xml:space="preserve">The system shall display the retrieved data in an input form which will allow </w:t>
-      </w:r>
-      <w:r>
-        <w:rPr>
-          <w:rFonts w:ascii="Times" w:eastAsia="Times New Roman" w:hAnsi="Times" w:cs="Times New Roman"/>
-          <w:color w:val="000000"/>
-          <w:szCs w:val="20"/>
-        </w:rPr>
-        <w:t>the user to modify the data in the edit profile form including the private account feature.</w:t>
+        <w:t>The system shall display the retrieved data in an input form which will allow the user to modify the data in the edit profile form including the private account feature.</w:t>
       </w:r>
     </w:p>
     <w:p>
@@ -10518,7 +10525,6 @@
           <w:color w:val="000000"/>
           <w:szCs w:val="20"/>
         </w:rPr>
-        <w:lastRenderedPageBreak/>
         <w:tab/>
       </w:r>
       <w:r>
@@ -10572,6 +10578,7 @@
           <w:color w:val="000000"/>
           <w:szCs w:val="20"/>
         </w:rPr>
+        <w:lastRenderedPageBreak/>
         <w:tab/>
       </w:r>
       <w:r>
@@ -11318,6 +11325,7 @@
           <w:color w:val="000000"/>
           <w:szCs w:val="20"/>
         </w:rPr>
+        <w:lastRenderedPageBreak/>
         <w:t>Owner:</w:t>
       </w:r>
       <w:r>
@@ -11410,18 +11418,7 @@
           <w:color w:val="000000"/>
           <w:szCs w:val="20"/>
         </w:rPr>
-        <w:t>/2</w:t>
-      </w:r>
-      <w:bookmarkStart w:id="3" w:name="_GoBack"/>
-      <w:bookmarkEnd w:id="3"/>
-      <w:r>
-        <w:rPr>
-          <w:rFonts w:ascii="Times" w:eastAsia="Times New Roman" w:hAnsi="Times" w:cs="Times New Roman"/>
-          <w:noProof/>
-          <w:color w:val="000000"/>
-          <w:szCs w:val="20"/>
-        </w:rPr>
-        <w:t xml:space="preserve">019 </w:t>
+        <w:t xml:space="preserve">/2019 </w:t>
       </w:r>
     </w:p>
     <w:p>
@@ -12080,7 +12077,6 @@
           <w:noProof w:val="0"/>
           <w:sz w:val="24"/>
         </w:rPr>
-        <w:lastRenderedPageBreak/>
         <w:t xml:space="preserve">In step D.3, the Member can click on </w:t>
       </w:r>
       <w:r>
@@ -12142,6 +12138,7 @@
           <w:noProof w:val="0"/>
           <w:sz w:val="24"/>
         </w:rPr>
+        <w:lastRenderedPageBreak/>
         <w:t>Extensions:</w:t>
       </w:r>
       <w:r>
@@ -12801,6 +12798,7 @@
           <w:noProof w:val="0"/>
           <w:sz w:val="24"/>
         </w:rPr>
+        <w:lastRenderedPageBreak/>
         <w:t>Date last modified:</w:t>
       </w:r>
       <w:r>
@@ -13554,7 +13552,6 @@
           <w:noProof w:val="0"/>
           <w:sz w:val="24"/>
         </w:rPr>
-        <w:lastRenderedPageBreak/>
         <w:tab/>
         <w:t xml:space="preserve">None. </w:t>
       </w:r>
@@ -13665,6 +13662,7 @@
           <w:noProof w:val="0"/>
           <w:sz w:val="24"/>
         </w:rPr>
+        <w:lastRenderedPageBreak/>
         <w:t>Related Use Cases:</w:t>
       </w:r>
       <w:r>
@@ -14208,8 +14206,17 @@
           <w:noProof w:val="0"/>
           <w:sz w:val="24"/>
         </w:rPr>
-        <w:t xml:space="preserve"> Kian Maroofi</w:t>
-      </w:r>
+        <w:t xml:space="preserve"> Kian </w:t>
+      </w:r>
+      <w:proofErr w:type="spellStart"/>
+      <w:r>
+        <w:rPr>
+          <w:noProof w:val="0"/>
+          <w:sz w:val="24"/>
+        </w:rPr>
+        <w:t>Maroofi</w:t>
+      </w:r>
+      <w:proofErr w:type="spellEnd"/>
     </w:p>
     <w:p>
       <w:pPr>
@@ -14256,7 +14263,6 @@
           <w:noProof w:val="0"/>
           <w:sz w:val="24"/>
         </w:rPr>
-        <w:lastRenderedPageBreak/>
         <w:t>Date last modified:</w:t>
       </w:r>
       <w:r>
@@ -14396,6 +14402,7 @@
           <w:noProof w:val="0"/>
           <w:sz w:val="24"/>
         </w:rPr>
+        <w:lastRenderedPageBreak/>
         <w:t xml:space="preserve">Actor: </w:t>
       </w:r>
       <w:r>
@@ -15113,7 +15120,6 @@
           <w:noProof w:val="0"/>
           <w:sz w:val="24"/>
         </w:rPr>
-        <w:lastRenderedPageBreak/>
         <w:t>In step D.4, if location is not enabled, the system shall present all Events of the Organization.</w:t>
       </w:r>
     </w:p>
@@ -15230,6 +15236,7 @@
           <w:noProof w:val="0"/>
           <w:sz w:val="24"/>
         </w:rPr>
+        <w:lastRenderedPageBreak/>
         <w:tab/>
         <w:t>None.</w:t>
       </w:r>
@@ -15761,7 +15768,6 @@
           <w:sz w:val="24"/>
           <w:szCs w:val="24"/>
         </w:rPr>
-        <w:lastRenderedPageBreak/>
         <w:t>Using Java-based software for back-end.</w:t>
       </w:r>
     </w:p>
@@ -15821,8 +15827,17 @@
           <w:noProof w:val="0"/>
           <w:sz w:val="24"/>
         </w:rPr>
-        <w:t xml:space="preserve"> Kian Maroofi</w:t>
-      </w:r>
+        <w:t xml:space="preserve"> Kian </w:t>
+      </w:r>
+      <w:proofErr w:type="spellStart"/>
+      <w:r>
+        <w:rPr>
+          <w:noProof w:val="0"/>
+          <w:sz w:val="24"/>
+        </w:rPr>
+        <w:t>Maroofi</w:t>
+      </w:r>
+      <w:proofErr w:type="spellEnd"/>
     </w:p>
     <w:p>
       <w:pPr>
@@ -15898,6 +15913,7 @@
         <w:pStyle w:val="Heading4"/>
       </w:pPr>
       <w:r>
+        <w:lastRenderedPageBreak/>
         <w:t>Score System</w:t>
       </w:r>
     </w:p>
@@ -16572,7 +16588,6 @@
           <w:color w:val="000000"/>
           <w:szCs w:val="20"/>
         </w:rPr>
-        <w:lastRenderedPageBreak/>
         <w:t>Related Use Cases:</w:t>
       </w:r>
       <w:r>
@@ -16713,6 +16728,7 @@
           <w:noProof w:val="0"/>
           <w:sz w:val="24"/>
         </w:rPr>
+        <w:lastRenderedPageBreak/>
         <w:t>Criticality:</w:t>
       </w:r>
       <w:r>
@@ -17308,7 +17324,6 @@
           <w:noProof w:val="0"/>
           <w:sz w:val="24"/>
         </w:rPr>
-        <w:lastRenderedPageBreak/>
         <w:t xml:space="preserve">Actor: </w:t>
       </w:r>
       <w:r>
@@ -17547,6 +17562,7 @@
           <w:noProof w:val="0"/>
           <w:sz w:val="24"/>
         </w:rPr>
+        <w:lastRenderedPageBreak/>
         <w:t>The system shall</w:t>
       </w:r>
       <w:r>
@@ -18138,7 +18154,6 @@
           <w:noProof w:val="0"/>
           <w:sz w:val="24"/>
         </w:rPr>
-        <w:lastRenderedPageBreak/>
         <w:t>Decision Support</w:t>
       </w:r>
     </w:p>
@@ -18285,6 +18300,7 @@
           <w:sz w:val="24"/>
           <w:szCs w:val="24"/>
         </w:rPr>
+        <w:lastRenderedPageBreak/>
         <w:t>Usability</w:t>
       </w:r>
     </w:p>
@@ -18597,8 +18613,17 @@
           <w:noProof w:val="0"/>
           <w:sz w:val="24"/>
         </w:rPr>
-        <w:t xml:space="preserve"> Kian Maroofi</w:t>
-      </w:r>
+        <w:t xml:space="preserve"> Kian </w:t>
+      </w:r>
+      <w:proofErr w:type="spellStart"/>
+      <w:r>
+        <w:rPr>
+          <w:noProof w:val="0"/>
+          <w:sz w:val="24"/>
+        </w:rPr>
+        <w:t>Maroofi</w:t>
+      </w:r>
+      <w:proofErr w:type="spellEnd"/>
     </w:p>
     <w:p>
       <w:pPr>
@@ -18836,7 +18861,6 @@
           <w:noProof w:val="0"/>
           <w:sz w:val="24"/>
         </w:rPr>
-        <w:lastRenderedPageBreak/>
         <w:t>Organizer</w:t>
       </w:r>
       <w:r>
@@ -19085,6 +19109,7 @@
           <w:noProof w:val="0"/>
           <w:sz w:val="24"/>
         </w:rPr>
+        <w:lastRenderedPageBreak/>
         <w:t xml:space="preserve">The </w:t>
       </w:r>
       <w:r>
@@ -19668,7 +19693,6 @@
           <w:noProof w:val="0"/>
           <w:sz w:val="24"/>
         </w:rPr>
-        <w:lastRenderedPageBreak/>
         <w:t>Criticality:</w:t>
       </w:r>
       <w:r>
@@ -19846,6 +19870,7 @@
           <w:sz w:val="24"/>
           <w:szCs w:val="24"/>
         </w:rPr>
+        <w:lastRenderedPageBreak/>
         <w:t>On average the user should take 2 minutes to complete the kick request to the system.</w:t>
       </w:r>
     </w:p>
@@ -20407,7 +20432,6 @@
           <w:noProof w:val="0"/>
           <w:sz w:val="24"/>
         </w:rPr>
-        <w:lastRenderedPageBreak/>
         <w:t>Organizer has successfully logged onto the system.</w:t>
       </w:r>
     </w:p>
@@ -20597,6 +20621,7 @@
           <w:noProof w:val="0"/>
           <w:sz w:val="24"/>
         </w:rPr>
+        <w:lastRenderedPageBreak/>
         <w:t>The system shall display a view</w:t>
       </w:r>
       <w:r>
@@ -21337,7 +21362,6 @@
           <w:noProof w:val="0"/>
           <w:sz w:val="24"/>
         </w:rPr>
-        <w:lastRenderedPageBreak/>
         <w:t xml:space="preserve">In step D.2, the list of roles can be sorted alphabetically or by </w:t>
       </w:r>
       <w:r>
@@ -21548,6 +21572,7 @@
           <w:noProof w:val="0"/>
           <w:sz w:val="24"/>
         </w:rPr>
+        <w:lastRenderedPageBreak/>
         <w:t>None.</w:t>
       </w:r>
     </w:p>
@@ -22107,7 +22132,6 @@
           <w:color w:val="000000"/>
           <w:szCs w:val="24"/>
         </w:rPr>
-        <w:lastRenderedPageBreak/>
         <w:t>The implementation shall use JS React for front-end, and Java-based software for back-end.</w:t>
       </w:r>
     </w:p>
@@ -22244,6 +22268,7 @@
         <w:pStyle w:val="Heading4"/>
       </w:pPr>
       <w:r>
+        <w:lastRenderedPageBreak/>
         <w:t>Notifications</w:t>
       </w:r>
     </w:p>
@@ -22867,7 +22892,6 @@
           <w:noProof w:val="0"/>
           <w:sz w:val="24"/>
         </w:rPr>
-        <w:lastRenderedPageBreak/>
         <w:t>None.</w:t>
       </w:r>
     </w:p>
@@ -23011,6 +23035,7 @@
           <w:noProof w:val="0"/>
           <w:sz w:val="24"/>
         </w:rPr>
+        <w:lastRenderedPageBreak/>
         <w:t>Frequency:</w:t>
       </w:r>
       <w:r>
@@ -23518,7 +23543,6 @@
           <w:noProof w:val="0"/>
           <w:sz w:val="24"/>
         </w:rPr>
-        <w:lastRenderedPageBreak/>
         <w:t>Initiation date:</w:t>
       </w:r>
       <w:r>
@@ -23693,6 +23717,7 @@
           <w:noProof w:val="0"/>
           <w:sz w:val="24"/>
         </w:rPr>
+        <w:lastRenderedPageBreak/>
         <w:t>Pre-conditions:</w:t>
       </w:r>
       <w:r>
@@ -24571,7 +24596,6 @@
           <w:noProof w:val="0"/>
           <w:sz w:val="24"/>
         </w:rPr>
-        <w:lastRenderedPageBreak/>
         <w:t xml:space="preserve">The User has gained </w:t>
       </w:r>
       <w:r>
@@ -24750,6 +24774,7 @@
           <w:noProof w:val="0"/>
           <w:sz w:val="24"/>
         </w:rPr>
+        <w:lastRenderedPageBreak/>
         <w:t xml:space="preserve">If the Organizer tries to make a club that already </w:t>
       </w:r>
       <w:r>
@@ -25266,7 +25291,6 @@
           <w:sz w:val="24"/>
           <w:szCs w:val="24"/>
         </w:rPr>
-        <w:lastRenderedPageBreak/>
         <w:t>Supportability</w:t>
       </w:r>
     </w:p>
@@ -25388,6 +25412,7 @@
           <w:noProof w:val="0"/>
           <w:sz w:val="24"/>
         </w:rPr>
+        <w:lastRenderedPageBreak/>
         <w:t>Owner:</w:t>
       </w:r>
       <w:r>
@@ -26009,7 +26034,6 @@
           <w:noProof w:val="0"/>
           <w:sz w:val="24"/>
         </w:rPr>
-        <w:lastRenderedPageBreak/>
         <w:t>The cancellation request is saved in the system.</w:t>
       </w:r>
     </w:p>
@@ -26200,6 +26224,7 @@
           <w:noProof w:val="0"/>
           <w:sz w:val="24"/>
         </w:rPr>
+        <w:lastRenderedPageBreak/>
         <w:t>The validation message is not active.</w:t>
       </w:r>
     </w:p>
@@ -26736,7 +26761,6 @@
           <w:sz w:val="24"/>
           <w:szCs w:val="24"/>
         </w:rPr>
-        <w:lastRenderedPageBreak/>
         <w:t>Implementation</w:t>
       </w:r>
     </w:p>
@@ -26897,6 +26921,7 @@
         <w:pStyle w:val="Heading4"/>
       </w:pPr>
       <w:r>
+        <w:lastRenderedPageBreak/>
         <w:t>Create Task</w:t>
       </w:r>
     </w:p>
@@ -27597,7 +27622,6 @@
           <w:noProof w:val="0"/>
           <w:sz w:val="24"/>
         </w:rPr>
-        <w:lastRenderedPageBreak/>
         <w:t>Post-conditions:</w:t>
       </w:r>
     </w:p>
@@ -27837,6 +27861,7 @@
           <w:noProof w:val="0"/>
           <w:sz w:val="24"/>
         </w:rPr>
+        <w:lastRenderedPageBreak/>
         <w:t>Related Use Cases:</w:t>
       </w:r>
     </w:p>
@@ -28374,7 +28399,6 @@
           <w:sz w:val="24"/>
           <w:szCs w:val="24"/>
         </w:rPr>
-        <w:lastRenderedPageBreak/>
         <w:t>Supportability</w:t>
       </w:r>
     </w:p>
@@ -28514,30 +28538,40 @@
         </w:rPr>
         <w:t xml:space="preserve"> </w:t>
       </w:r>
-      <w:r>
-        <w:rPr>
-          <w:noProof w:val="0"/>
-          <w:sz w:val="24"/>
-        </w:rPr>
-        <w:t>Yovanni Jones</w:t>
-      </w:r>
-    </w:p>
-    <w:p>
-      <w:pPr>
-        <w:pStyle w:val="Body"/>
-        <w:spacing w:line="276" w:lineRule="auto"/>
-        <w:jc w:val="both"/>
-        <w:rPr>
-          <w:noProof w:val="0"/>
-          <w:sz w:val="24"/>
-        </w:rPr>
-      </w:pPr>
-      <w:r>
-        <w:rPr>
-          <w:b/>
-          <w:noProof w:val="0"/>
-          <w:sz w:val="24"/>
-        </w:rPr>
+      <w:proofErr w:type="spellStart"/>
+      <w:r>
+        <w:rPr>
+          <w:noProof w:val="0"/>
+          <w:sz w:val="24"/>
+        </w:rPr>
+        <w:t>Yovanni</w:t>
+      </w:r>
+      <w:proofErr w:type="spellEnd"/>
+      <w:r>
+        <w:rPr>
+          <w:noProof w:val="0"/>
+          <w:sz w:val="24"/>
+        </w:rPr>
+        <w:t xml:space="preserve"> Jones</w:t>
+      </w:r>
+    </w:p>
+    <w:p>
+      <w:pPr>
+        <w:pStyle w:val="Body"/>
+        <w:spacing w:line="276" w:lineRule="auto"/>
+        <w:jc w:val="both"/>
+        <w:rPr>
+          <w:noProof w:val="0"/>
+          <w:sz w:val="24"/>
+        </w:rPr>
+      </w:pPr>
+      <w:r>
+        <w:rPr>
+          <w:b/>
+          <w:noProof w:val="0"/>
+          <w:sz w:val="24"/>
+        </w:rPr>
+        <w:lastRenderedPageBreak/>
         <w:t>Initiation date:</w:t>
       </w:r>
       <w:r>
@@ -29141,7 +29175,6 @@
           <w:noProof w:val="0"/>
           <w:sz w:val="24"/>
         </w:rPr>
-        <w:lastRenderedPageBreak/>
         <w:t xml:space="preserve">In step D.4, if the User has privileges over the chosen Organization, a privileged view providing access to the Event Creation, Task Creation, and other Organization management tabs will be displayed instead. </w:t>
       </w:r>
     </w:p>
@@ -29847,7 +29880,6 @@
           <w:color w:val="000000"/>
           <w:szCs w:val="24"/>
         </w:rPr>
-        <w:lastRenderedPageBreak/>
         <w:t>The implementation shall use JS React for front-end, and Java-based software for back-end.</w:t>
       </w:r>
     </w:p>
@@ -29908,7 +29940,23 @@
           <w:noProof w:val="0"/>
           <w:sz w:val="24"/>
         </w:rPr>
-        <w:t xml:space="preserve"> Yovanni Jones</w:t>
+        <w:t xml:space="preserve"> </w:t>
+      </w:r>
+      <w:proofErr w:type="spellStart"/>
+      <w:r>
+        <w:rPr>
+          <w:noProof w:val="0"/>
+          <w:sz w:val="24"/>
+        </w:rPr>
+        <w:t>Yovanni</w:t>
+      </w:r>
+      <w:proofErr w:type="spellEnd"/>
+      <w:r>
+        <w:rPr>
+          <w:noProof w:val="0"/>
+          <w:sz w:val="24"/>
+        </w:rPr>
+        <w:t xml:space="preserve"> Jones</w:t>
       </w:r>
     </w:p>
     <w:p>
@@ -30049,6 +30097,7 @@
           <w:noProof w:val="0"/>
           <w:sz w:val="24"/>
         </w:rPr>
+        <w:lastRenderedPageBreak/>
         <w:t>Details:</w:t>
       </w:r>
     </w:p>
@@ -30525,7 +30574,6 @@
           <w:noProof w:val="0"/>
           <w:sz w:val="24"/>
         </w:rPr>
-        <w:lastRenderedPageBreak/>
         <w:t>The Organization has been deleted from the system and it will no longer appear on the Organization tab.</w:t>
       </w:r>
     </w:p>
@@ -30822,6 +30870,7 @@
           <w:noProof w:val="0"/>
           <w:sz w:val="24"/>
         </w:rPr>
+        <w:lastRenderedPageBreak/>
         <w:t>None.</w:t>
       </w:r>
     </w:p>
@@ -31232,7 +31281,6 @@
           <w:sz w:val="24"/>
           <w:szCs w:val="24"/>
         </w:rPr>
-        <w:lastRenderedPageBreak/>
         <w:t>Availability</w:t>
       </w:r>
     </w:p>
@@ -31520,7 +31568,23 @@
           <w:noProof w:val="0"/>
           <w:sz w:val="24"/>
         </w:rPr>
-        <w:t xml:space="preserve"> Yovanni Jones</w:t>
+        <w:t xml:space="preserve"> </w:t>
+      </w:r>
+      <w:proofErr w:type="spellStart"/>
+      <w:r>
+        <w:rPr>
+          <w:noProof w:val="0"/>
+          <w:sz w:val="24"/>
+        </w:rPr>
+        <w:t>Yovanni</w:t>
+      </w:r>
+      <w:proofErr w:type="spellEnd"/>
+      <w:r>
+        <w:rPr>
+          <w:noProof w:val="0"/>
+          <w:sz w:val="24"/>
+        </w:rPr>
+        <w:t xml:space="preserve"> Jones</w:t>
       </w:r>
     </w:p>
     <w:p>
@@ -31980,7 +32044,6 @@
           <w:noProof w:val="0"/>
           <w:sz w:val="24"/>
         </w:rPr>
-        <w:lastRenderedPageBreak/>
         <w:t>If a conflicting Event is found, the system shall notify the Organizer of this conflict and present the Organizer with a new form.</w:t>
       </w:r>
     </w:p>
@@ -32294,6 +32357,7 @@
           <w:noProof w:val="0"/>
           <w:sz w:val="24"/>
         </w:rPr>
+        <w:lastRenderedPageBreak/>
         <w:t xml:space="preserve">An event has been published by the Organizer representing the Organization according to the specifications given. </w:t>
       </w:r>
       <w:r>
@@ -32710,7 +32774,6 @@
           <w:color w:val="000000"/>
           <w:szCs w:val="24"/>
         </w:rPr>
-        <w:lastRenderedPageBreak/>
         <w:t>Constraints:</w:t>
       </w:r>
     </w:p>
@@ -32975,6 +33038,7 @@
           <w:color w:val="000000"/>
           <w:szCs w:val="24"/>
         </w:rPr>
+        <w:lastRenderedPageBreak/>
         <w:t xml:space="preserve">The system should be able to handle 50 requests in 1 minute. </w:t>
       </w:r>
     </w:p>
@@ -33121,7 +33185,23 @@
           <w:noProof w:val="0"/>
           <w:sz w:val="24"/>
         </w:rPr>
-        <w:t xml:space="preserve"> Yovanni Jones</w:t>
+        <w:t xml:space="preserve"> </w:t>
+      </w:r>
+      <w:proofErr w:type="spellStart"/>
+      <w:r>
+        <w:rPr>
+          <w:noProof w:val="0"/>
+          <w:sz w:val="24"/>
+        </w:rPr>
+        <w:t>Yovanni</w:t>
+      </w:r>
+      <w:proofErr w:type="spellEnd"/>
+      <w:r>
+        <w:rPr>
+          <w:noProof w:val="0"/>
+          <w:sz w:val="24"/>
+        </w:rPr>
+        <w:t xml:space="preserve"> Jones</w:t>
       </w:r>
     </w:p>
     <w:p>
@@ -33387,7 +33467,6 @@
           <w:noProof w:val="0"/>
           <w:sz w:val="24"/>
         </w:rPr>
-        <w:lastRenderedPageBreak/>
         <w:t>Description:</w:t>
       </w:r>
       <w:r>
@@ -33717,6 +33796,7 @@
           <w:sz w:val="24"/>
           <w:u w:val="single"/>
         </w:rPr>
+        <w:lastRenderedPageBreak/>
         <w:t>Use case ends</w:t>
       </w:r>
       <w:r>
@@ -34148,7 +34228,6 @@
           <w:noProof w:val="0"/>
           <w:sz w:val="24"/>
         </w:rPr>
-        <w:lastRenderedPageBreak/>
         <w:t>Criticality:</w:t>
       </w:r>
       <w:r>
@@ -34356,6 +34435,7 @@
           <w:sz w:val="24"/>
           <w:szCs w:val="24"/>
         </w:rPr>
+        <w:lastRenderedPageBreak/>
         <w:t>Mean time to failure – 5% failures for every 24 hours of operation is acceptable.</w:t>
       </w:r>
     </w:p>
@@ -34668,7 +34748,23 @@
           <w:noProof w:val="0"/>
           <w:sz w:val="24"/>
         </w:rPr>
-        <w:t xml:space="preserve"> Yovanni Jones</w:t>
+        <w:t xml:space="preserve"> </w:t>
+      </w:r>
+      <w:proofErr w:type="spellStart"/>
+      <w:r>
+        <w:rPr>
+          <w:noProof w:val="0"/>
+          <w:sz w:val="24"/>
+        </w:rPr>
+        <w:t>Yovanni</w:t>
+      </w:r>
+      <w:proofErr w:type="spellEnd"/>
+      <w:r>
+        <w:rPr>
+          <w:noProof w:val="0"/>
+          <w:sz w:val="24"/>
+        </w:rPr>
+        <w:t xml:space="preserve"> Jones</w:t>
       </w:r>
     </w:p>
     <w:p>
@@ -34731,7 +34827,6 @@
         <w:pStyle w:val="Heading4"/>
       </w:pPr>
       <w:r>
-        <w:lastRenderedPageBreak/>
         <w:t>Admin: Manual Deletion of Events</w:t>
       </w:r>
     </w:p>
@@ -35060,6 +35155,7 @@
         </w:rPr>
       </w:pPr>
       <w:r>
+        <w:lastRenderedPageBreak/>
         <w:t xml:space="preserve">The Administrator reviews the event with </w:t>
       </w:r>
       <w:r>
@@ -35443,7 +35539,6 @@
           <w:noProof w:val="0"/>
           <w:sz w:val="24"/>
         </w:rPr>
-        <w:lastRenderedPageBreak/>
         <w:t>In step D.</w:t>
       </w:r>
       <w:r>
@@ -35756,6 +35851,7 @@
           <w:noProof w:val="0"/>
           <w:sz w:val="24"/>
         </w:rPr>
+        <w:lastRenderedPageBreak/>
         <w:t>Criticality:</w:t>
       </w:r>
       <w:r>
@@ -36153,7 +36249,6 @@
           <w:sz w:val="24"/>
           <w:szCs w:val="24"/>
         </w:rPr>
-        <w:lastRenderedPageBreak/>
         <w:t>Supportability</w:t>
       </w:r>
     </w:p>
@@ -36283,7 +36378,23 @@
           <w:noProof w:val="0"/>
           <w:sz w:val="24"/>
         </w:rPr>
-        <w:t xml:space="preserve"> Yovanni Jones</w:t>
+        <w:t xml:space="preserve"> </w:t>
+      </w:r>
+      <w:proofErr w:type="spellStart"/>
+      <w:r>
+        <w:rPr>
+          <w:noProof w:val="0"/>
+          <w:sz w:val="24"/>
+        </w:rPr>
+        <w:t>Yovanni</w:t>
+      </w:r>
+      <w:proofErr w:type="spellEnd"/>
+      <w:r>
+        <w:rPr>
+          <w:noProof w:val="0"/>
+          <w:sz w:val="24"/>
+        </w:rPr>
+        <w:t xml:space="preserve"> Jones</w:t>
       </w:r>
     </w:p>
     <w:p>
@@ -36398,6 +36509,7 @@
           <w:noProof w:val="0"/>
           <w:sz w:val="24"/>
         </w:rPr>
+        <w:lastRenderedPageBreak/>
         <w:t>Use Case Level:</w:t>
       </w:r>
       <w:r>
@@ -36967,7 +37079,6 @@
           <w:noProof w:val="0"/>
           <w:sz w:val="24"/>
         </w:rPr>
-        <w:lastRenderedPageBreak/>
         <w:tab/>
         <w:t>None</w:t>
       </w:r>
@@ -37241,6 +37352,7 @@
           <w:sz w:val="24"/>
           <w:szCs w:val="24"/>
         </w:rPr>
+        <w:lastRenderedPageBreak/>
         <w:t>Usability:</w:t>
       </w:r>
     </w:p>
@@ -37647,8 +37759,17 @@
           <w:noProof w:val="0"/>
           <w:sz w:val="24"/>
         </w:rPr>
-        <w:t xml:space="preserve"> Kian Maroofi</w:t>
-      </w:r>
+        <w:t xml:space="preserve"> Kian </w:t>
+      </w:r>
+      <w:proofErr w:type="spellStart"/>
+      <w:r>
+        <w:rPr>
+          <w:noProof w:val="0"/>
+          <w:sz w:val="24"/>
+        </w:rPr>
+        <w:t>Maroofi</w:t>
+      </w:r>
+      <w:proofErr w:type="spellEnd"/>
     </w:p>
     <w:p>
       <w:pPr>
@@ -37933,6 +38054,7 @@
           <w:sz w:val="24"/>
           <w:u w:val="single"/>
         </w:rPr>
+        <w:lastRenderedPageBreak/>
         <w:t>Use case begins</w:t>
       </w:r>
       <w:r>
@@ -38386,7 +38508,6 @@
           <w:noProof w:val="0"/>
           <w:sz w:val="24"/>
         </w:rPr>
-        <w:lastRenderedPageBreak/>
         <w:t>Related Use Cases:</w:t>
       </w:r>
     </w:p>
@@ -38719,6 +38840,7 @@
           <w:sz w:val="24"/>
           <w:szCs w:val="24"/>
         </w:rPr>
+        <w:lastRenderedPageBreak/>
         <w:t>Mean time to failure – 5% failures for every month of operation is acceptable.</w:t>
       </w:r>
     </w:p>
@@ -38959,6 +39081,7 @@
         </w:rPr>
         <w:t xml:space="preserve"> </w:t>
       </w:r>
+      <w:proofErr w:type="spellStart"/>
       <w:r>
         <w:rPr>
           <w:rFonts w:ascii="Times New Roman" w:hAnsi="Times New Roman"/>
@@ -38966,7 +39089,17 @@
           <w:sz w:val="24"/>
           <w:szCs w:val="24"/>
         </w:rPr>
-        <w:t>Teriq Douglas</w:t>
+        <w:t>Teriq</w:t>
+      </w:r>
+      <w:proofErr w:type="spellEnd"/>
+      <w:r>
+        <w:rPr>
+          <w:rFonts w:ascii="Times New Roman" w:hAnsi="Times New Roman"/>
+          <w:noProof w:val="0"/>
+          <w:sz w:val="24"/>
+          <w:szCs w:val="24"/>
+        </w:rPr>
+        <w:t xml:space="preserve"> Douglas</w:t>
       </w:r>
     </w:p>
     <w:p>
@@ -39094,7 +39227,6 @@
           <w:noProof w:val="0"/>
           <w:sz w:val="24"/>
         </w:rPr>
-        <w:lastRenderedPageBreak/>
         <w:t>Use Case Level:</w:t>
       </w:r>
       <w:r>
@@ -39698,6 +39830,7 @@
           <w:noProof w:val="0"/>
           <w:sz w:val="24"/>
         </w:rPr>
+        <w:lastRenderedPageBreak/>
         <w:t>The organizer clicks “</w:t>
       </w:r>
       <w:r>
@@ -40716,6 +40849,7 @@
           <w:sz w:val="24"/>
           <w:szCs w:val="24"/>
         </w:rPr>
+        <w:lastRenderedPageBreak/>
         <w:t>System should be able to handle 100 requests in 1 minute</w:t>
       </w:r>
       <w:r>
@@ -40879,6 +41013,7 @@
         </w:rPr>
         <w:t xml:space="preserve"> </w:t>
       </w:r>
+      <w:proofErr w:type="spellStart"/>
       <w:r>
         <w:rPr>
           <w:rFonts w:ascii="Times New Roman" w:hAnsi="Times New Roman"/>
@@ -40886,7 +41021,17 @@
           <w:sz w:val="24"/>
           <w:szCs w:val="24"/>
         </w:rPr>
-        <w:t>Teriq Douglas</w:t>
+        <w:t>Teriq</w:t>
+      </w:r>
+      <w:proofErr w:type="spellEnd"/>
+      <w:r>
+        <w:rPr>
+          <w:rFonts w:ascii="Times New Roman" w:hAnsi="Times New Roman"/>
+          <w:noProof w:val="0"/>
+          <w:sz w:val="24"/>
+          <w:szCs w:val="24"/>
+        </w:rPr>
+        <w:t xml:space="preserve"> Douglas</w:t>
       </w:r>
     </w:p>
     <w:p>
@@ -41052,7 +41197,6 @@
           <w:noProof w:val="0"/>
           <w:sz w:val="24"/>
         </w:rPr>
-        <w:lastRenderedPageBreak/>
         <w:t xml:space="preserve">Actor: </w:t>
       </w:r>
       <w:r>
@@ -41710,6 +41854,7 @@
           <w:noProof w:val="0"/>
           <w:sz w:val="24"/>
         </w:rPr>
+        <w:lastRenderedPageBreak/>
         <w:t>Relevant requirements:</w:t>
       </w:r>
     </w:p>
@@ -42145,7 +42290,6 @@
           <w:noProof w:val="0"/>
           <w:sz w:val="24"/>
         </w:rPr>
-        <w:lastRenderedPageBreak/>
         <w:t>Decision Support</w:t>
       </w:r>
     </w:p>
@@ -42538,6 +42682,7 @@
           <w:sz w:val="24"/>
           <w:szCs w:val="24"/>
         </w:rPr>
+        <w:lastRenderedPageBreak/>
         <w:t>Supportability</w:t>
       </w:r>
     </w:p>
@@ -42669,6 +42814,7 @@
         </w:rPr>
         <w:t xml:space="preserve"> </w:t>
       </w:r>
+      <w:proofErr w:type="spellStart"/>
       <w:r>
         <w:rPr>
           <w:rFonts w:ascii="Times New Roman" w:hAnsi="Times New Roman"/>
@@ -42676,7 +42822,17 @@
           <w:sz w:val="24"/>
           <w:szCs w:val="24"/>
         </w:rPr>
-        <w:t>Teriq Douglas</w:t>
+        <w:t>Teriq</w:t>
+      </w:r>
+      <w:proofErr w:type="spellEnd"/>
+      <w:r>
+        <w:rPr>
+          <w:rFonts w:ascii="Times New Roman" w:hAnsi="Times New Roman"/>
+          <w:noProof w:val="0"/>
+          <w:sz w:val="24"/>
+          <w:szCs w:val="24"/>
+        </w:rPr>
+        <w:t xml:space="preserve"> Douglas</w:t>
       </w:r>
     </w:p>
     <w:p>
@@ -42875,7 +43031,6 @@
           <w:noProof w:val="0"/>
           <w:sz w:val="24"/>
         </w:rPr>
-        <w:lastRenderedPageBreak/>
         <w:t>Pre-conditions:</w:t>
       </w:r>
       <w:r>
@@ -43454,6 +43609,7 @@
           <w:noProof w:val="0"/>
           <w:sz w:val="24"/>
         </w:rPr>
+        <w:lastRenderedPageBreak/>
         <w:t>Exceptions</w:t>
       </w:r>
       <w:r>
@@ -43844,7 +44000,6 @@
           <w:sz w:val="24"/>
           <w:szCs w:val="24"/>
         </w:rPr>
-        <w:lastRenderedPageBreak/>
         <w:t xml:space="preserve">On average the user should take </w:t>
       </w:r>
       <w:r>
@@ -44191,6 +44346,7 @@
         </w:rPr>
         <w:t xml:space="preserve"> </w:t>
       </w:r>
+      <w:proofErr w:type="spellStart"/>
       <w:r>
         <w:rPr>
           <w:rFonts w:ascii="Times New Roman" w:hAnsi="Times New Roman"/>
@@ -44198,7 +44354,17 @@
           <w:sz w:val="24"/>
           <w:szCs w:val="24"/>
         </w:rPr>
-        <w:t>Teriq Douglas</w:t>
+        <w:t>Teriq</w:t>
+      </w:r>
+      <w:proofErr w:type="spellEnd"/>
+      <w:r>
+        <w:rPr>
+          <w:rFonts w:ascii="Times New Roman" w:hAnsi="Times New Roman"/>
+          <w:noProof w:val="0"/>
+          <w:sz w:val="24"/>
+          <w:szCs w:val="24"/>
+        </w:rPr>
+        <w:t xml:space="preserve"> Douglas</w:t>
       </w:r>
     </w:p>
     <w:p>
@@ -44213,6 +44379,7 @@
         <w:rPr>
           <w:b/>
         </w:rPr>
+        <w:lastRenderedPageBreak/>
         <w:t>Initiation date:</w:t>
       </w:r>
       <w:r>
@@ -44609,7 +44776,6 @@
           <w:sz w:val="24"/>
           <w:u w:val="single"/>
         </w:rPr>
-        <w:lastRenderedPageBreak/>
         <w:t>U</w:t>
       </w:r>
       <w:r>
@@ -45113,6 +45279,7 @@
           <w:noProof w:val="0"/>
           <w:sz w:val="24"/>
         </w:rPr>
+        <w:lastRenderedPageBreak/>
         <w:t>Criticality:</w:t>
       </w:r>
       <w:r>
@@ -45413,7 +45580,6 @@
           <w:sz w:val="24"/>
           <w:szCs w:val="24"/>
         </w:rPr>
-        <w:lastRenderedPageBreak/>
         <w:t>Performance</w:t>
       </w:r>
     </w:p>
@@ -45592,6 +45758,7 @@
         </w:rPr>
         <w:t xml:space="preserve"> </w:t>
       </w:r>
+      <w:proofErr w:type="spellStart"/>
       <w:r>
         <w:rPr>
           <w:rFonts w:ascii="Times New Roman" w:hAnsi="Times New Roman"/>
@@ -45599,7 +45766,17 @@
           <w:sz w:val="24"/>
           <w:szCs w:val="24"/>
         </w:rPr>
-        <w:t>Teriq Douglas</w:t>
+        <w:t>Teriq</w:t>
+      </w:r>
+      <w:proofErr w:type="spellEnd"/>
+      <w:r>
+        <w:rPr>
+          <w:rFonts w:ascii="Times New Roman" w:hAnsi="Times New Roman"/>
+          <w:noProof w:val="0"/>
+          <w:sz w:val="24"/>
+          <w:szCs w:val="24"/>
+        </w:rPr>
+        <w:t xml:space="preserve"> Douglas</w:t>
       </w:r>
     </w:p>
     <w:p>
@@ -45803,6 +45980,7 @@
           <w:noProof w:val="0"/>
           <w:sz w:val="24"/>
         </w:rPr>
+        <w:lastRenderedPageBreak/>
         <w:t>Pre-conditions:</w:t>
       </w:r>
       <w:r>
@@ -46261,7 +46439,6 @@
           <w:noProof w:val="0"/>
           <w:sz w:val="24"/>
         </w:rPr>
-        <w:lastRenderedPageBreak/>
         <w:tab/>
       </w:r>
       <w:r>
@@ -46757,6 +46934,7 @@
           <w:sz w:val="24"/>
           <w:szCs w:val="24"/>
         </w:rPr>
+        <w:lastRenderedPageBreak/>
         <w:t>Constraints:</w:t>
       </w:r>
     </w:p>
@@ -47005,7 +47183,6 @@
           <w:sz w:val="24"/>
           <w:szCs w:val="24"/>
         </w:rPr>
-        <w:lastRenderedPageBreak/>
         <w:t>The Event Creation should be supported by Chrome, Mozilla, and IE.</w:t>
       </w:r>
     </w:p>
@@ -47114,6 +47291,7 @@
         </w:rPr>
         <w:t xml:space="preserve"> </w:t>
       </w:r>
+      <w:proofErr w:type="spellStart"/>
       <w:r>
         <w:rPr>
           <w:rFonts w:ascii="Times New Roman" w:hAnsi="Times New Roman"/>
@@ -47121,7 +47299,17 @@
           <w:sz w:val="24"/>
           <w:szCs w:val="24"/>
         </w:rPr>
-        <w:t>Teriq Douglas</w:t>
+        <w:t>Teriq</w:t>
+      </w:r>
+      <w:proofErr w:type="spellEnd"/>
+      <w:r>
+        <w:rPr>
+          <w:rFonts w:ascii="Times New Roman" w:hAnsi="Times New Roman"/>
+          <w:noProof w:val="0"/>
+          <w:sz w:val="24"/>
+          <w:szCs w:val="24"/>
+        </w:rPr>
+        <w:t xml:space="preserve"> Douglas</w:t>
       </w:r>
     </w:p>
     <w:p>
@@ -53223,7 +53411,7 @@
       </w:pPr>
     </w:pPrDefault>
   </w:docDefaults>
-  <w:latentStyles w:defLockedState="0" w:defUIPriority="99" w:defSemiHidden="0" w:defUnhideWhenUsed="0" w:defQFormat="0" w:count="375">
+  <w:latentStyles w:defLockedState="0" w:defUIPriority="99" w:defSemiHidden="0" w:defUnhideWhenUsed="0" w:defQFormat="0" w:count="377">
     <w:lsdException w:name="Normal" w:uiPriority="0" w:qFormat="1"/>
     <w:lsdException w:name="heading 1" w:uiPriority="9" w:qFormat="1"/>
     <w:lsdException w:name="heading 2" w:semiHidden="1" w:uiPriority="9" w:unhideWhenUsed="1" w:qFormat="1"/>
@@ -53329,7 +53517,6 @@
     <w:lsdException w:name="HTML Sample" w:semiHidden="1" w:unhideWhenUsed="1"/>
     <w:lsdException w:name="HTML Typewriter" w:semiHidden="1" w:unhideWhenUsed="1"/>
     <w:lsdException w:name="HTML Variable" w:semiHidden="1" w:unhideWhenUsed="1"/>
-    <w:lsdException w:name="Normal Table" w:semiHidden="1" w:unhideWhenUsed="1"/>
     <w:lsdException w:name="annotation subject" w:semiHidden="1" w:unhideWhenUsed="1"/>
     <w:lsdException w:name="No List" w:semiHidden="1" w:unhideWhenUsed="1"/>
     <w:lsdException w:name="Outline List 1" w:semiHidden="1" w:unhideWhenUsed="1"/>
@@ -53375,11 +53562,9 @@
     <w:lsdException w:name="Table Subtle 1" w:semiHidden="1" w:unhideWhenUsed="1"/>
     <w:lsdException w:name="Table Subtle 2" w:semiHidden="1" w:unhideWhenUsed="1"/>
     <w:lsdException w:name="Table Web 1" w:semiHidden="1" w:unhideWhenUsed="1"/>
-    <w:lsdException w:name="Table Web 2" w:semiHidden="1" w:unhideWhenUsed="1"/>
     <w:lsdException w:name="Table Web 3" w:semiHidden="1" w:unhideWhenUsed="1"/>
     <w:lsdException w:name="Balloon Text" w:semiHidden="1" w:unhideWhenUsed="1"/>
     <w:lsdException w:name="Table Grid" w:uiPriority="39"/>
-    <w:lsdException w:name="Table Theme" w:semiHidden="1" w:unhideWhenUsed="1"/>
     <w:lsdException w:name="Placeholder Text" w:semiHidden="1"/>
     <w:lsdException w:name="No Spacing" w:uiPriority="1" w:qFormat="1"/>
     <w:lsdException w:name="Light Shading" w:uiPriority="60"/>
@@ -53599,6 +53784,8 @@
     <w:lsdException w:name="Smart Hyperlink" w:semiHidden="1" w:unhideWhenUsed="1"/>
     <w:lsdException w:name="Hashtag" w:semiHidden="1" w:unhideWhenUsed="1"/>
     <w:lsdException w:name="Unresolved Mention" w:semiHidden="1" w:unhideWhenUsed="1"/>
+    <w:lsdException w:name="Smart Link" w:semiHidden="1" w:unhideWhenUsed="1"/>
+    <w:lsdException w:name="Smart Link Error" w:semiHidden="1" w:unhideWhenUsed="1"/>
   </w:latentStyles>
   <w:style w:type="paragraph" w:default="1" w:styleId="Normal">
     <w:name w:val="Normal"/>

--- a/specifications/deliv1/Sect. 4 - Requirements Elicitation.docx
+++ b/specifications/deliv1/Sect. 4 - Requirements Elicitation.docx
@@ -9926,8 +9926,6 @@
       <w:r>
         <w:t>i</w:t>
       </w:r>
-      <w:bookmarkStart w:id="3" w:name="_GoBack"/>
-      <w:bookmarkEnd w:id="3"/>
       <w:r>
         <w:t>le</w:t>
       </w:r>
@@ -10247,7 +10245,23 @@
           <w:color w:val="000000"/>
           <w:szCs w:val="20"/>
         </w:rPr>
-        <w:t>The system then will retrieve current user data by contacting the data storage and send</w:t>
+        <w:t xml:space="preserve">The </w:t>
+      </w:r>
+      <w:r>
+        <w:rPr>
+          <w:rFonts w:ascii="Times" w:eastAsia="Times New Roman" w:hAnsi="Times" w:cs="Times New Roman"/>
+          <w:color w:val="000000"/>
+          <w:szCs w:val="20"/>
+        </w:rPr>
+        <w:t>system</w:t>
+      </w:r>
+      <w:r>
+        <w:rPr>
+          <w:rFonts w:ascii="Times" w:eastAsia="Times New Roman" w:hAnsi="Times" w:cs="Times New Roman"/>
+          <w:color w:val="000000"/>
+          <w:szCs w:val="20"/>
+        </w:rPr>
+        <w:t xml:space="preserve"> then will retrieve current user data by contacting the data storage and send</w:t>
       </w:r>
       <w:r>
         <w:rPr>
@@ -10281,13 +10295,37 @@
           <w:color w:val="000000"/>
           <w:szCs w:val="20"/>
         </w:rPr>
-        <w:t>The system shall display the retrieved data in an input form which will allow the user to modify the data in the edit profile form including the private account feature.</w:t>
-      </w:r>
-    </w:p>
-    <w:p>
-      <w:pPr>
-        <w:numPr>
-          <w:ilvl w:val="1"/>
+        <w:t xml:space="preserve">The </w:t>
+      </w:r>
+      <w:r>
+        <w:rPr>
+          <w:rFonts w:ascii="Times" w:eastAsia="Times New Roman" w:hAnsi="Times" w:cs="Times New Roman"/>
+          <w:color w:val="000000"/>
+          <w:szCs w:val="20"/>
+        </w:rPr>
+        <w:t xml:space="preserve">page </w:t>
+      </w:r>
+      <w:r>
+        <w:rPr>
+          <w:rFonts w:ascii="Times" w:eastAsia="Times New Roman" w:hAnsi="Times" w:cs="Times New Roman"/>
+          <w:color w:val="000000"/>
+          <w:szCs w:val="20"/>
+        </w:rPr>
+        <w:t>shall display the retrieved data in an input form which will allow the user to modify the data in the edit profile form</w:t>
+      </w:r>
+      <w:r>
+        <w:rPr>
+          <w:rFonts w:ascii="Times" w:eastAsia="Times New Roman" w:hAnsi="Times" w:cs="Times New Roman"/>
+          <w:color w:val="000000"/>
+          <w:szCs w:val="20"/>
+        </w:rPr>
+        <w:t>:</w:t>
+      </w:r>
+    </w:p>
+    <w:p>
+      <w:pPr>
+        <w:numPr>
+          <w:ilvl w:val="2"/>
           <w:numId w:val="3"/>
         </w:numPr>
         <w:tabs>
@@ -10307,15 +10345,111 @@
           <w:color w:val="000000"/>
           <w:szCs w:val="20"/>
         </w:rPr>
-        <w:t>The us</w:t>
-      </w:r>
-      <w:r>
+        <w:t>Email</w:t>
+      </w:r>
+    </w:p>
+    <w:p>
+      <w:pPr>
+        <w:numPr>
+          <w:ilvl w:val="2"/>
+          <w:numId w:val="3"/>
+        </w:numPr>
+        <w:tabs>
+          <w:tab w:val="left" w:pos="532"/>
+        </w:tabs>
+        <w:spacing w:after="100" w:line="240" w:lineRule="auto"/>
+        <w:jc w:val="both"/>
         <w:rPr>
           <w:rFonts w:ascii="Times" w:eastAsia="Times New Roman" w:hAnsi="Times" w:cs="Times New Roman"/>
           <w:color w:val="000000"/>
           <w:szCs w:val="20"/>
         </w:rPr>
-        <w:t>er input the modified data and clicks on the submit button.</w:t>
+      </w:pPr>
+      <w:r>
+        <w:rPr>
+          <w:rFonts w:ascii="Times" w:eastAsia="Times New Roman" w:hAnsi="Times" w:cs="Times New Roman"/>
+          <w:color w:val="000000"/>
+          <w:szCs w:val="20"/>
+        </w:rPr>
+        <w:t>Phone number</w:t>
+      </w:r>
+    </w:p>
+    <w:p>
+      <w:pPr>
+        <w:numPr>
+          <w:ilvl w:val="2"/>
+          <w:numId w:val="3"/>
+        </w:numPr>
+        <w:tabs>
+          <w:tab w:val="left" w:pos="532"/>
+        </w:tabs>
+        <w:spacing w:after="100" w:line="240" w:lineRule="auto"/>
+        <w:jc w:val="both"/>
+        <w:rPr>
+          <w:rFonts w:ascii="Times" w:eastAsia="Times New Roman" w:hAnsi="Times" w:cs="Times New Roman"/>
+          <w:color w:val="000000"/>
+          <w:szCs w:val="20"/>
+        </w:rPr>
+      </w:pPr>
+      <w:r>
+        <w:rPr>
+          <w:rFonts w:ascii="Times" w:eastAsia="Times New Roman" w:hAnsi="Times" w:cs="Times New Roman"/>
+          <w:color w:val="000000"/>
+          <w:szCs w:val="20"/>
+        </w:rPr>
+        <w:t>Privacy</w:t>
+      </w:r>
+    </w:p>
+    <w:p>
+      <w:pPr>
+        <w:numPr>
+          <w:ilvl w:val="1"/>
+          <w:numId w:val="3"/>
+        </w:numPr>
+        <w:tabs>
+          <w:tab w:val="left" w:pos="532"/>
+        </w:tabs>
+        <w:spacing w:after="100" w:line="240" w:lineRule="auto"/>
+        <w:jc w:val="both"/>
+        <w:rPr>
+          <w:rFonts w:ascii="Times" w:eastAsia="Times New Roman" w:hAnsi="Times" w:cs="Times New Roman"/>
+          <w:color w:val="000000"/>
+          <w:szCs w:val="20"/>
+        </w:rPr>
+      </w:pPr>
+      <w:r>
+        <w:rPr>
+          <w:rFonts w:ascii="Times" w:eastAsia="Times New Roman" w:hAnsi="Times" w:cs="Times New Roman"/>
+          <w:color w:val="000000"/>
+          <w:szCs w:val="20"/>
+        </w:rPr>
+        <w:t>The us</w:t>
+      </w:r>
+      <w:r>
+        <w:rPr>
+          <w:rFonts w:ascii="Times" w:eastAsia="Times New Roman" w:hAnsi="Times" w:cs="Times New Roman"/>
+          <w:color w:val="000000"/>
+          <w:szCs w:val="20"/>
+        </w:rPr>
+        <w:t>er input</w:t>
+      </w:r>
+      <w:r>
+        <w:rPr>
+          <w:rFonts w:ascii="Times" w:eastAsia="Times New Roman" w:hAnsi="Times" w:cs="Times New Roman"/>
+          <w:color w:val="000000"/>
+          <w:szCs w:val="20"/>
+        </w:rPr>
+        <w:t>s</w:t>
+      </w:r>
+      <w:bookmarkStart w:id="3" w:name="_GoBack"/>
+      <w:bookmarkEnd w:id="3"/>
+      <w:r>
+        <w:rPr>
+          <w:rFonts w:ascii="Times" w:eastAsia="Times New Roman" w:hAnsi="Times" w:cs="Times New Roman"/>
+          <w:color w:val="000000"/>
+          <w:szCs w:val="20"/>
+        </w:rPr>
+        <w:t xml:space="preserve"> the modified data and clicks on the submit button.</w:t>
       </w:r>
       <w:r>
         <w:rPr>
@@ -10492,6 +10626,7 @@
           <w:color w:val="000000"/>
           <w:szCs w:val="20"/>
         </w:rPr>
+        <w:lastRenderedPageBreak/>
         <w:t>Post-conditions:</w:t>
       </w:r>
       <w:r>
@@ -10578,7 +10713,6 @@
           <w:color w:val="000000"/>
           <w:szCs w:val="20"/>
         </w:rPr>
-        <w:lastRenderedPageBreak/>
         <w:tab/>
       </w:r>
       <w:r>
@@ -11268,6 +11402,7 @@
           <w:color w:val="000000"/>
           <w:szCs w:val="24"/>
         </w:rPr>
+        <w:lastRenderedPageBreak/>
         <w:t>Using Java-based software for back-end.</w:t>
       </w:r>
     </w:p>
@@ -11325,7 +11460,6 @@
           <w:color w:val="000000"/>
           <w:szCs w:val="20"/>
         </w:rPr>
-        <w:lastRenderedPageBreak/>
         <w:t>Owner:</w:t>
       </w:r>
       <w:r>
@@ -12077,6 +12211,7 @@
           <w:noProof w:val="0"/>
           <w:sz w:val="24"/>
         </w:rPr>
+        <w:lastRenderedPageBreak/>
         <w:t xml:space="preserve">In step D.3, the Member can click on </w:t>
       </w:r>
       <w:r>
@@ -12138,7 +12273,6 @@
           <w:noProof w:val="0"/>
           <w:sz w:val="24"/>
         </w:rPr>
-        <w:lastRenderedPageBreak/>
         <w:t>Extensions:</w:t>
       </w:r>
       <w:r>
@@ -12798,7 +12932,6 @@
           <w:noProof w:val="0"/>
           <w:sz w:val="24"/>
         </w:rPr>
-        <w:lastRenderedPageBreak/>
         <w:t>Date last modified:</w:t>
       </w:r>
       <w:r>
@@ -13572,6 +13705,7 @@
           <w:noProof w:val="0"/>
           <w:sz w:val="24"/>
         </w:rPr>
+        <w:lastRenderedPageBreak/>
         <w:t>Exceptions:</w:t>
       </w:r>
       <w:r>
@@ -13662,7 +13796,6 @@
           <w:noProof w:val="0"/>
           <w:sz w:val="24"/>
         </w:rPr>
-        <w:lastRenderedPageBreak/>
         <w:t>Related Use Cases:</w:t>
       </w:r>
       <w:r>
@@ -14206,17 +14339,8 @@
           <w:noProof w:val="0"/>
           <w:sz w:val="24"/>
         </w:rPr>
-        <w:t xml:space="preserve"> Kian </w:t>
-      </w:r>
-      <w:proofErr w:type="spellStart"/>
-      <w:r>
-        <w:rPr>
-          <w:noProof w:val="0"/>
-          <w:sz w:val="24"/>
-        </w:rPr>
-        <w:t>Maroofi</w:t>
-      </w:r>
-      <w:proofErr w:type="spellEnd"/>
+        <w:t xml:space="preserve"> Kian Maroofi</w:t>
+      </w:r>
     </w:p>
     <w:p>
       <w:pPr>
@@ -14292,6 +14416,7 @@
         <w:pStyle w:val="Heading4"/>
       </w:pPr>
       <w:r>
+        <w:lastRenderedPageBreak/>
         <w:t>Access</w:t>
       </w:r>
       <w:r>
@@ -14402,7 +14527,6 @@
           <w:noProof w:val="0"/>
           <w:sz w:val="24"/>
         </w:rPr>
-        <w:lastRenderedPageBreak/>
         <w:t xml:space="preserve">Actor: </w:t>
       </w:r>
       <w:r>
@@ -15147,6 +15271,7 @@
           <w:noProof w:val="0"/>
           <w:sz w:val="24"/>
         </w:rPr>
+        <w:lastRenderedPageBreak/>
         <w:t xml:space="preserve">In step D.5, if location is not enabled, the system shall center on a system-wide default position. </w:t>
       </w:r>
     </w:p>
@@ -15236,7 +15361,6 @@
           <w:noProof w:val="0"/>
           <w:sz w:val="24"/>
         </w:rPr>
-        <w:lastRenderedPageBreak/>
         <w:tab/>
         <w:t>None.</w:t>
       </w:r>
@@ -15801,6 +15925,7 @@
           <w:noProof w:val="0"/>
           <w:sz w:val="24"/>
         </w:rPr>
+        <w:lastRenderedPageBreak/>
         <w:t xml:space="preserve">Modification History </w:t>
       </w:r>
     </w:p>
@@ -15827,17 +15952,8 @@
           <w:noProof w:val="0"/>
           <w:sz w:val="24"/>
         </w:rPr>
-        <w:t xml:space="preserve"> Kian </w:t>
-      </w:r>
-      <w:proofErr w:type="spellStart"/>
-      <w:r>
-        <w:rPr>
-          <w:noProof w:val="0"/>
-          <w:sz w:val="24"/>
-        </w:rPr>
-        <w:t>Maroofi</w:t>
-      </w:r>
-      <w:proofErr w:type="spellEnd"/>
+        <w:t xml:space="preserve"> Kian Maroofi</w:t>
+      </w:r>
     </w:p>
     <w:p>
       <w:pPr>
@@ -15913,7 +16029,6 @@
         <w:pStyle w:val="Heading4"/>
       </w:pPr>
       <w:r>
-        <w:lastRenderedPageBreak/>
         <w:t>Score System</w:t>
       </w:r>
     </w:p>
@@ -16728,7 +16843,6 @@
           <w:noProof w:val="0"/>
           <w:sz w:val="24"/>
         </w:rPr>
-        <w:lastRenderedPageBreak/>
         <w:t>Criticality:</w:t>
       </w:r>
       <w:r>
@@ -17415,6 +17529,7 @@
           <w:noProof w:val="0"/>
           <w:sz w:val="24"/>
         </w:rPr>
+        <w:lastRenderedPageBreak/>
         <w:t>Description:</w:t>
       </w:r>
       <w:r>
@@ -17562,7 +17677,6 @@
           <w:noProof w:val="0"/>
           <w:sz w:val="24"/>
         </w:rPr>
-        <w:lastRenderedPageBreak/>
         <w:t>The system shall</w:t>
       </w:r>
       <w:r>
@@ -18228,6 +18342,7 @@
           <w:noProof w:val="0"/>
           <w:sz w:val="24"/>
         </w:rPr>
+        <w:lastRenderedPageBreak/>
         <w:t>Risk:</w:t>
       </w:r>
       <w:r>
@@ -18300,7 +18415,6 @@
           <w:sz w:val="24"/>
           <w:szCs w:val="24"/>
         </w:rPr>
-        <w:lastRenderedPageBreak/>
         <w:t>Usability</w:t>
       </w:r>
     </w:p>
@@ -18613,17 +18727,8 @@
           <w:noProof w:val="0"/>
           <w:sz w:val="24"/>
         </w:rPr>
-        <w:t xml:space="preserve"> Kian </w:t>
-      </w:r>
-      <w:proofErr w:type="spellStart"/>
-      <w:r>
-        <w:rPr>
-          <w:noProof w:val="0"/>
-          <w:sz w:val="24"/>
-        </w:rPr>
-        <w:t>Maroofi</w:t>
-      </w:r>
-      <w:proofErr w:type="spellEnd"/>
+        <w:t xml:space="preserve"> Kian Maroofi</w:t>
+      </w:r>
     </w:p>
     <w:p>
       <w:pPr>
@@ -18948,6 +19053,7 @@
           <w:noProof w:val="0"/>
           <w:sz w:val="24"/>
         </w:rPr>
+        <w:lastRenderedPageBreak/>
         <w:t>Description:</w:t>
       </w:r>
       <w:r>
@@ -19109,7 +19215,6 @@
           <w:noProof w:val="0"/>
           <w:sz w:val="24"/>
         </w:rPr>
-        <w:lastRenderedPageBreak/>
         <w:t xml:space="preserve">The </w:t>
       </w:r>
       <w:r>
@@ -19785,6 +19890,7 @@
           <w:sz w:val="24"/>
           <w:szCs w:val="24"/>
         </w:rPr>
+        <w:lastRenderedPageBreak/>
         <w:t>Constraints:</w:t>
       </w:r>
     </w:p>
@@ -19870,7 +19976,6 @@
           <w:sz w:val="24"/>
           <w:szCs w:val="24"/>
         </w:rPr>
-        <w:lastRenderedPageBreak/>
         <w:t>On average the user should take 2 minutes to complete the kick request to the system.</w:t>
       </w:r>
     </w:p>
@@ -20558,6 +20663,7 @@
           <w:sz w:val="24"/>
           <w:u w:val="single"/>
         </w:rPr>
+        <w:lastRenderedPageBreak/>
         <w:t>Use case begins</w:t>
       </w:r>
       <w:r>
@@ -20621,7 +20727,6 @@
           <w:noProof w:val="0"/>
           <w:sz w:val="24"/>
         </w:rPr>
-        <w:lastRenderedPageBreak/>
         <w:t>The system shall display a view</w:t>
       </w:r>
       <w:r>
@@ -21529,6 +21634,7 @@
           <w:noProof w:val="0"/>
           <w:sz w:val="24"/>
         </w:rPr>
+        <w:lastRenderedPageBreak/>
         <w:t>The club administrator attempts to make a role that already exists.</w:t>
       </w:r>
     </w:p>
@@ -21572,7 +21678,6 @@
           <w:noProof w:val="0"/>
           <w:sz w:val="24"/>
         </w:rPr>
-        <w:lastRenderedPageBreak/>
         <w:t>None.</w:t>
       </w:r>
     </w:p>
@@ -22239,6 +22344,7 @@
           <w:noProof w:val="0"/>
           <w:sz w:val="24"/>
         </w:rPr>
+        <w:lastRenderedPageBreak/>
         <w:t>Date last modified:</w:t>
       </w:r>
       <w:r>
@@ -22268,7 +22374,6 @@
         <w:pStyle w:val="Heading4"/>
       </w:pPr>
       <w:r>
-        <w:lastRenderedPageBreak/>
         <w:t>Notifications</w:t>
       </w:r>
     </w:p>
@@ -23016,6 +23121,7 @@
           <w:noProof w:val="0"/>
           <w:sz w:val="24"/>
         </w:rPr>
+        <w:lastRenderedPageBreak/>
         <w:t>Decision Support</w:t>
       </w:r>
     </w:p>
@@ -23035,7 +23141,6 @@
           <w:noProof w:val="0"/>
           <w:sz w:val="24"/>
         </w:rPr>
-        <w:lastRenderedPageBreak/>
         <w:t>Frequency:</w:t>
       </w:r>
       <w:r>
@@ -23684,6 +23789,7 @@
           <w:noProof w:val="0"/>
           <w:sz w:val="24"/>
         </w:rPr>
+        <w:lastRenderedPageBreak/>
         <w:t xml:space="preserve">Actor: </w:t>
       </w:r>
       <w:r>
@@ -23717,7 +23823,6 @@
           <w:noProof w:val="0"/>
           <w:sz w:val="24"/>
         </w:rPr>
-        <w:lastRenderedPageBreak/>
         <w:t>Pre-conditions:</w:t>
       </w:r>
       <w:r>
@@ -24742,6 +24847,7 @@
           <w:noProof w:val="0"/>
           <w:sz w:val="24"/>
         </w:rPr>
+        <w:lastRenderedPageBreak/>
         <w:t>Exceptions</w:t>
       </w:r>
       <w:r>
@@ -24774,7 +24880,6 @@
           <w:noProof w:val="0"/>
           <w:sz w:val="24"/>
         </w:rPr>
-        <w:lastRenderedPageBreak/>
         <w:t xml:space="preserve">If the Organizer tries to make a club that already </w:t>
       </w:r>
       <w:r>
@@ -25393,6 +25498,7 @@
           <w:noProof w:val="0"/>
           <w:sz w:val="24"/>
         </w:rPr>
+        <w:lastRenderedPageBreak/>
         <w:t>Modification History</w:t>
       </w:r>
     </w:p>
@@ -25412,7 +25518,6 @@
           <w:noProof w:val="0"/>
           <w:sz w:val="24"/>
         </w:rPr>
-        <w:lastRenderedPageBreak/>
         <w:t>Owner:</w:t>
       </w:r>
       <w:r>
@@ -26200,6 +26305,7 @@
           <w:noProof w:val="0"/>
           <w:sz w:val="24"/>
         </w:rPr>
+        <w:lastRenderedPageBreak/>
         <w:t>The Event Description view is not active.</w:t>
       </w:r>
     </w:p>
@@ -26224,7 +26330,6 @@
           <w:noProof w:val="0"/>
           <w:sz w:val="24"/>
         </w:rPr>
-        <w:lastRenderedPageBreak/>
         <w:t>The validation message is not active.</w:t>
       </w:r>
     </w:p>
@@ -26892,6 +26997,7 @@
           <w:noProof w:val="0"/>
           <w:sz w:val="24"/>
         </w:rPr>
+        <w:lastRenderedPageBreak/>
         <w:t>Date last modified:</w:t>
       </w:r>
       <w:r>
@@ -26921,7 +27027,6 @@
         <w:pStyle w:val="Heading4"/>
       </w:pPr>
       <w:r>
-        <w:lastRenderedPageBreak/>
         <w:t>Create Task</w:t>
       </w:r>
     </w:p>
@@ -27822,6 +27927,7 @@
           <w:noProof w:val="0"/>
           <w:sz w:val="24"/>
         </w:rPr>
+        <w:lastRenderedPageBreak/>
         <w:t xml:space="preserve">Concurrent Use Cases: </w:t>
       </w:r>
     </w:p>
@@ -27861,7 +27967,6 @@
           <w:noProof w:val="0"/>
           <w:sz w:val="24"/>
         </w:rPr>
-        <w:lastRenderedPageBreak/>
         <w:t>Related Use Cases:</w:t>
       </w:r>
     </w:p>
@@ -28510,6 +28615,7 @@
           <w:noProof w:val="0"/>
           <w:sz w:val="24"/>
         </w:rPr>
+        <w:lastRenderedPageBreak/>
         <w:t>Modification History</w:t>
       </w:r>
     </w:p>
@@ -28538,40 +28644,30 @@
         </w:rPr>
         <w:t xml:space="preserve"> </w:t>
       </w:r>
-      <w:proofErr w:type="spellStart"/>
-      <w:r>
-        <w:rPr>
-          <w:noProof w:val="0"/>
-          <w:sz w:val="24"/>
-        </w:rPr>
-        <w:t>Yovanni</w:t>
-      </w:r>
-      <w:proofErr w:type="spellEnd"/>
-      <w:r>
-        <w:rPr>
-          <w:noProof w:val="0"/>
-          <w:sz w:val="24"/>
-        </w:rPr>
-        <w:t xml:space="preserve"> Jones</w:t>
-      </w:r>
-    </w:p>
-    <w:p>
-      <w:pPr>
-        <w:pStyle w:val="Body"/>
-        <w:spacing w:line="276" w:lineRule="auto"/>
-        <w:jc w:val="both"/>
-        <w:rPr>
-          <w:noProof w:val="0"/>
-          <w:sz w:val="24"/>
-        </w:rPr>
-      </w:pPr>
-      <w:r>
-        <w:rPr>
-          <w:b/>
-          <w:noProof w:val="0"/>
-          <w:sz w:val="24"/>
-        </w:rPr>
-        <w:lastRenderedPageBreak/>
+      <w:r>
+        <w:rPr>
+          <w:noProof w:val="0"/>
+          <w:sz w:val="24"/>
+        </w:rPr>
+        <w:t>Yovanni Jones</w:t>
+      </w:r>
+    </w:p>
+    <w:p>
+      <w:pPr>
+        <w:pStyle w:val="Body"/>
+        <w:spacing w:line="276" w:lineRule="auto"/>
+        <w:jc w:val="both"/>
+        <w:rPr>
+          <w:noProof w:val="0"/>
+          <w:sz w:val="24"/>
+        </w:rPr>
+      </w:pPr>
+      <w:r>
+        <w:rPr>
+          <w:b/>
+          <w:noProof w:val="0"/>
+          <w:sz w:val="24"/>
+        </w:rPr>
         <w:t>Initiation date:</w:t>
       </w:r>
       <w:r>
@@ -29310,6 +29406,7 @@
           <w:noProof w:val="0"/>
           <w:sz w:val="24"/>
         </w:rPr>
+        <w:lastRenderedPageBreak/>
         <w:t xml:space="preserve"> None.</w:t>
       </w:r>
     </w:p>
@@ -29940,23 +30037,7 @@
           <w:noProof w:val="0"/>
           <w:sz w:val="24"/>
         </w:rPr>
-        <w:t xml:space="preserve"> </w:t>
-      </w:r>
-      <w:proofErr w:type="spellStart"/>
-      <w:r>
-        <w:rPr>
-          <w:noProof w:val="0"/>
-          <w:sz w:val="24"/>
-        </w:rPr>
-        <w:t>Yovanni</w:t>
-      </w:r>
-      <w:proofErr w:type="spellEnd"/>
-      <w:r>
-        <w:rPr>
-          <w:noProof w:val="0"/>
-          <w:sz w:val="24"/>
-        </w:rPr>
-        <w:t xml:space="preserve"> Jones</w:t>
+        <w:t xml:space="preserve"> Yovanni Jones</w:t>
       </w:r>
     </w:p>
     <w:p>
@@ -30019,6 +30100,7 @@
         <w:pStyle w:val="Heading4"/>
       </w:pPr>
       <w:r>
+        <w:lastRenderedPageBreak/>
         <w:t>Remove Organization</w:t>
       </w:r>
     </w:p>
@@ -30097,7 +30179,6 @@
           <w:noProof w:val="0"/>
           <w:sz w:val="24"/>
         </w:rPr>
-        <w:lastRenderedPageBreak/>
         <w:t>Details:</w:t>
       </w:r>
     </w:p>
@@ -30806,6 +30887,7 @@
           <w:noProof w:val="0"/>
           <w:sz w:val="24"/>
         </w:rPr>
+        <w:lastRenderedPageBreak/>
         <w:t>The Organizer is missing the required permissions for deletion (is not the owner).</w:t>
       </w:r>
     </w:p>
@@ -30870,7 +30952,6 @@
           <w:noProof w:val="0"/>
           <w:sz w:val="24"/>
         </w:rPr>
-        <w:lastRenderedPageBreak/>
         <w:t>None.</w:t>
       </w:r>
     </w:p>
@@ -31485,6 +31566,7 @@
           <w:sz w:val="24"/>
           <w:szCs w:val="24"/>
         </w:rPr>
+        <w:lastRenderedPageBreak/>
         <w:t>Implementation</w:t>
       </w:r>
     </w:p>
@@ -31568,23 +31650,7 @@
           <w:noProof w:val="0"/>
           <w:sz w:val="24"/>
         </w:rPr>
-        <w:t xml:space="preserve"> </w:t>
-      </w:r>
-      <w:proofErr w:type="spellStart"/>
-      <w:r>
-        <w:rPr>
-          <w:noProof w:val="0"/>
-          <w:sz w:val="24"/>
-        </w:rPr>
-        <w:t>Yovanni</w:t>
-      </w:r>
-      <w:proofErr w:type="spellEnd"/>
-      <w:r>
-        <w:rPr>
-          <w:noProof w:val="0"/>
-          <w:sz w:val="24"/>
-        </w:rPr>
-        <w:t xml:space="preserve"> Jones</w:t>
+        <w:t xml:space="preserve"> Yovanni Jones</w:t>
       </w:r>
     </w:p>
     <w:p>
@@ -32268,6 +32334,7 @@
           <w:noProof w:val="0"/>
           <w:sz w:val="24"/>
         </w:rPr>
+        <w:lastRenderedPageBreak/>
         <w:tab/>
       </w:r>
       <w:r>
@@ -32357,7 +32424,6 @@
           <w:noProof w:val="0"/>
           <w:sz w:val="24"/>
         </w:rPr>
-        <w:lastRenderedPageBreak/>
         <w:t xml:space="preserve">An event has been published by the Organizer representing the Organization according to the specifications given. </w:t>
       </w:r>
       <w:r>
@@ -32972,6 +33038,7 @@
           <w:color w:val="000000"/>
           <w:szCs w:val="24"/>
         </w:rPr>
+        <w:lastRenderedPageBreak/>
         <w:t xml:space="preserve">Downtime for Maintenance – 1 hour in a 2 weeks period. </w:t>
       </w:r>
     </w:p>
@@ -33038,7 +33105,6 @@
           <w:color w:val="000000"/>
           <w:szCs w:val="24"/>
         </w:rPr>
-        <w:lastRenderedPageBreak/>
         <w:t xml:space="preserve">The system should be able to handle 50 requests in 1 minute. </w:t>
       </w:r>
     </w:p>
@@ -33185,23 +33251,7 @@
           <w:noProof w:val="0"/>
           <w:sz w:val="24"/>
         </w:rPr>
-        <w:t xml:space="preserve"> </w:t>
-      </w:r>
-      <w:proofErr w:type="spellStart"/>
-      <w:r>
-        <w:rPr>
-          <w:noProof w:val="0"/>
-          <w:sz w:val="24"/>
-        </w:rPr>
-        <w:t>Yovanni</w:t>
-      </w:r>
-      <w:proofErr w:type="spellEnd"/>
-      <w:r>
-        <w:rPr>
-          <w:noProof w:val="0"/>
-          <w:sz w:val="24"/>
-        </w:rPr>
-        <w:t xml:space="preserve"> Jones</w:t>
+        <w:t xml:space="preserve"> Yovanni Jones</w:t>
       </w:r>
     </w:p>
     <w:p>
@@ -33730,6 +33780,7 @@
           <w:noProof w:val="0"/>
           <w:sz w:val="24"/>
         </w:rPr>
+        <w:lastRenderedPageBreak/>
         <w:t xml:space="preserve">The User shall complete the registration by selecting the </w:t>
       </w:r>
       <w:r>
@@ -33796,7 +33847,6 @@
           <w:sz w:val="24"/>
           <w:u w:val="single"/>
         </w:rPr>
-        <w:lastRenderedPageBreak/>
         <w:t>Use case ends</w:t>
       </w:r>
       <w:r>
@@ -34389,6 +34439,7 @@
           <w:sz w:val="24"/>
           <w:szCs w:val="24"/>
         </w:rPr>
+        <w:lastRenderedPageBreak/>
         <w:t>On average the user should less than 5 minutes to complete the notification request to the system.</w:t>
       </w:r>
     </w:p>
@@ -34435,7 +34486,6 @@
           <w:sz w:val="24"/>
           <w:szCs w:val="24"/>
         </w:rPr>
-        <w:lastRenderedPageBreak/>
         <w:t>Mean time to failure – 5% failures for every 24 hours of operation is acceptable.</w:t>
       </w:r>
     </w:p>
@@ -34748,23 +34798,7 @@
           <w:noProof w:val="0"/>
           <w:sz w:val="24"/>
         </w:rPr>
-        <w:t xml:space="preserve"> </w:t>
-      </w:r>
-      <w:proofErr w:type="spellStart"/>
-      <w:r>
-        <w:rPr>
-          <w:noProof w:val="0"/>
-          <w:sz w:val="24"/>
-        </w:rPr>
-        <w:t>Yovanni</w:t>
-      </w:r>
-      <w:proofErr w:type="spellEnd"/>
-      <w:r>
-        <w:rPr>
-          <w:noProof w:val="0"/>
-          <w:sz w:val="24"/>
-        </w:rPr>
-        <w:t xml:space="preserve"> Jones</w:t>
+        <w:t xml:space="preserve"> Yovanni Jones</w:t>
       </w:r>
     </w:p>
     <w:p>
@@ -35124,6 +35158,7 @@
           <w:sz w:val="24"/>
           <w:u w:val="single"/>
         </w:rPr>
+        <w:lastRenderedPageBreak/>
         <w:t>Use case begins</w:t>
       </w:r>
       <w:r>
@@ -35155,7 +35190,6 @@
         </w:rPr>
       </w:pPr>
       <w:r>
-        <w:lastRenderedPageBreak/>
         <w:t xml:space="preserve">The Administrator reviews the event with </w:t>
       </w:r>
       <w:r>
@@ -35764,6 +35798,7 @@
           <w:noProof w:val="0"/>
           <w:sz w:val="24"/>
         </w:rPr>
+        <w:lastRenderedPageBreak/>
         <w:t>Decision Support</w:t>
       </w:r>
     </w:p>
@@ -35851,7 +35886,6 @@
           <w:noProof w:val="0"/>
           <w:sz w:val="24"/>
         </w:rPr>
-        <w:lastRenderedPageBreak/>
         <w:t>Criticality:</w:t>
       </w:r>
       <w:r>
@@ -36378,23 +36412,7 @@
           <w:noProof w:val="0"/>
           <w:sz w:val="24"/>
         </w:rPr>
-        <w:t xml:space="preserve"> </w:t>
-      </w:r>
-      <w:proofErr w:type="spellStart"/>
-      <w:r>
-        <w:rPr>
-          <w:noProof w:val="0"/>
-          <w:sz w:val="24"/>
-        </w:rPr>
-        <w:t>Yovanni</w:t>
-      </w:r>
-      <w:proofErr w:type="spellEnd"/>
-      <w:r>
-        <w:rPr>
-          <w:noProof w:val="0"/>
-          <w:sz w:val="24"/>
-        </w:rPr>
-        <w:t xml:space="preserve"> Jones</w:t>
+        <w:t xml:space="preserve"> Yovanni Jones</w:t>
       </w:r>
     </w:p>
     <w:p>
@@ -36457,6 +36475,7 @@
         <w:pStyle w:val="Heading4"/>
       </w:pPr>
       <w:r>
+        <w:lastRenderedPageBreak/>
         <w:t>Admin: Extended Privileges</w:t>
       </w:r>
     </w:p>
@@ -36509,7 +36528,6 @@
           <w:noProof w:val="0"/>
           <w:sz w:val="24"/>
         </w:rPr>
-        <w:lastRenderedPageBreak/>
         <w:t>Use Case Level:</w:t>
       </w:r>
       <w:r>
@@ -37285,6 +37303,7 @@
           <w:color w:val="000000"/>
           <w:szCs w:val="20"/>
         </w:rPr>
+        <w:lastRenderedPageBreak/>
         <w:t>Risk:</w:t>
       </w:r>
       <w:r>
@@ -37352,7 +37371,6 @@
           <w:sz w:val="24"/>
           <w:szCs w:val="24"/>
         </w:rPr>
-        <w:lastRenderedPageBreak/>
         <w:t>Usability:</w:t>
       </w:r>
     </w:p>
@@ -37759,17 +37777,8 @@
           <w:noProof w:val="0"/>
           <w:sz w:val="24"/>
         </w:rPr>
-        <w:t xml:space="preserve"> Kian </w:t>
-      </w:r>
-      <w:proofErr w:type="spellStart"/>
-      <w:r>
-        <w:rPr>
-          <w:noProof w:val="0"/>
-          <w:sz w:val="24"/>
-        </w:rPr>
-        <w:t>Maroofi</w:t>
-      </w:r>
-      <w:proofErr w:type="spellEnd"/>
+        <w:t xml:space="preserve"> Kian Maroofi</w:t>
+      </w:r>
     </w:p>
     <w:p>
       <w:pPr>
@@ -37961,6 +37970,7 @@
           <w:noProof w:val="0"/>
           <w:sz w:val="24"/>
         </w:rPr>
+        <w:lastRenderedPageBreak/>
         <w:t>Pre-conditions:</w:t>
       </w:r>
       <w:r>
@@ -38054,7 +38064,6 @@
           <w:sz w:val="24"/>
           <w:u w:val="single"/>
         </w:rPr>
-        <w:lastRenderedPageBreak/>
         <w:t>Use case begins</w:t>
       </w:r>
       <w:r>
@@ -38754,6 +38763,7 @@
           <w:sz w:val="24"/>
           <w:szCs w:val="24"/>
         </w:rPr>
+        <w:lastRenderedPageBreak/>
         <w:t>No previous training time</w:t>
       </w:r>
       <w:r>
@@ -38840,7 +38850,6 @@
           <w:sz w:val="24"/>
           <w:szCs w:val="24"/>
         </w:rPr>
-        <w:lastRenderedPageBreak/>
         <w:t>Mean time to failure – 5% failures for every month of operation is acceptable.</w:t>
       </w:r>
     </w:p>
@@ -39081,7 +39090,6 @@
         </w:rPr>
         <w:t xml:space="preserve"> </w:t>
       </w:r>
-      <w:proofErr w:type="spellStart"/>
       <w:r>
         <w:rPr>
           <w:rFonts w:ascii="Times New Roman" w:hAnsi="Times New Roman"/>
@@ -39089,17 +39097,7 @@
           <w:sz w:val="24"/>
           <w:szCs w:val="24"/>
         </w:rPr>
-        <w:t>Teriq</w:t>
-      </w:r>
-      <w:proofErr w:type="spellEnd"/>
-      <w:r>
-        <w:rPr>
-          <w:rFonts w:ascii="Times New Roman" w:hAnsi="Times New Roman"/>
-          <w:noProof w:val="0"/>
-          <w:sz w:val="24"/>
-          <w:szCs w:val="24"/>
-        </w:rPr>
-        <w:t xml:space="preserve"> Douglas</w:t>
+        <w:t>Teriq Douglas</w:t>
       </w:r>
     </w:p>
     <w:p>
@@ -39701,6 +39699,7 @@
           <w:noProof w:val="0"/>
           <w:sz w:val="24"/>
         </w:rPr>
+        <w:lastRenderedPageBreak/>
         <w:t xml:space="preserve">The system </w:t>
       </w:r>
       <w:r>
@@ -39830,7 +39829,6 @@
           <w:noProof w:val="0"/>
           <w:sz w:val="24"/>
         </w:rPr>
-        <w:lastRenderedPageBreak/>
         <w:t>The organizer clicks “</w:t>
       </w:r>
       <w:r>
@@ -40747,6 +40745,7 @@
           <w:sz w:val="24"/>
           <w:szCs w:val="24"/>
         </w:rPr>
+        <w:lastRenderedPageBreak/>
         <w:t xml:space="preserve">Mean time to failure – </w:t>
       </w:r>
       <w:r>
@@ -40849,7 +40848,6 @@
           <w:sz w:val="24"/>
           <w:szCs w:val="24"/>
         </w:rPr>
-        <w:lastRenderedPageBreak/>
         <w:t>System should be able to handle 100 requests in 1 minute</w:t>
       </w:r>
       <w:r>
@@ -41013,7 +41011,6 @@
         </w:rPr>
         <w:t xml:space="preserve"> </w:t>
       </w:r>
-      <w:proofErr w:type="spellStart"/>
       <w:r>
         <w:rPr>
           <w:rFonts w:ascii="Times New Roman" w:hAnsi="Times New Roman"/>
@@ -41021,17 +41018,7 @@
           <w:sz w:val="24"/>
           <w:szCs w:val="24"/>
         </w:rPr>
-        <w:t>Teriq</w:t>
-      </w:r>
-      <w:proofErr w:type="spellEnd"/>
-      <w:r>
-        <w:rPr>
-          <w:rFonts w:ascii="Times New Roman" w:hAnsi="Times New Roman"/>
-          <w:noProof w:val="0"/>
-          <w:sz w:val="24"/>
-          <w:szCs w:val="24"/>
-        </w:rPr>
-        <w:t xml:space="preserve"> Douglas</w:t>
+        <w:t>Teriq Douglas</w:t>
       </w:r>
     </w:p>
     <w:p>
@@ -41694,6 +41681,7 @@
           <w:noProof w:val="0"/>
           <w:sz w:val="24"/>
         </w:rPr>
+        <w:lastRenderedPageBreak/>
         <w:t xml:space="preserve">The </w:t>
       </w:r>
       <w:r>
@@ -41854,7 +41842,6 @@
           <w:noProof w:val="0"/>
           <w:sz w:val="24"/>
         </w:rPr>
-        <w:lastRenderedPageBreak/>
         <w:t>Relevant requirements:</w:t>
       </w:r>
     </w:p>
@@ -42635,6 +42622,7 @@
           <w:sz w:val="24"/>
           <w:szCs w:val="24"/>
         </w:rPr>
+        <w:lastRenderedPageBreak/>
         <w:t>Performance</w:t>
       </w:r>
     </w:p>
@@ -42682,7 +42670,6 @@
           <w:sz w:val="24"/>
           <w:szCs w:val="24"/>
         </w:rPr>
-        <w:lastRenderedPageBreak/>
         <w:t>Supportability</w:t>
       </w:r>
     </w:p>
@@ -42814,7 +42801,6 @@
         </w:rPr>
         <w:t xml:space="preserve"> </w:t>
       </w:r>
-      <w:proofErr w:type="spellStart"/>
       <w:r>
         <w:rPr>
           <w:rFonts w:ascii="Times New Roman" w:hAnsi="Times New Roman"/>
@@ -42822,17 +42808,7 @@
           <w:sz w:val="24"/>
           <w:szCs w:val="24"/>
         </w:rPr>
-        <w:t>Teriq</w:t>
-      </w:r>
-      <w:proofErr w:type="spellEnd"/>
-      <w:r>
-        <w:rPr>
-          <w:rFonts w:ascii="Times New Roman" w:hAnsi="Times New Roman"/>
-          <w:noProof w:val="0"/>
-          <w:sz w:val="24"/>
-          <w:szCs w:val="24"/>
-        </w:rPr>
-        <w:t xml:space="preserve"> Douglas</w:t>
+        <w:t>Teriq Douglas</w:t>
       </w:r>
     </w:p>
     <w:p>
@@ -43500,6 +43476,7 @@
           <w:noProof w:val="0"/>
           <w:sz w:val="24"/>
         </w:rPr>
+        <w:lastRenderedPageBreak/>
         <w:t xml:space="preserve">Alternative Courses of </w:t>
       </w:r>
       <w:r>
@@ -43609,7 +43586,6 @@
           <w:noProof w:val="0"/>
           <w:sz w:val="24"/>
         </w:rPr>
-        <w:lastRenderedPageBreak/>
         <w:t>Exceptions</w:t>
       </w:r>
       <w:r>
@@ -44318,6 +44294,7 @@
           <w:noProof w:val="0"/>
           <w:sz w:val="24"/>
         </w:rPr>
+        <w:lastRenderedPageBreak/>
         <w:t>Modification History</w:t>
       </w:r>
     </w:p>
@@ -44346,7 +44323,6 @@
         </w:rPr>
         <w:t xml:space="preserve"> </w:t>
       </w:r>
-      <w:proofErr w:type="spellStart"/>
       <w:r>
         <w:rPr>
           <w:rFonts w:ascii="Times New Roman" w:hAnsi="Times New Roman"/>
@@ -44354,17 +44330,7 @@
           <w:sz w:val="24"/>
           <w:szCs w:val="24"/>
         </w:rPr>
-        <w:t>Teriq</w:t>
-      </w:r>
-      <w:proofErr w:type="spellEnd"/>
-      <w:r>
-        <w:rPr>
-          <w:rFonts w:ascii="Times New Roman" w:hAnsi="Times New Roman"/>
-          <w:noProof w:val="0"/>
-          <w:sz w:val="24"/>
-          <w:szCs w:val="24"/>
-        </w:rPr>
-        <w:t xml:space="preserve"> Douglas</w:t>
+        <w:t>Teriq Douglas</w:t>
       </w:r>
     </w:p>
     <w:p>
@@ -44379,7 +44345,6 @@
         <w:rPr>
           <w:b/>
         </w:rPr>
-        <w:lastRenderedPageBreak/>
         <w:t>Initiation date:</w:t>
       </w:r>
       <w:r>
@@ -45221,6 +45186,7 @@
           <w:noProof w:val="0"/>
           <w:sz w:val="24"/>
         </w:rPr>
+        <w:lastRenderedPageBreak/>
         <w:t>Decision Support</w:t>
       </w:r>
     </w:p>
@@ -45279,7 +45245,6 @@
           <w:noProof w:val="0"/>
           <w:sz w:val="24"/>
         </w:rPr>
-        <w:lastRenderedPageBreak/>
         <w:t>Criticality:</w:t>
       </w:r>
       <w:r>
@@ -45758,7 +45723,6 @@
         </w:rPr>
         <w:t xml:space="preserve"> </w:t>
       </w:r>
-      <w:proofErr w:type="spellStart"/>
       <w:r>
         <w:rPr>
           <w:rFonts w:ascii="Times New Roman" w:hAnsi="Times New Roman"/>
@@ -45766,17 +45730,7 @@
           <w:sz w:val="24"/>
           <w:szCs w:val="24"/>
         </w:rPr>
-        <w:t>Teriq</w:t>
-      </w:r>
-      <w:proofErr w:type="spellEnd"/>
-      <w:r>
-        <w:rPr>
-          <w:rFonts w:ascii="Times New Roman" w:hAnsi="Times New Roman"/>
-          <w:noProof w:val="0"/>
-          <w:sz w:val="24"/>
-          <w:szCs w:val="24"/>
-        </w:rPr>
-        <w:t xml:space="preserve"> Douglas</w:t>
+        <w:t>Teriq Douglas</w:t>
       </w:r>
     </w:p>
     <w:p>
@@ -45921,6 +45875,7 @@
           <w:noProof w:val="0"/>
           <w:sz w:val="24"/>
         </w:rPr>
+        <w:lastRenderedPageBreak/>
         <w:t>Details:</w:t>
       </w:r>
     </w:p>
@@ -45980,7 +45935,6 @@
           <w:noProof w:val="0"/>
           <w:sz w:val="24"/>
         </w:rPr>
-        <w:lastRenderedPageBreak/>
         <w:t>Pre-conditions:</w:t>
       </w:r>
       <w:r>
@@ -46883,6 +46837,7 @@
           <w:noProof w:val="0"/>
           <w:sz w:val="24"/>
         </w:rPr>
+        <w:lastRenderedPageBreak/>
         <w:t>Risk:</w:t>
       </w:r>
       <w:r>
@@ -46934,7 +46889,6 @@
           <w:sz w:val="24"/>
           <w:szCs w:val="24"/>
         </w:rPr>
-        <w:lastRenderedPageBreak/>
         <w:t>Constraints:</w:t>
       </w:r>
     </w:p>
@@ -47291,7 +47245,6 @@
         </w:rPr>
         <w:t xml:space="preserve"> </w:t>
       </w:r>
-      <w:proofErr w:type="spellStart"/>
       <w:r>
         <w:rPr>
           <w:rFonts w:ascii="Times New Roman" w:hAnsi="Times New Roman"/>
@@ -47299,17 +47252,7 @@
           <w:sz w:val="24"/>
           <w:szCs w:val="24"/>
         </w:rPr>
-        <w:t>Teriq</w:t>
-      </w:r>
-      <w:proofErr w:type="spellEnd"/>
-      <w:r>
-        <w:rPr>
-          <w:rFonts w:ascii="Times New Roman" w:hAnsi="Times New Roman"/>
-          <w:noProof w:val="0"/>
-          <w:sz w:val="24"/>
-          <w:szCs w:val="24"/>
-        </w:rPr>
-        <w:t xml:space="preserve"> Douglas</w:t>
+        <w:t>Teriq Douglas</w:t>
       </w:r>
     </w:p>
     <w:p>
@@ -47398,6 +47341,7 @@
         <w:pStyle w:val="Heading3"/>
       </w:pPr>
       <w:r>
+        <w:lastRenderedPageBreak/>
         <w:t xml:space="preserve">Full Use Case Diagram </w:t>
       </w:r>
     </w:p>
@@ -53517,6 +53461,7 @@
     <w:lsdException w:name="HTML Sample" w:semiHidden="1" w:unhideWhenUsed="1"/>
     <w:lsdException w:name="HTML Typewriter" w:semiHidden="1" w:unhideWhenUsed="1"/>
     <w:lsdException w:name="HTML Variable" w:semiHidden="1" w:unhideWhenUsed="1"/>
+    <w:lsdException w:name="Normal Table" w:semiHidden="1" w:unhideWhenUsed="1"/>
     <w:lsdException w:name="annotation subject" w:semiHidden="1" w:unhideWhenUsed="1"/>
     <w:lsdException w:name="No List" w:semiHidden="1" w:unhideWhenUsed="1"/>
     <w:lsdException w:name="Outline List 1" w:semiHidden="1" w:unhideWhenUsed="1"/>
@@ -53562,9 +53507,11 @@
     <w:lsdException w:name="Table Subtle 1" w:semiHidden="1" w:unhideWhenUsed="1"/>
     <w:lsdException w:name="Table Subtle 2" w:semiHidden="1" w:unhideWhenUsed="1"/>
     <w:lsdException w:name="Table Web 1" w:semiHidden="1" w:unhideWhenUsed="1"/>
+    <w:lsdException w:name="Table Web 2" w:semiHidden="1" w:unhideWhenUsed="1"/>
     <w:lsdException w:name="Table Web 3" w:semiHidden="1" w:unhideWhenUsed="1"/>
     <w:lsdException w:name="Balloon Text" w:semiHidden="1" w:unhideWhenUsed="1"/>
     <w:lsdException w:name="Table Grid" w:uiPriority="39"/>
+    <w:lsdException w:name="Table Theme" w:semiHidden="1" w:unhideWhenUsed="1"/>
     <w:lsdException w:name="Placeholder Text" w:semiHidden="1"/>
     <w:lsdException w:name="No Spacing" w:uiPriority="1" w:qFormat="1"/>
     <w:lsdException w:name="Light Shading" w:uiPriority="60"/>

--- a/specifications/deliv1/Sect. 4 - Requirements Elicitation.docx
+++ b/specifications/deliv1/Sect. 4 - Requirements Elicitation.docx
@@ -10441,8 +10441,6 @@
         </w:rPr>
         <w:t>s</w:t>
       </w:r>
-      <w:bookmarkStart w:id="3" w:name="_GoBack"/>
-      <w:bookmarkEnd w:id="3"/>
       <w:r>
         <w:rPr>
           <w:rFonts w:ascii="Times" w:eastAsia="Times New Roman" w:hAnsi="Times" w:cs="Times New Roman"/>
@@ -14339,8 +14337,17 @@
           <w:noProof w:val="0"/>
           <w:sz w:val="24"/>
         </w:rPr>
-        <w:t xml:space="preserve"> Kian Maroofi</w:t>
-      </w:r>
+        <w:t xml:space="preserve"> Kian </w:t>
+      </w:r>
+      <w:proofErr w:type="spellStart"/>
+      <w:r>
+        <w:rPr>
+          <w:noProof w:val="0"/>
+          <w:sz w:val="24"/>
+        </w:rPr>
+        <w:t>Maroofi</w:t>
+      </w:r>
+      <w:proofErr w:type="spellEnd"/>
     </w:p>
     <w:p>
       <w:pPr>
@@ -15952,8 +15959,17 @@
           <w:noProof w:val="0"/>
           <w:sz w:val="24"/>
         </w:rPr>
-        <w:t xml:space="preserve"> Kian Maroofi</w:t>
-      </w:r>
+        <w:t xml:space="preserve"> Kian </w:t>
+      </w:r>
+      <w:proofErr w:type="spellStart"/>
+      <w:r>
+        <w:rPr>
+          <w:noProof w:val="0"/>
+          <w:sz w:val="24"/>
+        </w:rPr>
+        <w:t>Maroofi</w:t>
+      </w:r>
+      <w:proofErr w:type="spellEnd"/>
     </w:p>
     <w:p>
       <w:pPr>
@@ -18727,8 +18743,17 @@
           <w:noProof w:val="0"/>
           <w:sz w:val="24"/>
         </w:rPr>
-        <w:t xml:space="preserve"> Kian Maroofi</w:t>
-      </w:r>
+        <w:t xml:space="preserve"> Kian </w:t>
+      </w:r>
+      <w:proofErr w:type="spellStart"/>
+      <w:r>
+        <w:rPr>
+          <w:noProof w:val="0"/>
+          <w:sz w:val="24"/>
+        </w:rPr>
+        <w:t>Maroofi</w:t>
+      </w:r>
+      <w:proofErr w:type="spellEnd"/>
     </w:p>
     <w:p>
       <w:pPr>
@@ -27577,7 +27602,23 @@
           <w:noProof w:val="0"/>
           <w:sz w:val="24"/>
         </w:rPr>
-        <w:t>The system shall notify the Organizer that the</w:t>
+        <w:t xml:space="preserve">The </w:t>
+      </w:r>
+      <w:r>
+        <w:rPr>
+          <w:noProof w:val="0"/>
+          <w:sz w:val="24"/>
+        </w:rPr>
+        <w:t>page</w:t>
+      </w:r>
+      <w:bookmarkStart w:id="3" w:name="_GoBack"/>
+      <w:bookmarkEnd w:id="3"/>
+      <w:r>
+        <w:rPr>
+          <w:noProof w:val="0"/>
+          <w:sz w:val="24"/>
+        </w:rPr>
+        <w:t xml:space="preserve"> shall notify the Organizer that the</w:t>
       </w:r>
       <w:r>
         <w:rPr>
@@ -28644,12 +28685,21 @@
         </w:rPr>
         <w:t xml:space="preserve"> </w:t>
       </w:r>
-      <w:r>
-        <w:rPr>
-          <w:noProof w:val="0"/>
-          <w:sz w:val="24"/>
-        </w:rPr>
-        <w:t>Yovanni Jones</w:t>
+      <w:proofErr w:type="spellStart"/>
+      <w:r>
+        <w:rPr>
+          <w:noProof w:val="0"/>
+          <w:sz w:val="24"/>
+        </w:rPr>
+        <w:t>Yovanni</w:t>
+      </w:r>
+      <w:proofErr w:type="spellEnd"/>
+      <w:r>
+        <w:rPr>
+          <w:noProof w:val="0"/>
+          <w:sz w:val="24"/>
+        </w:rPr>
+        <w:t xml:space="preserve"> Jones</w:t>
       </w:r>
     </w:p>
     <w:p>
@@ -30037,7 +30087,23 @@
           <w:noProof w:val="0"/>
           <w:sz w:val="24"/>
         </w:rPr>
-        <w:t xml:space="preserve"> Yovanni Jones</w:t>
+        <w:t xml:space="preserve"> </w:t>
+      </w:r>
+      <w:proofErr w:type="spellStart"/>
+      <w:r>
+        <w:rPr>
+          <w:noProof w:val="0"/>
+          <w:sz w:val="24"/>
+        </w:rPr>
+        <w:t>Yovanni</w:t>
+      </w:r>
+      <w:proofErr w:type="spellEnd"/>
+      <w:r>
+        <w:rPr>
+          <w:noProof w:val="0"/>
+          <w:sz w:val="24"/>
+        </w:rPr>
+        <w:t xml:space="preserve"> Jones</w:t>
       </w:r>
     </w:p>
     <w:p>
@@ -31650,7 +31716,23 @@
           <w:noProof w:val="0"/>
           <w:sz w:val="24"/>
         </w:rPr>
-        <w:t xml:space="preserve"> Yovanni Jones</w:t>
+        <w:t xml:space="preserve"> </w:t>
+      </w:r>
+      <w:proofErr w:type="spellStart"/>
+      <w:r>
+        <w:rPr>
+          <w:noProof w:val="0"/>
+          <w:sz w:val="24"/>
+        </w:rPr>
+        <w:t>Yovanni</w:t>
+      </w:r>
+      <w:proofErr w:type="spellEnd"/>
+      <w:r>
+        <w:rPr>
+          <w:noProof w:val="0"/>
+          <w:sz w:val="24"/>
+        </w:rPr>
+        <w:t xml:space="preserve"> Jones</w:t>
       </w:r>
     </w:p>
     <w:p>
@@ -33251,7 +33333,23 @@
           <w:noProof w:val="0"/>
           <w:sz w:val="24"/>
         </w:rPr>
-        <w:t xml:space="preserve"> Yovanni Jones</w:t>
+        <w:t xml:space="preserve"> </w:t>
+      </w:r>
+      <w:proofErr w:type="spellStart"/>
+      <w:r>
+        <w:rPr>
+          <w:noProof w:val="0"/>
+          <w:sz w:val="24"/>
+        </w:rPr>
+        <w:t>Yovanni</w:t>
+      </w:r>
+      <w:proofErr w:type="spellEnd"/>
+      <w:r>
+        <w:rPr>
+          <w:noProof w:val="0"/>
+          <w:sz w:val="24"/>
+        </w:rPr>
+        <w:t xml:space="preserve"> Jones</w:t>
       </w:r>
     </w:p>
     <w:p>
@@ -34798,7 +34896,23 @@
           <w:noProof w:val="0"/>
           <w:sz w:val="24"/>
         </w:rPr>
-        <w:t xml:space="preserve"> Yovanni Jones</w:t>
+        <w:t xml:space="preserve"> </w:t>
+      </w:r>
+      <w:proofErr w:type="spellStart"/>
+      <w:r>
+        <w:rPr>
+          <w:noProof w:val="0"/>
+          <w:sz w:val="24"/>
+        </w:rPr>
+        <w:t>Yovanni</w:t>
+      </w:r>
+      <w:proofErr w:type="spellEnd"/>
+      <w:r>
+        <w:rPr>
+          <w:noProof w:val="0"/>
+          <w:sz w:val="24"/>
+        </w:rPr>
+        <w:t xml:space="preserve"> Jones</w:t>
       </w:r>
     </w:p>
     <w:p>
@@ -36412,7 +36526,23 @@
           <w:noProof w:val="0"/>
           <w:sz w:val="24"/>
         </w:rPr>
-        <w:t xml:space="preserve"> Yovanni Jones</w:t>
+        <w:t xml:space="preserve"> </w:t>
+      </w:r>
+      <w:proofErr w:type="spellStart"/>
+      <w:r>
+        <w:rPr>
+          <w:noProof w:val="0"/>
+          <w:sz w:val="24"/>
+        </w:rPr>
+        <w:t>Yovanni</w:t>
+      </w:r>
+      <w:proofErr w:type="spellEnd"/>
+      <w:r>
+        <w:rPr>
+          <w:noProof w:val="0"/>
+          <w:sz w:val="24"/>
+        </w:rPr>
+        <w:t xml:space="preserve"> Jones</w:t>
       </w:r>
     </w:p>
     <w:p>
@@ -37777,8 +37907,17 @@
           <w:noProof w:val="0"/>
           <w:sz w:val="24"/>
         </w:rPr>
-        <w:t xml:space="preserve"> Kian Maroofi</w:t>
-      </w:r>
+        <w:t xml:space="preserve"> Kian </w:t>
+      </w:r>
+      <w:proofErr w:type="spellStart"/>
+      <w:r>
+        <w:rPr>
+          <w:noProof w:val="0"/>
+          <w:sz w:val="24"/>
+        </w:rPr>
+        <w:t>Maroofi</w:t>
+      </w:r>
+      <w:proofErr w:type="spellEnd"/>
     </w:p>
     <w:p>
       <w:pPr>
@@ -39090,6 +39229,7 @@
         </w:rPr>
         <w:t xml:space="preserve"> </w:t>
       </w:r>
+      <w:proofErr w:type="spellStart"/>
       <w:r>
         <w:rPr>
           <w:rFonts w:ascii="Times New Roman" w:hAnsi="Times New Roman"/>
@@ -39097,7 +39237,17 @@
           <w:sz w:val="24"/>
           <w:szCs w:val="24"/>
         </w:rPr>
-        <w:t>Teriq Douglas</w:t>
+        <w:t>Teriq</w:t>
+      </w:r>
+      <w:proofErr w:type="spellEnd"/>
+      <w:r>
+        <w:rPr>
+          <w:rFonts w:ascii="Times New Roman" w:hAnsi="Times New Roman"/>
+          <w:noProof w:val="0"/>
+          <w:sz w:val="24"/>
+          <w:szCs w:val="24"/>
+        </w:rPr>
+        <w:t xml:space="preserve"> Douglas</w:t>
       </w:r>
     </w:p>
     <w:p>
@@ -41011,6 +41161,7 @@
         </w:rPr>
         <w:t xml:space="preserve"> </w:t>
       </w:r>
+      <w:proofErr w:type="spellStart"/>
       <w:r>
         <w:rPr>
           <w:rFonts w:ascii="Times New Roman" w:hAnsi="Times New Roman"/>
@@ -41018,7 +41169,17 @@
           <w:sz w:val="24"/>
           <w:szCs w:val="24"/>
         </w:rPr>
-        <w:t>Teriq Douglas</w:t>
+        <w:t>Teriq</w:t>
+      </w:r>
+      <w:proofErr w:type="spellEnd"/>
+      <w:r>
+        <w:rPr>
+          <w:rFonts w:ascii="Times New Roman" w:hAnsi="Times New Roman"/>
+          <w:noProof w:val="0"/>
+          <w:sz w:val="24"/>
+          <w:szCs w:val="24"/>
+        </w:rPr>
+        <w:t xml:space="preserve"> Douglas</w:t>
       </w:r>
     </w:p>
     <w:p>
@@ -42801,6 +42962,7 @@
         </w:rPr>
         <w:t xml:space="preserve"> </w:t>
       </w:r>
+      <w:proofErr w:type="spellStart"/>
       <w:r>
         <w:rPr>
           <w:rFonts w:ascii="Times New Roman" w:hAnsi="Times New Roman"/>
@@ -42808,7 +42970,17 @@
           <w:sz w:val="24"/>
           <w:szCs w:val="24"/>
         </w:rPr>
-        <w:t>Teriq Douglas</w:t>
+        <w:t>Teriq</w:t>
+      </w:r>
+      <w:proofErr w:type="spellEnd"/>
+      <w:r>
+        <w:rPr>
+          <w:rFonts w:ascii="Times New Roman" w:hAnsi="Times New Roman"/>
+          <w:noProof w:val="0"/>
+          <w:sz w:val="24"/>
+          <w:szCs w:val="24"/>
+        </w:rPr>
+        <w:t xml:space="preserve"> Douglas</w:t>
       </w:r>
     </w:p>
     <w:p>
@@ -44323,6 +44495,7 @@
         </w:rPr>
         <w:t xml:space="preserve"> </w:t>
       </w:r>
+      <w:proofErr w:type="spellStart"/>
       <w:r>
         <w:rPr>
           <w:rFonts w:ascii="Times New Roman" w:hAnsi="Times New Roman"/>
@@ -44330,7 +44503,17 @@
           <w:sz w:val="24"/>
           <w:szCs w:val="24"/>
         </w:rPr>
-        <w:t>Teriq Douglas</w:t>
+        <w:t>Teriq</w:t>
+      </w:r>
+      <w:proofErr w:type="spellEnd"/>
+      <w:r>
+        <w:rPr>
+          <w:rFonts w:ascii="Times New Roman" w:hAnsi="Times New Roman"/>
+          <w:noProof w:val="0"/>
+          <w:sz w:val="24"/>
+          <w:szCs w:val="24"/>
+        </w:rPr>
+        <w:t xml:space="preserve"> Douglas</w:t>
       </w:r>
     </w:p>
     <w:p>
@@ -45723,6 +45906,7 @@
         </w:rPr>
         <w:t xml:space="preserve"> </w:t>
       </w:r>
+      <w:proofErr w:type="spellStart"/>
       <w:r>
         <w:rPr>
           <w:rFonts w:ascii="Times New Roman" w:hAnsi="Times New Roman"/>
@@ -45730,7 +45914,17 @@
           <w:sz w:val="24"/>
           <w:szCs w:val="24"/>
         </w:rPr>
-        <w:t>Teriq Douglas</w:t>
+        <w:t>Teriq</w:t>
+      </w:r>
+      <w:proofErr w:type="spellEnd"/>
+      <w:r>
+        <w:rPr>
+          <w:rFonts w:ascii="Times New Roman" w:hAnsi="Times New Roman"/>
+          <w:noProof w:val="0"/>
+          <w:sz w:val="24"/>
+          <w:szCs w:val="24"/>
+        </w:rPr>
+        <w:t xml:space="preserve"> Douglas</w:t>
       </w:r>
     </w:p>
     <w:p>
@@ -47245,6 +47439,7 @@
         </w:rPr>
         <w:t xml:space="preserve"> </w:t>
       </w:r>
+      <w:proofErr w:type="spellStart"/>
       <w:r>
         <w:rPr>
           <w:rFonts w:ascii="Times New Roman" w:hAnsi="Times New Roman"/>
@@ -47252,7 +47447,17 @@
           <w:sz w:val="24"/>
           <w:szCs w:val="24"/>
         </w:rPr>
-        <w:t>Teriq Douglas</w:t>
+        <w:t>Teriq</w:t>
+      </w:r>
+      <w:proofErr w:type="spellEnd"/>
+      <w:r>
+        <w:rPr>
+          <w:rFonts w:ascii="Times New Roman" w:hAnsi="Times New Roman"/>
+          <w:noProof w:val="0"/>
+          <w:sz w:val="24"/>
+          <w:szCs w:val="24"/>
+        </w:rPr>
+        <w:t xml:space="preserve"> Douglas</w:t>
       </w:r>
     </w:p>
     <w:p>

--- a/specifications/deliv1/Sect. 4 - Requirements Elicitation.docx
+++ b/specifications/deliv1/Sect. 4 - Requirements Elicitation.docx
@@ -10371,7 +10371,7 @@
           <w:color w:val="000000"/>
           <w:szCs w:val="20"/>
         </w:rPr>
-        <w:t>Phone number</w:t>
+        <w:t>Password</w:t>
       </w:r>
     </w:p>
     <w:p>
@@ -10397,7 +10397,59 @@
           <w:color w:val="000000"/>
           <w:szCs w:val="20"/>
         </w:rPr>
+        <w:t>Phone number</w:t>
+      </w:r>
+    </w:p>
+    <w:p>
+      <w:pPr>
+        <w:numPr>
+          <w:ilvl w:val="2"/>
+          <w:numId w:val="3"/>
+        </w:numPr>
+        <w:tabs>
+          <w:tab w:val="left" w:pos="532"/>
+        </w:tabs>
+        <w:spacing w:after="100" w:line="240" w:lineRule="auto"/>
+        <w:jc w:val="both"/>
+        <w:rPr>
+          <w:rFonts w:ascii="Times" w:eastAsia="Times New Roman" w:hAnsi="Times" w:cs="Times New Roman"/>
+          <w:color w:val="000000"/>
+          <w:szCs w:val="20"/>
+        </w:rPr>
+      </w:pPr>
+      <w:r>
+        <w:rPr>
+          <w:rFonts w:ascii="Times" w:eastAsia="Times New Roman" w:hAnsi="Times" w:cs="Times New Roman"/>
+          <w:color w:val="000000"/>
+          <w:szCs w:val="20"/>
+        </w:rPr>
         <w:t>Privacy</w:t>
+      </w:r>
+    </w:p>
+    <w:p>
+      <w:pPr>
+        <w:numPr>
+          <w:ilvl w:val="2"/>
+          <w:numId w:val="3"/>
+        </w:numPr>
+        <w:tabs>
+          <w:tab w:val="left" w:pos="532"/>
+        </w:tabs>
+        <w:spacing w:after="100" w:line="240" w:lineRule="auto"/>
+        <w:jc w:val="both"/>
+        <w:rPr>
+          <w:rFonts w:ascii="Times" w:eastAsia="Times New Roman" w:hAnsi="Times" w:cs="Times New Roman"/>
+          <w:color w:val="000000"/>
+          <w:szCs w:val="20"/>
+        </w:rPr>
+      </w:pPr>
+      <w:r>
+        <w:rPr>
+          <w:rFonts w:ascii="Times" w:eastAsia="Times New Roman" w:hAnsi="Times" w:cs="Times New Roman"/>
+          <w:color w:val="000000"/>
+          <w:szCs w:val="20"/>
+        </w:rPr>
+        <w:t>Date Of Birth</w:t>
       </w:r>
     </w:p>
     <w:p>
@@ -10561,6 +10613,7 @@
           <w:color w:val="000000"/>
           <w:szCs w:val="20"/>
         </w:rPr>
+        <w:lastRenderedPageBreak/>
         <w:t>Relevant requirements:</w:t>
       </w:r>
     </w:p>
@@ -10624,7 +10677,6 @@
           <w:color w:val="000000"/>
           <w:szCs w:val="20"/>
         </w:rPr>
-        <w:lastRenderedPageBreak/>
         <w:t>Post-conditions:</w:t>
       </w:r>
       <w:r>
@@ -11356,6 +11408,7 @@
           <w:color w:val="000000"/>
           <w:szCs w:val="24"/>
         </w:rPr>
+        <w:lastRenderedPageBreak/>
         <w:t>Should be supported by all browsers.</w:t>
       </w:r>
     </w:p>
@@ -11400,7 +11453,6 @@
           <w:color w:val="000000"/>
           <w:szCs w:val="24"/>
         </w:rPr>
-        <w:lastRenderedPageBreak/>
         <w:t>Using Java-based software for back-end.</w:t>
       </w:r>
     </w:p>
@@ -12182,6 +12234,7 @@
           <w:noProof w:val="0"/>
           <w:sz w:val="24"/>
         </w:rPr>
+        <w:lastRenderedPageBreak/>
         <w:t>Alternative Courses of Action:</w:t>
       </w:r>
     </w:p>
@@ -12209,7 +12262,6 @@
           <w:noProof w:val="0"/>
           <w:sz w:val="24"/>
         </w:rPr>
-        <w:lastRenderedPageBreak/>
         <w:t xml:space="preserve">In step D.3, the Member can click on </w:t>
       </w:r>
       <w:r>
@@ -12823,6 +12875,7 @@
           <w:sz w:val="24"/>
           <w:szCs w:val="24"/>
         </w:rPr>
+        <w:lastRenderedPageBreak/>
         <w:t xml:space="preserve">The implementation shall use JS React for front-end, and Java-based software for back-end, as well as SQL for database management. </w:t>
       </w:r>
     </w:p>
@@ -13658,6 +13711,7 @@
           <w:noProof w:val="0"/>
           <w:sz w:val="24"/>
         </w:rPr>
+        <w:lastRenderedPageBreak/>
         <w:t>Extensions:</w:t>
       </w:r>
       <w:r>
@@ -13703,7 +13757,6 @@
           <w:noProof w:val="0"/>
           <w:sz w:val="24"/>
         </w:rPr>
-        <w:lastRenderedPageBreak/>
         <w:t>Exceptions:</w:t>
       </w:r>
       <w:r>
@@ -14365,6 +14418,7 @@
           <w:noProof w:val="0"/>
           <w:sz w:val="24"/>
         </w:rPr>
+        <w:lastRenderedPageBreak/>
         <w:t>Initiation date:</w:t>
       </w:r>
       <w:r>
@@ -14423,7 +14477,6 @@
         <w:pStyle w:val="Heading4"/>
       </w:pPr>
       <w:r>
-        <w:lastRenderedPageBreak/>
         <w:t>Access</w:t>
       </w:r>
       <w:r>
@@ -15251,6 +15304,7 @@
           <w:noProof w:val="0"/>
           <w:sz w:val="24"/>
         </w:rPr>
+        <w:lastRenderedPageBreak/>
         <w:t>In step D.4, if location is not enabled, the system shall present all Events of the Organization.</w:t>
       </w:r>
     </w:p>
@@ -15278,7 +15332,6 @@
           <w:noProof w:val="0"/>
           <w:sz w:val="24"/>
         </w:rPr>
-        <w:lastRenderedPageBreak/>
         <w:t xml:space="preserve">In step D.5, if location is not enabled, the system shall center on a system-wide default position. </w:t>
       </w:r>
     </w:p>
@@ -15899,6 +15952,7 @@
           <w:sz w:val="24"/>
           <w:szCs w:val="24"/>
         </w:rPr>
+        <w:lastRenderedPageBreak/>
         <w:t>Using Java-based software for back-end.</w:t>
       </w:r>
     </w:p>
@@ -15932,7 +15986,6 @@
           <w:noProof w:val="0"/>
           <w:sz w:val="24"/>
         </w:rPr>
-        <w:lastRenderedPageBreak/>
         <w:t xml:space="preserve">Modification History </w:t>
       </w:r>
     </w:p>
@@ -16746,6 +16799,7 @@
           <w:color w:val="000000"/>
           <w:szCs w:val="20"/>
         </w:rPr>
+        <w:lastRenderedPageBreak/>
         <w:tab/>
         <w:t>SOS4 – Attending an Event</w:t>
       </w:r>
@@ -17487,6 +17541,7 @@
           <w:noProof w:val="0"/>
           <w:sz w:val="24"/>
         </w:rPr>
+        <w:lastRenderedPageBreak/>
         <w:t>Pre-conditions:</w:t>
       </w:r>
       <w:r>
@@ -17545,7 +17600,6 @@
           <w:noProof w:val="0"/>
           <w:sz w:val="24"/>
         </w:rPr>
-        <w:lastRenderedPageBreak/>
         <w:t>Description:</w:t>
       </w:r>
       <w:r>
@@ -18303,6 +18357,7 @@
           <w:noProof w:val="0"/>
           <w:sz w:val="24"/>
         </w:rPr>
+        <w:lastRenderedPageBreak/>
         <w:t>Frequency:</w:t>
       </w:r>
       <w:r>
@@ -18358,7 +18413,6 @@
           <w:noProof w:val="0"/>
           <w:sz w:val="24"/>
         </w:rPr>
-        <w:lastRenderedPageBreak/>
         <w:t>Risk:</w:t>
       </w:r>
       <w:r>
@@ -19025,6 +19079,7 @@
           <w:noProof w:val="0"/>
           <w:sz w:val="24"/>
         </w:rPr>
+        <w:lastRenderedPageBreak/>
         <w:t>The application is open.</w:t>
       </w:r>
     </w:p>
@@ -19078,7 +19133,6 @@
           <w:noProof w:val="0"/>
           <w:sz w:val="24"/>
         </w:rPr>
-        <w:lastRenderedPageBreak/>
         <w:t>Description:</w:t>
       </w:r>
       <w:r>
@@ -19866,6 +19920,7 @@
           <w:noProof w:val="0"/>
           <w:sz w:val="24"/>
         </w:rPr>
+        <w:lastRenderedPageBreak/>
         <w:t>Risk:</w:t>
       </w:r>
       <w:r>
@@ -19915,7 +19970,6 @@
           <w:sz w:val="24"/>
           <w:szCs w:val="24"/>
         </w:rPr>
-        <w:lastRenderedPageBreak/>
         <w:t>Constraints:</w:t>
       </w:r>
     </w:p>
@@ -20628,6 +20682,7 @@
           <w:noProof w:val="0"/>
           <w:sz w:val="24"/>
         </w:rPr>
+        <w:lastRenderedPageBreak/>
         <w:t>The application is open.</w:t>
       </w:r>
     </w:p>
@@ -20688,7 +20743,6 @@
           <w:sz w:val="24"/>
           <w:u w:val="single"/>
         </w:rPr>
-        <w:lastRenderedPageBreak/>
         <w:t>Use case begins</w:t>
       </w:r>
       <w:r>
@@ -21554,6 +21608,7 @@
           <w:noProof w:val="0"/>
           <w:sz w:val="24"/>
         </w:rPr>
+        <w:lastRenderedPageBreak/>
         <w:t>In step D.</w:t>
       </w:r>
       <w:r>
@@ -21659,7 +21714,6 @@
           <w:noProof w:val="0"/>
           <w:sz w:val="24"/>
         </w:rPr>
-        <w:lastRenderedPageBreak/>
         <w:t>The club administrator attempts to make a role that already exists.</w:t>
       </w:r>
     </w:p>
@@ -22314,6 +22368,7 @@
           <w:noProof w:val="0"/>
           <w:sz w:val="24"/>
         </w:rPr>
+        <w:lastRenderedPageBreak/>
         <w:t>Owner:</w:t>
       </w:r>
       <w:r>
@@ -22369,7 +22424,6 @@
           <w:noProof w:val="0"/>
           <w:sz w:val="24"/>
         </w:rPr>
-        <w:lastRenderedPageBreak/>
         <w:t>Date last modified:</w:t>
       </w:r>
       <w:r>
@@ -23113,6 +23167,7 @@
           <w:noProof w:val="0"/>
           <w:sz w:val="24"/>
         </w:rPr>
+        <w:lastRenderedPageBreak/>
         <w:t>None.</w:t>
       </w:r>
     </w:p>
@@ -23146,7 +23201,6 @@
           <w:noProof w:val="0"/>
           <w:sz w:val="24"/>
         </w:rPr>
-        <w:lastRenderedPageBreak/>
         <w:t>Decision Support</w:t>
       </w:r>
     </w:p>
@@ -23762,6 +23816,7 @@
           <w:noProof w:val="0"/>
           <w:sz w:val="24"/>
         </w:rPr>
+        <w:lastRenderedPageBreak/>
         <w:t>Use Case Level:</w:t>
       </w:r>
       <w:r>
@@ -23814,7 +23869,6 @@
           <w:noProof w:val="0"/>
           <w:sz w:val="24"/>
         </w:rPr>
-        <w:lastRenderedPageBreak/>
         <w:t xml:space="preserve">Actor: </w:t>
       </w:r>
       <w:r>
@@ -24827,6 +24881,7 @@
           <w:noProof w:val="0"/>
           <w:sz w:val="24"/>
         </w:rPr>
+        <w:lastRenderedPageBreak/>
         <w:t>In step D.5 if any of the fields are left blank the system will provide the user with a message to fill in all the fields.</w:t>
       </w:r>
     </w:p>
@@ -24872,7 +24927,6 @@
           <w:noProof w:val="0"/>
           <w:sz w:val="24"/>
         </w:rPr>
-        <w:lastRenderedPageBreak/>
         <w:t>Exceptions</w:t>
       </w:r>
       <w:r>
@@ -25490,6 +25544,7 @@
           <w:color w:val="000000"/>
           <w:szCs w:val="24"/>
         </w:rPr>
+        <w:lastRenderedPageBreak/>
         <w:t>The implementation shall use JS React for front-end, and Java-based software for back-end.</w:t>
       </w:r>
     </w:p>
@@ -25523,7 +25578,6 @@
           <w:noProof w:val="0"/>
           <w:sz w:val="24"/>
         </w:rPr>
-        <w:lastRenderedPageBreak/>
         <w:t>Modification History</w:t>
       </w:r>
     </w:p>
@@ -26253,6 +26307,7 @@
           <w:noProof w:val="0"/>
           <w:sz w:val="24"/>
         </w:rPr>
+        <w:lastRenderedPageBreak/>
         <w:t>In step D.3 the system will prompt the organizer with a validation message to confirm that they actually want to cancel the event.</w:t>
       </w:r>
     </w:p>
@@ -26330,7 +26385,6 @@
           <w:noProof w:val="0"/>
           <w:sz w:val="24"/>
         </w:rPr>
-        <w:lastRenderedPageBreak/>
         <w:t>The Event Description view is not active.</w:t>
       </w:r>
     </w:p>
@@ -27022,7 +27076,6 @@
           <w:noProof w:val="0"/>
           <w:sz w:val="24"/>
         </w:rPr>
-        <w:lastRenderedPageBreak/>
         <w:t>Date last modified:</w:t>
       </w:r>
       <w:r>
@@ -27611,8 +27664,6 @@
         </w:rPr>
         <w:t>page</w:t>
       </w:r>
-      <w:bookmarkStart w:id="3" w:name="_GoBack"/>
-      <w:bookmarkEnd w:id="3"/>
       <w:r>
         <w:rPr>
           <w:noProof w:val="0"/>
@@ -27836,6 +27887,7 @@
           <w:noProof w:val="0"/>
           <w:sz w:val="24"/>
         </w:rPr>
+        <w:lastRenderedPageBreak/>
         <w:t xml:space="preserve">Alternative Courses of </w:t>
       </w:r>
       <w:r>
@@ -27968,7 +28020,6 @@
           <w:noProof w:val="0"/>
           <w:sz w:val="24"/>
         </w:rPr>
-        <w:lastRenderedPageBreak/>
         <w:t xml:space="preserve">Concurrent Use Cases: </w:t>
       </w:r>
     </w:p>
@@ -28599,6 +28650,7 @@
           <w:sz w:val="24"/>
           <w:szCs w:val="24"/>
         </w:rPr>
+        <w:lastRenderedPageBreak/>
         <w:t>Implementation</w:t>
       </w:r>
     </w:p>
@@ -28656,7 +28708,6 @@
           <w:noProof w:val="0"/>
           <w:sz w:val="24"/>
         </w:rPr>
-        <w:lastRenderedPageBreak/>
         <w:t>Modification History</w:t>
       </w:r>
     </w:p>
@@ -29374,6 +29425,7 @@
           <w:noProof w:val="0"/>
           <w:sz w:val="24"/>
         </w:rPr>
+        <w:lastRenderedPageBreak/>
         <w:t>The page for the Organization cannot be found or has been deleted.</w:t>
       </w:r>
     </w:p>
@@ -29456,7 +29508,6 @@
           <w:noProof w:val="0"/>
           <w:sz w:val="24"/>
         </w:rPr>
-        <w:lastRenderedPageBreak/>
         <w:t xml:space="preserve"> None.</w:t>
       </w:r>
     </w:p>
@@ -30080,6 +30131,7 @@
           <w:noProof w:val="0"/>
           <w:sz w:val="24"/>
         </w:rPr>
+        <w:lastRenderedPageBreak/>
         <w:t>Owner:</w:t>
       </w:r>
       <w:r>
@@ -30166,7 +30218,6 @@
         <w:pStyle w:val="Heading4"/>
       </w:pPr>
       <w:r>
-        <w:lastRenderedPageBreak/>
         <w:t>Remove Organization</w:t>
       </w:r>
     </w:p>
@@ -30809,6 +30860,7 @@
           <w:noProof w:val="0"/>
           <w:sz w:val="24"/>
         </w:rPr>
+        <w:lastRenderedPageBreak/>
         <w:t xml:space="preserve">A record has been saved of the deletion request. </w:t>
       </w:r>
     </w:p>
@@ -30953,7 +31005,6 @@
           <w:noProof w:val="0"/>
           <w:sz w:val="24"/>
         </w:rPr>
-        <w:lastRenderedPageBreak/>
         <w:t>The Organizer is missing the required permissions for deletion (is not the owner).</w:t>
       </w:r>
     </w:p>
@@ -31524,6 +31575,7 @@
           <w:sz w:val="24"/>
           <w:szCs w:val="24"/>
         </w:rPr>
+        <w:lastRenderedPageBreak/>
         <w:t>Request should be sent and saved within 6 seconds.</w:t>
       </w:r>
     </w:p>
@@ -31632,7 +31684,6 @@
           <w:sz w:val="24"/>
           <w:szCs w:val="24"/>
         </w:rPr>
-        <w:lastRenderedPageBreak/>
         <w:t>Implementation</w:t>
       </w:r>
     </w:p>
@@ -32283,6 +32334,7 @@
           <w:noProof w:val="0"/>
           <w:sz w:val="24"/>
         </w:rPr>
+        <w:lastRenderedPageBreak/>
         <w:t xml:space="preserve">The Organizer complete the Event Creation by selecting the </w:t>
       </w:r>
       <w:r>
@@ -32416,7 +32468,6 @@
           <w:noProof w:val="0"/>
           <w:sz w:val="24"/>
         </w:rPr>
-        <w:lastRenderedPageBreak/>
         <w:tab/>
       </w:r>
       <w:r>
@@ -33010,6 +33061,7 @@
           <w:color w:val="000000"/>
           <w:szCs w:val="24"/>
         </w:rPr>
+        <w:lastRenderedPageBreak/>
         <w:t xml:space="preserve">Organizer should take less than 10 minutes to create an event. </w:t>
       </w:r>
     </w:p>
@@ -33120,7 +33172,6 @@
           <w:color w:val="000000"/>
           <w:szCs w:val="24"/>
         </w:rPr>
-        <w:lastRenderedPageBreak/>
         <w:t xml:space="preserve">Downtime for Maintenance – 1 hour in a 2 weeks period. </w:t>
       </w:r>
     </w:p>
@@ -33749,6 +33800,7 @@
           <w:noProof w:val="0"/>
           <w:sz w:val="24"/>
         </w:rPr>
+        <w:lastRenderedPageBreak/>
         <w:t>The Organizer shall input the following data in the template:</w:t>
       </w:r>
     </w:p>
@@ -33878,7 +33930,6 @@
           <w:noProof w:val="0"/>
           <w:sz w:val="24"/>
         </w:rPr>
-        <w:lastRenderedPageBreak/>
         <w:t xml:space="preserve">The User shall complete the registration by selecting the </w:t>
       </w:r>
       <w:r>
@@ -34468,6 +34519,7 @@
           <w:sz w:val="24"/>
           <w:szCs w:val="24"/>
         </w:rPr>
+        <w:lastRenderedPageBreak/>
         <w:t>Usability:</w:t>
       </w:r>
     </w:p>
@@ -34537,7 +34589,6 @@
           <w:sz w:val="24"/>
           <w:szCs w:val="24"/>
         </w:rPr>
-        <w:lastRenderedPageBreak/>
         <w:t>On average the user should less than 5 minutes to complete the notification request to the system.</w:t>
       </w:r>
     </w:p>
@@ -35192,6 +35243,7 @@
           <w:noProof w:val="0"/>
           <w:sz w:val="24"/>
         </w:rPr>
+        <w:lastRenderedPageBreak/>
         <w:t>A</w:t>
       </w:r>
       <w:r>
@@ -35272,7 +35324,6 @@
           <w:sz w:val="24"/>
           <w:u w:val="single"/>
         </w:rPr>
-        <w:lastRenderedPageBreak/>
         <w:t>Use case begins</w:t>
       </w:r>
       <w:r>
@@ -35868,6 +35919,7 @@
           <w:noProof w:val="0"/>
           <w:sz w:val="24"/>
         </w:rPr>
+        <w:lastRenderedPageBreak/>
         <w:t xml:space="preserve"> None.</w:t>
       </w:r>
     </w:p>
@@ -35912,7 +35964,6 @@
           <w:noProof w:val="0"/>
           <w:sz w:val="24"/>
         </w:rPr>
-        <w:lastRenderedPageBreak/>
         <w:t>Decision Support</w:t>
       </w:r>
     </w:p>
@@ -36519,6 +36570,7 @@
           <w:noProof w:val="0"/>
           <w:sz w:val="24"/>
         </w:rPr>
+        <w:lastRenderedPageBreak/>
         <w:t>Owner:</w:t>
       </w:r>
       <w:r>
@@ -36605,7 +36657,6 @@
         <w:pStyle w:val="Heading4"/>
       </w:pPr>
       <w:r>
-        <w:lastRenderedPageBreak/>
         <w:t>Admin: Extended Privileges</w:t>
       </w:r>
     </w:p>
@@ -37354,6 +37405,7 @@
           <w:noProof w:val="0"/>
           <w:sz w:val="24"/>
         </w:rPr>
+        <w:lastRenderedPageBreak/>
         <w:t>Decision Support</w:t>
       </w:r>
     </w:p>
@@ -37433,7 +37485,6 @@
           <w:color w:val="000000"/>
           <w:szCs w:val="20"/>
         </w:rPr>
-        <w:lastRenderedPageBreak/>
         <w:t>Risk:</w:t>
       </w:r>
       <w:r>
@@ -38024,6 +38075,7 @@
           <w:noProof w:val="0"/>
           <w:sz w:val="24"/>
         </w:rPr>
+        <w:lastRenderedPageBreak/>
         <w:t>Use Case Level:</w:t>
       </w:r>
       <w:r>
@@ -38109,7 +38161,6 @@
           <w:noProof w:val="0"/>
           <w:sz w:val="24"/>
         </w:rPr>
-        <w:lastRenderedPageBreak/>
         <w:t>Pre-conditions:</w:t>
       </w:r>
       <w:r>
@@ -38902,7 +38953,6 @@
           <w:sz w:val="24"/>
           <w:szCs w:val="24"/>
         </w:rPr>
-        <w:lastRenderedPageBreak/>
         <w:t>No previous training time</w:t>
       </w:r>
       <w:r>
@@ -39665,6 +39715,7 @@
           <w:noProof w:val="0"/>
           <w:sz w:val="24"/>
         </w:rPr>
+        <w:lastRenderedPageBreak/>
         <w:t>Then organizer clicks “</w:t>
       </w:r>
       <w:r>
@@ -39849,7 +39900,6 @@
           <w:noProof w:val="0"/>
           <w:sz w:val="24"/>
         </w:rPr>
-        <w:lastRenderedPageBreak/>
         <w:t xml:space="preserve">The system </w:t>
       </w:r>
       <w:r>
@@ -40816,6 +40866,7 @@
           <w:sz w:val="24"/>
           <w:szCs w:val="24"/>
         </w:rPr>
+        <w:lastRenderedPageBreak/>
         <w:t>One help frame on the Help page provided.</w:t>
       </w:r>
     </w:p>
@@ -40895,7 +40946,6 @@
           <w:sz w:val="24"/>
           <w:szCs w:val="24"/>
         </w:rPr>
-        <w:lastRenderedPageBreak/>
         <w:t xml:space="preserve">Mean time to failure – </w:t>
       </w:r>
       <w:r>
@@ -41714,6 +41764,7 @@
           <w:noProof w:val="0"/>
           <w:sz w:val="24"/>
         </w:rPr>
+        <w:lastRenderedPageBreak/>
         <w:t xml:space="preserve">The system shall ask </w:t>
       </w:r>
       <w:r>
@@ -41842,7 +41893,6 @@
           <w:noProof w:val="0"/>
           <w:sz w:val="24"/>
         </w:rPr>
-        <w:lastRenderedPageBreak/>
         <w:t xml:space="preserve">The </w:t>
       </w:r>
       <w:r>
@@ -42698,6 +42748,7 @@
           <w:sz w:val="24"/>
           <w:szCs w:val="24"/>
         </w:rPr>
+        <w:lastRenderedPageBreak/>
         <w:t>Reliability</w:t>
       </w:r>
     </w:p>
@@ -42783,7 +42834,6 @@
           <w:sz w:val="24"/>
           <w:szCs w:val="24"/>
         </w:rPr>
-        <w:lastRenderedPageBreak/>
         <w:t>Performance</w:t>
       </w:r>
     </w:p>
@@ -43566,6 +43616,7 @@
           <w:noProof w:val="0"/>
           <w:sz w:val="24"/>
         </w:rPr>
+        <w:lastRenderedPageBreak/>
         <w:t>Post-conditions:</w:t>
       </w:r>
     </w:p>
@@ -43648,7 +43699,6 @@
           <w:noProof w:val="0"/>
           <w:sz w:val="24"/>
         </w:rPr>
-        <w:lastRenderedPageBreak/>
         <w:t xml:space="preserve">Alternative Courses of </w:t>
       </w:r>
       <w:r>
@@ -44432,6 +44482,7 @@
           <w:color w:val="000000"/>
           <w:szCs w:val="24"/>
         </w:rPr>
+        <w:lastRenderedPageBreak/>
         <w:t>The implementation shall use JS React for front-end, and Java-based software for back-end.</w:t>
       </w:r>
     </w:p>
@@ -44466,7 +44517,6 @@
           <w:noProof w:val="0"/>
           <w:sz w:val="24"/>
         </w:rPr>
-        <w:lastRenderedPageBreak/>
         <w:t>Modification History</w:t>
       </w:r>
     </w:p>
@@ -45313,6 +45363,7 @@
           <w:noProof w:val="0"/>
           <w:sz w:val="24"/>
         </w:rPr>
+        <w:lastRenderedPageBreak/>
         <w:t>Related Use Cases:</w:t>
       </w:r>
     </w:p>
@@ -45369,7 +45420,6 @@
           <w:noProof w:val="0"/>
           <w:sz w:val="24"/>
         </w:rPr>
-        <w:lastRenderedPageBreak/>
         <w:t>Decision Support</w:t>
       </w:r>
     </w:p>
@@ -45991,6 +46041,7 @@
         <w:pStyle w:val="Heading4"/>
       </w:pPr>
       <w:r>
+        <w:lastRenderedPageBreak/>
         <w:t>Unauthorized Event Creation</w:t>
       </w:r>
     </w:p>
@@ -46069,7 +46120,6 @@
           <w:noProof w:val="0"/>
           <w:sz w:val="24"/>
         </w:rPr>
-        <w:lastRenderedPageBreak/>
         <w:t>Details:</w:t>
       </w:r>
     </w:p>
@@ -46932,6 +46982,7 @@
           <w:noProof w:val="0"/>
           <w:sz w:val="24"/>
         </w:rPr>
+        <w:lastRenderedPageBreak/>
         <w:t>Frequency:</w:t>
       </w:r>
       <w:r>
@@ -47031,7 +47082,6 @@
           <w:noProof w:val="0"/>
           <w:sz w:val="24"/>
         </w:rPr>
-        <w:lastRenderedPageBreak/>
         <w:t>Risk:</w:t>
       </w:r>
       <w:r>
@@ -47516,6 +47566,3030 @@
     </w:p>
     <w:p>
       <w:pPr>
+        <w:pStyle w:val="Heading4"/>
+      </w:pPr>
+      <w:r>
+        <w:t>Login</w:t>
+      </w:r>
+    </w:p>
+    <w:p>
+      <w:pPr>
+        <w:pStyle w:val="Body"/>
+        <w:spacing w:line="276" w:lineRule="auto"/>
+        <w:jc w:val="both"/>
+        <w:rPr>
+          <w:noProof w:val="0"/>
+          <w:sz w:val="24"/>
+        </w:rPr>
+      </w:pPr>
+      <w:r>
+        <w:rPr>
+          <w:b/>
+          <w:noProof w:val="0"/>
+          <w:sz w:val="24"/>
+        </w:rPr>
+        <w:t>Use Case ID:</w:t>
+      </w:r>
+      <w:r>
+        <w:rPr>
+          <w:noProof w:val="0"/>
+          <w:sz w:val="24"/>
+        </w:rPr>
+        <w:t xml:space="preserve"> SOS</w:t>
+      </w:r>
+      <w:r>
+        <w:rPr>
+          <w:noProof w:val="0"/>
+          <w:sz w:val="24"/>
+        </w:rPr>
+        <w:t>31</w:t>
+      </w:r>
+    </w:p>
+    <w:p>
+      <w:pPr>
+        <w:pStyle w:val="Body"/>
+        <w:spacing w:line="276" w:lineRule="auto"/>
+        <w:jc w:val="both"/>
+        <w:rPr>
+          <w:noProof w:val="0"/>
+          <w:sz w:val="24"/>
+        </w:rPr>
+      </w:pPr>
+      <w:r>
+        <w:rPr>
+          <w:b/>
+          <w:noProof w:val="0"/>
+          <w:sz w:val="24"/>
+        </w:rPr>
+        <w:t>Use Case Level:</w:t>
+      </w:r>
+      <w:r>
+        <w:rPr>
+          <w:noProof w:val="0"/>
+          <w:sz w:val="24"/>
+        </w:rPr>
+        <w:t xml:space="preserve"> User Goal</w:t>
+      </w:r>
+    </w:p>
+    <w:p>
+      <w:pPr>
+        <w:pStyle w:val="Body"/>
+        <w:spacing w:line="276" w:lineRule="auto"/>
+        <w:jc w:val="both"/>
+        <w:rPr>
+          <w:noProof w:val="0"/>
+          <w:sz w:val="24"/>
+        </w:rPr>
+      </w:pPr>
+      <w:r>
+        <w:rPr>
+          <w:b/>
+          <w:noProof w:val="0"/>
+          <w:sz w:val="24"/>
+        </w:rPr>
+        <w:t>Details:</w:t>
+      </w:r>
+    </w:p>
+    <w:p>
+      <w:pPr>
+        <w:pStyle w:val="Body"/>
+        <w:numPr>
+          <w:ilvl w:val="0"/>
+          <w:numId w:val="3"/>
+        </w:numPr>
+        <w:tabs>
+          <w:tab w:val="left" w:pos="532"/>
+        </w:tabs>
+        <w:spacing w:line="276" w:lineRule="auto"/>
+        <w:jc w:val="both"/>
+        <w:rPr>
+          <w:noProof w:val="0"/>
+          <w:sz w:val="24"/>
+        </w:rPr>
+      </w:pPr>
+      <w:r>
+        <w:rPr>
+          <w:b/>
+          <w:noProof w:val="0"/>
+          <w:sz w:val="24"/>
+        </w:rPr>
+        <w:t xml:space="preserve">Actor: </w:t>
+      </w:r>
+      <w:r>
+        <w:rPr>
+          <w:noProof w:val="0"/>
+          <w:sz w:val="24"/>
+        </w:rPr>
+        <w:t>User</w:t>
+      </w:r>
+    </w:p>
+    <w:p>
+      <w:pPr>
+        <w:pStyle w:val="Body"/>
+        <w:numPr>
+          <w:ilvl w:val="0"/>
+          <w:numId w:val="3"/>
+        </w:numPr>
+        <w:tabs>
+          <w:tab w:val="left" w:pos="532"/>
+        </w:tabs>
+        <w:spacing w:line="276" w:lineRule="auto"/>
+        <w:jc w:val="both"/>
+        <w:rPr>
+          <w:noProof w:val="0"/>
+          <w:sz w:val="24"/>
+        </w:rPr>
+      </w:pPr>
+      <w:r>
+        <w:rPr>
+          <w:b/>
+          <w:noProof w:val="0"/>
+          <w:sz w:val="24"/>
+        </w:rPr>
+        <w:lastRenderedPageBreak/>
+        <w:t>Pre-conditions:</w:t>
+      </w:r>
+      <w:r>
+        <w:rPr>
+          <w:noProof w:val="0"/>
+          <w:sz w:val="24"/>
+        </w:rPr>
+        <w:t xml:space="preserve"> </w:t>
+      </w:r>
+    </w:p>
+    <w:p>
+      <w:pPr>
+        <w:pStyle w:val="Body"/>
+        <w:numPr>
+          <w:ilvl w:val="1"/>
+          <w:numId w:val="3"/>
+        </w:numPr>
+        <w:tabs>
+          <w:tab w:val="left" w:pos="532"/>
+        </w:tabs>
+        <w:spacing w:line="276" w:lineRule="auto"/>
+        <w:jc w:val="both"/>
+        <w:rPr>
+          <w:noProof w:val="0"/>
+          <w:sz w:val="24"/>
+        </w:rPr>
+      </w:pPr>
+      <w:r>
+        <w:rPr>
+          <w:noProof w:val="0"/>
+          <w:sz w:val="24"/>
+        </w:rPr>
+        <w:t xml:space="preserve">The User </w:t>
+      </w:r>
+      <w:r>
+        <w:rPr>
+          <w:noProof w:val="0"/>
+          <w:sz w:val="24"/>
+        </w:rPr>
+        <w:t>has an account on the SOS site.</w:t>
+      </w:r>
+    </w:p>
+    <w:p>
+      <w:pPr>
+        <w:pStyle w:val="Body"/>
+        <w:numPr>
+          <w:ilvl w:val="0"/>
+          <w:numId w:val="3"/>
+        </w:numPr>
+        <w:tabs>
+          <w:tab w:val="left" w:pos="532"/>
+        </w:tabs>
+        <w:spacing w:line="276" w:lineRule="auto"/>
+        <w:jc w:val="both"/>
+        <w:rPr>
+          <w:noProof w:val="0"/>
+          <w:sz w:val="24"/>
+        </w:rPr>
+      </w:pPr>
+      <w:r>
+        <w:rPr>
+          <w:b/>
+          <w:noProof w:val="0"/>
+          <w:sz w:val="24"/>
+        </w:rPr>
+        <w:t>Description:</w:t>
+      </w:r>
+      <w:r>
+        <w:rPr>
+          <w:noProof w:val="0"/>
+          <w:sz w:val="24"/>
+        </w:rPr>
+        <w:t xml:space="preserve"> </w:t>
+      </w:r>
+    </w:p>
+    <w:p>
+      <w:pPr>
+        <w:pStyle w:val="Body"/>
+        <w:numPr>
+          <w:ilvl w:val="0"/>
+          <w:numId w:val="63"/>
+        </w:numPr>
+        <w:tabs>
+          <w:tab w:val="left" w:pos="532"/>
+          <w:tab w:val="left" w:pos="1080"/>
+        </w:tabs>
+        <w:spacing w:line="276" w:lineRule="auto"/>
+        <w:jc w:val="both"/>
+        <w:rPr>
+          <w:noProof w:val="0"/>
+          <w:sz w:val="24"/>
+        </w:rPr>
+      </w:pPr>
+      <w:r>
+        <w:rPr>
+          <w:noProof w:val="0"/>
+          <w:sz w:val="24"/>
+          <w:u w:val="single"/>
+        </w:rPr>
+        <w:t>Use case begins</w:t>
+      </w:r>
+      <w:r>
+        <w:rPr>
+          <w:noProof w:val="0"/>
+          <w:sz w:val="24"/>
+        </w:rPr>
+        <w:t xml:space="preserve"> when the user</w:t>
+      </w:r>
+      <w:r>
+        <w:rPr>
+          <w:noProof w:val="0"/>
+          <w:sz w:val="24"/>
+        </w:rPr>
+        <w:t xml:space="preserve"> is in the </w:t>
+      </w:r>
+      <w:r>
+        <w:rPr>
+          <w:b/>
+          <w:bCs/>
+          <w:noProof w:val="0"/>
+          <w:sz w:val="24"/>
+        </w:rPr>
+        <w:t>Log-In</w:t>
+      </w:r>
+      <w:r>
+        <w:rPr>
+          <w:noProof w:val="0"/>
+          <w:sz w:val="24"/>
+        </w:rPr>
+        <w:t xml:space="preserve"> page of the site.</w:t>
+      </w:r>
+    </w:p>
+    <w:p>
+      <w:pPr>
+        <w:pStyle w:val="Body"/>
+        <w:numPr>
+          <w:ilvl w:val="0"/>
+          <w:numId w:val="63"/>
+        </w:numPr>
+        <w:tabs>
+          <w:tab w:val="left" w:pos="532"/>
+          <w:tab w:val="left" w:pos="1080"/>
+        </w:tabs>
+        <w:spacing w:line="276" w:lineRule="auto"/>
+        <w:jc w:val="both"/>
+        <w:rPr>
+          <w:noProof w:val="0"/>
+          <w:sz w:val="24"/>
+        </w:rPr>
+      </w:pPr>
+      <w:r>
+        <w:rPr>
+          <w:noProof w:val="0"/>
+          <w:sz w:val="24"/>
+        </w:rPr>
+        <w:t>Th</w:t>
+      </w:r>
+      <w:r>
+        <w:rPr>
+          <w:noProof w:val="0"/>
+          <w:sz w:val="24"/>
+        </w:rPr>
+        <w:t>e login page shall provide an input form with to following parameters:</w:t>
+      </w:r>
+    </w:p>
+    <w:p>
+      <w:pPr>
+        <w:pStyle w:val="Body"/>
+        <w:numPr>
+          <w:ilvl w:val="1"/>
+          <w:numId w:val="63"/>
+        </w:numPr>
+        <w:tabs>
+          <w:tab w:val="left" w:pos="532"/>
+          <w:tab w:val="left" w:pos="1080"/>
+        </w:tabs>
+        <w:spacing w:line="276" w:lineRule="auto"/>
+        <w:jc w:val="both"/>
+        <w:rPr>
+          <w:b/>
+          <w:bCs/>
+          <w:noProof w:val="0"/>
+          <w:sz w:val="24"/>
+        </w:rPr>
+      </w:pPr>
+      <w:r>
+        <w:rPr>
+          <w:b/>
+          <w:bCs/>
+          <w:noProof w:val="0"/>
+          <w:sz w:val="24"/>
+        </w:rPr>
+        <w:t>Email address</w:t>
+      </w:r>
+    </w:p>
+    <w:p>
+      <w:pPr>
+        <w:pStyle w:val="Body"/>
+        <w:numPr>
+          <w:ilvl w:val="1"/>
+          <w:numId w:val="63"/>
+        </w:numPr>
+        <w:tabs>
+          <w:tab w:val="left" w:pos="532"/>
+          <w:tab w:val="left" w:pos="1080"/>
+        </w:tabs>
+        <w:spacing w:line="276" w:lineRule="auto"/>
+        <w:jc w:val="both"/>
+        <w:rPr>
+          <w:noProof w:val="0"/>
+          <w:sz w:val="24"/>
+        </w:rPr>
+      </w:pPr>
+      <w:r>
+        <w:rPr>
+          <w:b/>
+          <w:bCs/>
+          <w:noProof w:val="0"/>
+          <w:sz w:val="24"/>
+        </w:rPr>
+        <w:t>Password</w:t>
+      </w:r>
+    </w:p>
+    <w:p>
+      <w:pPr>
+        <w:pStyle w:val="Body"/>
+        <w:numPr>
+          <w:ilvl w:val="0"/>
+          <w:numId w:val="63"/>
+        </w:numPr>
+        <w:tabs>
+          <w:tab w:val="left" w:pos="532"/>
+          <w:tab w:val="left" w:pos="1080"/>
+        </w:tabs>
+        <w:spacing w:line="276" w:lineRule="auto"/>
+        <w:jc w:val="both"/>
+        <w:rPr>
+          <w:noProof w:val="0"/>
+          <w:sz w:val="24"/>
+        </w:rPr>
+      </w:pPr>
+      <w:r>
+        <w:rPr>
+          <w:noProof w:val="0"/>
+          <w:sz w:val="24"/>
+        </w:rPr>
+        <w:t>The user</w:t>
+      </w:r>
+      <w:r>
+        <w:rPr>
+          <w:noProof w:val="0"/>
+          <w:sz w:val="24"/>
+        </w:rPr>
+        <w:t xml:space="preserve"> inputs their email and password and then clicks on login.</w:t>
+      </w:r>
+    </w:p>
+    <w:p>
+      <w:pPr>
+        <w:pStyle w:val="Body"/>
+        <w:numPr>
+          <w:ilvl w:val="0"/>
+          <w:numId w:val="63"/>
+        </w:numPr>
+        <w:tabs>
+          <w:tab w:val="left" w:pos="532"/>
+          <w:tab w:val="left" w:pos="1080"/>
+        </w:tabs>
+        <w:spacing w:line="276" w:lineRule="auto"/>
+        <w:jc w:val="both"/>
+        <w:rPr>
+          <w:noProof w:val="0"/>
+          <w:sz w:val="24"/>
+        </w:rPr>
+      </w:pPr>
+      <w:r>
+        <w:rPr>
+          <w:noProof w:val="0"/>
+          <w:sz w:val="24"/>
+        </w:rPr>
+        <w:t xml:space="preserve">The system shall </w:t>
+      </w:r>
+      <w:r>
+        <w:rPr>
+          <w:noProof w:val="0"/>
+          <w:sz w:val="24"/>
+        </w:rPr>
+        <w:t>verify if the email and password match.</w:t>
+      </w:r>
+    </w:p>
+    <w:p>
+      <w:pPr>
+        <w:pStyle w:val="Body"/>
+        <w:numPr>
+          <w:ilvl w:val="0"/>
+          <w:numId w:val="63"/>
+        </w:numPr>
+        <w:tabs>
+          <w:tab w:val="left" w:pos="532"/>
+          <w:tab w:val="left" w:pos="1080"/>
+        </w:tabs>
+        <w:spacing w:line="276" w:lineRule="auto"/>
+        <w:jc w:val="both"/>
+        <w:rPr>
+          <w:noProof w:val="0"/>
+          <w:sz w:val="24"/>
+        </w:rPr>
+      </w:pPr>
+      <w:r>
+        <w:rPr>
+          <w:noProof w:val="0"/>
+          <w:sz w:val="24"/>
+          <w:u w:val="single"/>
+        </w:rPr>
+        <w:t xml:space="preserve">Use case ends </w:t>
+      </w:r>
+      <w:r>
+        <w:rPr>
+          <w:noProof w:val="0"/>
+          <w:sz w:val="24"/>
+        </w:rPr>
+        <w:t xml:space="preserve">when system </w:t>
+      </w:r>
+      <w:r>
+        <w:rPr>
+          <w:noProof w:val="0"/>
+          <w:sz w:val="24"/>
+        </w:rPr>
+        <w:t>allows the user to login.</w:t>
+      </w:r>
+    </w:p>
+    <w:p>
+      <w:pPr>
+        <w:pStyle w:val="Body"/>
+        <w:numPr>
+          <w:ilvl w:val="0"/>
+          <w:numId w:val="3"/>
+        </w:numPr>
+        <w:tabs>
+          <w:tab w:val="left" w:pos="532"/>
+          <w:tab w:val="left" w:pos="1080"/>
+          <w:tab w:val="left" w:pos="1612"/>
+        </w:tabs>
+        <w:spacing w:line="276" w:lineRule="auto"/>
+        <w:jc w:val="both"/>
+        <w:rPr>
+          <w:noProof w:val="0"/>
+          <w:sz w:val="24"/>
+        </w:rPr>
+      </w:pPr>
+      <w:r>
+        <w:rPr>
+          <w:b/>
+          <w:noProof w:val="0"/>
+          <w:sz w:val="24"/>
+        </w:rPr>
+        <w:t>Relevant requirements:</w:t>
+      </w:r>
+    </w:p>
+    <w:p>
+      <w:pPr>
+        <w:pStyle w:val="Body"/>
+        <w:tabs>
+          <w:tab w:val="left" w:pos="532"/>
+          <w:tab w:val="left" w:pos="1080"/>
+          <w:tab w:val="left" w:pos="1612"/>
+        </w:tabs>
+        <w:spacing w:line="276" w:lineRule="auto"/>
+        <w:ind w:left="720"/>
+        <w:jc w:val="both"/>
+        <w:rPr>
+          <w:noProof w:val="0"/>
+          <w:sz w:val="24"/>
+        </w:rPr>
+      </w:pPr>
+      <w:r>
+        <w:rPr>
+          <w:b/>
+          <w:noProof w:val="0"/>
+          <w:sz w:val="24"/>
+        </w:rPr>
+        <w:tab/>
+      </w:r>
+      <w:r>
+        <w:rPr>
+          <w:noProof w:val="0"/>
+          <w:sz w:val="24"/>
+        </w:rPr>
+        <w:t>None</w:t>
+      </w:r>
+    </w:p>
+    <w:p>
+      <w:pPr>
+        <w:pStyle w:val="Body"/>
+        <w:numPr>
+          <w:ilvl w:val="0"/>
+          <w:numId w:val="3"/>
+        </w:numPr>
+        <w:tabs>
+          <w:tab w:val="left" w:pos="532"/>
+          <w:tab w:val="left" w:pos="1080"/>
+          <w:tab w:val="left" w:pos="1612"/>
+        </w:tabs>
+        <w:spacing w:line="276" w:lineRule="auto"/>
+        <w:jc w:val="both"/>
+        <w:rPr>
+          <w:noProof w:val="0"/>
+          <w:sz w:val="24"/>
+        </w:rPr>
+      </w:pPr>
+      <w:r>
+        <w:rPr>
+          <w:b/>
+          <w:noProof w:val="0"/>
+          <w:sz w:val="24"/>
+        </w:rPr>
+        <w:t>Post-conditions:</w:t>
+      </w:r>
+    </w:p>
+    <w:p>
+      <w:pPr>
+        <w:pStyle w:val="Body"/>
+        <w:numPr>
+          <w:ilvl w:val="0"/>
+          <w:numId w:val="65"/>
+        </w:numPr>
+        <w:spacing w:line="276" w:lineRule="auto"/>
+        <w:jc w:val="both"/>
+        <w:rPr>
+          <w:iCs/>
+          <w:noProof w:val="0"/>
+          <w:sz w:val="24"/>
+        </w:rPr>
+      </w:pPr>
+      <w:r>
+        <w:rPr>
+          <w:rFonts w:ascii="Times New Roman" w:hAnsi="Times New Roman"/>
+          <w:noProof w:val="0"/>
+          <w:sz w:val="24"/>
+          <w:szCs w:val="24"/>
+        </w:rPr>
+        <w:t xml:space="preserve">the user is redirected to the </w:t>
+      </w:r>
+      <w:r>
+        <w:rPr>
+          <w:rFonts w:ascii="Times New Roman" w:hAnsi="Times New Roman"/>
+          <w:b/>
+          <w:bCs/>
+          <w:noProof w:val="0"/>
+          <w:sz w:val="24"/>
+          <w:szCs w:val="24"/>
+        </w:rPr>
+        <w:t>Home</w:t>
+      </w:r>
+      <w:r>
+        <w:rPr>
+          <w:rFonts w:ascii="Times New Roman" w:hAnsi="Times New Roman"/>
+          <w:noProof w:val="0"/>
+          <w:sz w:val="24"/>
+          <w:szCs w:val="24"/>
+        </w:rPr>
+        <w:t xml:space="preserve"> page.</w:t>
+      </w:r>
+    </w:p>
+    <w:p>
+      <w:pPr>
+        <w:pStyle w:val="Body"/>
+        <w:spacing w:line="276" w:lineRule="auto"/>
+        <w:jc w:val="both"/>
+        <w:rPr>
+          <w:iCs/>
+          <w:noProof w:val="0"/>
+          <w:sz w:val="24"/>
+        </w:rPr>
+      </w:pPr>
+      <w:r>
+        <w:rPr>
+          <w:b/>
+          <w:noProof w:val="0"/>
+          <w:sz w:val="24"/>
+        </w:rPr>
+        <w:t xml:space="preserve">Alternative Courses of </w:t>
+      </w:r>
+      <w:r>
+        <w:rPr>
+          <w:b/>
+          <w:iCs/>
+          <w:noProof w:val="0"/>
+          <w:sz w:val="24"/>
+        </w:rPr>
+        <w:t>Action</w:t>
+      </w:r>
+      <w:r>
+        <w:rPr>
+          <w:iCs/>
+          <w:noProof w:val="0"/>
+          <w:sz w:val="24"/>
+        </w:rPr>
+        <w:t>:</w:t>
+      </w:r>
+    </w:p>
+    <w:p>
+      <w:pPr>
+        <w:pStyle w:val="Body"/>
+        <w:numPr>
+          <w:ilvl w:val="0"/>
+          <w:numId w:val="66"/>
+        </w:numPr>
+        <w:spacing w:line="276" w:lineRule="auto"/>
+        <w:jc w:val="both"/>
+        <w:rPr>
+          <w:iCs/>
+          <w:noProof w:val="0"/>
+          <w:sz w:val="24"/>
+        </w:rPr>
+      </w:pPr>
+      <w:r>
+        <w:rPr>
+          <w:iCs/>
+          <w:noProof w:val="0"/>
+          <w:sz w:val="24"/>
+        </w:rPr>
+        <w:t>In step D.</w:t>
+      </w:r>
+      <w:r>
+        <w:rPr>
+          <w:iCs/>
+          <w:noProof w:val="0"/>
+          <w:sz w:val="24"/>
+        </w:rPr>
+        <w:t>4</w:t>
+      </w:r>
+      <w:r>
+        <w:rPr>
+          <w:iCs/>
+          <w:noProof w:val="0"/>
+          <w:sz w:val="24"/>
+        </w:rPr>
+        <w:t>, if th</w:t>
+      </w:r>
+      <w:r>
+        <w:rPr>
+          <w:iCs/>
+          <w:noProof w:val="0"/>
+          <w:sz w:val="24"/>
+        </w:rPr>
+        <w:t>e user types an invalid password or email then the system will notify them that their “email and password do not match.”</w:t>
+      </w:r>
+    </w:p>
+    <w:p>
+      <w:pPr>
+        <w:pStyle w:val="Body"/>
+        <w:spacing w:line="276" w:lineRule="auto"/>
+        <w:jc w:val="both"/>
+        <w:rPr>
+          <w:b/>
+          <w:noProof w:val="0"/>
+          <w:sz w:val="24"/>
+        </w:rPr>
+      </w:pPr>
+      <w:r>
+        <w:rPr>
+          <w:b/>
+          <w:iCs/>
+          <w:noProof w:val="0"/>
+          <w:sz w:val="24"/>
+        </w:rPr>
+        <w:t>Exceptions</w:t>
+      </w:r>
+      <w:r>
+        <w:rPr>
+          <w:b/>
+          <w:noProof w:val="0"/>
+          <w:sz w:val="24"/>
+        </w:rPr>
+        <w:t>:</w:t>
+      </w:r>
+    </w:p>
+    <w:p>
+      <w:pPr>
+        <w:pStyle w:val="Body"/>
+        <w:spacing w:line="276" w:lineRule="auto"/>
+        <w:jc w:val="both"/>
+        <w:rPr>
+          <w:bCs/>
+          <w:noProof w:val="0"/>
+          <w:sz w:val="24"/>
+        </w:rPr>
+      </w:pPr>
+      <w:r>
+        <w:rPr>
+          <w:bCs/>
+          <w:noProof w:val="0"/>
+          <w:sz w:val="24"/>
+        </w:rPr>
+        <w:tab/>
+        <w:t>None</w:t>
+      </w:r>
+    </w:p>
+    <w:p>
+      <w:pPr>
+        <w:pStyle w:val="Body"/>
+        <w:spacing w:line="276" w:lineRule="auto"/>
+        <w:jc w:val="both"/>
+        <w:rPr>
+          <w:b/>
+          <w:bCs/>
+          <w:iCs/>
+          <w:noProof w:val="0"/>
+          <w:sz w:val="24"/>
+        </w:rPr>
+      </w:pPr>
+      <w:r>
+        <w:rPr>
+          <w:b/>
+          <w:bCs/>
+          <w:iCs/>
+          <w:noProof w:val="0"/>
+          <w:sz w:val="24"/>
+        </w:rPr>
+        <w:t xml:space="preserve">Concurrent Use Cases: </w:t>
+      </w:r>
+    </w:p>
+    <w:p>
+      <w:pPr>
+        <w:pStyle w:val="Body"/>
+        <w:spacing w:line="276" w:lineRule="auto"/>
+        <w:ind w:firstLine="720"/>
+        <w:jc w:val="both"/>
+        <w:rPr>
+          <w:noProof w:val="0"/>
+          <w:sz w:val="24"/>
+        </w:rPr>
+      </w:pPr>
+      <w:r>
+        <w:rPr>
+          <w:noProof w:val="0"/>
+          <w:sz w:val="24"/>
+        </w:rPr>
+        <w:t>None.</w:t>
+      </w:r>
+    </w:p>
+    <w:p>
+      <w:pPr>
+        <w:pStyle w:val="Body"/>
+        <w:spacing w:line="276" w:lineRule="auto"/>
+        <w:jc w:val="both"/>
+        <w:rPr>
+          <w:b/>
+          <w:noProof w:val="0"/>
+          <w:sz w:val="24"/>
+        </w:rPr>
+      </w:pPr>
+      <w:r>
+        <w:rPr>
+          <w:b/>
+          <w:noProof w:val="0"/>
+          <w:sz w:val="24"/>
+        </w:rPr>
+        <w:t>Related Use Cases:</w:t>
+      </w:r>
+    </w:p>
+    <w:p>
+      <w:pPr>
+        <w:pStyle w:val="Body"/>
+        <w:pBdr>
+          <w:bottom w:val="single" w:sz="6" w:space="1" w:color="auto"/>
+        </w:pBdr>
+        <w:spacing w:line="276" w:lineRule="auto"/>
+        <w:ind w:firstLine="720"/>
+        <w:jc w:val="both"/>
+        <w:rPr>
+          <w:noProof w:val="0"/>
+          <w:sz w:val="24"/>
+        </w:rPr>
+      </w:pPr>
+      <w:r>
+        <w:rPr>
+          <w:noProof w:val="0"/>
+          <w:sz w:val="24"/>
+        </w:rPr>
+        <w:t>None.</w:t>
+      </w:r>
+    </w:p>
+    <w:p>
+      <w:pPr>
+        <w:pStyle w:val="Body"/>
+        <w:pBdr>
+          <w:bottom w:val="single" w:sz="6" w:space="1" w:color="auto"/>
+        </w:pBdr>
+        <w:spacing w:line="276" w:lineRule="auto"/>
+        <w:ind w:firstLine="720"/>
+        <w:jc w:val="both"/>
+        <w:rPr>
+          <w:noProof w:val="0"/>
+          <w:sz w:val="24"/>
+        </w:rPr>
+      </w:pPr>
+    </w:p>
+    <w:p>
+      <w:pPr>
+        <w:pStyle w:val="Body"/>
+        <w:spacing w:line="276" w:lineRule="auto"/>
+        <w:jc w:val="both"/>
+        <w:rPr>
+          <w:noProof w:val="0"/>
+          <w:sz w:val="24"/>
+        </w:rPr>
+      </w:pPr>
+      <w:r>
+        <w:rPr>
+          <w:b/>
+          <w:noProof w:val="0"/>
+          <w:sz w:val="24"/>
+        </w:rPr>
+        <w:t>Decision Support</w:t>
+      </w:r>
+    </w:p>
+    <w:p>
+      <w:pPr>
+        <w:pStyle w:val="Body"/>
+        <w:spacing w:line="276" w:lineRule="auto"/>
+        <w:jc w:val="both"/>
+        <w:rPr>
+          <w:rFonts w:ascii="Times New Roman" w:hAnsi="Times New Roman"/>
+          <w:noProof w:val="0"/>
+          <w:sz w:val="24"/>
+          <w:szCs w:val="24"/>
+        </w:rPr>
+      </w:pPr>
+      <w:r>
+        <w:rPr>
+          <w:b/>
+          <w:noProof w:val="0"/>
+          <w:sz w:val="24"/>
+        </w:rPr>
+        <w:t>Frequency:</w:t>
+      </w:r>
+      <w:r>
+        <w:rPr>
+          <w:noProof w:val="0"/>
+          <w:sz w:val="24"/>
+        </w:rPr>
+        <w:t xml:space="preserve"> </w:t>
+      </w:r>
+      <w:r>
+        <w:rPr>
+          <w:rFonts w:ascii="Times New Roman" w:hAnsi="Times New Roman"/>
+          <w:noProof w:val="0"/>
+          <w:sz w:val="24"/>
+          <w:szCs w:val="24"/>
+        </w:rPr>
+        <w:t xml:space="preserve">On average, up to </w:t>
+      </w:r>
+      <w:r>
+        <w:rPr>
+          <w:rFonts w:ascii="Times New Roman" w:hAnsi="Times New Roman"/>
+          <w:noProof w:val="0"/>
+          <w:sz w:val="24"/>
+          <w:szCs w:val="24"/>
+        </w:rPr>
+        <w:t>10</w:t>
+      </w:r>
+      <w:r>
+        <w:rPr>
+          <w:rFonts w:ascii="Times New Roman" w:hAnsi="Times New Roman"/>
+          <w:noProof w:val="0"/>
+          <w:sz w:val="24"/>
+          <w:szCs w:val="24"/>
+        </w:rPr>
+        <w:t>000 requests daily.</w:t>
+      </w:r>
+    </w:p>
+    <w:p>
+      <w:pPr>
+        <w:pStyle w:val="Body"/>
+        <w:spacing w:line="276" w:lineRule="auto"/>
+        <w:jc w:val="both"/>
+        <w:rPr>
+          <w:rFonts w:ascii="Times New Roman" w:hAnsi="Times New Roman"/>
+          <w:noProof w:val="0"/>
+          <w:sz w:val="24"/>
+          <w:szCs w:val="24"/>
+        </w:rPr>
+      </w:pPr>
+      <w:r>
+        <w:rPr>
+          <w:b/>
+          <w:noProof w:val="0"/>
+          <w:sz w:val="24"/>
+        </w:rPr>
+        <w:t>Criticality:</w:t>
+      </w:r>
+      <w:r>
+        <w:rPr>
+          <w:noProof w:val="0"/>
+          <w:sz w:val="24"/>
+        </w:rPr>
+        <w:t xml:space="preserve"> </w:t>
+      </w:r>
+      <w:r>
+        <w:rPr>
+          <w:rFonts w:ascii="Times New Roman" w:hAnsi="Times New Roman"/>
+          <w:noProof w:val="0"/>
+          <w:sz w:val="24"/>
+          <w:szCs w:val="24"/>
+        </w:rPr>
+        <w:t xml:space="preserve">High. </w:t>
+      </w:r>
+      <w:r>
+        <w:rPr>
+          <w:rFonts w:ascii="Times New Roman" w:hAnsi="Times New Roman"/>
+          <w:noProof w:val="0"/>
+          <w:sz w:val="24"/>
+          <w:szCs w:val="24"/>
+        </w:rPr>
+        <w:t>Allows the user to log-in to view their organizations and nearby events.</w:t>
+      </w:r>
+    </w:p>
+    <w:p>
+      <w:pPr>
+        <w:pStyle w:val="Body"/>
+        <w:spacing w:line="276" w:lineRule="auto"/>
+        <w:jc w:val="both"/>
+        <w:rPr>
+          <w:noProof w:val="0"/>
+          <w:sz w:val="24"/>
+        </w:rPr>
+      </w:pPr>
+      <w:r>
+        <w:rPr>
+          <w:b/>
+          <w:noProof w:val="0"/>
+          <w:sz w:val="24"/>
+        </w:rPr>
+        <w:t>Risk:</w:t>
+      </w:r>
+      <w:r>
+        <w:rPr>
+          <w:noProof w:val="0"/>
+          <w:sz w:val="24"/>
+        </w:rPr>
+        <w:t xml:space="preserve"> </w:t>
+      </w:r>
+      <w:r>
+        <w:rPr>
+          <w:rFonts w:ascii="Times New Roman" w:hAnsi="Times New Roman"/>
+          <w:noProof w:val="0"/>
+          <w:sz w:val="24"/>
+          <w:szCs w:val="24"/>
+        </w:rPr>
+        <w:t>Low</w:t>
+      </w:r>
+      <w:r>
+        <w:rPr>
+          <w:rFonts w:ascii="Times New Roman" w:hAnsi="Times New Roman"/>
+          <w:noProof w:val="0"/>
+          <w:sz w:val="24"/>
+          <w:szCs w:val="24"/>
+        </w:rPr>
+        <w:t>. Implementing this use case doesn’t requires</w:t>
+      </w:r>
+      <w:r>
+        <w:rPr>
+          <w:rFonts w:ascii="Times New Roman" w:hAnsi="Times New Roman"/>
+          <w:noProof w:val="0"/>
+          <w:sz w:val="24"/>
+          <w:szCs w:val="24"/>
+        </w:rPr>
+        <w:t xml:space="preserve"> specified</w:t>
+      </w:r>
+      <w:r>
+        <w:rPr>
+          <w:rFonts w:ascii="Times New Roman" w:hAnsi="Times New Roman"/>
+          <w:noProof w:val="0"/>
+          <w:sz w:val="24"/>
+          <w:szCs w:val="24"/>
+        </w:rPr>
+        <w:t xml:space="preserve"> knowledge</w:t>
+      </w:r>
+      <w:r>
+        <w:rPr>
+          <w:rFonts w:ascii="Times New Roman" w:hAnsi="Times New Roman"/>
+          <w:noProof w:val="0"/>
+          <w:sz w:val="24"/>
+          <w:szCs w:val="24"/>
+        </w:rPr>
+        <w:t>.</w:t>
+      </w:r>
+    </w:p>
+    <w:p>
+      <w:pPr>
+        <w:pStyle w:val="Body"/>
+        <w:pBdr>
+          <w:bottom w:val="single" w:sz="6" w:space="1" w:color="auto"/>
+        </w:pBdr>
+        <w:spacing w:line="276" w:lineRule="auto"/>
+        <w:jc w:val="both"/>
+        <w:rPr>
+          <w:noProof w:val="0"/>
+          <w:sz w:val="24"/>
+        </w:rPr>
+      </w:pPr>
+    </w:p>
+    <w:p>
+      <w:pPr>
+        <w:pStyle w:val="Body"/>
+        <w:spacing w:line="276" w:lineRule="auto"/>
+        <w:rPr>
+          <w:b/>
+          <w:noProof w:val="0"/>
+          <w:sz w:val="24"/>
+          <w:szCs w:val="24"/>
+        </w:rPr>
+      </w:pPr>
+      <w:r>
+        <w:rPr>
+          <w:b/>
+          <w:noProof w:val="0"/>
+          <w:sz w:val="24"/>
+          <w:szCs w:val="24"/>
+        </w:rPr>
+        <w:t>Constraints:</w:t>
+      </w:r>
+    </w:p>
+    <w:p>
+      <w:pPr>
+        <w:pStyle w:val="Body"/>
+        <w:numPr>
+          <w:ilvl w:val="0"/>
+          <w:numId w:val="4"/>
+        </w:numPr>
+        <w:spacing w:line="276" w:lineRule="auto"/>
+        <w:rPr>
+          <w:noProof w:val="0"/>
+          <w:sz w:val="24"/>
+          <w:szCs w:val="24"/>
+        </w:rPr>
+      </w:pPr>
+      <w:r>
+        <w:rPr>
+          <w:noProof w:val="0"/>
+          <w:sz w:val="24"/>
+          <w:szCs w:val="24"/>
+        </w:rPr>
+        <w:t>Usability:</w:t>
+      </w:r>
+    </w:p>
+    <w:p>
+      <w:pPr>
+        <w:pStyle w:val="Body"/>
+        <w:numPr>
+          <w:ilvl w:val="1"/>
+          <w:numId w:val="4"/>
+        </w:numPr>
+        <w:spacing w:line="276" w:lineRule="auto"/>
+        <w:rPr>
+          <w:noProof w:val="0"/>
+          <w:sz w:val="24"/>
+          <w:szCs w:val="24"/>
+        </w:rPr>
+      </w:pPr>
+      <w:r>
+        <w:rPr>
+          <w:noProof w:val="0"/>
+          <w:sz w:val="24"/>
+          <w:szCs w:val="24"/>
+        </w:rPr>
+        <w:lastRenderedPageBreak/>
+        <w:t xml:space="preserve">Requires no training. </w:t>
+      </w:r>
+    </w:p>
+    <w:p>
+      <w:pPr>
+        <w:pStyle w:val="Body"/>
+        <w:numPr>
+          <w:ilvl w:val="1"/>
+          <w:numId w:val="4"/>
+        </w:numPr>
+        <w:spacing w:line="276" w:lineRule="auto"/>
+        <w:rPr>
+          <w:noProof w:val="0"/>
+          <w:sz w:val="24"/>
+          <w:szCs w:val="24"/>
+        </w:rPr>
+      </w:pPr>
+      <w:r>
+        <w:rPr>
+          <w:rFonts w:ascii="Times New Roman" w:hAnsi="Times New Roman"/>
+          <w:noProof w:val="0"/>
+          <w:sz w:val="24"/>
+          <w:szCs w:val="24"/>
+        </w:rPr>
+        <w:t xml:space="preserve">On average the user should take less than </w:t>
+      </w:r>
+      <w:r>
+        <w:rPr>
+          <w:rFonts w:ascii="Times New Roman" w:hAnsi="Times New Roman"/>
+          <w:noProof w:val="0"/>
+          <w:sz w:val="24"/>
+          <w:szCs w:val="24"/>
+        </w:rPr>
+        <w:t xml:space="preserve">10 seconds to type </w:t>
+      </w:r>
+      <w:proofErr w:type="spellStart"/>
+      <w:r>
+        <w:rPr>
+          <w:rFonts w:ascii="Times New Roman" w:hAnsi="Times New Roman"/>
+          <w:noProof w:val="0"/>
+          <w:sz w:val="24"/>
+          <w:szCs w:val="24"/>
+        </w:rPr>
+        <w:t>their</w:t>
+      </w:r>
+      <w:proofErr w:type="spellEnd"/>
+      <w:r>
+        <w:rPr>
+          <w:rFonts w:ascii="Times New Roman" w:hAnsi="Times New Roman"/>
+          <w:noProof w:val="0"/>
+          <w:sz w:val="24"/>
+          <w:szCs w:val="24"/>
+        </w:rPr>
+        <w:t xml:space="preserve"> information</w:t>
+      </w:r>
+      <w:r>
+        <w:rPr>
+          <w:rFonts w:ascii="Times New Roman" w:hAnsi="Times New Roman"/>
+          <w:noProof w:val="0"/>
+          <w:sz w:val="24"/>
+          <w:szCs w:val="24"/>
+        </w:rPr>
+        <w:t xml:space="preserve"> and attempt to log in.</w:t>
+      </w:r>
+    </w:p>
+    <w:p>
+      <w:pPr>
+        <w:pStyle w:val="Body"/>
+        <w:numPr>
+          <w:ilvl w:val="0"/>
+          <w:numId w:val="4"/>
+        </w:numPr>
+        <w:spacing w:line="276" w:lineRule="auto"/>
+        <w:rPr>
+          <w:noProof w:val="0"/>
+          <w:sz w:val="24"/>
+          <w:szCs w:val="24"/>
+        </w:rPr>
+      </w:pPr>
+      <w:r>
+        <w:rPr>
+          <w:noProof w:val="0"/>
+          <w:sz w:val="24"/>
+          <w:szCs w:val="24"/>
+        </w:rPr>
+        <w:t>Reliability</w:t>
+      </w:r>
+    </w:p>
+    <w:p>
+      <w:pPr>
+        <w:pStyle w:val="Body"/>
+        <w:numPr>
+          <w:ilvl w:val="1"/>
+          <w:numId w:val="4"/>
+        </w:numPr>
+        <w:spacing w:line="276" w:lineRule="auto"/>
+        <w:rPr>
+          <w:noProof w:val="0"/>
+          <w:sz w:val="24"/>
+          <w:szCs w:val="24"/>
+        </w:rPr>
+      </w:pPr>
+      <w:r>
+        <w:rPr>
+          <w:noProof w:val="0"/>
+          <w:sz w:val="24"/>
+          <w:szCs w:val="24"/>
+        </w:rPr>
+        <w:t>Mean time to failure – 1% failures for every month of operation is acceptable.</w:t>
+      </w:r>
+    </w:p>
+    <w:p>
+      <w:pPr>
+        <w:pStyle w:val="Body"/>
+        <w:numPr>
+          <w:ilvl w:val="1"/>
+          <w:numId w:val="4"/>
+        </w:numPr>
+        <w:spacing w:line="276" w:lineRule="auto"/>
+        <w:rPr>
+          <w:noProof w:val="0"/>
+          <w:sz w:val="24"/>
+          <w:szCs w:val="24"/>
+        </w:rPr>
+      </w:pPr>
+      <w:r>
+        <w:rPr>
+          <w:noProof w:val="0"/>
+          <w:sz w:val="24"/>
+          <w:szCs w:val="24"/>
+        </w:rPr>
+        <w:t>Availability – Down time for Login Back-up 30 minutes in a 24-hour period.</w:t>
+      </w:r>
+    </w:p>
+    <w:p>
+      <w:pPr>
+        <w:pStyle w:val="Body"/>
+        <w:numPr>
+          <w:ilvl w:val="0"/>
+          <w:numId w:val="4"/>
+        </w:numPr>
+        <w:spacing w:line="276" w:lineRule="auto"/>
+        <w:rPr>
+          <w:noProof w:val="0"/>
+          <w:sz w:val="24"/>
+          <w:szCs w:val="24"/>
+        </w:rPr>
+      </w:pPr>
+      <w:r>
+        <w:rPr>
+          <w:noProof w:val="0"/>
+          <w:sz w:val="24"/>
+          <w:szCs w:val="24"/>
+        </w:rPr>
+        <w:t>Performance</w:t>
+      </w:r>
+    </w:p>
+    <w:p>
+      <w:pPr>
+        <w:pStyle w:val="Body"/>
+        <w:numPr>
+          <w:ilvl w:val="1"/>
+          <w:numId w:val="4"/>
+        </w:numPr>
+        <w:spacing w:line="276" w:lineRule="auto"/>
+        <w:rPr>
+          <w:noProof w:val="0"/>
+          <w:sz w:val="24"/>
+          <w:szCs w:val="24"/>
+        </w:rPr>
+      </w:pPr>
+      <w:r>
+        <w:rPr>
+          <w:rFonts w:ascii="Times New Roman" w:hAnsi="Times New Roman"/>
+          <w:noProof w:val="0"/>
+          <w:sz w:val="24"/>
+          <w:szCs w:val="24"/>
+        </w:rPr>
+        <w:t>Should be able to produce results within 3 seconds.</w:t>
+      </w:r>
+    </w:p>
+    <w:p>
+      <w:pPr>
+        <w:pStyle w:val="Body"/>
+        <w:numPr>
+          <w:ilvl w:val="0"/>
+          <w:numId w:val="4"/>
+        </w:numPr>
+        <w:spacing w:line="276" w:lineRule="auto"/>
+        <w:rPr>
+          <w:noProof w:val="0"/>
+          <w:sz w:val="24"/>
+          <w:szCs w:val="24"/>
+        </w:rPr>
+      </w:pPr>
+      <w:r>
+        <w:rPr>
+          <w:noProof w:val="0"/>
+          <w:sz w:val="24"/>
+          <w:szCs w:val="24"/>
+        </w:rPr>
+        <w:t>Supportability</w:t>
+      </w:r>
+    </w:p>
+    <w:p>
+      <w:pPr>
+        <w:pStyle w:val="Body"/>
+        <w:numPr>
+          <w:ilvl w:val="1"/>
+          <w:numId w:val="4"/>
+        </w:numPr>
+        <w:spacing w:line="276" w:lineRule="auto"/>
+        <w:rPr>
+          <w:noProof w:val="0"/>
+          <w:sz w:val="24"/>
+          <w:szCs w:val="24"/>
+        </w:rPr>
+      </w:pPr>
+      <w:r>
+        <w:rPr>
+          <w:noProof w:val="0"/>
+          <w:sz w:val="24"/>
+          <w:szCs w:val="24"/>
+        </w:rPr>
+        <w:t>The Event Creation should be supported by Chrome, Mozilla, and IE.</w:t>
+      </w:r>
+    </w:p>
+    <w:p>
+      <w:pPr>
+        <w:pStyle w:val="Body"/>
+        <w:numPr>
+          <w:ilvl w:val="0"/>
+          <w:numId w:val="4"/>
+        </w:numPr>
+        <w:spacing w:line="276" w:lineRule="auto"/>
+        <w:rPr>
+          <w:noProof w:val="0"/>
+          <w:sz w:val="24"/>
+          <w:szCs w:val="24"/>
+        </w:rPr>
+      </w:pPr>
+      <w:r>
+        <w:rPr>
+          <w:noProof w:val="0"/>
+          <w:sz w:val="24"/>
+          <w:szCs w:val="24"/>
+        </w:rPr>
+        <w:t>Implementation</w:t>
+      </w:r>
+    </w:p>
+    <w:p>
+      <w:pPr>
+        <w:pStyle w:val="ListParagraph"/>
+        <w:numPr>
+          <w:ilvl w:val="1"/>
+          <w:numId w:val="4"/>
+        </w:numPr>
+        <w:spacing w:line="276" w:lineRule="auto"/>
+        <w:rPr>
+          <w:rFonts w:ascii="Times" w:eastAsia="Times New Roman" w:hAnsi="Times" w:cs="Times New Roman"/>
+          <w:color w:val="000000"/>
+          <w:szCs w:val="24"/>
+        </w:rPr>
+      </w:pPr>
+      <w:r>
+        <w:rPr>
+          <w:rFonts w:ascii="Times" w:eastAsia="Times New Roman" w:hAnsi="Times" w:cs="Times New Roman"/>
+          <w:color w:val="000000"/>
+          <w:szCs w:val="24"/>
+        </w:rPr>
+        <w:t>The implementation shall use JS React for front-end, and Java-based software for back-end.</w:t>
+      </w:r>
+    </w:p>
+    <w:p>
+      <w:pPr>
+        <w:pStyle w:val="Body"/>
+        <w:pBdr>
+          <w:bottom w:val="single" w:sz="6" w:space="1" w:color="auto"/>
+        </w:pBdr>
+        <w:spacing w:line="276" w:lineRule="auto"/>
+        <w:jc w:val="both"/>
+        <w:rPr>
+          <w:b/>
+          <w:noProof w:val="0"/>
+          <w:sz w:val="24"/>
+        </w:rPr>
+      </w:pPr>
+    </w:p>
+    <w:p>
+      <w:pPr>
+        <w:pStyle w:val="Body"/>
+        <w:spacing w:line="276" w:lineRule="auto"/>
+        <w:jc w:val="both"/>
+        <w:rPr>
+          <w:noProof w:val="0"/>
+          <w:sz w:val="24"/>
+        </w:rPr>
+      </w:pPr>
+      <w:r>
+        <w:rPr>
+          <w:b/>
+          <w:noProof w:val="0"/>
+          <w:sz w:val="24"/>
+        </w:rPr>
+        <w:t>Modification History</w:t>
+      </w:r>
+    </w:p>
+    <w:p>
+      <w:pPr>
+        <w:pStyle w:val="Body"/>
+        <w:spacing w:line="276" w:lineRule="auto"/>
+        <w:jc w:val="both"/>
+        <w:rPr>
+          <w:noProof w:val="0"/>
+          <w:sz w:val="24"/>
+        </w:rPr>
+      </w:pPr>
+      <w:r>
+        <w:rPr>
+          <w:b/>
+          <w:noProof w:val="0"/>
+          <w:sz w:val="24"/>
+        </w:rPr>
+        <w:t>Owner:</w:t>
+      </w:r>
+      <w:r>
+        <w:rPr>
+          <w:noProof w:val="0"/>
+          <w:sz w:val="24"/>
+        </w:rPr>
+        <w:t xml:space="preserve"> </w:t>
+      </w:r>
+      <w:r>
+        <w:rPr>
+          <w:rFonts w:ascii="Times New Roman" w:hAnsi="Times New Roman"/>
+          <w:noProof w:val="0"/>
+          <w:sz w:val="24"/>
+          <w:szCs w:val="24"/>
+        </w:rPr>
+        <w:t>Anthony Sanchez-Ayra</w:t>
+      </w:r>
+    </w:p>
+    <w:p>
+      <w:pPr>
+        <w:spacing w:line="276" w:lineRule="auto"/>
+        <w:rPr>
+          <w:rFonts w:cs="Times New Roman"/>
+          <w:szCs w:val="24"/>
+        </w:rPr>
+      </w:pPr>
+      <w:r>
+        <w:rPr>
+          <w:b/>
+        </w:rPr>
+        <w:t>Initiation date:</w:t>
+      </w:r>
+      <w:r>
+        <w:t xml:space="preserve"> </w:t>
+      </w:r>
+      <w:r>
+        <w:rPr>
+          <w:rFonts w:cs="Times New Roman"/>
+          <w:szCs w:val="24"/>
+        </w:rPr>
+        <w:t>09/06/2019</w:t>
+      </w:r>
+    </w:p>
+    <w:p>
+      <w:pPr>
+        <w:pStyle w:val="Body"/>
+        <w:pBdr>
+          <w:bottom w:val="double" w:sz="6" w:space="1" w:color="auto"/>
+        </w:pBdr>
+        <w:spacing w:line="276" w:lineRule="auto"/>
+        <w:jc w:val="both"/>
+        <w:rPr>
+          <w:noProof w:val="0"/>
+          <w:sz w:val="24"/>
+        </w:rPr>
+      </w:pPr>
+      <w:r>
+        <w:rPr>
+          <w:b/>
+          <w:noProof w:val="0"/>
+          <w:sz w:val="24"/>
+        </w:rPr>
+        <w:t>Date last modified:</w:t>
+      </w:r>
+      <w:r>
+        <w:rPr>
+          <w:noProof w:val="0"/>
+          <w:sz w:val="24"/>
+        </w:rPr>
+        <w:t xml:space="preserve"> 09/16/2019</w:t>
+      </w:r>
+    </w:p>
+    <w:p>
+      <w:pPr>
+        <w:pStyle w:val="Heading4"/>
+      </w:pPr>
+      <w:r>
+        <w:t>Log</w:t>
+      </w:r>
+      <w:r>
+        <w:t xml:space="preserve"> Out</w:t>
+      </w:r>
+    </w:p>
+    <w:p>
+      <w:pPr>
+        <w:pStyle w:val="Body"/>
+        <w:spacing w:line="276" w:lineRule="auto"/>
+        <w:jc w:val="both"/>
+        <w:rPr>
+          <w:noProof w:val="0"/>
+          <w:sz w:val="24"/>
+        </w:rPr>
+      </w:pPr>
+      <w:r>
+        <w:rPr>
+          <w:b/>
+          <w:noProof w:val="0"/>
+          <w:sz w:val="24"/>
+        </w:rPr>
+        <w:t>Use Case ID:</w:t>
+      </w:r>
+      <w:r>
+        <w:rPr>
+          <w:noProof w:val="0"/>
+          <w:sz w:val="24"/>
+        </w:rPr>
+        <w:t xml:space="preserve"> SOS</w:t>
+      </w:r>
+      <w:r>
+        <w:rPr>
+          <w:noProof w:val="0"/>
+          <w:sz w:val="24"/>
+        </w:rPr>
+        <w:t>3</w:t>
+      </w:r>
+      <w:r>
+        <w:rPr>
+          <w:noProof w:val="0"/>
+          <w:sz w:val="24"/>
+        </w:rPr>
+        <w:t>2</w:t>
+      </w:r>
+    </w:p>
+    <w:p>
+      <w:pPr>
+        <w:pStyle w:val="Body"/>
+        <w:spacing w:line="276" w:lineRule="auto"/>
+        <w:jc w:val="both"/>
+        <w:rPr>
+          <w:noProof w:val="0"/>
+          <w:sz w:val="24"/>
+        </w:rPr>
+      </w:pPr>
+      <w:r>
+        <w:rPr>
+          <w:b/>
+          <w:noProof w:val="0"/>
+          <w:sz w:val="24"/>
+        </w:rPr>
+        <w:t>Use Case Level:</w:t>
+      </w:r>
+      <w:r>
+        <w:rPr>
+          <w:noProof w:val="0"/>
+          <w:sz w:val="24"/>
+        </w:rPr>
+        <w:t xml:space="preserve"> User Goal</w:t>
+      </w:r>
+    </w:p>
+    <w:p>
+      <w:pPr>
+        <w:pStyle w:val="Body"/>
+        <w:spacing w:line="276" w:lineRule="auto"/>
+        <w:jc w:val="both"/>
+        <w:rPr>
+          <w:noProof w:val="0"/>
+          <w:sz w:val="24"/>
+        </w:rPr>
+      </w:pPr>
+      <w:r>
+        <w:rPr>
+          <w:b/>
+          <w:noProof w:val="0"/>
+          <w:sz w:val="24"/>
+        </w:rPr>
+        <w:t>Details:</w:t>
+      </w:r>
+    </w:p>
+    <w:p>
+      <w:pPr>
+        <w:pStyle w:val="Body"/>
+        <w:numPr>
+          <w:ilvl w:val="0"/>
+          <w:numId w:val="3"/>
+        </w:numPr>
+        <w:tabs>
+          <w:tab w:val="left" w:pos="532"/>
+        </w:tabs>
+        <w:spacing w:line="276" w:lineRule="auto"/>
+        <w:jc w:val="both"/>
+        <w:rPr>
+          <w:noProof w:val="0"/>
+          <w:sz w:val="24"/>
+        </w:rPr>
+      </w:pPr>
+      <w:r>
+        <w:rPr>
+          <w:b/>
+          <w:noProof w:val="0"/>
+          <w:sz w:val="24"/>
+        </w:rPr>
+        <w:t xml:space="preserve">Actor: </w:t>
+      </w:r>
+      <w:r>
+        <w:rPr>
+          <w:noProof w:val="0"/>
+          <w:sz w:val="24"/>
+        </w:rPr>
+        <w:t>User</w:t>
+      </w:r>
+    </w:p>
+    <w:p>
+      <w:pPr>
+        <w:pStyle w:val="Body"/>
+        <w:numPr>
+          <w:ilvl w:val="0"/>
+          <w:numId w:val="3"/>
+        </w:numPr>
+        <w:tabs>
+          <w:tab w:val="left" w:pos="532"/>
+        </w:tabs>
+        <w:spacing w:line="276" w:lineRule="auto"/>
+        <w:jc w:val="both"/>
+        <w:rPr>
+          <w:noProof w:val="0"/>
+          <w:sz w:val="24"/>
+        </w:rPr>
+      </w:pPr>
+      <w:r>
+        <w:rPr>
+          <w:b/>
+          <w:noProof w:val="0"/>
+          <w:sz w:val="24"/>
+        </w:rPr>
+        <w:t>Pre-conditions:</w:t>
+      </w:r>
+      <w:r>
+        <w:rPr>
+          <w:noProof w:val="0"/>
+          <w:sz w:val="24"/>
+        </w:rPr>
+        <w:t xml:space="preserve"> </w:t>
+      </w:r>
+    </w:p>
+    <w:p>
+      <w:pPr>
+        <w:pStyle w:val="Body"/>
+        <w:numPr>
+          <w:ilvl w:val="1"/>
+          <w:numId w:val="3"/>
+        </w:numPr>
+        <w:tabs>
+          <w:tab w:val="left" w:pos="532"/>
+        </w:tabs>
+        <w:spacing w:line="276" w:lineRule="auto"/>
+        <w:jc w:val="both"/>
+        <w:rPr>
+          <w:noProof w:val="0"/>
+          <w:sz w:val="24"/>
+        </w:rPr>
+      </w:pPr>
+      <w:r>
+        <w:rPr>
+          <w:noProof w:val="0"/>
+          <w:sz w:val="24"/>
+        </w:rPr>
+        <w:t xml:space="preserve">The User </w:t>
+      </w:r>
+      <w:r>
+        <w:rPr>
+          <w:noProof w:val="0"/>
+          <w:sz w:val="24"/>
+        </w:rPr>
+        <w:t>is currently logged into the SOS page.</w:t>
+      </w:r>
+    </w:p>
+    <w:p>
+      <w:pPr>
+        <w:pStyle w:val="Body"/>
+        <w:numPr>
+          <w:ilvl w:val="0"/>
+          <w:numId w:val="3"/>
+        </w:numPr>
+        <w:tabs>
+          <w:tab w:val="left" w:pos="532"/>
+        </w:tabs>
+        <w:spacing w:line="276" w:lineRule="auto"/>
+        <w:jc w:val="both"/>
+        <w:rPr>
+          <w:noProof w:val="0"/>
+          <w:sz w:val="24"/>
+        </w:rPr>
+      </w:pPr>
+      <w:r>
+        <w:rPr>
+          <w:b/>
+          <w:noProof w:val="0"/>
+          <w:sz w:val="24"/>
+        </w:rPr>
+        <w:t>Description:</w:t>
+      </w:r>
+      <w:r>
+        <w:rPr>
+          <w:noProof w:val="0"/>
+          <w:sz w:val="24"/>
+        </w:rPr>
+        <w:t xml:space="preserve"> </w:t>
+      </w:r>
+    </w:p>
+    <w:p>
+      <w:pPr>
+        <w:pStyle w:val="Body"/>
+        <w:numPr>
+          <w:ilvl w:val="0"/>
+          <w:numId w:val="67"/>
+        </w:numPr>
+        <w:tabs>
+          <w:tab w:val="left" w:pos="532"/>
+          <w:tab w:val="left" w:pos="1080"/>
+        </w:tabs>
+        <w:spacing w:line="276" w:lineRule="auto"/>
+        <w:jc w:val="both"/>
+        <w:rPr>
+          <w:noProof w:val="0"/>
+          <w:sz w:val="24"/>
+        </w:rPr>
+      </w:pPr>
+      <w:r>
+        <w:rPr>
+          <w:noProof w:val="0"/>
+          <w:sz w:val="24"/>
+          <w:u w:val="single"/>
+        </w:rPr>
+        <w:t>Use case begins</w:t>
+      </w:r>
+      <w:r>
+        <w:rPr>
+          <w:noProof w:val="0"/>
+          <w:sz w:val="24"/>
+        </w:rPr>
+        <w:t xml:space="preserve"> when the user</w:t>
+      </w:r>
+      <w:r>
+        <w:rPr>
+          <w:noProof w:val="0"/>
+          <w:sz w:val="24"/>
+        </w:rPr>
+        <w:t xml:space="preserve"> </w:t>
+      </w:r>
+      <w:r>
+        <w:rPr>
+          <w:noProof w:val="0"/>
+          <w:sz w:val="24"/>
+        </w:rPr>
+        <w:t xml:space="preserve">clicks on the </w:t>
+      </w:r>
+      <w:r>
+        <w:rPr>
+          <w:b/>
+          <w:bCs/>
+          <w:noProof w:val="0"/>
+          <w:sz w:val="24"/>
+        </w:rPr>
+        <w:t>Sign</w:t>
+      </w:r>
+      <w:r>
+        <w:rPr>
+          <w:b/>
+          <w:bCs/>
+          <w:noProof w:val="0"/>
+          <w:sz w:val="24"/>
+        </w:rPr>
+        <w:t xml:space="preserve"> </w:t>
+      </w:r>
+      <w:r>
+        <w:rPr>
+          <w:b/>
+          <w:bCs/>
+          <w:noProof w:val="0"/>
+          <w:sz w:val="24"/>
+        </w:rPr>
+        <w:t>Out</w:t>
+      </w:r>
+      <w:r>
+        <w:rPr>
+          <w:b/>
+          <w:bCs/>
+          <w:noProof w:val="0"/>
+          <w:sz w:val="24"/>
+        </w:rPr>
+        <w:t xml:space="preserve"> </w:t>
+      </w:r>
+      <w:r>
+        <w:rPr>
+          <w:noProof w:val="0"/>
+          <w:sz w:val="24"/>
+        </w:rPr>
+        <w:t>button.</w:t>
+      </w:r>
+    </w:p>
+    <w:p>
+      <w:pPr>
+        <w:pStyle w:val="Body"/>
+        <w:numPr>
+          <w:ilvl w:val="0"/>
+          <w:numId w:val="67"/>
+        </w:numPr>
+        <w:tabs>
+          <w:tab w:val="left" w:pos="532"/>
+          <w:tab w:val="left" w:pos="1080"/>
+        </w:tabs>
+        <w:spacing w:line="276" w:lineRule="auto"/>
+        <w:jc w:val="both"/>
+        <w:rPr>
+          <w:noProof w:val="0"/>
+          <w:sz w:val="24"/>
+        </w:rPr>
+      </w:pPr>
+      <w:r>
+        <w:rPr>
+          <w:noProof w:val="0"/>
+          <w:sz w:val="24"/>
+        </w:rPr>
+        <w:t>Th</w:t>
+      </w:r>
+      <w:r>
+        <w:rPr>
+          <w:noProof w:val="0"/>
+          <w:sz w:val="24"/>
+        </w:rPr>
+        <w:t xml:space="preserve">e </w:t>
+      </w:r>
+      <w:r>
+        <w:rPr>
+          <w:noProof w:val="0"/>
+          <w:sz w:val="24"/>
+        </w:rPr>
+        <w:t>current page the user is in will call a system call to log the user out.</w:t>
+      </w:r>
+    </w:p>
+    <w:p>
+      <w:pPr>
+        <w:pStyle w:val="Body"/>
+        <w:numPr>
+          <w:ilvl w:val="0"/>
+          <w:numId w:val="67"/>
+        </w:numPr>
+        <w:tabs>
+          <w:tab w:val="left" w:pos="532"/>
+          <w:tab w:val="left" w:pos="1080"/>
+        </w:tabs>
+        <w:spacing w:line="276" w:lineRule="auto"/>
+        <w:jc w:val="both"/>
+        <w:rPr>
+          <w:noProof w:val="0"/>
+          <w:sz w:val="24"/>
+        </w:rPr>
+      </w:pPr>
+      <w:r>
+        <w:rPr>
+          <w:noProof w:val="0"/>
+          <w:sz w:val="24"/>
+        </w:rPr>
+        <w:t xml:space="preserve">The system will then attempt to log the user out of the </w:t>
+      </w:r>
+      <w:r>
+        <w:rPr>
+          <w:noProof w:val="0"/>
+          <w:sz w:val="24"/>
+        </w:rPr>
+        <w:t>webpage.</w:t>
+      </w:r>
+    </w:p>
+    <w:p>
+      <w:pPr>
+        <w:pStyle w:val="Body"/>
+        <w:numPr>
+          <w:ilvl w:val="0"/>
+          <w:numId w:val="67"/>
+        </w:numPr>
+        <w:tabs>
+          <w:tab w:val="left" w:pos="532"/>
+          <w:tab w:val="left" w:pos="1080"/>
+        </w:tabs>
+        <w:spacing w:line="276" w:lineRule="auto"/>
+        <w:jc w:val="both"/>
+        <w:rPr>
+          <w:noProof w:val="0"/>
+          <w:sz w:val="24"/>
+        </w:rPr>
+      </w:pPr>
+      <w:r>
+        <w:rPr>
+          <w:noProof w:val="0"/>
+          <w:sz w:val="24"/>
+          <w:u w:val="single"/>
+        </w:rPr>
+        <w:t xml:space="preserve">Use case ends </w:t>
+      </w:r>
+      <w:r>
+        <w:rPr>
+          <w:noProof w:val="0"/>
+          <w:sz w:val="24"/>
+        </w:rPr>
+        <w:t xml:space="preserve">when website redirects the user to the </w:t>
+      </w:r>
+      <w:r>
+        <w:rPr>
+          <w:b/>
+          <w:bCs/>
+          <w:noProof w:val="0"/>
+          <w:sz w:val="24"/>
+        </w:rPr>
+        <w:t>Login</w:t>
+      </w:r>
+      <w:r>
+        <w:rPr>
+          <w:noProof w:val="0"/>
+          <w:sz w:val="24"/>
+        </w:rPr>
+        <w:t xml:space="preserve"> page.</w:t>
+      </w:r>
+    </w:p>
+    <w:p>
+      <w:pPr>
+        <w:pStyle w:val="Body"/>
+        <w:numPr>
+          <w:ilvl w:val="0"/>
+          <w:numId w:val="3"/>
+        </w:numPr>
+        <w:tabs>
+          <w:tab w:val="left" w:pos="532"/>
+          <w:tab w:val="left" w:pos="1080"/>
+          <w:tab w:val="left" w:pos="1612"/>
+        </w:tabs>
+        <w:spacing w:line="276" w:lineRule="auto"/>
+        <w:jc w:val="both"/>
+        <w:rPr>
+          <w:noProof w:val="0"/>
+          <w:sz w:val="24"/>
+        </w:rPr>
+      </w:pPr>
+      <w:r>
+        <w:rPr>
+          <w:b/>
+          <w:noProof w:val="0"/>
+          <w:sz w:val="24"/>
+        </w:rPr>
+        <w:lastRenderedPageBreak/>
+        <w:t>Relevant requirements:</w:t>
+      </w:r>
+    </w:p>
+    <w:p>
+      <w:pPr>
+        <w:pStyle w:val="Body"/>
+        <w:tabs>
+          <w:tab w:val="left" w:pos="532"/>
+          <w:tab w:val="left" w:pos="1080"/>
+          <w:tab w:val="left" w:pos="1612"/>
+        </w:tabs>
+        <w:spacing w:line="276" w:lineRule="auto"/>
+        <w:ind w:left="720"/>
+        <w:jc w:val="both"/>
+        <w:rPr>
+          <w:noProof w:val="0"/>
+          <w:sz w:val="24"/>
+        </w:rPr>
+      </w:pPr>
+      <w:r>
+        <w:rPr>
+          <w:noProof w:val="0"/>
+          <w:sz w:val="24"/>
+        </w:rPr>
+        <w:t>None</w:t>
+      </w:r>
+    </w:p>
+    <w:p>
+      <w:pPr>
+        <w:pStyle w:val="Body"/>
+        <w:numPr>
+          <w:ilvl w:val="0"/>
+          <w:numId w:val="3"/>
+        </w:numPr>
+        <w:tabs>
+          <w:tab w:val="left" w:pos="532"/>
+          <w:tab w:val="left" w:pos="1080"/>
+          <w:tab w:val="left" w:pos="1612"/>
+        </w:tabs>
+        <w:spacing w:line="276" w:lineRule="auto"/>
+        <w:jc w:val="both"/>
+        <w:rPr>
+          <w:noProof w:val="0"/>
+          <w:sz w:val="24"/>
+        </w:rPr>
+      </w:pPr>
+      <w:r>
+        <w:rPr>
+          <w:b/>
+          <w:noProof w:val="0"/>
+          <w:sz w:val="24"/>
+        </w:rPr>
+        <w:t>Post-conditions:</w:t>
+      </w:r>
+    </w:p>
+    <w:p>
+      <w:pPr>
+        <w:pStyle w:val="Body"/>
+        <w:spacing w:line="276" w:lineRule="auto"/>
+        <w:ind w:left="720"/>
+        <w:jc w:val="both"/>
+        <w:rPr>
+          <w:iCs/>
+          <w:noProof w:val="0"/>
+          <w:sz w:val="24"/>
+        </w:rPr>
+      </w:pPr>
+      <w:r>
+        <w:rPr>
+          <w:rFonts w:ascii="Times New Roman" w:hAnsi="Times New Roman"/>
+          <w:noProof w:val="0"/>
+          <w:sz w:val="24"/>
+          <w:szCs w:val="24"/>
+        </w:rPr>
+        <w:t>None</w:t>
+      </w:r>
+      <w:r>
+        <w:rPr>
+          <w:rFonts w:ascii="Times New Roman" w:hAnsi="Times New Roman"/>
+          <w:noProof w:val="0"/>
+          <w:sz w:val="24"/>
+          <w:szCs w:val="24"/>
+        </w:rPr>
+        <w:t>.</w:t>
+      </w:r>
+    </w:p>
+    <w:p>
+      <w:pPr>
+        <w:pStyle w:val="Body"/>
+        <w:spacing w:line="276" w:lineRule="auto"/>
+        <w:jc w:val="both"/>
+        <w:rPr>
+          <w:iCs/>
+          <w:noProof w:val="0"/>
+          <w:sz w:val="24"/>
+        </w:rPr>
+      </w:pPr>
+      <w:r>
+        <w:rPr>
+          <w:b/>
+          <w:noProof w:val="0"/>
+          <w:sz w:val="24"/>
+        </w:rPr>
+        <w:t xml:space="preserve">Alternative Courses of </w:t>
+      </w:r>
+      <w:r>
+        <w:rPr>
+          <w:b/>
+          <w:iCs/>
+          <w:noProof w:val="0"/>
+          <w:sz w:val="24"/>
+        </w:rPr>
+        <w:t>Action</w:t>
+      </w:r>
+      <w:r>
+        <w:rPr>
+          <w:iCs/>
+          <w:noProof w:val="0"/>
+          <w:sz w:val="24"/>
+        </w:rPr>
+        <w:t>:</w:t>
+      </w:r>
+    </w:p>
+    <w:p>
+      <w:pPr>
+        <w:pStyle w:val="Body"/>
+        <w:spacing w:line="276" w:lineRule="auto"/>
+        <w:jc w:val="both"/>
+        <w:rPr>
+          <w:iCs/>
+          <w:noProof w:val="0"/>
+          <w:sz w:val="24"/>
+        </w:rPr>
+      </w:pPr>
+      <w:r>
+        <w:rPr>
+          <w:iCs/>
+          <w:noProof w:val="0"/>
+          <w:sz w:val="24"/>
+        </w:rPr>
+        <w:tab/>
+        <w:t>None</w:t>
+      </w:r>
+      <w:r>
+        <w:rPr>
+          <w:iCs/>
+          <w:noProof w:val="0"/>
+          <w:sz w:val="24"/>
+        </w:rPr>
+        <w:t>.</w:t>
+      </w:r>
+    </w:p>
+    <w:p>
+      <w:pPr>
+        <w:pStyle w:val="Body"/>
+        <w:spacing w:line="276" w:lineRule="auto"/>
+        <w:jc w:val="both"/>
+        <w:rPr>
+          <w:b/>
+          <w:noProof w:val="0"/>
+          <w:sz w:val="24"/>
+        </w:rPr>
+      </w:pPr>
+      <w:r>
+        <w:rPr>
+          <w:b/>
+          <w:iCs/>
+          <w:noProof w:val="0"/>
+          <w:sz w:val="24"/>
+        </w:rPr>
+        <w:t>Exceptions</w:t>
+      </w:r>
+      <w:r>
+        <w:rPr>
+          <w:b/>
+          <w:noProof w:val="0"/>
+          <w:sz w:val="24"/>
+        </w:rPr>
+        <w:t>:</w:t>
+      </w:r>
+    </w:p>
+    <w:p>
+      <w:pPr>
+        <w:pStyle w:val="Body"/>
+        <w:spacing w:line="276" w:lineRule="auto"/>
+        <w:jc w:val="both"/>
+        <w:rPr>
+          <w:bCs/>
+          <w:noProof w:val="0"/>
+          <w:sz w:val="24"/>
+        </w:rPr>
+      </w:pPr>
+      <w:r>
+        <w:rPr>
+          <w:bCs/>
+          <w:noProof w:val="0"/>
+          <w:sz w:val="24"/>
+        </w:rPr>
+        <w:tab/>
+        <w:t>None</w:t>
+      </w:r>
+      <w:r>
+        <w:rPr>
+          <w:bCs/>
+          <w:noProof w:val="0"/>
+          <w:sz w:val="24"/>
+        </w:rPr>
+        <w:t>.</w:t>
+      </w:r>
+    </w:p>
+    <w:p>
+      <w:pPr>
+        <w:pStyle w:val="Body"/>
+        <w:spacing w:line="276" w:lineRule="auto"/>
+        <w:jc w:val="both"/>
+        <w:rPr>
+          <w:b/>
+          <w:bCs/>
+          <w:iCs/>
+          <w:noProof w:val="0"/>
+          <w:sz w:val="24"/>
+        </w:rPr>
+      </w:pPr>
+      <w:r>
+        <w:rPr>
+          <w:b/>
+          <w:bCs/>
+          <w:iCs/>
+          <w:noProof w:val="0"/>
+          <w:sz w:val="24"/>
+        </w:rPr>
+        <w:t xml:space="preserve">Concurrent Use Cases: </w:t>
+      </w:r>
+    </w:p>
+    <w:p>
+      <w:pPr>
+        <w:pStyle w:val="Body"/>
+        <w:spacing w:line="276" w:lineRule="auto"/>
+        <w:ind w:firstLine="720"/>
+        <w:jc w:val="both"/>
+        <w:rPr>
+          <w:noProof w:val="0"/>
+          <w:sz w:val="24"/>
+        </w:rPr>
+      </w:pPr>
+      <w:r>
+        <w:rPr>
+          <w:noProof w:val="0"/>
+          <w:sz w:val="24"/>
+        </w:rPr>
+        <w:t>None.</w:t>
+      </w:r>
+    </w:p>
+    <w:p>
+      <w:pPr>
+        <w:pStyle w:val="Body"/>
+        <w:spacing w:line="276" w:lineRule="auto"/>
+        <w:jc w:val="both"/>
+        <w:rPr>
+          <w:b/>
+          <w:noProof w:val="0"/>
+          <w:sz w:val="24"/>
+        </w:rPr>
+      </w:pPr>
+      <w:r>
+        <w:rPr>
+          <w:b/>
+          <w:noProof w:val="0"/>
+          <w:sz w:val="24"/>
+        </w:rPr>
+        <w:t>Related Use Cases:</w:t>
+      </w:r>
+    </w:p>
+    <w:p>
+      <w:pPr>
+        <w:pStyle w:val="Body"/>
+        <w:pBdr>
+          <w:bottom w:val="single" w:sz="6" w:space="1" w:color="auto"/>
+        </w:pBdr>
+        <w:spacing w:line="276" w:lineRule="auto"/>
+        <w:ind w:firstLine="720"/>
+        <w:jc w:val="both"/>
+        <w:rPr>
+          <w:noProof w:val="0"/>
+          <w:sz w:val="24"/>
+        </w:rPr>
+      </w:pPr>
+      <w:r>
+        <w:rPr>
+          <w:noProof w:val="0"/>
+          <w:sz w:val="24"/>
+        </w:rPr>
+        <w:t>None.</w:t>
+      </w:r>
+    </w:p>
+    <w:p>
+      <w:pPr>
+        <w:pStyle w:val="Body"/>
+        <w:pBdr>
+          <w:bottom w:val="single" w:sz="6" w:space="1" w:color="auto"/>
+        </w:pBdr>
+        <w:spacing w:line="276" w:lineRule="auto"/>
+        <w:ind w:firstLine="720"/>
+        <w:jc w:val="both"/>
+        <w:rPr>
+          <w:noProof w:val="0"/>
+          <w:sz w:val="24"/>
+        </w:rPr>
+      </w:pPr>
+    </w:p>
+    <w:p>
+      <w:pPr>
+        <w:pStyle w:val="Body"/>
+        <w:spacing w:line="276" w:lineRule="auto"/>
+        <w:jc w:val="both"/>
+        <w:rPr>
+          <w:noProof w:val="0"/>
+          <w:sz w:val="24"/>
+        </w:rPr>
+      </w:pPr>
+      <w:r>
+        <w:rPr>
+          <w:b/>
+          <w:noProof w:val="0"/>
+          <w:sz w:val="24"/>
+        </w:rPr>
+        <w:t>Decision Support</w:t>
+      </w:r>
+    </w:p>
+    <w:p>
+      <w:pPr>
+        <w:pStyle w:val="Body"/>
+        <w:spacing w:line="276" w:lineRule="auto"/>
+        <w:jc w:val="both"/>
+        <w:rPr>
+          <w:rFonts w:ascii="Times New Roman" w:hAnsi="Times New Roman"/>
+          <w:noProof w:val="0"/>
+          <w:sz w:val="24"/>
+          <w:szCs w:val="24"/>
+        </w:rPr>
+      </w:pPr>
+      <w:r>
+        <w:rPr>
+          <w:b/>
+          <w:noProof w:val="0"/>
+          <w:sz w:val="24"/>
+        </w:rPr>
+        <w:t>Frequency:</w:t>
+      </w:r>
+      <w:r>
+        <w:rPr>
+          <w:noProof w:val="0"/>
+          <w:sz w:val="24"/>
+        </w:rPr>
+        <w:t xml:space="preserve"> </w:t>
+      </w:r>
+      <w:r>
+        <w:rPr>
+          <w:rFonts w:ascii="Times New Roman" w:hAnsi="Times New Roman"/>
+          <w:noProof w:val="0"/>
+          <w:sz w:val="24"/>
+          <w:szCs w:val="24"/>
+        </w:rPr>
+        <w:t xml:space="preserve">On average, up to </w:t>
+      </w:r>
+      <w:r>
+        <w:rPr>
+          <w:rFonts w:ascii="Times New Roman" w:hAnsi="Times New Roman"/>
+          <w:noProof w:val="0"/>
+          <w:sz w:val="24"/>
+          <w:szCs w:val="24"/>
+        </w:rPr>
+        <w:t>10</w:t>
+      </w:r>
+      <w:r>
+        <w:rPr>
+          <w:rFonts w:ascii="Times New Roman" w:hAnsi="Times New Roman"/>
+          <w:noProof w:val="0"/>
+          <w:sz w:val="24"/>
+          <w:szCs w:val="24"/>
+        </w:rPr>
+        <w:t>000 requests daily.</w:t>
+      </w:r>
+    </w:p>
+    <w:p>
+      <w:pPr>
+        <w:pStyle w:val="Body"/>
+        <w:spacing w:line="276" w:lineRule="auto"/>
+        <w:jc w:val="both"/>
+        <w:rPr>
+          <w:rFonts w:ascii="Times New Roman" w:hAnsi="Times New Roman"/>
+          <w:noProof w:val="0"/>
+          <w:sz w:val="24"/>
+          <w:szCs w:val="24"/>
+        </w:rPr>
+      </w:pPr>
+      <w:r>
+        <w:rPr>
+          <w:b/>
+          <w:noProof w:val="0"/>
+          <w:sz w:val="24"/>
+        </w:rPr>
+        <w:t>Criticality:</w:t>
+      </w:r>
+      <w:r>
+        <w:rPr>
+          <w:noProof w:val="0"/>
+          <w:sz w:val="24"/>
+        </w:rPr>
+        <w:t xml:space="preserve"> </w:t>
+      </w:r>
+      <w:r>
+        <w:rPr>
+          <w:rFonts w:ascii="Times New Roman" w:hAnsi="Times New Roman"/>
+          <w:noProof w:val="0"/>
+          <w:sz w:val="24"/>
+          <w:szCs w:val="24"/>
+        </w:rPr>
+        <w:t xml:space="preserve">High. </w:t>
+      </w:r>
+      <w:r>
+        <w:rPr>
+          <w:rFonts w:ascii="Times New Roman" w:hAnsi="Times New Roman"/>
+          <w:noProof w:val="0"/>
+          <w:sz w:val="24"/>
+          <w:szCs w:val="24"/>
+        </w:rPr>
+        <w:t>Allows the user to log-</w:t>
+      </w:r>
+      <w:r>
+        <w:rPr>
+          <w:rFonts w:ascii="Times New Roman" w:hAnsi="Times New Roman"/>
+          <w:noProof w:val="0"/>
+          <w:sz w:val="24"/>
+          <w:szCs w:val="24"/>
+        </w:rPr>
+        <w:t>out</w:t>
+      </w:r>
+      <w:r>
+        <w:rPr>
+          <w:rFonts w:ascii="Times New Roman" w:hAnsi="Times New Roman"/>
+          <w:noProof w:val="0"/>
+          <w:sz w:val="24"/>
+          <w:szCs w:val="24"/>
+        </w:rPr>
+        <w:t xml:space="preserve"> to </w:t>
+      </w:r>
+      <w:r>
+        <w:rPr>
+          <w:rFonts w:ascii="Times New Roman" w:hAnsi="Times New Roman"/>
+          <w:noProof w:val="0"/>
+          <w:sz w:val="24"/>
+          <w:szCs w:val="24"/>
+        </w:rPr>
+        <w:t>make sure that no other user can tamper with their account if they were to access the site from the same computer</w:t>
+      </w:r>
+      <w:r>
+        <w:rPr>
+          <w:rFonts w:ascii="Times New Roman" w:hAnsi="Times New Roman"/>
+          <w:noProof w:val="0"/>
+          <w:sz w:val="24"/>
+          <w:szCs w:val="24"/>
+        </w:rPr>
+        <w:t>.</w:t>
+      </w:r>
+    </w:p>
+    <w:p>
+      <w:pPr>
+        <w:pStyle w:val="Body"/>
+        <w:spacing w:line="276" w:lineRule="auto"/>
+        <w:jc w:val="both"/>
+        <w:rPr>
+          <w:noProof w:val="0"/>
+          <w:sz w:val="24"/>
+        </w:rPr>
+      </w:pPr>
+      <w:r>
+        <w:rPr>
+          <w:b/>
+          <w:noProof w:val="0"/>
+          <w:sz w:val="24"/>
+        </w:rPr>
+        <w:t>Risk:</w:t>
+      </w:r>
+      <w:r>
+        <w:rPr>
+          <w:noProof w:val="0"/>
+          <w:sz w:val="24"/>
+        </w:rPr>
+        <w:t xml:space="preserve"> </w:t>
+      </w:r>
+      <w:r>
+        <w:rPr>
+          <w:rFonts w:ascii="Times New Roman" w:hAnsi="Times New Roman"/>
+          <w:noProof w:val="0"/>
+          <w:sz w:val="24"/>
+          <w:szCs w:val="24"/>
+        </w:rPr>
+        <w:t>Low</w:t>
+      </w:r>
+      <w:r>
+        <w:rPr>
+          <w:rFonts w:ascii="Times New Roman" w:hAnsi="Times New Roman"/>
+          <w:noProof w:val="0"/>
+          <w:sz w:val="24"/>
+          <w:szCs w:val="24"/>
+        </w:rPr>
+        <w:t>. Implementing this use case doesn’t requires specialized knowledge</w:t>
+      </w:r>
+      <w:r>
+        <w:rPr>
+          <w:rFonts w:ascii="Times New Roman" w:hAnsi="Times New Roman"/>
+          <w:noProof w:val="0"/>
+          <w:sz w:val="24"/>
+          <w:szCs w:val="24"/>
+        </w:rPr>
+        <w:t>.</w:t>
+      </w:r>
+    </w:p>
+    <w:p>
+      <w:pPr>
+        <w:pStyle w:val="Body"/>
+        <w:pBdr>
+          <w:bottom w:val="single" w:sz="6" w:space="1" w:color="auto"/>
+        </w:pBdr>
+        <w:spacing w:line="276" w:lineRule="auto"/>
+        <w:jc w:val="both"/>
+        <w:rPr>
+          <w:noProof w:val="0"/>
+          <w:sz w:val="24"/>
+        </w:rPr>
+      </w:pPr>
+    </w:p>
+    <w:p>
+      <w:pPr>
+        <w:pStyle w:val="Body"/>
+        <w:spacing w:line="276" w:lineRule="auto"/>
+        <w:rPr>
+          <w:b/>
+          <w:noProof w:val="0"/>
+          <w:sz w:val="24"/>
+          <w:szCs w:val="24"/>
+        </w:rPr>
+      </w:pPr>
+      <w:r>
+        <w:rPr>
+          <w:b/>
+          <w:noProof w:val="0"/>
+          <w:sz w:val="24"/>
+          <w:szCs w:val="24"/>
+        </w:rPr>
+        <w:t>Constraints:</w:t>
+      </w:r>
+    </w:p>
+    <w:p>
+      <w:pPr>
+        <w:pStyle w:val="Body"/>
+        <w:numPr>
+          <w:ilvl w:val="0"/>
+          <w:numId w:val="4"/>
+        </w:numPr>
+        <w:spacing w:line="276" w:lineRule="auto"/>
+        <w:rPr>
+          <w:noProof w:val="0"/>
+          <w:sz w:val="24"/>
+          <w:szCs w:val="24"/>
+        </w:rPr>
+      </w:pPr>
+      <w:r>
+        <w:rPr>
+          <w:noProof w:val="0"/>
+          <w:sz w:val="24"/>
+          <w:szCs w:val="24"/>
+        </w:rPr>
+        <w:t>Usability:</w:t>
+      </w:r>
+    </w:p>
+    <w:p>
+      <w:pPr>
+        <w:pStyle w:val="Body"/>
+        <w:numPr>
+          <w:ilvl w:val="1"/>
+          <w:numId w:val="4"/>
+        </w:numPr>
+        <w:spacing w:line="276" w:lineRule="auto"/>
+        <w:rPr>
+          <w:noProof w:val="0"/>
+          <w:sz w:val="24"/>
+          <w:szCs w:val="24"/>
+        </w:rPr>
+      </w:pPr>
+      <w:r>
+        <w:rPr>
+          <w:noProof w:val="0"/>
+          <w:sz w:val="24"/>
+          <w:szCs w:val="24"/>
+        </w:rPr>
+        <w:t xml:space="preserve">Requires no training. </w:t>
+      </w:r>
+    </w:p>
+    <w:p>
+      <w:pPr>
+        <w:pStyle w:val="Body"/>
+        <w:numPr>
+          <w:ilvl w:val="1"/>
+          <w:numId w:val="4"/>
+        </w:numPr>
+        <w:spacing w:line="276" w:lineRule="auto"/>
+        <w:rPr>
+          <w:noProof w:val="0"/>
+          <w:sz w:val="24"/>
+          <w:szCs w:val="24"/>
+        </w:rPr>
+      </w:pPr>
+      <w:r>
+        <w:rPr>
+          <w:rFonts w:ascii="Times New Roman" w:hAnsi="Times New Roman"/>
+          <w:noProof w:val="0"/>
+          <w:sz w:val="24"/>
+          <w:szCs w:val="24"/>
+        </w:rPr>
+        <w:t xml:space="preserve">On average the user should take less than </w:t>
+      </w:r>
+      <w:r>
+        <w:rPr>
+          <w:rFonts w:ascii="Times New Roman" w:hAnsi="Times New Roman"/>
+          <w:noProof w:val="0"/>
+          <w:sz w:val="24"/>
+          <w:szCs w:val="24"/>
+        </w:rPr>
+        <w:t>5 seconds to find the sign out button and click on it.</w:t>
+      </w:r>
+    </w:p>
+    <w:p>
+      <w:pPr>
+        <w:pStyle w:val="Body"/>
+        <w:numPr>
+          <w:ilvl w:val="0"/>
+          <w:numId w:val="4"/>
+        </w:numPr>
+        <w:spacing w:line="276" w:lineRule="auto"/>
+        <w:rPr>
+          <w:noProof w:val="0"/>
+          <w:sz w:val="24"/>
+          <w:szCs w:val="24"/>
+        </w:rPr>
+      </w:pPr>
+      <w:r>
+        <w:rPr>
+          <w:noProof w:val="0"/>
+          <w:sz w:val="24"/>
+          <w:szCs w:val="24"/>
+        </w:rPr>
+        <w:t>Reliability</w:t>
+      </w:r>
+    </w:p>
+    <w:p>
+      <w:pPr>
+        <w:pStyle w:val="Body"/>
+        <w:numPr>
+          <w:ilvl w:val="1"/>
+          <w:numId w:val="4"/>
+        </w:numPr>
+        <w:spacing w:line="276" w:lineRule="auto"/>
+        <w:rPr>
+          <w:noProof w:val="0"/>
+          <w:sz w:val="24"/>
+          <w:szCs w:val="24"/>
+        </w:rPr>
+      </w:pPr>
+      <w:r>
+        <w:rPr>
+          <w:noProof w:val="0"/>
+          <w:sz w:val="24"/>
+          <w:szCs w:val="24"/>
+        </w:rPr>
+        <w:t>Mean time to failure – 1% failures for every month of operation is acceptable.</w:t>
+      </w:r>
+    </w:p>
+    <w:p>
+      <w:pPr>
+        <w:pStyle w:val="Body"/>
+        <w:numPr>
+          <w:ilvl w:val="1"/>
+          <w:numId w:val="4"/>
+        </w:numPr>
+        <w:spacing w:line="276" w:lineRule="auto"/>
+        <w:rPr>
+          <w:noProof w:val="0"/>
+          <w:sz w:val="24"/>
+          <w:szCs w:val="24"/>
+        </w:rPr>
+      </w:pPr>
+      <w:r>
+        <w:rPr>
+          <w:noProof w:val="0"/>
+          <w:sz w:val="24"/>
+          <w:szCs w:val="24"/>
+        </w:rPr>
+        <w:t>Availability – Down time for Login Back-up 30 minutes in a 24-hour period.</w:t>
+      </w:r>
+    </w:p>
+    <w:p>
+      <w:pPr>
+        <w:pStyle w:val="Body"/>
+        <w:numPr>
+          <w:ilvl w:val="0"/>
+          <w:numId w:val="4"/>
+        </w:numPr>
+        <w:spacing w:line="276" w:lineRule="auto"/>
+        <w:rPr>
+          <w:noProof w:val="0"/>
+          <w:sz w:val="24"/>
+          <w:szCs w:val="24"/>
+        </w:rPr>
+      </w:pPr>
+      <w:r>
+        <w:rPr>
+          <w:noProof w:val="0"/>
+          <w:sz w:val="24"/>
+          <w:szCs w:val="24"/>
+        </w:rPr>
+        <w:t>Performance</w:t>
+      </w:r>
+    </w:p>
+    <w:p>
+      <w:pPr>
+        <w:pStyle w:val="Body"/>
+        <w:numPr>
+          <w:ilvl w:val="1"/>
+          <w:numId w:val="4"/>
+        </w:numPr>
+        <w:spacing w:line="276" w:lineRule="auto"/>
+        <w:rPr>
+          <w:noProof w:val="0"/>
+          <w:sz w:val="24"/>
+          <w:szCs w:val="24"/>
+        </w:rPr>
+      </w:pPr>
+      <w:r>
+        <w:rPr>
+          <w:rFonts w:ascii="Times New Roman" w:hAnsi="Times New Roman"/>
+          <w:noProof w:val="0"/>
+          <w:sz w:val="24"/>
+          <w:szCs w:val="24"/>
+        </w:rPr>
+        <w:t>Should be able to produce results within 3 seconds.</w:t>
+      </w:r>
+    </w:p>
+    <w:p>
+      <w:pPr>
+        <w:pStyle w:val="Body"/>
+        <w:numPr>
+          <w:ilvl w:val="0"/>
+          <w:numId w:val="4"/>
+        </w:numPr>
+        <w:spacing w:line="276" w:lineRule="auto"/>
+        <w:rPr>
+          <w:noProof w:val="0"/>
+          <w:sz w:val="24"/>
+          <w:szCs w:val="24"/>
+        </w:rPr>
+      </w:pPr>
+      <w:r>
+        <w:rPr>
+          <w:noProof w:val="0"/>
+          <w:sz w:val="24"/>
+          <w:szCs w:val="24"/>
+        </w:rPr>
+        <w:t>Supportability</w:t>
+      </w:r>
+    </w:p>
+    <w:p>
+      <w:pPr>
+        <w:pStyle w:val="Body"/>
+        <w:numPr>
+          <w:ilvl w:val="1"/>
+          <w:numId w:val="4"/>
+        </w:numPr>
+        <w:spacing w:line="276" w:lineRule="auto"/>
+        <w:rPr>
+          <w:noProof w:val="0"/>
+          <w:sz w:val="24"/>
+          <w:szCs w:val="24"/>
+        </w:rPr>
+      </w:pPr>
+      <w:r>
+        <w:rPr>
+          <w:noProof w:val="0"/>
+          <w:sz w:val="24"/>
+          <w:szCs w:val="24"/>
+        </w:rPr>
+        <w:t>The Event Creation should be supported by Chrome, Mozilla, and IE.</w:t>
+      </w:r>
+    </w:p>
+    <w:p>
+      <w:pPr>
+        <w:pStyle w:val="Body"/>
+        <w:numPr>
+          <w:ilvl w:val="0"/>
+          <w:numId w:val="4"/>
+        </w:numPr>
+        <w:spacing w:line="276" w:lineRule="auto"/>
+        <w:rPr>
+          <w:noProof w:val="0"/>
+          <w:sz w:val="24"/>
+          <w:szCs w:val="24"/>
+        </w:rPr>
+      </w:pPr>
+      <w:r>
+        <w:rPr>
+          <w:noProof w:val="0"/>
+          <w:sz w:val="24"/>
+          <w:szCs w:val="24"/>
+        </w:rPr>
+        <w:lastRenderedPageBreak/>
+        <w:t>Implementation</w:t>
+      </w:r>
+    </w:p>
+    <w:p>
+      <w:pPr>
+        <w:pStyle w:val="ListParagraph"/>
+        <w:numPr>
+          <w:ilvl w:val="1"/>
+          <w:numId w:val="4"/>
+        </w:numPr>
+        <w:spacing w:line="276" w:lineRule="auto"/>
+        <w:rPr>
+          <w:rFonts w:ascii="Times" w:eastAsia="Times New Roman" w:hAnsi="Times" w:cs="Times New Roman"/>
+          <w:color w:val="000000"/>
+          <w:szCs w:val="24"/>
+        </w:rPr>
+      </w:pPr>
+      <w:r>
+        <w:rPr>
+          <w:rFonts w:ascii="Times" w:eastAsia="Times New Roman" w:hAnsi="Times" w:cs="Times New Roman"/>
+          <w:color w:val="000000"/>
+          <w:szCs w:val="24"/>
+        </w:rPr>
+        <w:t>The implementation shall use JS React for front-end, and Java-based software for back-end.</w:t>
+      </w:r>
+    </w:p>
+    <w:p>
+      <w:pPr>
+        <w:pStyle w:val="Body"/>
+        <w:pBdr>
+          <w:bottom w:val="single" w:sz="6" w:space="1" w:color="auto"/>
+        </w:pBdr>
+        <w:spacing w:line="276" w:lineRule="auto"/>
+        <w:jc w:val="both"/>
+        <w:rPr>
+          <w:b/>
+          <w:noProof w:val="0"/>
+          <w:sz w:val="24"/>
+        </w:rPr>
+      </w:pPr>
+    </w:p>
+    <w:p>
+      <w:pPr>
+        <w:pStyle w:val="Body"/>
+        <w:spacing w:line="276" w:lineRule="auto"/>
+        <w:jc w:val="both"/>
+        <w:rPr>
+          <w:noProof w:val="0"/>
+          <w:sz w:val="24"/>
+        </w:rPr>
+      </w:pPr>
+      <w:r>
+        <w:rPr>
+          <w:b/>
+          <w:noProof w:val="0"/>
+          <w:sz w:val="24"/>
+        </w:rPr>
+        <w:t>Modification History</w:t>
+      </w:r>
+    </w:p>
+    <w:p>
+      <w:pPr>
+        <w:pStyle w:val="Body"/>
+        <w:spacing w:line="276" w:lineRule="auto"/>
+        <w:jc w:val="both"/>
+        <w:rPr>
+          <w:noProof w:val="0"/>
+          <w:sz w:val="24"/>
+        </w:rPr>
+      </w:pPr>
+      <w:r>
+        <w:rPr>
+          <w:b/>
+          <w:noProof w:val="0"/>
+          <w:sz w:val="24"/>
+        </w:rPr>
+        <w:t>Owner:</w:t>
+      </w:r>
+      <w:r>
+        <w:rPr>
+          <w:noProof w:val="0"/>
+          <w:sz w:val="24"/>
+        </w:rPr>
+        <w:t xml:space="preserve"> </w:t>
+      </w:r>
+      <w:r>
+        <w:rPr>
+          <w:rFonts w:ascii="Times New Roman" w:hAnsi="Times New Roman"/>
+          <w:noProof w:val="0"/>
+          <w:sz w:val="24"/>
+          <w:szCs w:val="24"/>
+        </w:rPr>
+        <w:t>Anthony Sanchez-Ayra</w:t>
+      </w:r>
+    </w:p>
+    <w:p>
+      <w:pPr>
+        <w:spacing w:line="276" w:lineRule="auto"/>
+        <w:rPr>
+          <w:rFonts w:cs="Times New Roman"/>
+          <w:szCs w:val="24"/>
+        </w:rPr>
+      </w:pPr>
+      <w:r>
+        <w:rPr>
+          <w:b/>
+        </w:rPr>
+        <w:t>Initiation date:</w:t>
+      </w:r>
+      <w:r>
+        <w:t xml:space="preserve"> </w:t>
+      </w:r>
+      <w:r>
+        <w:rPr>
+          <w:rFonts w:cs="Times New Roman"/>
+          <w:szCs w:val="24"/>
+        </w:rPr>
+        <w:t>09/06/2019</w:t>
+      </w:r>
+    </w:p>
+    <w:p>
+      <w:pPr>
+        <w:pStyle w:val="Body"/>
+        <w:pBdr>
+          <w:bottom w:val="double" w:sz="6" w:space="1" w:color="auto"/>
+        </w:pBdr>
+        <w:spacing w:line="276" w:lineRule="auto"/>
+        <w:jc w:val="both"/>
+        <w:rPr>
+          <w:noProof w:val="0"/>
+          <w:sz w:val="24"/>
+        </w:rPr>
+      </w:pPr>
+      <w:r>
+        <w:rPr>
+          <w:b/>
+          <w:noProof w:val="0"/>
+          <w:sz w:val="24"/>
+        </w:rPr>
+        <w:t>Date last modified:</w:t>
+      </w:r>
+      <w:r>
+        <w:rPr>
+          <w:noProof w:val="0"/>
+          <w:sz w:val="24"/>
+        </w:rPr>
+        <w:t xml:space="preserve"> 09/16/2019</w:t>
+      </w:r>
+    </w:p>
+    <w:p>
+      <w:pPr>
+        <w:spacing w:line="276" w:lineRule="auto"/>
+      </w:pPr>
+    </w:p>
+    <w:p>
+      <w:pPr>
+        <w:spacing w:line="276" w:lineRule="auto"/>
+      </w:pPr>
+    </w:p>
+    <w:p>
+      <w:pPr>
+        <w:spacing w:line="276" w:lineRule="auto"/>
+      </w:pPr>
+    </w:p>
+    <w:p>
+      <w:pPr>
+        <w:spacing w:line="276" w:lineRule="auto"/>
+      </w:pPr>
+    </w:p>
+    <w:p>
+      <w:pPr>
+        <w:spacing w:line="276" w:lineRule="auto"/>
+      </w:pPr>
+    </w:p>
+    <w:p>
+      <w:pPr>
+        <w:spacing w:line="276" w:lineRule="auto"/>
+      </w:pPr>
+    </w:p>
+    <w:p>
+      <w:pPr>
+        <w:spacing w:line="276" w:lineRule="auto"/>
+      </w:pPr>
+    </w:p>
+    <w:p>
+      <w:pPr>
+        <w:spacing w:line="276" w:lineRule="auto"/>
+      </w:pPr>
+    </w:p>
+    <w:p>
+      <w:pPr>
+        <w:spacing w:line="276" w:lineRule="auto"/>
+      </w:pPr>
+    </w:p>
+    <w:p>
+      <w:pPr>
+        <w:spacing w:line="276" w:lineRule="auto"/>
+      </w:pPr>
+    </w:p>
+    <w:p>
+      <w:pPr>
+        <w:spacing w:line="276" w:lineRule="auto"/>
+      </w:pPr>
+    </w:p>
+    <w:p>
+      <w:pPr>
+        <w:spacing w:line="276" w:lineRule="auto"/>
+      </w:pPr>
+    </w:p>
+    <w:p>
+      <w:pPr>
+        <w:spacing w:line="276" w:lineRule="auto"/>
+      </w:pPr>
+    </w:p>
+    <w:p>
+      <w:pPr>
+        <w:spacing w:line="276" w:lineRule="auto"/>
+      </w:pPr>
+    </w:p>
+    <w:p>
+      <w:pPr>
+        <w:spacing w:line="276" w:lineRule="auto"/>
+      </w:pPr>
+    </w:p>
+    <w:p>
+      <w:pPr>
+        <w:spacing w:line="276" w:lineRule="auto"/>
+      </w:pPr>
+    </w:p>
+    <w:p>
+      <w:pPr>
+        <w:spacing w:line="276" w:lineRule="auto"/>
+      </w:pPr>
+    </w:p>
+    <w:p>
+      <w:pPr>
         <w:spacing w:line="276" w:lineRule="auto"/>
       </w:pPr>
     </w:p>
@@ -47524,6 +50598,7 @@
         <w:pStyle w:val="Heading2"/>
       </w:pPr>
       <w:r>
+        <w:lastRenderedPageBreak/>
         <w:t>Use Case Diagrams</w:t>
       </w:r>
     </w:p>
@@ -47546,35 +50621,126 @@
         <w:pStyle w:val="Heading3"/>
       </w:pPr>
       <w:r>
+        <w:t xml:space="preserve">Full Use Case Diagram </w:t>
+      </w:r>
+    </w:p>
+    <w:p>
+      <w:pPr>
+        <w:spacing w:line="276" w:lineRule="auto"/>
+        <w:jc w:val="center"/>
+      </w:pPr>
+      <w:r>
+        <w:rPr>
+          <w:noProof/>
+        </w:rPr>
+        <w:drawing>
+          <wp:inline distT="0" distB="0" distL="0" distR="0" wp14:anchorId="3183BFC7" wp14:editId="40488228">
+            <wp:extent cx="4844162" cy="6576365"/>
+            <wp:effectExtent l="0" t="0" r="0" b="0"/>
+            <wp:docPr id="1" name="Picture 1"/>
+            <wp:cNvGraphicFramePr>
+              <a:graphicFrameLocks xmlns:a="http://schemas.openxmlformats.org/drawingml/2006/main" noChangeAspect="1"/>
+            </wp:cNvGraphicFramePr>
+            <a:graphic xmlns:a="http://schemas.openxmlformats.org/drawingml/2006/main">
+              <a:graphicData uri="http://schemas.openxmlformats.org/drawingml/2006/picture">
+                <pic:pic xmlns:pic="http://schemas.openxmlformats.org/drawingml/2006/picture">
+                  <pic:nvPicPr>
+                    <pic:cNvPr id="1" name=""/>
+                    <pic:cNvPicPr/>
+                  </pic:nvPicPr>
+                  <pic:blipFill>
+                    <a:blip r:embed="rId7"/>
+                    <a:stretch>
+                      <a:fillRect/>
+                    </a:stretch>
+                  </pic:blipFill>
+                  <pic:spPr>
+                    <a:xfrm>
+                      <a:off x="0" y="0"/>
+                      <a:ext cx="4844162" cy="6576365"/>
+                    </a:xfrm>
+                    <a:prstGeom prst="rect">
+                      <a:avLst/>
+                    </a:prstGeom>
+                  </pic:spPr>
+                </pic:pic>
+              </a:graphicData>
+            </a:graphic>
+          </wp:inline>
+        </w:drawing>
+      </w:r>
+    </w:p>
+    <w:p>
+      <w:pPr>
+        <w:pStyle w:val="Heading3"/>
+      </w:pPr>
+      <w:r>
         <w:lastRenderedPageBreak/>
-        <w:t xml:space="preserve">Full Use Case Diagram </w:t>
-      </w:r>
-    </w:p>
-    <w:p>
-      <w:pPr>
-        <w:spacing w:line="276" w:lineRule="auto"/>
-      </w:pPr>
-      <w:r>
-        <w:t>PLACEHOLDER</w:t>
-      </w:r>
-    </w:p>
-    <w:p>
-      <w:pPr>
-        <w:pStyle w:val="Heading3"/>
-      </w:pPr>
-      <w:r>
         <w:t>Implemented Use Case Diagram</w:t>
       </w:r>
     </w:p>
     <w:p>
-      <w:r>
-        <w:t>PLACEHOLDER</w:t>
-      </w:r>
-    </w:p>
-    <w:p>
-      <w:pPr>
-        <w:spacing w:line="276" w:lineRule="auto"/>
-      </w:pPr>
+      <w:pPr>
+        <w:jc w:val="center"/>
+      </w:pPr>
+      <w:r>
+        <w:drawing>
+          <wp:inline distT="0" distB="0" distL="0" distR="0" wp14:anchorId="651AA9B9" wp14:editId="0B5A3873">
+            <wp:extent cx="5943600" cy="4754880"/>
+            <wp:effectExtent l="0" t="0" r="0" b="7620"/>
+            <wp:docPr id="7" name="Content Placeholder 6" descr="A close up of a map&#10;&#10;Description automatically generated">
+              <a:extLst xmlns:a="http://schemas.openxmlformats.org/drawingml/2006/main">
+                <a:ext uri="{FF2B5EF4-FFF2-40B4-BE49-F238E27FC236}">
+                  <a16:creationId xmlns:a16="http://schemas.microsoft.com/office/drawing/2014/main" id="{21E0E106-ACD6-4DDE-9BE3-23DFB46ABBBE}"/>
+                </a:ext>
+              </a:extLst>
+            </wp:docPr>
+            <wp:cNvGraphicFramePr>
+              <a:graphicFrameLocks xmlns:a="http://schemas.openxmlformats.org/drawingml/2006/main" noGrp="1" noChangeAspect="1"/>
+            </wp:cNvGraphicFramePr>
+            <a:graphic xmlns:a="http://schemas.openxmlformats.org/drawingml/2006/main">
+              <a:graphicData uri="http://schemas.openxmlformats.org/drawingml/2006/picture">
+                <pic:pic xmlns:pic="http://schemas.openxmlformats.org/drawingml/2006/picture">
+                  <pic:nvPicPr>
+                    <pic:cNvPr id="7" name="Content Placeholder 6" descr="A close up of a map&#10;&#10;Description automatically generated">
+                      <a:extLst>
+                        <a:ext uri="{FF2B5EF4-FFF2-40B4-BE49-F238E27FC236}">
+                          <a16:creationId xmlns:a16="http://schemas.microsoft.com/office/drawing/2014/main" id="{21E0E106-ACD6-4DDE-9BE3-23DFB46ABBBE}"/>
+                        </a:ext>
+                      </a:extLst>
+                    </pic:cNvPr>
+                    <pic:cNvPicPr>
+                      <a:picLocks noGrp="1" noChangeAspect="1"/>
+                    </pic:cNvPicPr>
+                  </pic:nvPicPr>
+                  <pic:blipFill>
+                    <a:blip r:embed="rId8"/>
+                    <a:stretch>
+                      <a:fillRect/>
+                    </a:stretch>
+                  </pic:blipFill>
+                  <pic:spPr>
+                    <a:xfrm>
+                      <a:off x="0" y="0"/>
+                      <a:ext cx="5943600" cy="4754880"/>
+                    </a:xfrm>
+                    <a:prstGeom prst="rect">
+                      <a:avLst/>
+                    </a:prstGeom>
+                  </pic:spPr>
+                </pic:pic>
+              </a:graphicData>
+            </a:graphic>
+          </wp:inline>
+        </w:drawing>
+      </w:r>
+    </w:p>
+    <w:p>
+      <w:pPr>
+        <w:spacing w:line="276" w:lineRule="auto"/>
+      </w:pPr>
+      <w:bookmarkStart w:id="3" w:name="_GoBack"/>
+      <w:bookmarkEnd w:id="3"/>
     </w:p>
     <w:sectPr>
       <w:pgSz w:w="12240" w:h="15840"/>
@@ -49230,6 +52396,100 @@
     </w:lvl>
   </w:abstractNum>
   <w:abstractNum w:abstractNumId="18" w15:restartNumberingAfterBreak="0">
+    <w:nsid w:val="19186173"/>
+    <w:multiLevelType w:val="hybridMultilevel"/>
+    <w:tmpl w:val="C9DCB19E"/>
+    <w:lvl w:ilvl="0" w:tplc="14401E4E">
+      <w:start w:val="1"/>
+      <w:numFmt w:val="decimal"/>
+      <w:lvlText w:val="%1."/>
+      <w:lvlJc w:val="left"/>
+      <w:pPr>
+        <w:ind w:left="1440" w:hanging="360"/>
+      </w:pPr>
+      <w:rPr>
+        <w:rFonts w:hint="default"/>
+      </w:rPr>
+    </w:lvl>
+    <w:lvl w:ilvl="1" w:tplc="04090005">
+      <w:start w:val="1"/>
+      <w:numFmt w:val="bullet"/>
+      <w:lvlText w:val=""/>
+      <w:lvlJc w:val="left"/>
+      <w:pPr>
+        <w:ind w:left="2160" w:hanging="360"/>
+      </w:pPr>
+      <w:rPr>
+        <w:rFonts w:ascii="Wingdings" w:hAnsi="Wingdings" w:hint="default"/>
+        <w:b/>
+        <w:bCs/>
+      </w:rPr>
+    </w:lvl>
+    <w:lvl w:ilvl="2" w:tplc="0409001B" w:tentative="1">
+      <w:start w:val="1"/>
+      <w:numFmt w:val="lowerRoman"/>
+      <w:lvlText w:val="%3."/>
+      <w:lvlJc w:val="right"/>
+      <w:pPr>
+        <w:ind w:left="2880" w:hanging="180"/>
+      </w:pPr>
+    </w:lvl>
+    <w:lvl w:ilvl="3" w:tplc="0409000F" w:tentative="1">
+      <w:start w:val="1"/>
+      <w:numFmt w:val="decimal"/>
+      <w:lvlText w:val="%4."/>
+      <w:lvlJc w:val="left"/>
+      <w:pPr>
+        <w:ind w:left="3600" w:hanging="360"/>
+      </w:pPr>
+    </w:lvl>
+    <w:lvl w:ilvl="4" w:tplc="04090019" w:tentative="1">
+      <w:start w:val="1"/>
+      <w:numFmt w:val="lowerLetter"/>
+      <w:lvlText w:val="%5."/>
+      <w:lvlJc w:val="left"/>
+      <w:pPr>
+        <w:ind w:left="4320" w:hanging="360"/>
+      </w:pPr>
+    </w:lvl>
+    <w:lvl w:ilvl="5" w:tplc="0409001B" w:tentative="1">
+      <w:start w:val="1"/>
+      <w:numFmt w:val="lowerRoman"/>
+      <w:lvlText w:val="%6."/>
+      <w:lvlJc w:val="right"/>
+      <w:pPr>
+        <w:ind w:left="5040" w:hanging="180"/>
+      </w:pPr>
+    </w:lvl>
+    <w:lvl w:ilvl="6" w:tplc="0409000F" w:tentative="1">
+      <w:start w:val="1"/>
+      <w:numFmt w:val="decimal"/>
+      <w:lvlText w:val="%7."/>
+      <w:lvlJc w:val="left"/>
+      <w:pPr>
+        <w:ind w:left="5760" w:hanging="360"/>
+      </w:pPr>
+    </w:lvl>
+    <w:lvl w:ilvl="7" w:tplc="04090019" w:tentative="1">
+      <w:start w:val="1"/>
+      <w:numFmt w:val="lowerLetter"/>
+      <w:lvlText w:val="%8."/>
+      <w:lvlJc w:val="left"/>
+      <w:pPr>
+        <w:ind w:left="6480" w:hanging="360"/>
+      </w:pPr>
+    </w:lvl>
+    <w:lvl w:ilvl="8" w:tplc="0409001B" w:tentative="1">
+      <w:start w:val="1"/>
+      <w:numFmt w:val="lowerRoman"/>
+      <w:lvlText w:val="%9."/>
+      <w:lvlJc w:val="right"/>
+      <w:pPr>
+        <w:ind w:left="7200" w:hanging="180"/>
+      </w:pPr>
+    </w:lvl>
+  </w:abstractNum>
+  <w:abstractNum w:abstractNumId="19" w15:restartNumberingAfterBreak="0">
     <w:nsid w:val="19730501"/>
     <w:multiLevelType w:val="hybridMultilevel"/>
     <w:tmpl w:val="5EE88348"/>
@@ -49321,7 +52581,7 @@
       </w:pPr>
     </w:lvl>
   </w:abstractNum>
-  <w:abstractNum w:abstractNumId="19" w15:restartNumberingAfterBreak="0">
+  <w:abstractNum w:abstractNumId="20" w15:restartNumberingAfterBreak="0">
     <w:nsid w:val="1C8313C5"/>
     <w:multiLevelType w:val="hybridMultilevel"/>
     <w:tmpl w:val="8A5687CC"/>
@@ -49410,7 +52670,7 @@
       </w:pPr>
     </w:lvl>
   </w:abstractNum>
-  <w:abstractNum w:abstractNumId="20" w15:restartNumberingAfterBreak="0">
+  <w:abstractNum w:abstractNumId="21" w15:restartNumberingAfterBreak="0">
     <w:nsid w:val="1CCD2C8A"/>
     <w:multiLevelType w:val="hybridMultilevel"/>
     <w:tmpl w:val="068EF6E0"/>
@@ -49499,7 +52759,7 @@
       </w:pPr>
     </w:lvl>
   </w:abstractNum>
-  <w:abstractNum w:abstractNumId="21" w15:restartNumberingAfterBreak="0">
+  <w:abstractNum w:abstractNumId="22" w15:restartNumberingAfterBreak="0">
     <w:nsid w:val="1FB226C3"/>
     <w:multiLevelType w:val="hybridMultilevel"/>
     <w:tmpl w:val="F72276F2"/>
@@ -49588,7 +52848,7 @@
       </w:pPr>
     </w:lvl>
   </w:abstractNum>
-  <w:abstractNum w:abstractNumId="22" w15:restartNumberingAfterBreak="0">
+  <w:abstractNum w:abstractNumId="23" w15:restartNumberingAfterBreak="0">
     <w:nsid w:val="1FF122DF"/>
     <w:multiLevelType w:val="multilevel"/>
     <w:tmpl w:val="F5D48910"/>
@@ -49710,7 +52970,7 @@
       </w:rPr>
     </w:lvl>
   </w:abstractNum>
-  <w:abstractNum w:abstractNumId="23" w15:restartNumberingAfterBreak="0">
+  <w:abstractNum w:abstractNumId="24" w15:restartNumberingAfterBreak="0">
     <w:nsid w:val="21FA332E"/>
     <w:multiLevelType w:val="hybridMultilevel"/>
     <w:tmpl w:val="068EF6E0"/>
@@ -49799,7 +53059,7 @@
       </w:pPr>
     </w:lvl>
   </w:abstractNum>
-  <w:abstractNum w:abstractNumId="24" w15:restartNumberingAfterBreak="0">
+  <w:abstractNum w:abstractNumId="25" w15:restartNumberingAfterBreak="0">
     <w:nsid w:val="234B22CF"/>
     <w:multiLevelType w:val="hybridMultilevel"/>
     <w:tmpl w:val="5ED6C0B6"/>
@@ -49888,7 +53148,7 @@
       </w:pPr>
     </w:lvl>
   </w:abstractNum>
-  <w:abstractNum w:abstractNumId="25" w15:restartNumberingAfterBreak="0">
+  <w:abstractNum w:abstractNumId="26" w15:restartNumberingAfterBreak="0">
     <w:nsid w:val="24DC3929"/>
     <w:multiLevelType w:val="hybridMultilevel"/>
     <w:tmpl w:val="9EC0A496"/>
@@ -49977,7 +53237,7 @@
       </w:pPr>
     </w:lvl>
   </w:abstractNum>
-  <w:abstractNum w:abstractNumId="26" w15:restartNumberingAfterBreak="0">
+  <w:abstractNum w:abstractNumId="27" w15:restartNumberingAfterBreak="0">
     <w:nsid w:val="256E2137"/>
     <w:multiLevelType w:val="hybridMultilevel"/>
     <w:tmpl w:val="068EF6E0"/>
@@ -50066,7 +53326,7 @@
       </w:pPr>
     </w:lvl>
   </w:abstractNum>
-  <w:abstractNum w:abstractNumId="27" w15:restartNumberingAfterBreak="0">
+  <w:abstractNum w:abstractNumId="28" w15:restartNumberingAfterBreak="0">
     <w:nsid w:val="266066D0"/>
     <w:multiLevelType w:val="hybridMultilevel"/>
     <w:tmpl w:val="05ACEE34"/>
@@ -50206,7 +53466,7 @@
       </w:rPr>
     </w:lvl>
   </w:abstractNum>
-  <w:abstractNum w:abstractNumId="28" w15:restartNumberingAfterBreak="0">
+  <w:abstractNum w:abstractNumId="29" w15:restartNumberingAfterBreak="0">
     <w:nsid w:val="2E94270B"/>
     <w:multiLevelType w:val="hybridMultilevel"/>
     <w:tmpl w:val="8A5687CC"/>
@@ -50295,7 +53555,96 @@
       </w:pPr>
     </w:lvl>
   </w:abstractNum>
-  <w:abstractNum w:abstractNumId="29" w15:restartNumberingAfterBreak="0">
+  <w:abstractNum w:abstractNumId="30" w15:restartNumberingAfterBreak="0">
+    <w:nsid w:val="30084EB2"/>
+    <w:multiLevelType w:val="hybridMultilevel"/>
+    <w:tmpl w:val="C44892EA"/>
+    <w:lvl w:ilvl="0" w:tplc="AC607286">
+      <w:start w:val="1"/>
+      <w:numFmt w:val="decimal"/>
+      <w:lvlText w:val="%1."/>
+      <w:lvlJc w:val="left"/>
+      <w:pPr>
+        <w:ind w:left="1440" w:hanging="360"/>
+      </w:pPr>
+      <w:rPr>
+        <w:rFonts w:hint="default"/>
+      </w:rPr>
+    </w:lvl>
+    <w:lvl w:ilvl="1" w:tplc="04090019" w:tentative="1">
+      <w:start w:val="1"/>
+      <w:numFmt w:val="lowerLetter"/>
+      <w:lvlText w:val="%2."/>
+      <w:lvlJc w:val="left"/>
+      <w:pPr>
+        <w:ind w:left="2160" w:hanging="360"/>
+      </w:pPr>
+    </w:lvl>
+    <w:lvl w:ilvl="2" w:tplc="0409001B" w:tentative="1">
+      <w:start w:val="1"/>
+      <w:numFmt w:val="lowerRoman"/>
+      <w:lvlText w:val="%3."/>
+      <w:lvlJc w:val="right"/>
+      <w:pPr>
+        <w:ind w:left="2880" w:hanging="180"/>
+      </w:pPr>
+    </w:lvl>
+    <w:lvl w:ilvl="3" w:tplc="0409000F" w:tentative="1">
+      <w:start w:val="1"/>
+      <w:numFmt w:val="decimal"/>
+      <w:lvlText w:val="%4."/>
+      <w:lvlJc w:val="left"/>
+      <w:pPr>
+        <w:ind w:left="3600" w:hanging="360"/>
+      </w:pPr>
+    </w:lvl>
+    <w:lvl w:ilvl="4" w:tplc="04090019" w:tentative="1">
+      <w:start w:val="1"/>
+      <w:numFmt w:val="lowerLetter"/>
+      <w:lvlText w:val="%5."/>
+      <w:lvlJc w:val="left"/>
+      <w:pPr>
+        <w:ind w:left="4320" w:hanging="360"/>
+      </w:pPr>
+    </w:lvl>
+    <w:lvl w:ilvl="5" w:tplc="0409001B" w:tentative="1">
+      <w:start w:val="1"/>
+      <w:numFmt w:val="lowerRoman"/>
+      <w:lvlText w:val="%6."/>
+      <w:lvlJc w:val="right"/>
+      <w:pPr>
+        <w:ind w:left="5040" w:hanging="180"/>
+      </w:pPr>
+    </w:lvl>
+    <w:lvl w:ilvl="6" w:tplc="0409000F" w:tentative="1">
+      <w:start w:val="1"/>
+      <w:numFmt w:val="decimal"/>
+      <w:lvlText w:val="%7."/>
+      <w:lvlJc w:val="left"/>
+      <w:pPr>
+        <w:ind w:left="5760" w:hanging="360"/>
+      </w:pPr>
+    </w:lvl>
+    <w:lvl w:ilvl="7" w:tplc="04090019" w:tentative="1">
+      <w:start w:val="1"/>
+      <w:numFmt w:val="lowerLetter"/>
+      <w:lvlText w:val="%8."/>
+      <w:lvlJc w:val="left"/>
+      <w:pPr>
+        <w:ind w:left="6480" w:hanging="360"/>
+      </w:pPr>
+    </w:lvl>
+    <w:lvl w:ilvl="8" w:tplc="0409001B" w:tentative="1">
+      <w:start w:val="1"/>
+      <w:numFmt w:val="lowerRoman"/>
+      <w:lvlText w:val="%9."/>
+      <w:lvlJc w:val="right"/>
+      <w:pPr>
+        <w:ind w:left="7200" w:hanging="180"/>
+      </w:pPr>
+    </w:lvl>
+  </w:abstractNum>
+  <w:abstractNum w:abstractNumId="31" w15:restartNumberingAfterBreak="0">
     <w:nsid w:val="30625E4E"/>
     <w:multiLevelType w:val="hybridMultilevel"/>
     <w:tmpl w:val="5CA211EA"/>
@@ -50384,7 +53733,7 @@
       </w:pPr>
     </w:lvl>
   </w:abstractNum>
-  <w:abstractNum w:abstractNumId="30" w15:restartNumberingAfterBreak="0">
+  <w:abstractNum w:abstractNumId="32" w15:restartNumberingAfterBreak="0">
     <w:nsid w:val="38943B5B"/>
     <w:multiLevelType w:val="hybridMultilevel"/>
     <w:tmpl w:val="F72276F2"/>
@@ -50473,7 +53822,7 @@
       </w:pPr>
     </w:lvl>
   </w:abstractNum>
-  <w:abstractNum w:abstractNumId="31" w15:restartNumberingAfterBreak="0">
+  <w:abstractNum w:abstractNumId="33" w15:restartNumberingAfterBreak="0">
     <w:nsid w:val="39262B8C"/>
     <w:multiLevelType w:val="hybridMultilevel"/>
     <w:tmpl w:val="C44892EA"/>
@@ -50562,7 +53911,190 @@
       </w:pPr>
     </w:lvl>
   </w:abstractNum>
-  <w:abstractNum w:abstractNumId="32" w15:restartNumberingAfterBreak="0">
+  <w:abstractNum w:abstractNumId="34" w15:restartNumberingAfterBreak="0">
+    <w:nsid w:val="3A727254"/>
+    <w:multiLevelType w:val="hybridMultilevel"/>
+    <w:tmpl w:val="C9DCB19E"/>
+    <w:lvl w:ilvl="0" w:tplc="14401E4E">
+      <w:start w:val="1"/>
+      <w:numFmt w:val="decimal"/>
+      <w:lvlText w:val="%1."/>
+      <w:lvlJc w:val="left"/>
+      <w:pPr>
+        <w:ind w:left="1440" w:hanging="360"/>
+      </w:pPr>
+      <w:rPr>
+        <w:rFonts w:hint="default"/>
+      </w:rPr>
+    </w:lvl>
+    <w:lvl w:ilvl="1" w:tplc="04090005">
+      <w:start w:val="1"/>
+      <w:numFmt w:val="bullet"/>
+      <w:lvlText w:val=""/>
+      <w:lvlJc w:val="left"/>
+      <w:pPr>
+        <w:ind w:left="2160" w:hanging="360"/>
+      </w:pPr>
+      <w:rPr>
+        <w:rFonts w:ascii="Wingdings" w:hAnsi="Wingdings" w:hint="default"/>
+        <w:b/>
+        <w:bCs/>
+      </w:rPr>
+    </w:lvl>
+    <w:lvl w:ilvl="2" w:tplc="0409001B" w:tentative="1">
+      <w:start w:val="1"/>
+      <w:numFmt w:val="lowerRoman"/>
+      <w:lvlText w:val="%3."/>
+      <w:lvlJc w:val="right"/>
+      <w:pPr>
+        <w:ind w:left="2880" w:hanging="180"/>
+      </w:pPr>
+    </w:lvl>
+    <w:lvl w:ilvl="3" w:tplc="0409000F" w:tentative="1">
+      <w:start w:val="1"/>
+      <w:numFmt w:val="decimal"/>
+      <w:lvlText w:val="%4."/>
+      <w:lvlJc w:val="left"/>
+      <w:pPr>
+        <w:ind w:left="3600" w:hanging="360"/>
+      </w:pPr>
+    </w:lvl>
+    <w:lvl w:ilvl="4" w:tplc="04090019" w:tentative="1">
+      <w:start w:val="1"/>
+      <w:numFmt w:val="lowerLetter"/>
+      <w:lvlText w:val="%5."/>
+      <w:lvlJc w:val="left"/>
+      <w:pPr>
+        <w:ind w:left="4320" w:hanging="360"/>
+      </w:pPr>
+    </w:lvl>
+    <w:lvl w:ilvl="5" w:tplc="0409001B" w:tentative="1">
+      <w:start w:val="1"/>
+      <w:numFmt w:val="lowerRoman"/>
+      <w:lvlText w:val="%6."/>
+      <w:lvlJc w:val="right"/>
+      <w:pPr>
+        <w:ind w:left="5040" w:hanging="180"/>
+      </w:pPr>
+    </w:lvl>
+    <w:lvl w:ilvl="6" w:tplc="0409000F" w:tentative="1">
+      <w:start w:val="1"/>
+      <w:numFmt w:val="decimal"/>
+      <w:lvlText w:val="%7."/>
+      <w:lvlJc w:val="left"/>
+      <w:pPr>
+        <w:ind w:left="5760" w:hanging="360"/>
+      </w:pPr>
+    </w:lvl>
+    <w:lvl w:ilvl="7" w:tplc="04090019" w:tentative="1">
+      <w:start w:val="1"/>
+      <w:numFmt w:val="lowerLetter"/>
+      <w:lvlText w:val="%8."/>
+      <w:lvlJc w:val="left"/>
+      <w:pPr>
+        <w:ind w:left="6480" w:hanging="360"/>
+      </w:pPr>
+    </w:lvl>
+    <w:lvl w:ilvl="8" w:tplc="0409001B" w:tentative="1">
+      <w:start w:val="1"/>
+      <w:numFmt w:val="lowerRoman"/>
+      <w:lvlText w:val="%9."/>
+      <w:lvlJc w:val="right"/>
+      <w:pPr>
+        <w:ind w:left="7200" w:hanging="180"/>
+      </w:pPr>
+    </w:lvl>
+  </w:abstractNum>
+  <w:abstractNum w:abstractNumId="35" w15:restartNumberingAfterBreak="0">
+    <w:nsid w:val="3AC671CE"/>
+    <w:multiLevelType w:val="hybridMultilevel"/>
+    <w:tmpl w:val="C44892EA"/>
+    <w:lvl w:ilvl="0" w:tplc="AC607286">
+      <w:start w:val="1"/>
+      <w:numFmt w:val="decimal"/>
+      <w:lvlText w:val="%1."/>
+      <w:lvlJc w:val="left"/>
+      <w:pPr>
+        <w:ind w:left="1440" w:hanging="360"/>
+      </w:pPr>
+      <w:rPr>
+        <w:rFonts w:hint="default"/>
+      </w:rPr>
+    </w:lvl>
+    <w:lvl w:ilvl="1" w:tplc="04090019" w:tentative="1">
+      <w:start w:val="1"/>
+      <w:numFmt w:val="lowerLetter"/>
+      <w:lvlText w:val="%2."/>
+      <w:lvlJc w:val="left"/>
+      <w:pPr>
+        <w:ind w:left="2160" w:hanging="360"/>
+      </w:pPr>
+    </w:lvl>
+    <w:lvl w:ilvl="2" w:tplc="0409001B" w:tentative="1">
+      <w:start w:val="1"/>
+      <w:numFmt w:val="lowerRoman"/>
+      <w:lvlText w:val="%3."/>
+      <w:lvlJc w:val="right"/>
+      <w:pPr>
+        <w:ind w:left="2880" w:hanging="180"/>
+      </w:pPr>
+    </w:lvl>
+    <w:lvl w:ilvl="3" w:tplc="0409000F" w:tentative="1">
+      <w:start w:val="1"/>
+      <w:numFmt w:val="decimal"/>
+      <w:lvlText w:val="%4."/>
+      <w:lvlJc w:val="left"/>
+      <w:pPr>
+        <w:ind w:left="3600" w:hanging="360"/>
+      </w:pPr>
+    </w:lvl>
+    <w:lvl w:ilvl="4" w:tplc="04090019" w:tentative="1">
+      <w:start w:val="1"/>
+      <w:numFmt w:val="lowerLetter"/>
+      <w:lvlText w:val="%5."/>
+      <w:lvlJc w:val="left"/>
+      <w:pPr>
+        <w:ind w:left="4320" w:hanging="360"/>
+      </w:pPr>
+    </w:lvl>
+    <w:lvl w:ilvl="5" w:tplc="0409001B" w:tentative="1">
+      <w:start w:val="1"/>
+      <w:numFmt w:val="lowerRoman"/>
+      <w:lvlText w:val="%6."/>
+      <w:lvlJc w:val="right"/>
+      <w:pPr>
+        <w:ind w:left="5040" w:hanging="180"/>
+      </w:pPr>
+    </w:lvl>
+    <w:lvl w:ilvl="6" w:tplc="0409000F" w:tentative="1">
+      <w:start w:val="1"/>
+      <w:numFmt w:val="decimal"/>
+      <w:lvlText w:val="%7."/>
+      <w:lvlJc w:val="left"/>
+      <w:pPr>
+        <w:ind w:left="5760" w:hanging="360"/>
+      </w:pPr>
+    </w:lvl>
+    <w:lvl w:ilvl="7" w:tplc="04090019" w:tentative="1">
+      <w:start w:val="1"/>
+      <w:numFmt w:val="lowerLetter"/>
+      <w:lvlText w:val="%8."/>
+      <w:lvlJc w:val="left"/>
+      <w:pPr>
+        <w:ind w:left="6480" w:hanging="360"/>
+      </w:pPr>
+    </w:lvl>
+    <w:lvl w:ilvl="8" w:tplc="0409001B" w:tentative="1">
+      <w:start w:val="1"/>
+      <w:numFmt w:val="lowerRoman"/>
+      <w:lvlText w:val="%9."/>
+      <w:lvlJc w:val="right"/>
+      <w:pPr>
+        <w:ind w:left="7200" w:hanging="180"/>
+      </w:pPr>
+    </w:lvl>
+  </w:abstractNum>
+  <w:abstractNum w:abstractNumId="36" w15:restartNumberingAfterBreak="0">
     <w:nsid w:val="3B351602"/>
     <w:multiLevelType w:val="hybridMultilevel"/>
     <w:tmpl w:val="8A5687CC"/>
@@ -50651,7 +54183,7 @@
       </w:pPr>
     </w:lvl>
   </w:abstractNum>
-  <w:abstractNum w:abstractNumId="33" w15:restartNumberingAfterBreak="0">
+  <w:abstractNum w:abstractNumId="37" w15:restartNumberingAfterBreak="0">
     <w:nsid w:val="3F846FBF"/>
     <w:multiLevelType w:val="hybridMultilevel"/>
     <w:tmpl w:val="FD1CAADC"/>
@@ -50740,7 +54272,7 @@
       </w:pPr>
     </w:lvl>
   </w:abstractNum>
-  <w:abstractNum w:abstractNumId="34" w15:restartNumberingAfterBreak="0">
+  <w:abstractNum w:abstractNumId="38" w15:restartNumberingAfterBreak="0">
     <w:nsid w:val="408F7778"/>
     <w:multiLevelType w:val="hybridMultilevel"/>
     <w:tmpl w:val="DF80C866"/>
@@ -50829,7 +54361,7 @@
       </w:pPr>
     </w:lvl>
   </w:abstractNum>
-  <w:abstractNum w:abstractNumId="35" w15:restartNumberingAfterBreak="0">
+  <w:abstractNum w:abstractNumId="39" w15:restartNumberingAfterBreak="0">
     <w:nsid w:val="43D178E8"/>
     <w:multiLevelType w:val="hybridMultilevel"/>
     <w:tmpl w:val="9EC0A496"/>
@@ -50918,7 +54450,7 @@
       </w:pPr>
     </w:lvl>
   </w:abstractNum>
-  <w:abstractNum w:abstractNumId="36" w15:restartNumberingAfterBreak="0">
+  <w:abstractNum w:abstractNumId="40" w15:restartNumberingAfterBreak="0">
     <w:nsid w:val="43D32A65"/>
     <w:multiLevelType w:val="hybridMultilevel"/>
     <w:tmpl w:val="1B2CD624"/>
@@ -51004,7 +54536,7 @@
       </w:pPr>
     </w:lvl>
   </w:abstractNum>
-  <w:abstractNum w:abstractNumId="37" w15:restartNumberingAfterBreak="0">
+  <w:abstractNum w:abstractNumId="41" w15:restartNumberingAfterBreak="0">
     <w:nsid w:val="4AB83307"/>
     <w:multiLevelType w:val="hybridMultilevel"/>
     <w:tmpl w:val="C1125D04"/>
@@ -51117,7 +54649,7 @@
       </w:rPr>
     </w:lvl>
   </w:abstractNum>
-  <w:abstractNum w:abstractNumId="38" w15:restartNumberingAfterBreak="0">
+  <w:abstractNum w:abstractNumId="42" w15:restartNumberingAfterBreak="0">
     <w:nsid w:val="4B68183C"/>
     <w:multiLevelType w:val="hybridMultilevel"/>
     <w:tmpl w:val="94B2F9A0"/>
@@ -51206,7 +54738,7 @@
       </w:pPr>
     </w:lvl>
   </w:abstractNum>
-  <w:abstractNum w:abstractNumId="39" w15:restartNumberingAfterBreak="0">
+  <w:abstractNum w:abstractNumId="43" w15:restartNumberingAfterBreak="0">
     <w:nsid w:val="50813D71"/>
     <w:multiLevelType w:val="hybridMultilevel"/>
     <w:tmpl w:val="C44892EA"/>
@@ -51295,7 +54827,7 @@
       </w:pPr>
     </w:lvl>
   </w:abstractNum>
-  <w:abstractNum w:abstractNumId="40" w15:restartNumberingAfterBreak="0">
+  <w:abstractNum w:abstractNumId="44" w15:restartNumberingAfterBreak="0">
     <w:nsid w:val="55C40FDF"/>
     <w:multiLevelType w:val="hybridMultilevel"/>
     <w:tmpl w:val="F72276F2"/>
@@ -51384,7 +54916,7 @@
       </w:pPr>
     </w:lvl>
   </w:abstractNum>
-  <w:abstractNum w:abstractNumId="41" w15:restartNumberingAfterBreak="0">
+  <w:abstractNum w:abstractNumId="45" w15:restartNumberingAfterBreak="0">
     <w:nsid w:val="58C136EF"/>
     <w:multiLevelType w:val="hybridMultilevel"/>
     <w:tmpl w:val="BDD2994E"/>
@@ -51473,7 +55005,7 @@
       </w:pPr>
     </w:lvl>
   </w:abstractNum>
-  <w:abstractNum w:abstractNumId="42" w15:restartNumberingAfterBreak="0">
+  <w:abstractNum w:abstractNumId="46" w15:restartNumberingAfterBreak="0">
     <w:nsid w:val="58DD7138"/>
     <w:multiLevelType w:val="hybridMultilevel"/>
     <w:tmpl w:val="BD6671D4"/>
@@ -51562,7 +55094,7 @@
       </w:pPr>
     </w:lvl>
   </w:abstractNum>
-  <w:abstractNum w:abstractNumId="43" w15:restartNumberingAfterBreak="0">
+  <w:abstractNum w:abstractNumId="47" w15:restartNumberingAfterBreak="0">
     <w:nsid w:val="590028E5"/>
     <w:multiLevelType w:val="hybridMultilevel"/>
     <w:tmpl w:val="272AF0EE"/>
@@ -51654,7 +55186,7 @@
       </w:pPr>
     </w:lvl>
   </w:abstractNum>
-  <w:abstractNum w:abstractNumId="44" w15:restartNumberingAfterBreak="0">
+  <w:abstractNum w:abstractNumId="48" w15:restartNumberingAfterBreak="0">
     <w:nsid w:val="5BC01174"/>
     <w:multiLevelType w:val="hybridMultilevel"/>
     <w:tmpl w:val="8A5687CC"/>
@@ -51743,7 +55275,96 @@
       </w:pPr>
     </w:lvl>
   </w:abstractNum>
-  <w:abstractNum w:abstractNumId="45" w15:restartNumberingAfterBreak="0">
+  <w:abstractNum w:abstractNumId="49" w15:restartNumberingAfterBreak="0">
+    <w:nsid w:val="5C3A652E"/>
+    <w:multiLevelType w:val="hybridMultilevel"/>
+    <w:tmpl w:val="C44892EA"/>
+    <w:lvl w:ilvl="0" w:tplc="AC607286">
+      <w:start w:val="1"/>
+      <w:numFmt w:val="decimal"/>
+      <w:lvlText w:val="%1."/>
+      <w:lvlJc w:val="left"/>
+      <w:pPr>
+        <w:ind w:left="1440" w:hanging="360"/>
+      </w:pPr>
+      <w:rPr>
+        <w:rFonts w:hint="default"/>
+      </w:rPr>
+    </w:lvl>
+    <w:lvl w:ilvl="1" w:tplc="04090019" w:tentative="1">
+      <w:start w:val="1"/>
+      <w:numFmt w:val="lowerLetter"/>
+      <w:lvlText w:val="%2."/>
+      <w:lvlJc w:val="left"/>
+      <w:pPr>
+        <w:ind w:left="2160" w:hanging="360"/>
+      </w:pPr>
+    </w:lvl>
+    <w:lvl w:ilvl="2" w:tplc="0409001B" w:tentative="1">
+      <w:start w:val="1"/>
+      <w:numFmt w:val="lowerRoman"/>
+      <w:lvlText w:val="%3."/>
+      <w:lvlJc w:val="right"/>
+      <w:pPr>
+        <w:ind w:left="2880" w:hanging="180"/>
+      </w:pPr>
+    </w:lvl>
+    <w:lvl w:ilvl="3" w:tplc="0409000F" w:tentative="1">
+      <w:start w:val="1"/>
+      <w:numFmt w:val="decimal"/>
+      <w:lvlText w:val="%4."/>
+      <w:lvlJc w:val="left"/>
+      <w:pPr>
+        <w:ind w:left="3600" w:hanging="360"/>
+      </w:pPr>
+    </w:lvl>
+    <w:lvl w:ilvl="4" w:tplc="04090019" w:tentative="1">
+      <w:start w:val="1"/>
+      <w:numFmt w:val="lowerLetter"/>
+      <w:lvlText w:val="%5."/>
+      <w:lvlJc w:val="left"/>
+      <w:pPr>
+        <w:ind w:left="4320" w:hanging="360"/>
+      </w:pPr>
+    </w:lvl>
+    <w:lvl w:ilvl="5" w:tplc="0409001B" w:tentative="1">
+      <w:start w:val="1"/>
+      <w:numFmt w:val="lowerRoman"/>
+      <w:lvlText w:val="%6."/>
+      <w:lvlJc w:val="right"/>
+      <w:pPr>
+        <w:ind w:left="5040" w:hanging="180"/>
+      </w:pPr>
+    </w:lvl>
+    <w:lvl w:ilvl="6" w:tplc="0409000F" w:tentative="1">
+      <w:start w:val="1"/>
+      <w:numFmt w:val="decimal"/>
+      <w:lvlText w:val="%7."/>
+      <w:lvlJc w:val="left"/>
+      <w:pPr>
+        <w:ind w:left="5760" w:hanging="360"/>
+      </w:pPr>
+    </w:lvl>
+    <w:lvl w:ilvl="7" w:tplc="04090019" w:tentative="1">
+      <w:start w:val="1"/>
+      <w:numFmt w:val="lowerLetter"/>
+      <w:lvlText w:val="%8."/>
+      <w:lvlJc w:val="left"/>
+      <w:pPr>
+        <w:ind w:left="6480" w:hanging="360"/>
+      </w:pPr>
+    </w:lvl>
+    <w:lvl w:ilvl="8" w:tplc="0409001B" w:tentative="1">
+      <w:start w:val="1"/>
+      <w:numFmt w:val="lowerRoman"/>
+      <w:lvlText w:val="%9."/>
+      <w:lvlJc w:val="right"/>
+      <w:pPr>
+        <w:ind w:left="7200" w:hanging="180"/>
+      </w:pPr>
+    </w:lvl>
+  </w:abstractNum>
+  <w:abstractNum w:abstractNumId="50" w15:restartNumberingAfterBreak="0">
     <w:nsid w:val="5DFC50B5"/>
     <w:multiLevelType w:val="hybridMultilevel"/>
     <w:tmpl w:val="9EC0A496"/>
@@ -51832,7 +55453,7 @@
       </w:pPr>
     </w:lvl>
   </w:abstractNum>
-  <w:abstractNum w:abstractNumId="46" w15:restartNumberingAfterBreak="0">
+  <w:abstractNum w:abstractNumId="51" w15:restartNumberingAfterBreak="0">
     <w:nsid w:val="5FEA6A7E"/>
     <w:multiLevelType w:val="hybridMultilevel"/>
     <w:tmpl w:val="82323F2C"/>
@@ -51921,7 +55542,7 @@
       </w:pPr>
     </w:lvl>
   </w:abstractNum>
-  <w:abstractNum w:abstractNumId="47" w15:restartNumberingAfterBreak="0">
+  <w:abstractNum w:abstractNumId="52" w15:restartNumberingAfterBreak="0">
     <w:nsid w:val="616A6D46"/>
     <w:multiLevelType w:val="hybridMultilevel"/>
     <w:tmpl w:val="E8F4964A"/>
@@ -52007,7 +55628,7 @@
       </w:pPr>
     </w:lvl>
   </w:abstractNum>
-  <w:abstractNum w:abstractNumId="48" w15:restartNumberingAfterBreak="0">
+  <w:abstractNum w:abstractNumId="53" w15:restartNumberingAfterBreak="0">
     <w:nsid w:val="629E03B2"/>
     <w:multiLevelType w:val="hybridMultilevel"/>
     <w:tmpl w:val="51CA41F6"/>
@@ -52093,7 +55714,7 @@
       </w:pPr>
     </w:lvl>
   </w:abstractNum>
-  <w:abstractNum w:abstractNumId="49" w15:restartNumberingAfterBreak="0">
+  <w:abstractNum w:abstractNumId="54" w15:restartNumberingAfterBreak="0">
     <w:nsid w:val="63214741"/>
     <w:multiLevelType w:val="hybridMultilevel"/>
     <w:tmpl w:val="AE80DCCE"/>
@@ -52182,7 +55803,7 @@
       </w:pPr>
     </w:lvl>
   </w:abstractNum>
-  <w:abstractNum w:abstractNumId="50" w15:restartNumberingAfterBreak="0">
+  <w:abstractNum w:abstractNumId="55" w15:restartNumberingAfterBreak="0">
     <w:nsid w:val="64E90EE1"/>
     <w:multiLevelType w:val="hybridMultilevel"/>
     <w:tmpl w:val="F72276F2"/>
@@ -52271,7 +55892,7 @@
       </w:pPr>
     </w:lvl>
   </w:abstractNum>
-  <w:abstractNum w:abstractNumId="51" w15:restartNumberingAfterBreak="0">
+  <w:abstractNum w:abstractNumId="56" w15:restartNumberingAfterBreak="0">
     <w:nsid w:val="65A41D5C"/>
     <w:multiLevelType w:val="hybridMultilevel"/>
     <w:tmpl w:val="068EF6E0"/>
@@ -52360,7 +55981,7 @@
       </w:pPr>
     </w:lvl>
   </w:abstractNum>
-  <w:abstractNum w:abstractNumId="52" w15:restartNumberingAfterBreak="0">
+  <w:abstractNum w:abstractNumId="57" w15:restartNumberingAfterBreak="0">
     <w:nsid w:val="6D035DD6"/>
     <w:multiLevelType w:val="hybridMultilevel"/>
     <w:tmpl w:val="D0003004"/>
@@ -52449,7 +56070,7 @@
       </w:pPr>
     </w:lvl>
   </w:abstractNum>
-  <w:abstractNum w:abstractNumId="53" w15:restartNumberingAfterBreak="0">
+  <w:abstractNum w:abstractNumId="58" w15:restartNumberingAfterBreak="0">
     <w:nsid w:val="6E767631"/>
     <w:multiLevelType w:val="hybridMultilevel"/>
     <w:tmpl w:val="437C4EBE"/>
@@ -52538,7 +56159,96 @@
       </w:pPr>
     </w:lvl>
   </w:abstractNum>
-  <w:abstractNum w:abstractNumId="54" w15:restartNumberingAfterBreak="0">
+  <w:abstractNum w:abstractNumId="59" w15:restartNumberingAfterBreak="0">
+    <w:nsid w:val="6ED51E99"/>
+    <w:multiLevelType w:val="hybridMultilevel"/>
+    <w:tmpl w:val="C44892EA"/>
+    <w:lvl w:ilvl="0" w:tplc="AC607286">
+      <w:start w:val="1"/>
+      <w:numFmt w:val="decimal"/>
+      <w:lvlText w:val="%1."/>
+      <w:lvlJc w:val="left"/>
+      <w:pPr>
+        <w:ind w:left="1440" w:hanging="360"/>
+      </w:pPr>
+      <w:rPr>
+        <w:rFonts w:hint="default"/>
+      </w:rPr>
+    </w:lvl>
+    <w:lvl w:ilvl="1" w:tplc="04090019" w:tentative="1">
+      <w:start w:val="1"/>
+      <w:numFmt w:val="lowerLetter"/>
+      <w:lvlText w:val="%2."/>
+      <w:lvlJc w:val="left"/>
+      <w:pPr>
+        <w:ind w:left="2160" w:hanging="360"/>
+      </w:pPr>
+    </w:lvl>
+    <w:lvl w:ilvl="2" w:tplc="0409001B" w:tentative="1">
+      <w:start w:val="1"/>
+      <w:numFmt w:val="lowerRoman"/>
+      <w:lvlText w:val="%3."/>
+      <w:lvlJc w:val="right"/>
+      <w:pPr>
+        <w:ind w:left="2880" w:hanging="180"/>
+      </w:pPr>
+    </w:lvl>
+    <w:lvl w:ilvl="3" w:tplc="0409000F" w:tentative="1">
+      <w:start w:val="1"/>
+      <w:numFmt w:val="decimal"/>
+      <w:lvlText w:val="%4."/>
+      <w:lvlJc w:val="left"/>
+      <w:pPr>
+        <w:ind w:left="3600" w:hanging="360"/>
+      </w:pPr>
+    </w:lvl>
+    <w:lvl w:ilvl="4" w:tplc="04090019" w:tentative="1">
+      <w:start w:val="1"/>
+      <w:numFmt w:val="lowerLetter"/>
+      <w:lvlText w:val="%5."/>
+      <w:lvlJc w:val="left"/>
+      <w:pPr>
+        <w:ind w:left="4320" w:hanging="360"/>
+      </w:pPr>
+    </w:lvl>
+    <w:lvl w:ilvl="5" w:tplc="0409001B" w:tentative="1">
+      <w:start w:val="1"/>
+      <w:numFmt w:val="lowerRoman"/>
+      <w:lvlText w:val="%6."/>
+      <w:lvlJc w:val="right"/>
+      <w:pPr>
+        <w:ind w:left="5040" w:hanging="180"/>
+      </w:pPr>
+    </w:lvl>
+    <w:lvl w:ilvl="6" w:tplc="0409000F" w:tentative="1">
+      <w:start w:val="1"/>
+      <w:numFmt w:val="decimal"/>
+      <w:lvlText w:val="%7."/>
+      <w:lvlJc w:val="left"/>
+      <w:pPr>
+        <w:ind w:left="5760" w:hanging="360"/>
+      </w:pPr>
+    </w:lvl>
+    <w:lvl w:ilvl="7" w:tplc="04090019" w:tentative="1">
+      <w:start w:val="1"/>
+      <w:numFmt w:val="lowerLetter"/>
+      <w:lvlText w:val="%8."/>
+      <w:lvlJc w:val="left"/>
+      <w:pPr>
+        <w:ind w:left="6480" w:hanging="360"/>
+      </w:pPr>
+    </w:lvl>
+    <w:lvl w:ilvl="8" w:tplc="0409001B" w:tentative="1">
+      <w:start w:val="1"/>
+      <w:numFmt w:val="lowerRoman"/>
+      <w:lvlText w:val="%9."/>
+      <w:lvlJc w:val="right"/>
+      <w:pPr>
+        <w:ind w:left="7200" w:hanging="180"/>
+      </w:pPr>
+    </w:lvl>
+  </w:abstractNum>
+  <w:abstractNum w:abstractNumId="60" w15:restartNumberingAfterBreak="0">
     <w:nsid w:val="6F1B387F"/>
     <w:multiLevelType w:val="hybridMultilevel"/>
     <w:tmpl w:val="DE0296C8"/>
@@ -52678,7 +56388,7 @@
       </w:rPr>
     </w:lvl>
   </w:abstractNum>
-  <w:abstractNum w:abstractNumId="55" w15:restartNumberingAfterBreak="0">
+  <w:abstractNum w:abstractNumId="61" w15:restartNumberingAfterBreak="0">
     <w:nsid w:val="6F711DF8"/>
     <w:multiLevelType w:val="hybridMultilevel"/>
     <w:tmpl w:val="9EC0A496"/>
@@ -52767,7 +56477,7 @@
       </w:pPr>
     </w:lvl>
   </w:abstractNum>
-  <w:abstractNum w:abstractNumId="56" w15:restartNumberingAfterBreak="0">
+  <w:abstractNum w:abstractNumId="62" w15:restartNumberingAfterBreak="0">
     <w:nsid w:val="70CF7F76"/>
     <w:multiLevelType w:val="hybridMultilevel"/>
     <w:tmpl w:val="C3D08C88"/>
@@ -52857,7 +56567,7 @@
       </w:pPr>
     </w:lvl>
   </w:abstractNum>
-  <w:abstractNum w:abstractNumId="57" w15:restartNumberingAfterBreak="0">
+  <w:abstractNum w:abstractNumId="63" w15:restartNumberingAfterBreak="0">
     <w:nsid w:val="71D12E39"/>
     <w:multiLevelType w:val="hybridMultilevel"/>
     <w:tmpl w:val="7A1AC4A4"/>
@@ -52946,7 +56656,7 @@
       </w:pPr>
     </w:lvl>
   </w:abstractNum>
-  <w:abstractNum w:abstractNumId="58" w15:restartNumberingAfterBreak="0">
+  <w:abstractNum w:abstractNumId="64" w15:restartNumberingAfterBreak="0">
     <w:nsid w:val="74A350BE"/>
     <w:multiLevelType w:val="hybridMultilevel"/>
     <w:tmpl w:val="B962653C"/>
@@ -53059,7 +56769,7 @@
       </w:rPr>
     </w:lvl>
   </w:abstractNum>
-  <w:abstractNum w:abstractNumId="59" w15:restartNumberingAfterBreak="0">
+  <w:abstractNum w:abstractNumId="65" w15:restartNumberingAfterBreak="0">
     <w:nsid w:val="76171525"/>
     <w:multiLevelType w:val="hybridMultilevel"/>
     <w:tmpl w:val="068EF6E0"/>
@@ -53148,7 +56858,7 @@
       </w:pPr>
     </w:lvl>
   </w:abstractNum>
-  <w:abstractNum w:abstractNumId="60" w15:restartNumberingAfterBreak="0">
+  <w:abstractNum w:abstractNumId="66" w15:restartNumberingAfterBreak="0">
     <w:nsid w:val="766D03DB"/>
     <w:multiLevelType w:val="hybridMultilevel"/>
     <w:tmpl w:val="068EF6E0"/>
@@ -53237,7 +56947,7 @@
       </w:pPr>
     </w:lvl>
   </w:abstractNum>
-  <w:abstractNum w:abstractNumId="61" w15:restartNumberingAfterBreak="0">
+  <w:abstractNum w:abstractNumId="67" w15:restartNumberingAfterBreak="0">
     <w:nsid w:val="7A4B63EB"/>
     <w:multiLevelType w:val="hybridMultilevel"/>
     <w:tmpl w:val="8A5687CC"/>
@@ -53326,20 +57036,109 @@
       </w:pPr>
     </w:lvl>
   </w:abstractNum>
+  <w:abstractNum w:abstractNumId="68" w15:restartNumberingAfterBreak="0">
+    <w:nsid w:val="7CB63321"/>
+    <w:multiLevelType w:val="hybridMultilevel"/>
+    <w:tmpl w:val="C44892EA"/>
+    <w:lvl w:ilvl="0" w:tplc="AC607286">
+      <w:start w:val="1"/>
+      <w:numFmt w:val="decimal"/>
+      <w:lvlText w:val="%1."/>
+      <w:lvlJc w:val="left"/>
+      <w:pPr>
+        <w:ind w:left="1440" w:hanging="360"/>
+      </w:pPr>
+      <w:rPr>
+        <w:rFonts w:hint="default"/>
+      </w:rPr>
+    </w:lvl>
+    <w:lvl w:ilvl="1" w:tplc="04090019" w:tentative="1">
+      <w:start w:val="1"/>
+      <w:numFmt w:val="lowerLetter"/>
+      <w:lvlText w:val="%2."/>
+      <w:lvlJc w:val="left"/>
+      <w:pPr>
+        <w:ind w:left="2160" w:hanging="360"/>
+      </w:pPr>
+    </w:lvl>
+    <w:lvl w:ilvl="2" w:tplc="0409001B" w:tentative="1">
+      <w:start w:val="1"/>
+      <w:numFmt w:val="lowerRoman"/>
+      <w:lvlText w:val="%3."/>
+      <w:lvlJc w:val="right"/>
+      <w:pPr>
+        <w:ind w:left="2880" w:hanging="180"/>
+      </w:pPr>
+    </w:lvl>
+    <w:lvl w:ilvl="3" w:tplc="0409000F" w:tentative="1">
+      <w:start w:val="1"/>
+      <w:numFmt w:val="decimal"/>
+      <w:lvlText w:val="%4."/>
+      <w:lvlJc w:val="left"/>
+      <w:pPr>
+        <w:ind w:left="3600" w:hanging="360"/>
+      </w:pPr>
+    </w:lvl>
+    <w:lvl w:ilvl="4" w:tplc="04090019" w:tentative="1">
+      <w:start w:val="1"/>
+      <w:numFmt w:val="lowerLetter"/>
+      <w:lvlText w:val="%5."/>
+      <w:lvlJc w:val="left"/>
+      <w:pPr>
+        <w:ind w:left="4320" w:hanging="360"/>
+      </w:pPr>
+    </w:lvl>
+    <w:lvl w:ilvl="5" w:tplc="0409001B" w:tentative="1">
+      <w:start w:val="1"/>
+      <w:numFmt w:val="lowerRoman"/>
+      <w:lvlText w:val="%6."/>
+      <w:lvlJc w:val="right"/>
+      <w:pPr>
+        <w:ind w:left="5040" w:hanging="180"/>
+      </w:pPr>
+    </w:lvl>
+    <w:lvl w:ilvl="6" w:tplc="0409000F" w:tentative="1">
+      <w:start w:val="1"/>
+      <w:numFmt w:val="decimal"/>
+      <w:lvlText w:val="%7."/>
+      <w:lvlJc w:val="left"/>
+      <w:pPr>
+        <w:ind w:left="5760" w:hanging="360"/>
+      </w:pPr>
+    </w:lvl>
+    <w:lvl w:ilvl="7" w:tplc="04090019" w:tentative="1">
+      <w:start w:val="1"/>
+      <w:numFmt w:val="lowerLetter"/>
+      <w:lvlText w:val="%8."/>
+      <w:lvlJc w:val="left"/>
+      <w:pPr>
+        <w:ind w:left="6480" w:hanging="360"/>
+      </w:pPr>
+    </w:lvl>
+    <w:lvl w:ilvl="8" w:tplc="0409001B" w:tentative="1">
+      <w:start w:val="1"/>
+      <w:numFmt w:val="lowerRoman"/>
+      <w:lvlText w:val="%9."/>
+      <w:lvlJc w:val="right"/>
+      <w:pPr>
+        <w:ind w:left="7200" w:hanging="180"/>
+      </w:pPr>
+    </w:lvl>
+  </w:abstractNum>
   <w:num w:numId="1">
-    <w:abstractNumId w:val="22"/>
+    <w:abstractNumId w:val="23"/>
   </w:num>
   <w:num w:numId="2">
-    <w:abstractNumId w:val="58"/>
+    <w:abstractNumId w:val="64"/>
   </w:num>
   <w:num w:numId="3">
-    <w:abstractNumId w:val="54"/>
+    <w:abstractNumId w:val="60"/>
   </w:num>
   <w:num w:numId="4">
-    <w:abstractNumId w:val="27"/>
+    <w:abstractNumId w:val="28"/>
   </w:num>
   <w:num w:numId="5">
-    <w:abstractNumId w:val="36"/>
+    <w:abstractNumId w:val="40"/>
   </w:num>
   <w:num w:numId="6">
     <w:abstractNumId w:val="5"/>
@@ -53348,10 +57147,10 @@
     <w:abstractNumId w:val="17"/>
   </w:num>
   <w:num w:numId="8">
-    <w:abstractNumId w:val="48"/>
+    <w:abstractNumId w:val="53"/>
   </w:num>
   <w:num w:numId="9">
-    <w:abstractNumId w:val="47"/>
+    <w:abstractNumId w:val="52"/>
   </w:num>
   <w:num w:numId="10">
     <w:abstractNumId w:val="8"/>
@@ -53360,10 +57159,10 @@
     <w:abstractNumId w:val="10"/>
   </w:num>
   <w:num w:numId="12">
-    <w:abstractNumId w:val="46"/>
+    <w:abstractNumId w:val="51"/>
   </w:num>
   <w:num w:numId="13">
-    <w:abstractNumId w:val="49"/>
+    <w:abstractNumId w:val="54"/>
   </w:num>
   <w:num w:numId="14">
     <w:abstractNumId w:val="13"/>
@@ -53372,52 +57171,52 @@
     <w:abstractNumId w:val="1"/>
   </w:num>
   <w:num w:numId="16">
-    <w:abstractNumId w:val="29"/>
+    <w:abstractNumId w:val="31"/>
   </w:num>
   <w:num w:numId="17">
-    <w:abstractNumId w:val="41"/>
+    <w:abstractNumId w:val="45"/>
   </w:num>
   <w:num w:numId="18">
     <w:abstractNumId w:val="11"/>
   </w:num>
   <w:num w:numId="19">
-    <w:abstractNumId w:val="18"/>
+    <w:abstractNumId w:val="19"/>
   </w:num>
   <w:num w:numId="20">
+    <w:abstractNumId w:val="63"/>
+  </w:num>
+  <w:num w:numId="21">
+    <w:abstractNumId w:val="46"/>
+  </w:num>
+  <w:num w:numId="22">
+    <w:abstractNumId w:val="58"/>
+  </w:num>
+  <w:num w:numId="23">
+    <w:abstractNumId w:val="42"/>
+  </w:num>
+  <w:num w:numId="24">
+    <w:abstractNumId w:val="37"/>
+  </w:num>
+  <w:num w:numId="25">
     <w:abstractNumId w:val="57"/>
   </w:num>
-  <w:num w:numId="21">
-    <w:abstractNumId w:val="42"/>
-  </w:num>
-  <w:num w:numId="22">
-    <w:abstractNumId w:val="53"/>
-  </w:num>
-  <w:num w:numId="23">
-    <w:abstractNumId w:val="38"/>
-  </w:num>
-  <w:num w:numId="24">
-    <w:abstractNumId w:val="33"/>
-  </w:num>
-  <w:num w:numId="25">
-    <w:abstractNumId w:val="52"/>
-  </w:num>
   <w:num w:numId="26">
-    <w:abstractNumId w:val="56"/>
+    <w:abstractNumId w:val="62"/>
   </w:num>
   <w:num w:numId="27">
-    <w:abstractNumId w:val="21"/>
+    <w:abstractNumId w:val="22"/>
   </w:num>
   <w:num w:numId="28">
-    <w:abstractNumId w:val="60"/>
+    <w:abstractNumId w:val="66"/>
   </w:num>
   <w:num w:numId="29">
     <w:abstractNumId w:val="9"/>
   </w:num>
   <w:num w:numId="30">
-    <w:abstractNumId w:val="55"/>
+    <w:abstractNumId w:val="61"/>
   </w:num>
   <w:num w:numId="31">
-    <w:abstractNumId w:val="26"/>
+    <w:abstractNumId w:val="27"/>
   </w:num>
   <w:num w:numId="32">
     <w:abstractNumId w:val="2"/>
@@ -53429,61 +57228,61 @@
     <w:abstractNumId w:val="16"/>
   </w:num>
   <w:num w:numId="35">
-    <w:abstractNumId w:val="20"/>
+    <w:abstractNumId w:val="21"/>
   </w:num>
   <w:num w:numId="36">
-    <w:abstractNumId w:val="40"/>
+    <w:abstractNumId w:val="44"/>
   </w:num>
   <w:num w:numId="37">
     <w:abstractNumId w:val="3"/>
   </w:num>
   <w:num w:numId="38">
-    <w:abstractNumId w:val="45"/>
+    <w:abstractNumId w:val="50"/>
   </w:num>
   <w:num w:numId="39">
-    <w:abstractNumId w:val="51"/>
+    <w:abstractNumId w:val="56"/>
   </w:num>
   <w:num w:numId="40">
     <w:abstractNumId w:val="4"/>
   </w:num>
   <w:num w:numId="41">
-    <w:abstractNumId w:val="24"/>
+    <w:abstractNumId w:val="25"/>
   </w:num>
   <w:num w:numId="42">
-    <w:abstractNumId w:val="25"/>
+    <w:abstractNumId w:val="26"/>
   </w:num>
   <w:num w:numId="43">
-    <w:abstractNumId w:val="50"/>
+    <w:abstractNumId w:val="55"/>
   </w:num>
   <w:num w:numId="44">
-    <w:abstractNumId w:val="59"/>
+    <w:abstractNumId w:val="65"/>
   </w:num>
   <w:num w:numId="45">
     <w:abstractNumId w:val="12"/>
   </w:num>
   <w:num w:numId="46">
-    <w:abstractNumId w:val="35"/>
+    <w:abstractNumId w:val="39"/>
   </w:num>
   <w:num w:numId="47">
     <w:abstractNumId w:val="0"/>
   </w:num>
   <w:num w:numId="48">
-    <w:abstractNumId w:val="30"/>
+    <w:abstractNumId w:val="32"/>
   </w:num>
   <w:num w:numId="49">
-    <w:abstractNumId w:val="23"/>
+    <w:abstractNumId w:val="24"/>
   </w:num>
   <w:num w:numId="50">
-    <w:abstractNumId w:val="31"/>
+    <w:abstractNumId w:val="33"/>
   </w:num>
   <w:num w:numId="51">
-    <w:abstractNumId w:val="39"/>
+    <w:abstractNumId w:val="43"/>
   </w:num>
   <w:num w:numId="52">
     <w:abstractNumId w:val="14"/>
   </w:num>
   <w:num w:numId="53">
-    <w:abstractNumId w:val="34"/>
+    <w:abstractNumId w:val="38"/>
     <w:lvlOverride w:ilvl="0">
       <w:startOverride w:val="1"/>
     </w:lvlOverride>
@@ -53513,31 +57312,52 @@
     </w:lvlOverride>
   </w:num>
   <w:num w:numId="54">
-    <w:abstractNumId w:val="43"/>
+    <w:abstractNumId w:val="47"/>
   </w:num>
   <w:num w:numId="55">
     <w:abstractNumId w:val="7"/>
   </w:num>
   <w:num w:numId="56">
-    <w:abstractNumId w:val="61"/>
+    <w:abstractNumId w:val="67"/>
   </w:num>
   <w:num w:numId="57">
-    <w:abstractNumId w:val="28"/>
+    <w:abstractNumId w:val="29"/>
   </w:num>
   <w:num w:numId="58">
-    <w:abstractNumId w:val="19"/>
+    <w:abstractNumId w:val="20"/>
   </w:num>
   <w:num w:numId="59">
     <w:abstractNumId w:val="15"/>
   </w:num>
   <w:num w:numId="60">
-    <w:abstractNumId w:val="32"/>
+    <w:abstractNumId w:val="36"/>
   </w:num>
   <w:num w:numId="61">
-    <w:abstractNumId w:val="44"/>
+    <w:abstractNumId w:val="48"/>
   </w:num>
   <w:num w:numId="62">
-    <w:abstractNumId w:val="37"/>
+    <w:abstractNumId w:val="41"/>
+  </w:num>
+  <w:num w:numId="63">
+    <w:abstractNumId w:val="34"/>
+  </w:num>
+  <w:num w:numId="64">
+    <w:abstractNumId w:val="49"/>
+  </w:num>
+  <w:num w:numId="65">
+    <w:abstractNumId w:val="59"/>
+  </w:num>
+  <w:num w:numId="66">
+    <w:abstractNumId w:val="68"/>
+  </w:num>
+  <w:num w:numId="67">
+    <w:abstractNumId w:val="18"/>
+  </w:num>
+  <w:num w:numId="68">
+    <w:abstractNumId w:val="35"/>
+  </w:num>
+  <w:num w:numId="69">
+    <w:abstractNumId w:val="30"/>
   </w:num>
   <w:numIdMacAtCleanup w:val="62"/>
 </w:numbering>
@@ -54183,7 +58003,6 @@
   <w:style w:type="character" w:default="1" w:styleId="DefaultParagraphFont">
     <w:name w:val="Default Paragraph Font"/>
     <w:uiPriority w:val="1"/>
-    <w:semiHidden/>
     <w:unhideWhenUsed/>
   </w:style>
   <w:style w:type="table" w:default="1" w:styleId="TableNormal">

--- a/specifications/deliv1/Sect. 4 - Requirements Elicitation.docx
+++ b/specifications/deliv1/Sect. 4 - Requirements Elicitation.docx
@@ -14390,17 +14390,8 @@
           <w:noProof w:val="0"/>
           <w:sz w:val="24"/>
         </w:rPr>
-        <w:t xml:space="preserve"> Kian </w:t>
-      </w:r>
-      <w:proofErr w:type="spellStart"/>
-      <w:r>
-        <w:rPr>
-          <w:noProof w:val="0"/>
-          <w:sz w:val="24"/>
-        </w:rPr>
-        <w:t>Maroofi</w:t>
-      </w:r>
-      <w:proofErr w:type="spellEnd"/>
+        <w:t xml:space="preserve"> Kian Maroofi</w:t>
+      </w:r>
     </w:p>
     <w:p>
       <w:pPr>
@@ -16012,17 +16003,8 @@
           <w:noProof w:val="0"/>
           <w:sz w:val="24"/>
         </w:rPr>
-        <w:t xml:space="preserve"> Kian </w:t>
-      </w:r>
-      <w:proofErr w:type="spellStart"/>
-      <w:r>
-        <w:rPr>
-          <w:noProof w:val="0"/>
-          <w:sz w:val="24"/>
-        </w:rPr>
-        <w:t>Maroofi</w:t>
-      </w:r>
-      <w:proofErr w:type="spellEnd"/>
+        <w:t xml:space="preserve"> Kian Maroofi</w:t>
+      </w:r>
     </w:p>
     <w:p>
       <w:pPr>
@@ -18797,17 +18779,8 @@
           <w:noProof w:val="0"/>
           <w:sz w:val="24"/>
         </w:rPr>
-        <w:t xml:space="preserve"> Kian </w:t>
-      </w:r>
-      <w:proofErr w:type="spellStart"/>
-      <w:r>
-        <w:rPr>
-          <w:noProof w:val="0"/>
-          <w:sz w:val="24"/>
-        </w:rPr>
-        <w:t>Maroofi</w:t>
-      </w:r>
-      <w:proofErr w:type="spellEnd"/>
+        <w:t xml:space="preserve"> Kian Maroofi</w:t>
+      </w:r>
     </w:p>
     <w:p>
       <w:pPr>
@@ -24882,7 +24855,25 @@
           <w:sz w:val="24"/>
         </w:rPr>
         <w:lastRenderedPageBreak/>
-        <w:t>In step D.5 if any of the fields are left blank the system will provide the user with a message to fill in all the fields.</w:t>
+        <w:t>In step D.5 if any of the fields are left</w:t>
+      </w:r>
+      <w:r>
+        <w:rPr>
+          <w:iCs/>
+          <w:noProof w:val="0"/>
+          <w:sz w:val="24"/>
+        </w:rPr>
+        <w:t xml:space="preserve"> blank the page</w:t>
+      </w:r>
+      <w:bookmarkStart w:id="3" w:name="_GoBack"/>
+      <w:bookmarkEnd w:id="3"/>
+      <w:r>
+        <w:rPr>
+          <w:iCs/>
+          <w:noProof w:val="0"/>
+          <w:sz w:val="24"/>
+        </w:rPr>
+        <w:t xml:space="preserve"> will provide the user with a message to fill in all the fields.</w:t>
       </w:r>
     </w:p>
     <w:p>
@@ -28736,21 +28727,12 @@
         </w:rPr>
         <w:t xml:space="preserve"> </w:t>
       </w:r>
-      <w:proofErr w:type="spellStart"/>
-      <w:r>
-        <w:rPr>
-          <w:noProof w:val="0"/>
-          <w:sz w:val="24"/>
-        </w:rPr>
-        <w:t>Yovanni</w:t>
-      </w:r>
-      <w:proofErr w:type="spellEnd"/>
-      <w:r>
-        <w:rPr>
-          <w:noProof w:val="0"/>
-          <w:sz w:val="24"/>
-        </w:rPr>
-        <w:t xml:space="preserve"> Jones</w:t>
+      <w:r>
+        <w:rPr>
+          <w:noProof w:val="0"/>
+          <w:sz w:val="24"/>
+        </w:rPr>
+        <w:t>Yovanni Jones</w:t>
       </w:r>
     </w:p>
     <w:p>
@@ -30139,23 +30121,7 @@
           <w:noProof w:val="0"/>
           <w:sz w:val="24"/>
         </w:rPr>
-        <w:t xml:space="preserve"> </w:t>
-      </w:r>
-      <w:proofErr w:type="spellStart"/>
-      <w:r>
-        <w:rPr>
-          <w:noProof w:val="0"/>
-          <w:sz w:val="24"/>
-        </w:rPr>
-        <w:t>Yovanni</w:t>
-      </w:r>
-      <w:proofErr w:type="spellEnd"/>
-      <w:r>
-        <w:rPr>
-          <w:noProof w:val="0"/>
-          <w:sz w:val="24"/>
-        </w:rPr>
-        <w:t xml:space="preserve"> Jones</w:t>
+        <w:t xml:space="preserve"> Yovanni Jones</w:t>
       </w:r>
     </w:p>
     <w:p>
@@ -31767,23 +31733,7 @@
           <w:noProof w:val="0"/>
           <w:sz w:val="24"/>
         </w:rPr>
-        <w:t xml:space="preserve"> </w:t>
-      </w:r>
-      <w:proofErr w:type="spellStart"/>
-      <w:r>
-        <w:rPr>
-          <w:noProof w:val="0"/>
-          <w:sz w:val="24"/>
-        </w:rPr>
-        <w:t>Yovanni</w:t>
-      </w:r>
-      <w:proofErr w:type="spellEnd"/>
-      <w:r>
-        <w:rPr>
-          <w:noProof w:val="0"/>
-          <w:sz w:val="24"/>
-        </w:rPr>
-        <w:t xml:space="preserve"> Jones</w:t>
+        <w:t xml:space="preserve"> Yovanni Jones</w:t>
       </w:r>
     </w:p>
     <w:p>
@@ -33384,23 +33334,7 @@
           <w:noProof w:val="0"/>
           <w:sz w:val="24"/>
         </w:rPr>
-        <w:t xml:space="preserve"> </w:t>
-      </w:r>
-      <w:proofErr w:type="spellStart"/>
-      <w:r>
-        <w:rPr>
-          <w:noProof w:val="0"/>
-          <w:sz w:val="24"/>
-        </w:rPr>
-        <w:t>Yovanni</w:t>
-      </w:r>
-      <w:proofErr w:type="spellEnd"/>
-      <w:r>
-        <w:rPr>
-          <w:noProof w:val="0"/>
-          <w:sz w:val="24"/>
-        </w:rPr>
-        <w:t xml:space="preserve"> Jones</w:t>
+        <w:t xml:space="preserve"> Yovanni Jones</w:t>
       </w:r>
     </w:p>
     <w:p>
@@ -34947,23 +34881,7 @@
           <w:noProof w:val="0"/>
           <w:sz w:val="24"/>
         </w:rPr>
-        <w:t xml:space="preserve"> </w:t>
-      </w:r>
-      <w:proofErr w:type="spellStart"/>
-      <w:r>
-        <w:rPr>
-          <w:noProof w:val="0"/>
-          <w:sz w:val="24"/>
-        </w:rPr>
-        <w:t>Yovanni</w:t>
-      </w:r>
-      <w:proofErr w:type="spellEnd"/>
-      <w:r>
-        <w:rPr>
-          <w:noProof w:val="0"/>
-          <w:sz w:val="24"/>
-        </w:rPr>
-        <w:t xml:space="preserve"> Jones</w:t>
+        <w:t xml:space="preserve"> Yovanni Jones</w:t>
       </w:r>
     </w:p>
     <w:p>
@@ -36578,23 +36496,7 @@
           <w:noProof w:val="0"/>
           <w:sz w:val="24"/>
         </w:rPr>
-        <w:t xml:space="preserve"> </w:t>
-      </w:r>
-      <w:proofErr w:type="spellStart"/>
-      <w:r>
-        <w:rPr>
-          <w:noProof w:val="0"/>
-          <w:sz w:val="24"/>
-        </w:rPr>
-        <w:t>Yovanni</w:t>
-      </w:r>
-      <w:proofErr w:type="spellEnd"/>
-      <w:r>
-        <w:rPr>
-          <w:noProof w:val="0"/>
-          <w:sz w:val="24"/>
-        </w:rPr>
-        <w:t xml:space="preserve"> Jones</w:t>
+        <w:t xml:space="preserve"> Yovanni Jones</w:t>
       </w:r>
     </w:p>
     <w:p>
@@ -37958,17 +37860,8 @@
           <w:noProof w:val="0"/>
           <w:sz w:val="24"/>
         </w:rPr>
-        <w:t xml:space="preserve"> Kian </w:t>
-      </w:r>
-      <w:proofErr w:type="spellStart"/>
-      <w:r>
-        <w:rPr>
-          <w:noProof w:val="0"/>
-          <w:sz w:val="24"/>
-        </w:rPr>
-        <w:t>Maroofi</w:t>
-      </w:r>
-      <w:proofErr w:type="spellEnd"/>
+        <w:t xml:space="preserve"> Kian Maroofi</w:t>
+      </w:r>
     </w:p>
     <w:p>
       <w:pPr>
@@ -39279,7 +39172,6 @@
         </w:rPr>
         <w:t xml:space="preserve"> </w:t>
       </w:r>
-      <w:proofErr w:type="spellStart"/>
       <w:r>
         <w:rPr>
           <w:rFonts w:ascii="Times New Roman" w:hAnsi="Times New Roman"/>
@@ -39287,17 +39179,7 @@
           <w:sz w:val="24"/>
           <w:szCs w:val="24"/>
         </w:rPr>
-        <w:t>Teriq</w:t>
-      </w:r>
-      <w:proofErr w:type="spellEnd"/>
-      <w:r>
-        <w:rPr>
-          <w:rFonts w:ascii="Times New Roman" w:hAnsi="Times New Roman"/>
-          <w:noProof w:val="0"/>
-          <w:sz w:val="24"/>
-          <w:szCs w:val="24"/>
-        </w:rPr>
-        <w:t xml:space="preserve"> Douglas</w:t>
+        <w:t>Teriq Douglas</w:t>
       </w:r>
     </w:p>
     <w:p>
@@ -41211,7 +41093,6 @@
         </w:rPr>
         <w:t xml:space="preserve"> </w:t>
       </w:r>
-      <w:proofErr w:type="spellStart"/>
       <w:r>
         <w:rPr>
           <w:rFonts w:ascii="Times New Roman" w:hAnsi="Times New Roman"/>
@@ -41219,17 +41100,7 @@
           <w:sz w:val="24"/>
           <w:szCs w:val="24"/>
         </w:rPr>
-        <w:t>Teriq</w:t>
-      </w:r>
-      <w:proofErr w:type="spellEnd"/>
-      <w:r>
-        <w:rPr>
-          <w:rFonts w:ascii="Times New Roman" w:hAnsi="Times New Roman"/>
-          <w:noProof w:val="0"/>
-          <w:sz w:val="24"/>
-          <w:szCs w:val="24"/>
-        </w:rPr>
-        <w:t xml:space="preserve"> Douglas</w:t>
+        <w:t>Teriq Douglas</w:t>
       </w:r>
     </w:p>
     <w:p>
@@ -43012,7 +42883,6 @@
         </w:rPr>
         <w:t xml:space="preserve"> </w:t>
       </w:r>
-      <w:proofErr w:type="spellStart"/>
       <w:r>
         <w:rPr>
           <w:rFonts w:ascii="Times New Roman" w:hAnsi="Times New Roman"/>
@@ -43020,17 +42890,7 @@
           <w:sz w:val="24"/>
           <w:szCs w:val="24"/>
         </w:rPr>
-        <w:t>Teriq</w:t>
-      </w:r>
-      <w:proofErr w:type="spellEnd"/>
-      <w:r>
-        <w:rPr>
-          <w:rFonts w:ascii="Times New Roman" w:hAnsi="Times New Roman"/>
-          <w:noProof w:val="0"/>
-          <w:sz w:val="24"/>
-          <w:szCs w:val="24"/>
-        </w:rPr>
-        <w:t xml:space="preserve"> Douglas</w:t>
+        <w:t>Teriq Douglas</w:t>
       </w:r>
     </w:p>
     <w:p>
@@ -44545,7 +44405,6 @@
         </w:rPr>
         <w:t xml:space="preserve"> </w:t>
       </w:r>
-      <w:proofErr w:type="spellStart"/>
       <w:r>
         <w:rPr>
           <w:rFonts w:ascii="Times New Roman" w:hAnsi="Times New Roman"/>
@@ -44553,17 +44412,7 @@
           <w:sz w:val="24"/>
           <w:szCs w:val="24"/>
         </w:rPr>
-        <w:t>Teriq</w:t>
-      </w:r>
-      <w:proofErr w:type="spellEnd"/>
-      <w:r>
-        <w:rPr>
-          <w:rFonts w:ascii="Times New Roman" w:hAnsi="Times New Roman"/>
-          <w:noProof w:val="0"/>
-          <w:sz w:val="24"/>
-          <w:szCs w:val="24"/>
-        </w:rPr>
-        <w:t xml:space="preserve"> Douglas</w:t>
+        <w:t>Teriq Douglas</w:t>
       </w:r>
     </w:p>
     <w:p>
@@ -45956,7 +45805,6 @@
         </w:rPr>
         <w:t xml:space="preserve"> </w:t>
       </w:r>
-      <w:proofErr w:type="spellStart"/>
       <w:r>
         <w:rPr>
           <w:rFonts w:ascii="Times New Roman" w:hAnsi="Times New Roman"/>
@@ -45964,17 +45812,7 @@
           <w:sz w:val="24"/>
           <w:szCs w:val="24"/>
         </w:rPr>
-        <w:t>Teriq</w:t>
-      </w:r>
-      <w:proofErr w:type="spellEnd"/>
-      <w:r>
-        <w:rPr>
-          <w:rFonts w:ascii="Times New Roman" w:hAnsi="Times New Roman"/>
-          <w:noProof w:val="0"/>
-          <w:sz w:val="24"/>
-          <w:szCs w:val="24"/>
-        </w:rPr>
-        <w:t xml:space="preserve"> Douglas</w:t>
+        <w:t>Teriq Douglas</w:t>
       </w:r>
     </w:p>
     <w:p>
@@ -47489,7 +47327,6 @@
         </w:rPr>
         <w:t xml:space="preserve"> </w:t>
       </w:r>
-      <w:proofErr w:type="spellStart"/>
       <w:r>
         <w:rPr>
           <w:rFonts w:ascii="Times New Roman" w:hAnsi="Times New Roman"/>
@@ -47497,17 +47334,7 @@
           <w:sz w:val="24"/>
           <w:szCs w:val="24"/>
         </w:rPr>
-        <w:t>Teriq</w:t>
-      </w:r>
-      <w:proofErr w:type="spellEnd"/>
-      <w:r>
-        <w:rPr>
-          <w:rFonts w:ascii="Times New Roman" w:hAnsi="Times New Roman"/>
-          <w:noProof w:val="0"/>
-          <w:sz w:val="24"/>
-          <w:szCs w:val="24"/>
-        </w:rPr>
-        <w:t xml:space="preserve"> Douglas</w:t>
+        <w:t>Teriq Douglas</w:t>
       </w:r>
     </w:p>
     <w:p>
@@ -48708,27 +48535,7 @@
           <w:sz w:val="24"/>
           <w:szCs w:val="24"/>
         </w:rPr>
-        <w:t xml:space="preserve">10 seconds to type </w:t>
-      </w:r>
-      <w:proofErr w:type="spellStart"/>
-      <w:r>
-        <w:rPr>
-          <w:rFonts w:ascii="Times New Roman" w:hAnsi="Times New Roman"/>
-          <w:noProof w:val="0"/>
-          <w:sz w:val="24"/>
-          <w:szCs w:val="24"/>
-        </w:rPr>
-        <w:t>their</w:t>
-      </w:r>
-      <w:proofErr w:type="spellEnd"/>
-      <w:r>
-        <w:rPr>
-          <w:rFonts w:ascii="Times New Roman" w:hAnsi="Times New Roman"/>
-          <w:noProof w:val="0"/>
-          <w:sz w:val="24"/>
-          <w:szCs w:val="24"/>
-        </w:rPr>
-        <w:t xml:space="preserve"> information</w:t>
+        <w:t>10 seconds to type their information</w:t>
       </w:r>
       <w:r>
         <w:rPr>
@@ -49076,10 +48883,7 @@
         <w:pStyle w:val="Heading4"/>
       </w:pPr>
       <w:r>
-        <w:t>Log</w:t>
-      </w:r>
-      <w:r>
-        <w:t xml:space="preserve"> Out</w:t>
+        <w:t>Log Out</w:t>
       </w:r>
     </w:p>
     <w:p>
@@ -49112,14 +48916,7 @@
           <w:noProof w:val="0"/>
           <w:sz w:val="24"/>
         </w:rPr>
-        <w:t>3</w:t>
-      </w:r>
-      <w:r>
-        <w:rPr>
-          <w:noProof w:val="0"/>
-          <w:sz w:val="24"/>
-        </w:rPr>
-        <w:t>2</w:t>
+        <w:t>32</w:t>
       </w:r>
     </w:p>
     <w:p>
@@ -50684,6 +50481,9 @@
         <w:jc w:val="center"/>
       </w:pPr>
       <w:r>
+        <w:rPr>
+          <w:noProof/>
+        </w:rPr>
         <w:drawing>
           <wp:inline distT="0" distB="0" distL="0" distR="0" wp14:anchorId="651AA9B9" wp14:editId="0B5A3873">
             <wp:extent cx="5943600" cy="4754880"/>
@@ -50739,8 +50539,6 @@
       <w:pPr>
         <w:spacing w:line="276" w:lineRule="auto"/>
       </w:pPr>
-      <w:bookmarkStart w:id="3" w:name="_GoBack"/>
-      <w:bookmarkEnd w:id="3"/>
     </w:p>
     <w:sectPr>
       <w:pgSz w:w="12240" w:h="15840"/>
@@ -57380,7 +57178,7 @@
       </w:pPr>
     </w:pPrDefault>
   </w:docDefaults>
-  <w:latentStyles w:defLockedState="0" w:defUIPriority="99" w:defSemiHidden="0" w:defUnhideWhenUsed="0" w:defQFormat="0" w:count="377">
+  <w:latentStyles w:defLockedState="0" w:defUIPriority="99" w:defSemiHidden="0" w:defUnhideWhenUsed="0" w:defQFormat="0" w:count="375">
     <w:lsdException w:name="Normal" w:uiPriority="0" w:qFormat="1"/>
     <w:lsdException w:name="heading 1" w:uiPriority="9" w:qFormat="1"/>
     <w:lsdException w:name="heading 2" w:semiHidden="1" w:uiPriority="9" w:unhideWhenUsed="1" w:qFormat="1"/>
@@ -57756,8 +57554,6 @@
     <w:lsdException w:name="Smart Hyperlink" w:semiHidden="1" w:unhideWhenUsed="1"/>
     <w:lsdException w:name="Hashtag" w:semiHidden="1" w:unhideWhenUsed="1"/>
     <w:lsdException w:name="Unresolved Mention" w:semiHidden="1" w:unhideWhenUsed="1"/>
-    <w:lsdException w:name="Smart Link" w:semiHidden="1" w:unhideWhenUsed="1"/>
-    <w:lsdException w:name="Smart Link Error" w:semiHidden="1" w:unhideWhenUsed="1"/>
   </w:latentStyles>
   <w:style w:type="paragraph" w:default="1" w:styleId="Normal">
     <w:name w:val="Normal"/>
@@ -58003,6 +57799,7 @@
   <w:style w:type="character" w:default="1" w:styleId="DefaultParagraphFont">
     <w:name w:val="Default Paragraph Font"/>
     <w:uiPriority w:val="1"/>
+    <w:semiHidden/>
     <w:unhideWhenUsed/>
   </w:style>
   <w:style w:type="table" w:default="1" w:styleId="TableNormal">

--- a/specifications/deliv1/Sect. 4 - Requirements Elicitation.docx
+++ b/specifications/deliv1/Sect. 4 - Requirements Elicitation.docx
@@ -10371,7 +10371,7 @@
           <w:color w:val="000000"/>
           <w:szCs w:val="20"/>
         </w:rPr>
-        <w:t>Password</w:t>
+        <w:t>Phone number</w:t>
       </w:r>
     </w:p>
     <w:p>
@@ -10397,7 +10397,7 @@
           <w:color w:val="000000"/>
           <w:szCs w:val="20"/>
         </w:rPr>
-        <w:t>Phone number</w:t>
+        <w:t>Privacy</w:t>
       </w:r>
     </w:p>
     <w:p>
@@ -10423,13 +10423,31 @@
           <w:color w:val="000000"/>
           <w:szCs w:val="20"/>
         </w:rPr>
-        <w:t>Privacy</w:t>
-      </w:r>
-    </w:p>
-    <w:p>
-      <w:pPr>
-        <w:numPr>
-          <w:ilvl w:val="2"/>
+        <w:t xml:space="preserve">Date </w:t>
+      </w:r>
+      <w:proofErr w:type="gramStart"/>
+      <w:r>
+        <w:rPr>
+          <w:rFonts w:ascii="Times" w:eastAsia="Times New Roman" w:hAnsi="Times" w:cs="Times New Roman"/>
+          <w:color w:val="000000"/>
+          <w:szCs w:val="20"/>
+        </w:rPr>
+        <w:t>Of</w:t>
+      </w:r>
+      <w:proofErr w:type="gramEnd"/>
+      <w:r>
+        <w:rPr>
+          <w:rFonts w:ascii="Times" w:eastAsia="Times New Roman" w:hAnsi="Times" w:cs="Times New Roman"/>
+          <w:color w:val="000000"/>
+          <w:szCs w:val="20"/>
+        </w:rPr>
+        <w:t xml:space="preserve"> Birth</w:t>
+      </w:r>
+    </w:p>
+    <w:p>
+      <w:pPr>
+        <w:numPr>
+          <w:ilvl w:val="1"/>
           <w:numId w:val="3"/>
         </w:numPr>
         <w:tabs>
@@ -10449,7 +10467,39 @@
           <w:color w:val="000000"/>
           <w:szCs w:val="20"/>
         </w:rPr>
-        <w:t>Date Of Birth</w:t>
+        <w:t>The us</w:t>
+      </w:r>
+      <w:r>
+        <w:rPr>
+          <w:rFonts w:ascii="Times" w:eastAsia="Times New Roman" w:hAnsi="Times" w:cs="Times New Roman"/>
+          <w:color w:val="000000"/>
+          <w:szCs w:val="20"/>
+        </w:rPr>
+        <w:t>er input</w:t>
+      </w:r>
+      <w:r>
+        <w:rPr>
+          <w:rFonts w:ascii="Times" w:eastAsia="Times New Roman" w:hAnsi="Times" w:cs="Times New Roman"/>
+          <w:color w:val="000000"/>
+          <w:szCs w:val="20"/>
+        </w:rPr>
+        <w:t>s</w:t>
+      </w:r>
+      <w:r>
+        <w:rPr>
+          <w:rFonts w:ascii="Times" w:eastAsia="Times New Roman" w:hAnsi="Times" w:cs="Times New Roman"/>
+          <w:color w:val="000000"/>
+          <w:szCs w:val="20"/>
+        </w:rPr>
+        <w:t xml:space="preserve"> the modified data and clicks on the submit button.</w:t>
+      </w:r>
+      <w:r>
+        <w:rPr>
+          <w:rFonts w:ascii="Times" w:eastAsia="Times New Roman" w:hAnsi="Times" w:cs="Times New Roman"/>
+          <w:color w:val="000000"/>
+          <w:szCs w:val="20"/>
+        </w:rPr>
+        <w:t xml:space="preserve"> </w:t>
       </w:r>
     </w:p>
     <w:p>
@@ -10475,39 +10525,7 @@
           <w:color w:val="000000"/>
           <w:szCs w:val="20"/>
         </w:rPr>
-        <w:t>The us</w:t>
-      </w:r>
-      <w:r>
-        <w:rPr>
-          <w:rFonts w:ascii="Times" w:eastAsia="Times New Roman" w:hAnsi="Times" w:cs="Times New Roman"/>
-          <w:color w:val="000000"/>
-          <w:szCs w:val="20"/>
-        </w:rPr>
-        <w:t>er input</w:t>
-      </w:r>
-      <w:r>
-        <w:rPr>
-          <w:rFonts w:ascii="Times" w:eastAsia="Times New Roman" w:hAnsi="Times" w:cs="Times New Roman"/>
-          <w:color w:val="000000"/>
-          <w:szCs w:val="20"/>
-        </w:rPr>
-        <w:t>s</w:t>
-      </w:r>
-      <w:r>
-        <w:rPr>
-          <w:rFonts w:ascii="Times" w:eastAsia="Times New Roman" w:hAnsi="Times" w:cs="Times New Roman"/>
-          <w:color w:val="000000"/>
-          <w:szCs w:val="20"/>
-        </w:rPr>
-        <w:t xml:space="preserve"> the modified data and clicks on the submit button.</w:t>
-      </w:r>
-      <w:r>
-        <w:rPr>
-          <w:rFonts w:ascii="Times" w:eastAsia="Times New Roman" w:hAnsi="Times" w:cs="Times New Roman"/>
-          <w:color w:val="000000"/>
-          <w:szCs w:val="20"/>
-        </w:rPr>
-        <w:t xml:space="preserve"> </w:t>
+        <w:t>The system shall ask the user for their password.</w:t>
       </w:r>
     </w:p>
     <w:p>
@@ -10533,16 +10551,10 @@
           <w:color w:val="000000"/>
           <w:szCs w:val="20"/>
         </w:rPr>
-        <w:t>The system shall transmit the modified data to the data storage</w:t>
-      </w:r>
-      <w:r>
-        <w:rPr>
-          <w:rFonts w:ascii="Times" w:eastAsia="Times New Roman" w:hAnsi="Times" w:cs="Times New Roman"/>
-          <w:color w:val="000000"/>
-          <w:szCs w:val="20"/>
-        </w:rPr>
-        <w:t>.</w:t>
-      </w:r>
+        <w:t>The user inputs their password and clicks confirm.</w:t>
+      </w:r>
+      <w:bookmarkStart w:id="3" w:name="_GoBack"/>
+      <w:bookmarkEnd w:id="3"/>
     </w:p>
     <w:p>
       <w:pPr>
@@ -10566,8 +10578,43 @@
           <w:rFonts w:ascii="Times" w:eastAsia="Times New Roman" w:hAnsi="Times" w:cs="Times New Roman"/>
           <w:color w:val="000000"/>
           <w:szCs w:val="20"/>
+        </w:rPr>
+        <w:t>The system shall transmit the modified data to the data storage</w:t>
+      </w:r>
+      <w:r>
+        <w:rPr>
+          <w:rFonts w:ascii="Times" w:eastAsia="Times New Roman" w:hAnsi="Times" w:cs="Times New Roman"/>
+          <w:color w:val="000000"/>
+          <w:szCs w:val="20"/>
+        </w:rPr>
+        <w:t>.</w:t>
+      </w:r>
+    </w:p>
+    <w:p>
+      <w:pPr>
+        <w:numPr>
+          <w:ilvl w:val="1"/>
+          <w:numId w:val="3"/>
+        </w:numPr>
+        <w:tabs>
+          <w:tab w:val="left" w:pos="532"/>
+        </w:tabs>
+        <w:spacing w:after="100" w:line="240" w:lineRule="auto"/>
+        <w:jc w:val="both"/>
+        <w:rPr>
+          <w:rFonts w:ascii="Times" w:eastAsia="Times New Roman" w:hAnsi="Times" w:cs="Times New Roman"/>
+          <w:color w:val="000000"/>
+          <w:szCs w:val="20"/>
+        </w:rPr>
+      </w:pPr>
+      <w:r>
+        <w:rPr>
+          <w:rFonts w:ascii="Times" w:eastAsia="Times New Roman" w:hAnsi="Times" w:cs="Times New Roman"/>
+          <w:color w:val="000000"/>
+          <w:szCs w:val="20"/>
           <w:u w:val="single"/>
         </w:rPr>
+        <w:lastRenderedPageBreak/>
         <w:t>The case ends</w:t>
       </w:r>
       <w:r>
@@ -10613,7 +10660,6 @@
           <w:color w:val="000000"/>
           <w:szCs w:val="20"/>
         </w:rPr>
-        <w:lastRenderedPageBreak/>
         <w:t>Relevant requirements:</w:t>
       </w:r>
     </w:p>
@@ -11386,6 +11432,7 @@
           <w:color w:val="000000"/>
           <w:szCs w:val="24"/>
         </w:rPr>
+        <w:lastRenderedPageBreak/>
         <w:t>Supportability</w:t>
       </w:r>
     </w:p>
@@ -11408,7 +11455,6 @@
           <w:color w:val="000000"/>
           <w:szCs w:val="24"/>
         </w:rPr>
-        <w:lastRenderedPageBreak/>
         <w:t>Should be supported by all browsers.</w:t>
       </w:r>
     </w:p>
@@ -12205,6 +12251,7 @@
           <w:noProof w:val="0"/>
           <w:sz w:val="24"/>
         </w:rPr>
+        <w:lastRenderedPageBreak/>
         <w:tab/>
         <w:t>None</w:t>
       </w:r>
@@ -12234,7 +12281,6 @@
           <w:noProof w:val="0"/>
           <w:sz w:val="24"/>
         </w:rPr>
-        <w:lastRenderedPageBreak/>
         <w:t>Alternative Courses of Action:</w:t>
       </w:r>
     </w:p>
@@ -24024,14 +24070,13 @@
         <w:pStyle w:val="Body"/>
         <w:numPr>
           <w:ilvl w:val="0"/>
-          <w:numId w:val="11"/>
+          <w:numId w:val="71"/>
         </w:numPr>
         <w:tabs>
           <w:tab w:val="left" w:pos="532"/>
           <w:tab w:val="left" w:pos="1080"/>
         </w:tabs>
         <w:spacing w:line="276" w:lineRule="auto"/>
-        <w:ind w:left="1440"/>
         <w:jc w:val="both"/>
         <w:rPr>
           <w:noProof w:val="0"/>
@@ -24129,14 +24174,13 @@
         <w:pStyle w:val="Body"/>
         <w:numPr>
           <w:ilvl w:val="0"/>
-          <w:numId w:val="11"/>
+          <w:numId w:val="71"/>
         </w:numPr>
         <w:tabs>
           <w:tab w:val="left" w:pos="532"/>
           <w:tab w:val="left" w:pos="1080"/>
         </w:tabs>
         <w:spacing w:line="276" w:lineRule="auto"/>
-        <w:ind w:left="1440"/>
         <w:jc w:val="both"/>
         <w:rPr>
           <w:noProof w:val="0"/>
@@ -24162,7 +24206,30 @@
           <w:noProof w:val="0"/>
           <w:sz w:val="24"/>
         </w:rPr>
-        <w:t xml:space="preserve"> shall provide the </w:t>
+        <w:t xml:space="preserve"> </w:t>
+      </w:r>
+      <w:proofErr w:type="spellStart"/>
+      <w:r>
+        <w:rPr>
+          <w:noProof w:val="0"/>
+          <w:sz w:val="24"/>
+        </w:rPr>
+        <w:t>shal</w:t>
+      </w:r>
+      <w:proofErr w:type="spellEnd"/>
+      <w:r>
+        <w:rPr>
+          <w:noProof w:val="0"/>
+          <w:sz w:val="24"/>
+        </w:rPr>
+        <w:t xml:space="preserve"> </w:t>
+      </w:r>
+      <w:r>
+        <w:rPr>
+          <w:noProof w:val="0"/>
+          <w:sz w:val="24"/>
+        </w:rPr>
+        <w:t xml:space="preserve">l provide the </w:t>
       </w:r>
       <w:r>
         <w:rPr>
@@ -24184,14 +24251,13 @@
         <w:pStyle w:val="Body"/>
         <w:numPr>
           <w:ilvl w:val="0"/>
-          <w:numId w:val="11"/>
+          <w:numId w:val="71"/>
         </w:numPr>
         <w:tabs>
           <w:tab w:val="left" w:pos="532"/>
           <w:tab w:val="left" w:pos="1080"/>
         </w:tabs>
         <w:spacing w:line="276" w:lineRule="auto"/>
-        <w:ind w:left="1440"/>
         <w:jc w:val="both"/>
         <w:rPr>
           <w:noProof w:val="0"/>
@@ -24225,14 +24291,13 @@
         <w:pStyle w:val="Body"/>
         <w:numPr>
           <w:ilvl w:val="0"/>
-          <w:numId w:val="11"/>
+          <w:numId w:val="71"/>
         </w:numPr>
         <w:tabs>
           <w:tab w:val="left" w:pos="532"/>
           <w:tab w:val="left" w:pos="1080"/>
         </w:tabs>
         <w:spacing w:line="276" w:lineRule="auto"/>
-        <w:ind w:left="1440"/>
         <w:jc w:val="both"/>
         <w:rPr>
           <w:noProof w:val="0"/>
@@ -24444,7 +24509,7 @@
         <w:pStyle w:val="Body"/>
         <w:numPr>
           <w:ilvl w:val="0"/>
-          <w:numId w:val="11"/>
+          <w:numId w:val="71"/>
         </w:numPr>
         <w:tabs>
           <w:tab w:val="left" w:pos="532"/>
@@ -24452,7 +24517,6 @@
           <w:tab w:val="left" w:pos="2070"/>
         </w:tabs>
         <w:spacing w:line="276" w:lineRule="auto"/>
-        <w:ind w:left="1440"/>
         <w:jc w:val="both"/>
         <w:rPr>
           <w:noProof w:val="0"/>
@@ -24514,7 +24578,7 @@
         <w:pStyle w:val="Body"/>
         <w:numPr>
           <w:ilvl w:val="0"/>
-          <w:numId w:val="11"/>
+          <w:numId w:val="71"/>
         </w:numPr>
         <w:tabs>
           <w:tab w:val="left" w:pos="532"/>
@@ -24522,7 +24586,6 @@
           <w:tab w:val="left" w:pos="2070"/>
         </w:tabs>
         <w:spacing w:line="276" w:lineRule="auto"/>
-        <w:ind w:left="1440"/>
         <w:jc w:val="both"/>
         <w:rPr>
           <w:noProof w:val="0"/>
@@ -48708,27 +48771,7 @@
           <w:sz w:val="24"/>
           <w:szCs w:val="24"/>
         </w:rPr>
-        <w:t xml:space="preserve">10 seconds to type </w:t>
-      </w:r>
-      <w:proofErr w:type="spellStart"/>
-      <w:r>
-        <w:rPr>
-          <w:rFonts w:ascii="Times New Roman" w:hAnsi="Times New Roman"/>
-          <w:noProof w:val="0"/>
-          <w:sz w:val="24"/>
-          <w:szCs w:val="24"/>
-        </w:rPr>
-        <w:t>their</w:t>
-      </w:r>
-      <w:proofErr w:type="spellEnd"/>
-      <w:r>
-        <w:rPr>
-          <w:rFonts w:ascii="Times New Roman" w:hAnsi="Times New Roman"/>
-          <w:noProof w:val="0"/>
-          <w:sz w:val="24"/>
-          <w:szCs w:val="24"/>
-        </w:rPr>
-        <w:t xml:space="preserve"> information</w:t>
+        <w:t>10 seconds to type their information</w:t>
       </w:r>
       <w:r>
         <w:rPr>
@@ -49076,10 +49119,7 @@
         <w:pStyle w:val="Heading4"/>
       </w:pPr>
       <w:r>
-        <w:t>Log</w:t>
-      </w:r>
-      <w:r>
-        <w:t xml:space="preserve"> Out</w:t>
+        <w:t>Log Out</w:t>
       </w:r>
     </w:p>
     <w:p>
@@ -49112,14 +49152,7 @@
           <w:noProof w:val="0"/>
           <w:sz w:val="24"/>
         </w:rPr>
-        <w:t>3</w:t>
-      </w:r>
-      <w:r>
-        <w:rPr>
-          <w:noProof w:val="0"/>
-          <w:sz w:val="24"/>
-        </w:rPr>
-        <w:t>2</w:t>
+        <w:t>32</w:t>
       </w:r>
     </w:p>
     <w:p>
@@ -50607,13 +50640,16 @@
         <w:t xml:space="preserve">This section contains the Use Case Diagrams giving an UML description of the Use Cases in the previous section. Section 4.2.1, Full Use Case Diagram, contains several UML Use Case diagrams describing the planned </w:t>
       </w:r>
       <w:r>
-        <w:t>system, which</w:t>
-      </w:r>
-      <w:r>
-        <w:t xml:space="preserve"> includes the 30 Use Cases collected in Section 4.1.</w:t>
-      </w:r>
-      <w:r>
-        <w:t xml:space="preserve"> Following that, Section 4.2.2., Implemented Use Case Diagram contains a UML Use Case diagram describing the Use Cases that are currently implemented in the current version of the SOS system. This amounts to 10 Use Cases from Section 4.1.  </w:t>
+        <w:t>system</w:t>
+      </w:r>
+      <w:r>
+        <w:t xml:space="preserve">. </w:t>
+      </w:r>
+      <w:r>
+        <w:t>Following that, Section 4.2.2., Implemented Use Case Diagram contains a UML Use Case diagram describing the Use Cases that are currently implemented</w:t>
+      </w:r>
+      <w:r>
+        <w:t>.</w:t>
       </w:r>
     </w:p>
     <w:p>
@@ -50625,7 +50661,34 @@
       </w:r>
     </w:p>
     <w:p>
-      <w:pPr>
+      <w:r>
+        <w:t xml:space="preserve">The Use Case diagram describing the whole system is shown in </w:t>
+      </w:r>
+      <w:fldSimple w:instr=" REF _Ref20609872 ">
+        <w:r>
+          <w:rPr>
+            <w:i/>
+          </w:rPr>
+          <w:t xml:space="preserve">Figure </w:t>
+        </w:r>
+        <w:r>
+          <w:rPr>
+            <w:i/>
+            <w:noProof/>
+          </w:rPr>
+          <w:t>1</w:t>
+        </w:r>
+      </w:fldSimple>
+      <w:r>
+        <w:t>.</w:t>
+      </w:r>
+      <w:r>
+        <w:t xml:space="preserve"> </w:t>
+      </w:r>
+    </w:p>
+    <w:p>
+      <w:pPr>
+        <w:keepNext/>
         <w:spacing w:line="276" w:lineRule="auto"/>
         <w:jc w:val="center"/>
       </w:pPr>
@@ -50634,8 +50697,8 @@
           <w:noProof/>
         </w:rPr>
         <w:drawing>
-          <wp:inline distT="0" distB="0" distL="0" distR="0" wp14:anchorId="3183BFC7" wp14:editId="40488228">
-            <wp:extent cx="4844162" cy="6576365"/>
+          <wp:inline distT="0" distB="0" distL="0" distR="0" wp14:anchorId="3183BFC7" wp14:editId="0D16E8DC">
+            <wp:extent cx="4505325" cy="6116366"/>
             <wp:effectExtent l="0" t="0" r="0" b="0"/>
             <wp:docPr id="1" name="Picture 1"/>
             <wp:cNvGraphicFramePr>
@@ -50649,7 +50712,7 @@
                     <pic:cNvPicPr/>
                   </pic:nvPicPr>
                   <pic:blipFill>
-                    <a:blip r:embed="rId7"/>
+                    <a:blip r:embed="rId8"/>
                     <a:stretch>
                       <a:fillRect/>
                     </a:stretch>
@@ -50657,7 +50720,7 @@
                   <pic:spPr>
                     <a:xfrm>
                       <a:off x="0" y="0"/>
-                      <a:ext cx="4844162" cy="6576365"/>
+                      <a:ext cx="4566300" cy="6199145"/>
                     </a:xfrm>
                     <a:prstGeom prst="rect">
                       <a:avLst/>
@@ -50672,22 +50735,251 @@
     </w:p>
     <w:p>
       <w:pPr>
+        <w:pStyle w:val="Caption"/>
+        <w:jc w:val="center"/>
+        <w:rPr>
+          <w:i w:val="0"/>
+          <w:color w:val="auto"/>
+          <w:sz w:val="24"/>
+        </w:rPr>
+      </w:pPr>
+      <w:bookmarkStart w:id="4" w:name="_Ref20609853"/>
+      <w:bookmarkStart w:id="5" w:name="_Ref20609872"/>
+      <w:r>
+        <w:rPr>
+          <w:i w:val="0"/>
+          <w:color w:val="auto"/>
+          <w:sz w:val="24"/>
+        </w:rPr>
+        <w:t xml:space="preserve">Figure </w:t>
+      </w:r>
+      <w:r>
+        <w:rPr>
+          <w:i w:val="0"/>
+          <w:color w:val="auto"/>
+          <w:sz w:val="24"/>
+        </w:rPr>
+        <w:fldChar w:fldCharType="begin"/>
+      </w:r>
+      <w:r>
+        <w:rPr>
+          <w:i w:val="0"/>
+          <w:color w:val="auto"/>
+          <w:sz w:val="24"/>
+        </w:rPr>
+        <w:instrText xml:space="preserve"> SEQ Figure \* ARABIC </w:instrText>
+      </w:r>
+      <w:r>
+        <w:rPr>
+          <w:i w:val="0"/>
+          <w:color w:val="auto"/>
+          <w:sz w:val="24"/>
+        </w:rPr>
+        <w:fldChar w:fldCharType="separate"/>
+      </w:r>
+      <w:r>
+        <w:rPr>
+          <w:i w:val="0"/>
+          <w:noProof/>
+          <w:color w:val="auto"/>
+          <w:sz w:val="24"/>
+        </w:rPr>
+        <w:t>1</w:t>
+      </w:r>
+      <w:r>
+        <w:rPr>
+          <w:i w:val="0"/>
+          <w:color w:val="auto"/>
+          <w:sz w:val="24"/>
+        </w:rPr>
+        <w:fldChar w:fldCharType="end"/>
+      </w:r>
+      <w:bookmarkEnd w:id="5"/>
+      <w:r>
+        <w:rPr>
+          <w:i w:val="0"/>
+          <w:color w:val="auto"/>
+          <w:sz w:val="24"/>
+        </w:rPr>
+        <w:t>: Use Case diagram for the whole system.</w:t>
+      </w:r>
+      <w:bookmarkEnd w:id="4"/>
+    </w:p>
+    <w:p>
+      <w:pPr>
+        <w:spacing w:line="276" w:lineRule="auto"/>
+        <w:jc w:val="center"/>
+      </w:pPr>
+    </w:p>
+    <w:p>
+      <w:pPr>
         <w:pStyle w:val="Heading3"/>
       </w:pPr>
       <w:r>
-        <w:lastRenderedPageBreak/>
         <w:t>Implemented Use Case Diagram</w:t>
       </w:r>
     </w:p>
     <w:p>
-      <w:pPr>
+      <w:r>
+        <w:t>The following Use Cases are implemented:</w:t>
+      </w:r>
+    </w:p>
+    <w:p>
+      <w:pPr>
+        <w:pStyle w:val="ListParagraph"/>
+        <w:numPr>
+          <w:ilvl w:val="0"/>
+          <w:numId w:val="70"/>
+        </w:numPr>
+      </w:pPr>
+      <w:r>
+        <w:t>SOS01 – Create Event</w:t>
+      </w:r>
+    </w:p>
+    <w:p>
+      <w:pPr>
+        <w:pStyle w:val="ListParagraph"/>
+        <w:numPr>
+          <w:ilvl w:val="0"/>
+          <w:numId w:val="70"/>
+        </w:numPr>
+      </w:pPr>
+      <w:r>
+        <w:t>SOS02 – Gran Organizer Role</w:t>
+      </w:r>
+    </w:p>
+    <w:p>
+      <w:pPr>
+        <w:pStyle w:val="ListParagraph"/>
+        <w:numPr>
+          <w:ilvl w:val="0"/>
+          <w:numId w:val="70"/>
+        </w:numPr>
+      </w:pPr>
+      <w:r>
+        <w:t>SOS04 – Attending an Event</w:t>
+      </w:r>
+    </w:p>
+    <w:p>
+      <w:pPr>
+        <w:pStyle w:val="ListParagraph"/>
+        <w:numPr>
+          <w:ilvl w:val="0"/>
+          <w:numId w:val="70"/>
+        </w:numPr>
+      </w:pPr>
+      <w:r>
+        <w:t>SOS07 – Edit Profile</w:t>
+      </w:r>
+    </w:p>
+    <w:p>
+      <w:pPr>
+        <w:pStyle w:val="ListParagraph"/>
+        <w:numPr>
+          <w:ilvl w:val="0"/>
+          <w:numId w:val="70"/>
+        </w:numPr>
+      </w:pPr>
+      <w:r>
+        <w:t>SOS10 – Accessing an Event by Location</w:t>
+      </w:r>
+    </w:p>
+    <w:p>
+      <w:pPr>
+        <w:pStyle w:val="ListParagraph"/>
+        <w:numPr>
+          <w:ilvl w:val="0"/>
+          <w:numId w:val="70"/>
+        </w:numPr>
+      </w:pPr>
+      <w:r>
+        <w:t>SOS16 – Create an Organization</w:t>
+      </w:r>
+    </w:p>
+    <w:p>
+      <w:pPr>
+        <w:pStyle w:val="ListParagraph"/>
+        <w:numPr>
+          <w:ilvl w:val="0"/>
+          <w:numId w:val="70"/>
+        </w:numPr>
+      </w:pPr>
+      <w:r>
+        <w:t>SOS17 – Cancel an Event</w:t>
+      </w:r>
+    </w:p>
+    <w:p>
+      <w:pPr>
+        <w:pStyle w:val="ListParagraph"/>
+        <w:numPr>
+          <w:ilvl w:val="0"/>
+          <w:numId w:val="70"/>
+        </w:numPr>
+      </w:pPr>
+      <w:r>
+        <w:t xml:space="preserve">SOS22 – Registration </w:t>
+      </w:r>
+    </w:p>
+    <w:p>
+      <w:pPr>
+        <w:pStyle w:val="ListParagraph"/>
+        <w:numPr>
+          <w:ilvl w:val="0"/>
+          <w:numId w:val="70"/>
+        </w:numPr>
+      </w:pPr>
+      <w:r>
+        <w:t>SOS31 – Login</w:t>
+      </w:r>
+    </w:p>
+    <w:p>
+      <w:pPr>
+        <w:pStyle w:val="ListParagraph"/>
+        <w:numPr>
+          <w:ilvl w:val="0"/>
+          <w:numId w:val="70"/>
+        </w:numPr>
+      </w:pPr>
+      <w:r>
+        <w:t>SOS32 – Log Out</w:t>
+      </w:r>
+    </w:p>
+    <w:p>
+      <w:r>
+        <w:t xml:space="preserve">The Use Case diagram describing this subset is shown in </w:t>
+      </w:r>
+      <w:fldSimple w:instr=" REF _Ref20609876 ">
+        <w:r>
+          <w:rPr>
+            <w:i/>
+          </w:rPr>
+          <w:t xml:space="preserve">Figure </w:t>
+        </w:r>
+        <w:r>
+          <w:rPr>
+            <w:i/>
+            <w:noProof/>
+          </w:rPr>
+          <w:t>2</w:t>
+        </w:r>
+      </w:fldSimple>
+      <w:r>
+        <w:t>.</w:t>
+      </w:r>
+    </w:p>
+    <w:p>
+      <w:pPr>
+        <w:keepNext/>
         <w:jc w:val="center"/>
       </w:pPr>
       <w:r>
+        <w:rPr>
+          <w:noProof/>
+        </w:rPr>
         <w:drawing>
-          <wp:inline distT="0" distB="0" distL="0" distR="0" wp14:anchorId="651AA9B9" wp14:editId="0B5A3873">
-            <wp:extent cx="5943600" cy="4754880"/>
-            <wp:effectExtent l="0" t="0" r="0" b="7620"/>
+          <wp:inline distT="0" distB="0" distL="0" distR="0" wp14:anchorId="651AA9B9" wp14:editId="38A1D424">
+            <wp:extent cx="5915025" cy="4732020"/>
+            <wp:effectExtent l="0" t="0" r="9525" b="0"/>
             <wp:docPr id="7" name="Content Placeholder 6" descr="A close up of a map&#10;&#10;Description automatically generated">
               <a:extLst xmlns:a="http://schemas.openxmlformats.org/drawingml/2006/main">
                 <a:ext uri="{FF2B5EF4-FFF2-40B4-BE49-F238E27FC236}">
@@ -50714,7 +51006,7 @@
                     </pic:cNvPicPr>
                   </pic:nvPicPr>
                   <pic:blipFill>
-                    <a:blip r:embed="rId8"/>
+                    <a:blip r:embed="rId9"/>
                     <a:stretch>
                       <a:fillRect/>
                     </a:stretch>
@@ -50722,7 +51014,7 @@
                   <pic:spPr>
                     <a:xfrm>
                       <a:off x="0" y="0"/>
-                      <a:ext cx="5943600" cy="4754880"/>
+                      <a:ext cx="5924723" cy="4739778"/>
                     </a:xfrm>
                     <a:prstGeom prst="rect">
                       <a:avLst/>
@@ -50737,10 +51029,81 @@
     </w:p>
     <w:p>
       <w:pPr>
-        <w:spacing w:line="276" w:lineRule="auto"/>
-      </w:pPr>
-      <w:bookmarkStart w:id="3" w:name="_GoBack"/>
-      <w:bookmarkEnd w:id="3"/>
+        <w:pStyle w:val="Caption"/>
+        <w:jc w:val="center"/>
+        <w:rPr>
+          <w:i w:val="0"/>
+          <w:color w:val="auto"/>
+          <w:sz w:val="24"/>
+        </w:rPr>
+      </w:pPr>
+      <w:bookmarkStart w:id="6" w:name="_Ref20609876"/>
+      <w:r>
+        <w:rPr>
+          <w:i w:val="0"/>
+          <w:color w:val="auto"/>
+          <w:sz w:val="24"/>
+        </w:rPr>
+        <w:t xml:space="preserve">Figure </w:t>
+      </w:r>
+      <w:r>
+        <w:rPr>
+          <w:i w:val="0"/>
+          <w:color w:val="auto"/>
+          <w:sz w:val="24"/>
+        </w:rPr>
+        <w:fldChar w:fldCharType="begin"/>
+      </w:r>
+      <w:r>
+        <w:rPr>
+          <w:i w:val="0"/>
+          <w:color w:val="auto"/>
+          <w:sz w:val="24"/>
+        </w:rPr>
+        <w:instrText xml:space="preserve"> SEQ Figure \* ARABIC </w:instrText>
+      </w:r>
+      <w:r>
+        <w:rPr>
+          <w:i w:val="0"/>
+          <w:color w:val="auto"/>
+          <w:sz w:val="24"/>
+        </w:rPr>
+        <w:fldChar w:fldCharType="separate"/>
+      </w:r>
+      <w:r>
+        <w:rPr>
+          <w:i w:val="0"/>
+          <w:noProof/>
+          <w:color w:val="auto"/>
+          <w:sz w:val="24"/>
+        </w:rPr>
+        <w:t>2</w:t>
+      </w:r>
+      <w:r>
+        <w:rPr>
+          <w:i w:val="0"/>
+          <w:color w:val="auto"/>
+          <w:sz w:val="24"/>
+        </w:rPr>
+        <w:fldChar w:fldCharType="end"/>
+      </w:r>
+      <w:bookmarkEnd w:id="6"/>
+      <w:r>
+        <w:rPr>
+          <w:i w:val="0"/>
+          <w:color w:val="auto"/>
+          <w:sz w:val="24"/>
+        </w:rPr>
+        <w:t>: Use Case diagram for the implemented Use Cases</w:t>
+      </w:r>
+      <w:r>
+        <w:rPr>
+          <w:i w:val="0"/>
+          <w:color w:val="auto"/>
+          <w:sz w:val="24"/>
+        </w:rPr>
+        <w:t>.</w:t>
+      </w:r>
     </w:p>
     <w:sectPr>
       <w:pgSz w:w="12240" w:h="15840"/>
@@ -54006,6 +54369,95 @@
     </w:lvl>
   </w:abstractNum>
   <w:abstractNum w:abstractNumId="35" w15:restartNumberingAfterBreak="0">
+    <w:nsid w:val="3AB45838"/>
+    <w:multiLevelType w:val="hybridMultilevel"/>
+    <w:tmpl w:val="13FC0928"/>
+    <w:lvl w:ilvl="0" w:tplc="E196CFF8">
+      <w:start w:val="1"/>
+      <w:numFmt w:val="decimal"/>
+      <w:lvlText w:val="%1."/>
+      <w:lvlJc w:val="left"/>
+      <w:pPr>
+        <w:ind w:left="1440" w:hanging="360"/>
+      </w:pPr>
+      <w:rPr>
+        <w:rFonts w:hint="default"/>
+      </w:rPr>
+    </w:lvl>
+    <w:lvl w:ilvl="1" w:tplc="04090019">
+      <w:start w:val="1"/>
+      <w:numFmt w:val="lowerLetter"/>
+      <w:lvlText w:val="%2."/>
+      <w:lvlJc w:val="left"/>
+      <w:pPr>
+        <w:ind w:left="2160" w:hanging="360"/>
+      </w:pPr>
+    </w:lvl>
+    <w:lvl w:ilvl="2" w:tplc="0409001B">
+      <w:start w:val="1"/>
+      <w:numFmt w:val="lowerRoman"/>
+      <w:lvlText w:val="%3."/>
+      <w:lvlJc w:val="right"/>
+      <w:pPr>
+        <w:ind w:left="2880" w:hanging="180"/>
+      </w:pPr>
+    </w:lvl>
+    <w:lvl w:ilvl="3" w:tplc="0409000F" w:tentative="1">
+      <w:start w:val="1"/>
+      <w:numFmt w:val="decimal"/>
+      <w:lvlText w:val="%4."/>
+      <w:lvlJc w:val="left"/>
+      <w:pPr>
+        <w:ind w:left="3600" w:hanging="360"/>
+      </w:pPr>
+    </w:lvl>
+    <w:lvl w:ilvl="4" w:tplc="04090019" w:tentative="1">
+      <w:start w:val="1"/>
+      <w:numFmt w:val="lowerLetter"/>
+      <w:lvlText w:val="%5."/>
+      <w:lvlJc w:val="left"/>
+      <w:pPr>
+        <w:ind w:left="4320" w:hanging="360"/>
+      </w:pPr>
+    </w:lvl>
+    <w:lvl w:ilvl="5" w:tplc="0409001B" w:tentative="1">
+      <w:start w:val="1"/>
+      <w:numFmt w:val="lowerRoman"/>
+      <w:lvlText w:val="%6."/>
+      <w:lvlJc w:val="right"/>
+      <w:pPr>
+        <w:ind w:left="5040" w:hanging="180"/>
+      </w:pPr>
+    </w:lvl>
+    <w:lvl w:ilvl="6" w:tplc="0409000F" w:tentative="1">
+      <w:start w:val="1"/>
+      <w:numFmt w:val="decimal"/>
+      <w:lvlText w:val="%7."/>
+      <w:lvlJc w:val="left"/>
+      <w:pPr>
+        <w:ind w:left="5760" w:hanging="360"/>
+      </w:pPr>
+    </w:lvl>
+    <w:lvl w:ilvl="7" w:tplc="04090019" w:tentative="1">
+      <w:start w:val="1"/>
+      <w:numFmt w:val="lowerLetter"/>
+      <w:lvlText w:val="%8."/>
+      <w:lvlJc w:val="left"/>
+      <w:pPr>
+        <w:ind w:left="6480" w:hanging="360"/>
+      </w:pPr>
+    </w:lvl>
+    <w:lvl w:ilvl="8" w:tplc="0409001B" w:tentative="1">
+      <w:start w:val="1"/>
+      <w:numFmt w:val="lowerRoman"/>
+      <w:lvlText w:val="%9."/>
+      <w:lvlJc w:val="right"/>
+      <w:pPr>
+        <w:ind w:left="7200" w:hanging="180"/>
+      </w:pPr>
+    </w:lvl>
+  </w:abstractNum>
+  <w:abstractNum w:abstractNumId="36" w15:restartNumberingAfterBreak="0">
     <w:nsid w:val="3AC671CE"/>
     <w:multiLevelType w:val="hybridMultilevel"/>
     <w:tmpl w:val="C44892EA"/>
@@ -54094,7 +54546,7 @@
       </w:pPr>
     </w:lvl>
   </w:abstractNum>
-  <w:abstractNum w:abstractNumId="36" w15:restartNumberingAfterBreak="0">
+  <w:abstractNum w:abstractNumId="37" w15:restartNumberingAfterBreak="0">
     <w:nsid w:val="3B351602"/>
     <w:multiLevelType w:val="hybridMultilevel"/>
     <w:tmpl w:val="8A5687CC"/>
@@ -54183,7 +54635,7 @@
       </w:pPr>
     </w:lvl>
   </w:abstractNum>
-  <w:abstractNum w:abstractNumId="37" w15:restartNumberingAfterBreak="0">
+  <w:abstractNum w:abstractNumId="38" w15:restartNumberingAfterBreak="0">
     <w:nsid w:val="3F846FBF"/>
     <w:multiLevelType w:val="hybridMultilevel"/>
     <w:tmpl w:val="FD1CAADC"/>
@@ -54272,7 +54724,7 @@
       </w:pPr>
     </w:lvl>
   </w:abstractNum>
-  <w:abstractNum w:abstractNumId="38" w15:restartNumberingAfterBreak="0">
+  <w:abstractNum w:abstractNumId="39" w15:restartNumberingAfterBreak="0">
     <w:nsid w:val="408F7778"/>
     <w:multiLevelType w:val="hybridMultilevel"/>
     <w:tmpl w:val="DF80C866"/>
@@ -54361,7 +54813,7 @@
       </w:pPr>
     </w:lvl>
   </w:abstractNum>
-  <w:abstractNum w:abstractNumId="39" w15:restartNumberingAfterBreak="0">
+  <w:abstractNum w:abstractNumId="40" w15:restartNumberingAfterBreak="0">
     <w:nsid w:val="43D178E8"/>
     <w:multiLevelType w:val="hybridMultilevel"/>
     <w:tmpl w:val="9EC0A496"/>
@@ -54450,7 +54902,7 @@
       </w:pPr>
     </w:lvl>
   </w:abstractNum>
-  <w:abstractNum w:abstractNumId="40" w15:restartNumberingAfterBreak="0">
+  <w:abstractNum w:abstractNumId="41" w15:restartNumberingAfterBreak="0">
     <w:nsid w:val="43D32A65"/>
     <w:multiLevelType w:val="hybridMultilevel"/>
     <w:tmpl w:val="1B2CD624"/>
@@ -54536,7 +54988,7 @@
       </w:pPr>
     </w:lvl>
   </w:abstractNum>
-  <w:abstractNum w:abstractNumId="41" w15:restartNumberingAfterBreak="0">
+  <w:abstractNum w:abstractNumId="42" w15:restartNumberingAfterBreak="0">
     <w:nsid w:val="4AB83307"/>
     <w:multiLevelType w:val="hybridMultilevel"/>
     <w:tmpl w:val="C1125D04"/>
@@ -54649,7 +55101,7 @@
       </w:rPr>
     </w:lvl>
   </w:abstractNum>
-  <w:abstractNum w:abstractNumId="42" w15:restartNumberingAfterBreak="0">
+  <w:abstractNum w:abstractNumId="43" w15:restartNumberingAfterBreak="0">
     <w:nsid w:val="4B68183C"/>
     <w:multiLevelType w:val="hybridMultilevel"/>
     <w:tmpl w:val="94B2F9A0"/>
@@ -54738,7 +55190,120 @@
       </w:pPr>
     </w:lvl>
   </w:abstractNum>
-  <w:abstractNum w:abstractNumId="43" w15:restartNumberingAfterBreak="0">
+  <w:abstractNum w:abstractNumId="44" w15:restartNumberingAfterBreak="0">
+    <w:nsid w:val="4DB0163F"/>
+    <w:multiLevelType w:val="hybridMultilevel"/>
+    <w:tmpl w:val="6CF8DFAC"/>
+    <w:lvl w:ilvl="0" w:tplc="04090001">
+      <w:start w:val="1"/>
+      <w:numFmt w:val="bullet"/>
+      <w:lvlText w:val=""/>
+      <w:lvlJc w:val="left"/>
+      <w:pPr>
+        <w:ind w:left="720" w:hanging="360"/>
+      </w:pPr>
+      <w:rPr>
+        <w:rFonts w:ascii="Symbol" w:hAnsi="Symbol" w:hint="default"/>
+      </w:rPr>
+    </w:lvl>
+    <w:lvl w:ilvl="1" w:tplc="04090003" w:tentative="1">
+      <w:start w:val="1"/>
+      <w:numFmt w:val="bullet"/>
+      <w:lvlText w:val="o"/>
+      <w:lvlJc w:val="left"/>
+      <w:pPr>
+        <w:ind w:left="1440" w:hanging="360"/>
+      </w:pPr>
+      <w:rPr>
+        <w:rFonts w:ascii="Courier New" w:hAnsi="Courier New" w:cs="Courier New" w:hint="default"/>
+      </w:rPr>
+    </w:lvl>
+    <w:lvl w:ilvl="2" w:tplc="04090005" w:tentative="1">
+      <w:start w:val="1"/>
+      <w:numFmt w:val="bullet"/>
+      <w:lvlText w:val=""/>
+      <w:lvlJc w:val="left"/>
+      <w:pPr>
+        <w:ind w:left="2160" w:hanging="360"/>
+      </w:pPr>
+      <w:rPr>
+        <w:rFonts w:ascii="Wingdings" w:hAnsi="Wingdings" w:hint="default"/>
+      </w:rPr>
+    </w:lvl>
+    <w:lvl w:ilvl="3" w:tplc="04090001" w:tentative="1">
+      <w:start w:val="1"/>
+      <w:numFmt w:val="bullet"/>
+      <w:lvlText w:val=""/>
+      <w:lvlJc w:val="left"/>
+      <w:pPr>
+        <w:ind w:left="2880" w:hanging="360"/>
+      </w:pPr>
+      <w:rPr>
+        <w:rFonts w:ascii="Symbol" w:hAnsi="Symbol" w:hint="default"/>
+      </w:rPr>
+    </w:lvl>
+    <w:lvl w:ilvl="4" w:tplc="04090003" w:tentative="1">
+      <w:start w:val="1"/>
+      <w:numFmt w:val="bullet"/>
+      <w:lvlText w:val="o"/>
+      <w:lvlJc w:val="left"/>
+      <w:pPr>
+        <w:ind w:left="3600" w:hanging="360"/>
+      </w:pPr>
+      <w:rPr>
+        <w:rFonts w:ascii="Courier New" w:hAnsi="Courier New" w:cs="Courier New" w:hint="default"/>
+      </w:rPr>
+    </w:lvl>
+    <w:lvl w:ilvl="5" w:tplc="04090005" w:tentative="1">
+      <w:start w:val="1"/>
+      <w:numFmt w:val="bullet"/>
+      <w:lvlText w:val=""/>
+      <w:lvlJc w:val="left"/>
+      <w:pPr>
+        <w:ind w:left="4320" w:hanging="360"/>
+      </w:pPr>
+      <w:rPr>
+        <w:rFonts w:ascii="Wingdings" w:hAnsi="Wingdings" w:hint="default"/>
+      </w:rPr>
+    </w:lvl>
+    <w:lvl w:ilvl="6" w:tplc="04090001" w:tentative="1">
+      <w:start w:val="1"/>
+      <w:numFmt w:val="bullet"/>
+      <w:lvlText w:val=""/>
+      <w:lvlJc w:val="left"/>
+      <w:pPr>
+        <w:ind w:left="5040" w:hanging="360"/>
+      </w:pPr>
+      <w:rPr>
+        <w:rFonts w:ascii="Symbol" w:hAnsi="Symbol" w:hint="default"/>
+      </w:rPr>
+    </w:lvl>
+    <w:lvl w:ilvl="7" w:tplc="04090003" w:tentative="1">
+      <w:start w:val="1"/>
+      <w:numFmt w:val="bullet"/>
+      <w:lvlText w:val="o"/>
+      <w:lvlJc w:val="left"/>
+      <w:pPr>
+        <w:ind w:left="5760" w:hanging="360"/>
+      </w:pPr>
+      <w:rPr>
+        <w:rFonts w:ascii="Courier New" w:hAnsi="Courier New" w:cs="Courier New" w:hint="default"/>
+      </w:rPr>
+    </w:lvl>
+    <w:lvl w:ilvl="8" w:tplc="04090005" w:tentative="1">
+      <w:start w:val="1"/>
+      <w:numFmt w:val="bullet"/>
+      <w:lvlText w:val=""/>
+      <w:lvlJc w:val="left"/>
+      <w:pPr>
+        <w:ind w:left="6480" w:hanging="360"/>
+      </w:pPr>
+      <w:rPr>
+        <w:rFonts w:ascii="Wingdings" w:hAnsi="Wingdings" w:hint="default"/>
+      </w:rPr>
+    </w:lvl>
+  </w:abstractNum>
+  <w:abstractNum w:abstractNumId="45" w15:restartNumberingAfterBreak="0">
     <w:nsid w:val="50813D71"/>
     <w:multiLevelType w:val="hybridMultilevel"/>
     <w:tmpl w:val="C44892EA"/>
@@ -54827,7 +55392,7 @@
       </w:pPr>
     </w:lvl>
   </w:abstractNum>
-  <w:abstractNum w:abstractNumId="44" w15:restartNumberingAfterBreak="0">
+  <w:abstractNum w:abstractNumId="46" w15:restartNumberingAfterBreak="0">
     <w:nsid w:val="55C40FDF"/>
     <w:multiLevelType w:val="hybridMultilevel"/>
     <w:tmpl w:val="F72276F2"/>
@@ -54916,7 +55481,7 @@
       </w:pPr>
     </w:lvl>
   </w:abstractNum>
-  <w:abstractNum w:abstractNumId="45" w15:restartNumberingAfterBreak="0">
+  <w:abstractNum w:abstractNumId="47" w15:restartNumberingAfterBreak="0">
     <w:nsid w:val="58C136EF"/>
     <w:multiLevelType w:val="hybridMultilevel"/>
     <w:tmpl w:val="BDD2994E"/>
@@ -55005,7 +55570,7 @@
       </w:pPr>
     </w:lvl>
   </w:abstractNum>
-  <w:abstractNum w:abstractNumId="46" w15:restartNumberingAfterBreak="0">
+  <w:abstractNum w:abstractNumId="48" w15:restartNumberingAfterBreak="0">
     <w:nsid w:val="58DD7138"/>
     <w:multiLevelType w:val="hybridMultilevel"/>
     <w:tmpl w:val="BD6671D4"/>
@@ -55094,7 +55659,7 @@
       </w:pPr>
     </w:lvl>
   </w:abstractNum>
-  <w:abstractNum w:abstractNumId="47" w15:restartNumberingAfterBreak="0">
+  <w:abstractNum w:abstractNumId="49" w15:restartNumberingAfterBreak="0">
     <w:nsid w:val="590028E5"/>
     <w:multiLevelType w:val="hybridMultilevel"/>
     <w:tmpl w:val="272AF0EE"/>
@@ -55186,7 +55751,7 @@
       </w:pPr>
     </w:lvl>
   </w:abstractNum>
-  <w:abstractNum w:abstractNumId="48" w15:restartNumberingAfterBreak="0">
+  <w:abstractNum w:abstractNumId="50" w15:restartNumberingAfterBreak="0">
     <w:nsid w:val="5BC01174"/>
     <w:multiLevelType w:val="hybridMultilevel"/>
     <w:tmpl w:val="8A5687CC"/>
@@ -55275,7 +55840,7 @@
       </w:pPr>
     </w:lvl>
   </w:abstractNum>
-  <w:abstractNum w:abstractNumId="49" w15:restartNumberingAfterBreak="0">
+  <w:abstractNum w:abstractNumId="51" w15:restartNumberingAfterBreak="0">
     <w:nsid w:val="5C3A652E"/>
     <w:multiLevelType w:val="hybridMultilevel"/>
     <w:tmpl w:val="C44892EA"/>
@@ -55364,7 +55929,7 @@
       </w:pPr>
     </w:lvl>
   </w:abstractNum>
-  <w:abstractNum w:abstractNumId="50" w15:restartNumberingAfterBreak="0">
+  <w:abstractNum w:abstractNumId="52" w15:restartNumberingAfterBreak="0">
     <w:nsid w:val="5DFC50B5"/>
     <w:multiLevelType w:val="hybridMultilevel"/>
     <w:tmpl w:val="9EC0A496"/>
@@ -55453,7 +56018,7 @@
       </w:pPr>
     </w:lvl>
   </w:abstractNum>
-  <w:abstractNum w:abstractNumId="51" w15:restartNumberingAfterBreak="0">
+  <w:abstractNum w:abstractNumId="53" w15:restartNumberingAfterBreak="0">
     <w:nsid w:val="5FEA6A7E"/>
     <w:multiLevelType w:val="hybridMultilevel"/>
     <w:tmpl w:val="82323F2C"/>
@@ -55542,7 +56107,7 @@
       </w:pPr>
     </w:lvl>
   </w:abstractNum>
-  <w:abstractNum w:abstractNumId="52" w15:restartNumberingAfterBreak="0">
+  <w:abstractNum w:abstractNumId="54" w15:restartNumberingAfterBreak="0">
     <w:nsid w:val="616A6D46"/>
     <w:multiLevelType w:val="hybridMultilevel"/>
     <w:tmpl w:val="E8F4964A"/>
@@ -55628,7 +56193,7 @@
       </w:pPr>
     </w:lvl>
   </w:abstractNum>
-  <w:abstractNum w:abstractNumId="53" w15:restartNumberingAfterBreak="0">
+  <w:abstractNum w:abstractNumId="55" w15:restartNumberingAfterBreak="0">
     <w:nsid w:val="629E03B2"/>
     <w:multiLevelType w:val="hybridMultilevel"/>
     <w:tmpl w:val="51CA41F6"/>
@@ -55714,7 +56279,7 @@
       </w:pPr>
     </w:lvl>
   </w:abstractNum>
-  <w:abstractNum w:abstractNumId="54" w15:restartNumberingAfterBreak="0">
+  <w:abstractNum w:abstractNumId="56" w15:restartNumberingAfterBreak="0">
     <w:nsid w:val="63214741"/>
     <w:multiLevelType w:val="hybridMultilevel"/>
     <w:tmpl w:val="AE80DCCE"/>
@@ -55803,7 +56368,7 @@
       </w:pPr>
     </w:lvl>
   </w:abstractNum>
-  <w:abstractNum w:abstractNumId="55" w15:restartNumberingAfterBreak="0">
+  <w:abstractNum w:abstractNumId="57" w15:restartNumberingAfterBreak="0">
     <w:nsid w:val="64E90EE1"/>
     <w:multiLevelType w:val="hybridMultilevel"/>
     <w:tmpl w:val="F72276F2"/>
@@ -55892,7 +56457,7 @@
       </w:pPr>
     </w:lvl>
   </w:abstractNum>
-  <w:abstractNum w:abstractNumId="56" w15:restartNumberingAfterBreak="0">
+  <w:abstractNum w:abstractNumId="58" w15:restartNumberingAfterBreak="0">
     <w:nsid w:val="65A41D5C"/>
     <w:multiLevelType w:val="hybridMultilevel"/>
     <w:tmpl w:val="068EF6E0"/>
@@ -55981,7 +56546,7 @@
       </w:pPr>
     </w:lvl>
   </w:abstractNum>
-  <w:abstractNum w:abstractNumId="57" w15:restartNumberingAfterBreak="0">
+  <w:abstractNum w:abstractNumId="59" w15:restartNumberingAfterBreak="0">
     <w:nsid w:val="6D035DD6"/>
     <w:multiLevelType w:val="hybridMultilevel"/>
     <w:tmpl w:val="D0003004"/>
@@ -56070,7 +56635,7 @@
       </w:pPr>
     </w:lvl>
   </w:abstractNum>
-  <w:abstractNum w:abstractNumId="58" w15:restartNumberingAfterBreak="0">
+  <w:abstractNum w:abstractNumId="60" w15:restartNumberingAfterBreak="0">
     <w:nsid w:val="6E767631"/>
     <w:multiLevelType w:val="hybridMultilevel"/>
     <w:tmpl w:val="437C4EBE"/>
@@ -56159,7 +56724,7 @@
       </w:pPr>
     </w:lvl>
   </w:abstractNum>
-  <w:abstractNum w:abstractNumId="59" w15:restartNumberingAfterBreak="0">
+  <w:abstractNum w:abstractNumId="61" w15:restartNumberingAfterBreak="0">
     <w:nsid w:val="6ED51E99"/>
     <w:multiLevelType w:val="hybridMultilevel"/>
     <w:tmpl w:val="C44892EA"/>
@@ -56248,7 +56813,7 @@
       </w:pPr>
     </w:lvl>
   </w:abstractNum>
-  <w:abstractNum w:abstractNumId="60" w15:restartNumberingAfterBreak="0">
+  <w:abstractNum w:abstractNumId="62" w15:restartNumberingAfterBreak="0">
     <w:nsid w:val="6F1B387F"/>
     <w:multiLevelType w:val="hybridMultilevel"/>
     <w:tmpl w:val="DE0296C8"/>
@@ -56388,7 +56953,7 @@
       </w:rPr>
     </w:lvl>
   </w:abstractNum>
-  <w:abstractNum w:abstractNumId="61" w15:restartNumberingAfterBreak="0">
+  <w:abstractNum w:abstractNumId="63" w15:restartNumberingAfterBreak="0">
     <w:nsid w:val="6F711DF8"/>
     <w:multiLevelType w:val="hybridMultilevel"/>
     <w:tmpl w:val="9EC0A496"/>
@@ -56477,7 +57042,7 @@
       </w:pPr>
     </w:lvl>
   </w:abstractNum>
-  <w:abstractNum w:abstractNumId="62" w15:restartNumberingAfterBreak="0">
+  <w:abstractNum w:abstractNumId="64" w15:restartNumberingAfterBreak="0">
     <w:nsid w:val="70CF7F76"/>
     <w:multiLevelType w:val="hybridMultilevel"/>
     <w:tmpl w:val="C3D08C88"/>
@@ -56567,7 +57132,7 @@
       </w:pPr>
     </w:lvl>
   </w:abstractNum>
-  <w:abstractNum w:abstractNumId="63" w15:restartNumberingAfterBreak="0">
+  <w:abstractNum w:abstractNumId="65" w15:restartNumberingAfterBreak="0">
     <w:nsid w:val="71D12E39"/>
     <w:multiLevelType w:val="hybridMultilevel"/>
     <w:tmpl w:val="7A1AC4A4"/>
@@ -56656,7 +57221,7 @@
       </w:pPr>
     </w:lvl>
   </w:abstractNum>
-  <w:abstractNum w:abstractNumId="64" w15:restartNumberingAfterBreak="0">
+  <w:abstractNum w:abstractNumId="66" w15:restartNumberingAfterBreak="0">
     <w:nsid w:val="74A350BE"/>
     <w:multiLevelType w:val="hybridMultilevel"/>
     <w:tmpl w:val="B962653C"/>
@@ -56769,7 +57334,7 @@
       </w:rPr>
     </w:lvl>
   </w:abstractNum>
-  <w:abstractNum w:abstractNumId="65" w15:restartNumberingAfterBreak="0">
+  <w:abstractNum w:abstractNumId="67" w15:restartNumberingAfterBreak="0">
     <w:nsid w:val="76171525"/>
     <w:multiLevelType w:val="hybridMultilevel"/>
     <w:tmpl w:val="068EF6E0"/>
@@ -56858,7 +57423,7 @@
       </w:pPr>
     </w:lvl>
   </w:abstractNum>
-  <w:abstractNum w:abstractNumId="66" w15:restartNumberingAfterBreak="0">
+  <w:abstractNum w:abstractNumId="68" w15:restartNumberingAfterBreak="0">
     <w:nsid w:val="766D03DB"/>
     <w:multiLevelType w:val="hybridMultilevel"/>
     <w:tmpl w:val="068EF6E0"/>
@@ -56947,7 +57512,7 @@
       </w:pPr>
     </w:lvl>
   </w:abstractNum>
-  <w:abstractNum w:abstractNumId="67" w15:restartNumberingAfterBreak="0">
+  <w:abstractNum w:abstractNumId="69" w15:restartNumberingAfterBreak="0">
     <w:nsid w:val="7A4B63EB"/>
     <w:multiLevelType w:val="hybridMultilevel"/>
     <w:tmpl w:val="8A5687CC"/>
@@ -57036,7 +57601,7 @@
       </w:pPr>
     </w:lvl>
   </w:abstractNum>
-  <w:abstractNum w:abstractNumId="68" w15:restartNumberingAfterBreak="0">
+  <w:abstractNum w:abstractNumId="70" w15:restartNumberingAfterBreak="0">
     <w:nsid w:val="7CB63321"/>
     <w:multiLevelType w:val="hybridMultilevel"/>
     <w:tmpl w:val="C44892EA"/>
@@ -57129,16 +57694,16 @@
     <w:abstractNumId w:val="23"/>
   </w:num>
   <w:num w:numId="2">
-    <w:abstractNumId w:val="64"/>
+    <w:abstractNumId w:val="66"/>
   </w:num>
   <w:num w:numId="3">
-    <w:abstractNumId w:val="60"/>
+    <w:abstractNumId w:val="62"/>
   </w:num>
   <w:num w:numId="4">
     <w:abstractNumId w:val="28"/>
   </w:num>
   <w:num w:numId="5">
-    <w:abstractNumId w:val="40"/>
+    <w:abstractNumId w:val="41"/>
   </w:num>
   <w:num w:numId="6">
     <w:abstractNumId w:val="5"/>
@@ -57147,10 +57712,10 @@
     <w:abstractNumId w:val="17"/>
   </w:num>
   <w:num w:numId="8">
-    <w:abstractNumId w:val="53"/>
+    <w:abstractNumId w:val="55"/>
   </w:num>
   <w:num w:numId="9">
-    <w:abstractNumId w:val="52"/>
+    <w:abstractNumId w:val="54"/>
   </w:num>
   <w:num w:numId="10">
     <w:abstractNumId w:val="8"/>
@@ -57159,10 +57724,10 @@
     <w:abstractNumId w:val="10"/>
   </w:num>
   <w:num w:numId="12">
-    <w:abstractNumId w:val="51"/>
+    <w:abstractNumId w:val="53"/>
   </w:num>
   <w:num w:numId="13">
-    <w:abstractNumId w:val="54"/>
+    <w:abstractNumId w:val="56"/>
   </w:num>
   <w:num w:numId="14">
     <w:abstractNumId w:val="13"/>
@@ -57174,7 +57739,7 @@
     <w:abstractNumId w:val="31"/>
   </w:num>
   <w:num w:numId="17">
-    <w:abstractNumId w:val="45"/>
+    <w:abstractNumId w:val="47"/>
   </w:num>
   <w:num w:numId="18">
     <w:abstractNumId w:val="11"/>
@@ -57183,37 +57748,37 @@
     <w:abstractNumId w:val="19"/>
   </w:num>
   <w:num w:numId="20">
-    <w:abstractNumId w:val="63"/>
+    <w:abstractNumId w:val="65"/>
   </w:num>
   <w:num w:numId="21">
-    <w:abstractNumId w:val="46"/>
+    <w:abstractNumId w:val="48"/>
   </w:num>
   <w:num w:numId="22">
-    <w:abstractNumId w:val="58"/>
+    <w:abstractNumId w:val="60"/>
   </w:num>
   <w:num w:numId="23">
-    <w:abstractNumId w:val="42"/>
+    <w:abstractNumId w:val="43"/>
   </w:num>
   <w:num w:numId="24">
-    <w:abstractNumId w:val="37"/>
+    <w:abstractNumId w:val="38"/>
   </w:num>
   <w:num w:numId="25">
-    <w:abstractNumId w:val="57"/>
+    <w:abstractNumId w:val="59"/>
   </w:num>
   <w:num w:numId="26">
-    <w:abstractNumId w:val="62"/>
+    <w:abstractNumId w:val="64"/>
   </w:num>
   <w:num w:numId="27">
     <w:abstractNumId w:val="22"/>
   </w:num>
   <w:num w:numId="28">
-    <w:abstractNumId w:val="66"/>
+    <w:abstractNumId w:val="68"/>
   </w:num>
   <w:num w:numId="29">
     <w:abstractNumId w:val="9"/>
   </w:num>
   <w:num w:numId="30">
-    <w:abstractNumId w:val="61"/>
+    <w:abstractNumId w:val="63"/>
   </w:num>
   <w:num w:numId="31">
     <w:abstractNumId w:val="27"/>
@@ -57231,16 +57796,16 @@
     <w:abstractNumId w:val="21"/>
   </w:num>
   <w:num w:numId="36">
-    <w:abstractNumId w:val="44"/>
+    <w:abstractNumId w:val="46"/>
   </w:num>
   <w:num w:numId="37">
     <w:abstractNumId w:val="3"/>
   </w:num>
   <w:num w:numId="38">
-    <w:abstractNumId w:val="50"/>
+    <w:abstractNumId w:val="52"/>
   </w:num>
   <w:num w:numId="39">
-    <w:abstractNumId w:val="56"/>
+    <w:abstractNumId w:val="58"/>
   </w:num>
   <w:num w:numId="40">
     <w:abstractNumId w:val="4"/>
@@ -57252,16 +57817,16 @@
     <w:abstractNumId w:val="26"/>
   </w:num>
   <w:num w:numId="43">
-    <w:abstractNumId w:val="55"/>
+    <w:abstractNumId w:val="57"/>
   </w:num>
   <w:num w:numId="44">
-    <w:abstractNumId w:val="65"/>
+    <w:abstractNumId w:val="67"/>
   </w:num>
   <w:num w:numId="45">
     <w:abstractNumId w:val="12"/>
   </w:num>
   <w:num w:numId="46">
-    <w:abstractNumId w:val="39"/>
+    <w:abstractNumId w:val="40"/>
   </w:num>
   <w:num w:numId="47">
     <w:abstractNumId w:val="0"/>
@@ -57276,13 +57841,13 @@
     <w:abstractNumId w:val="33"/>
   </w:num>
   <w:num w:numId="51">
-    <w:abstractNumId w:val="43"/>
+    <w:abstractNumId w:val="45"/>
   </w:num>
   <w:num w:numId="52">
     <w:abstractNumId w:val="14"/>
   </w:num>
   <w:num w:numId="53">
-    <w:abstractNumId w:val="38"/>
+    <w:abstractNumId w:val="39"/>
     <w:lvlOverride w:ilvl="0">
       <w:startOverride w:val="1"/>
     </w:lvlOverride>
@@ -57312,13 +57877,13 @@
     </w:lvlOverride>
   </w:num>
   <w:num w:numId="54">
-    <w:abstractNumId w:val="47"/>
+    <w:abstractNumId w:val="49"/>
   </w:num>
   <w:num w:numId="55">
     <w:abstractNumId w:val="7"/>
   </w:num>
   <w:num w:numId="56">
-    <w:abstractNumId w:val="67"/>
+    <w:abstractNumId w:val="69"/>
   </w:num>
   <w:num w:numId="57">
     <w:abstractNumId w:val="29"/>
@@ -57330,34 +57895,40 @@
     <w:abstractNumId w:val="15"/>
   </w:num>
   <w:num w:numId="60">
-    <w:abstractNumId w:val="36"/>
+    <w:abstractNumId w:val="37"/>
   </w:num>
   <w:num w:numId="61">
-    <w:abstractNumId w:val="48"/>
+    <w:abstractNumId w:val="50"/>
   </w:num>
   <w:num w:numId="62">
-    <w:abstractNumId w:val="41"/>
+    <w:abstractNumId w:val="42"/>
   </w:num>
   <w:num w:numId="63">
     <w:abstractNumId w:val="34"/>
   </w:num>
   <w:num w:numId="64">
-    <w:abstractNumId w:val="49"/>
+    <w:abstractNumId w:val="51"/>
   </w:num>
   <w:num w:numId="65">
-    <w:abstractNumId w:val="59"/>
+    <w:abstractNumId w:val="61"/>
   </w:num>
   <w:num w:numId="66">
-    <w:abstractNumId w:val="68"/>
+    <w:abstractNumId w:val="70"/>
   </w:num>
   <w:num w:numId="67">
     <w:abstractNumId w:val="18"/>
   </w:num>
   <w:num w:numId="68">
-    <w:abstractNumId w:val="35"/>
+    <w:abstractNumId w:val="36"/>
   </w:num>
   <w:num w:numId="69">
     <w:abstractNumId w:val="30"/>
+  </w:num>
+  <w:num w:numId="70">
+    <w:abstractNumId w:val="44"/>
+  </w:num>
+  <w:num w:numId="71">
+    <w:abstractNumId w:val="35"/>
   </w:num>
   <w:numIdMacAtCleanup w:val="62"/>
 </w:numbering>
@@ -57380,7 +57951,7 @@
       </w:pPr>
     </w:pPrDefault>
   </w:docDefaults>
-  <w:latentStyles w:defLockedState="0" w:defUIPriority="99" w:defSemiHidden="0" w:defUnhideWhenUsed="0" w:defQFormat="0" w:count="377">
+  <w:latentStyles w:defLockedState="0" w:defUIPriority="99" w:defSemiHidden="0" w:defUnhideWhenUsed="0" w:defQFormat="0" w:count="375">
     <w:lsdException w:name="Normal" w:uiPriority="0" w:qFormat="1"/>
     <w:lsdException w:name="heading 1" w:uiPriority="9" w:qFormat="1"/>
     <w:lsdException w:name="heading 2" w:semiHidden="1" w:uiPriority="9" w:unhideWhenUsed="1" w:qFormat="1"/>
@@ -57756,8 +58327,6 @@
     <w:lsdException w:name="Smart Hyperlink" w:semiHidden="1" w:unhideWhenUsed="1"/>
     <w:lsdException w:name="Hashtag" w:semiHidden="1" w:unhideWhenUsed="1"/>
     <w:lsdException w:name="Unresolved Mention" w:semiHidden="1" w:unhideWhenUsed="1"/>
-    <w:lsdException w:name="Smart Link" w:semiHidden="1" w:unhideWhenUsed="1"/>
-    <w:lsdException w:name="Smart Link Error" w:semiHidden="1" w:unhideWhenUsed="1"/>
   </w:latentStyles>
   <w:style w:type="paragraph" w:default="1" w:styleId="Normal">
     <w:name w:val="Normal"/>
@@ -58003,6 +58572,7 @@
   <w:style w:type="character" w:default="1" w:styleId="DefaultParagraphFont">
     <w:name w:val="Default Paragraph Font"/>
     <w:uiPriority w:val="1"/>
+    <w:semiHidden/>
     <w:unhideWhenUsed/>
   </w:style>
   <w:style w:type="table" w:default="1" w:styleId="TableNormal">
@@ -58253,6 +58823,25 @@
     <w:rPr>
       <w:rFonts w:ascii="Times New Roman" w:hAnsi="Times New Roman"/>
       <w:sz w:val="24"/>
+    </w:rPr>
+  </w:style>
+  <w:style w:type="paragraph" w:styleId="Caption">
+    <w:name w:val="caption"/>
+    <w:basedOn w:val="Normal"/>
+    <w:next w:val="Normal"/>
+    <w:uiPriority w:val="35"/>
+    <w:unhideWhenUsed/>
+    <w:qFormat/>
+    <w:rsid w:val="00695ABD"/>
+    <w:pPr>
+      <w:spacing w:after="200" w:line="240" w:lineRule="auto"/>
+    </w:pPr>
+    <w:rPr>
+      <w:i/>
+      <w:iCs/>
+      <w:color w:val="44546A" w:themeColor="text2"/>
+      <w:sz w:val="18"/>
+      <w:szCs w:val="18"/>
     </w:rPr>
   </w:style>
 </w:styles>
@@ -58551,4 +59140,16 @@
     </a:ext>
   </a:extLst>
 </a:theme>
+</file>
+
+<file path=customXml/item1.xml><?xml version="1.0" encoding="utf-8"?>
+<b:Sources xmlns:b="http://schemas.openxmlformats.org/officeDocument/2006/bibliography" xmlns="http://schemas.openxmlformats.org/officeDocument/2006/bibliography" SelectedStyle="\MLASeventhEditionOfficeOnline.xsl" StyleName="MLA" Version="7"/>
+</file>
+
+<file path=customXml/itemProps1.xml><?xml version="1.0" encoding="utf-8"?>
+<ds:datastoreItem xmlns:ds="http://schemas.openxmlformats.org/officeDocument/2006/customXml" ds:itemID="{854ED196-4E35-4AEE-A561-F0A3CFC318C1}">
+  <ds:schemaRefs>
+    <ds:schemaRef ds:uri="http://schemas.openxmlformats.org/officeDocument/2006/bibliography"/>
+  </ds:schemaRefs>
+</ds:datastoreItem>
 </file>
--- a/specifications/deliv1/Sect. 4 - Requirements Elicitation.docx
+++ b/specifications/deliv1/Sect. 4 - Requirements Elicitation.docx
@@ -10423,25 +10423,7 @@
           <w:color w:val="000000"/>
           <w:szCs w:val="20"/>
         </w:rPr>
-        <w:t xml:space="preserve">Date </w:t>
-      </w:r>
-      <w:proofErr w:type="gramStart"/>
-      <w:r>
-        <w:rPr>
-          <w:rFonts w:ascii="Times" w:eastAsia="Times New Roman" w:hAnsi="Times" w:cs="Times New Roman"/>
-          <w:color w:val="000000"/>
-          <w:szCs w:val="20"/>
-        </w:rPr>
-        <w:t>Of</w:t>
-      </w:r>
-      <w:proofErr w:type="gramEnd"/>
-      <w:r>
-        <w:rPr>
-          <w:rFonts w:ascii="Times" w:eastAsia="Times New Roman" w:hAnsi="Times" w:cs="Times New Roman"/>
-          <w:color w:val="000000"/>
-          <w:szCs w:val="20"/>
-        </w:rPr>
-        <w:t xml:space="preserve"> Birth</w:t>
+        <w:t>Date Of Birth</w:t>
       </w:r>
     </w:p>
     <w:p>
@@ -10553,8 +10535,6 @@
         </w:rPr>
         <w:t>The user inputs their password and clicks confirm.</w:t>
       </w:r>
-      <w:bookmarkStart w:id="3" w:name="_GoBack"/>
-      <w:bookmarkEnd w:id="3"/>
     </w:p>
     <w:p>
       <w:pPr>
@@ -14436,17 +14416,8 @@
           <w:noProof w:val="0"/>
           <w:sz w:val="24"/>
         </w:rPr>
-        <w:t xml:space="preserve"> Kian </w:t>
-      </w:r>
-      <w:proofErr w:type="spellStart"/>
-      <w:r>
-        <w:rPr>
-          <w:noProof w:val="0"/>
-          <w:sz w:val="24"/>
-        </w:rPr>
-        <w:t>Maroofi</w:t>
-      </w:r>
-      <w:proofErr w:type="spellEnd"/>
+        <w:t xml:space="preserve"> Kian Maroofi</w:t>
+      </w:r>
     </w:p>
     <w:p>
       <w:pPr>
@@ -16058,17 +16029,8 @@
           <w:noProof w:val="0"/>
           <w:sz w:val="24"/>
         </w:rPr>
-        <w:t xml:space="preserve"> Kian </w:t>
-      </w:r>
-      <w:proofErr w:type="spellStart"/>
-      <w:r>
-        <w:rPr>
-          <w:noProof w:val="0"/>
-          <w:sz w:val="24"/>
-        </w:rPr>
-        <w:t>Maroofi</w:t>
-      </w:r>
-      <w:proofErr w:type="spellEnd"/>
+        <w:t xml:space="preserve"> Kian Maroofi</w:t>
+      </w:r>
     </w:p>
     <w:p>
       <w:pPr>
@@ -18843,17 +18805,8 @@
           <w:noProof w:val="0"/>
           <w:sz w:val="24"/>
         </w:rPr>
-        <w:t xml:space="preserve"> Kian </w:t>
-      </w:r>
-      <w:proofErr w:type="spellStart"/>
-      <w:r>
-        <w:rPr>
-          <w:noProof w:val="0"/>
-          <w:sz w:val="24"/>
-        </w:rPr>
-        <w:t>Maroofi</w:t>
-      </w:r>
-      <w:proofErr w:type="spellEnd"/>
+        <w:t xml:space="preserve"> Kian Maroofi</w:t>
+      </w:r>
     </w:p>
     <w:p>
       <w:pPr>
@@ -24117,14 +24070,14 @@
           <w:noProof w:val="0"/>
           <w:sz w:val="24"/>
         </w:rPr>
-        <w:t>C</w:t>
-      </w:r>
-      <w:r>
-        <w:rPr>
-          <w:noProof w:val="0"/>
-          <w:sz w:val="24"/>
-        </w:rPr>
-        <w:t>lubs tab</w:t>
+        <w:t>Organization</w:t>
+      </w:r>
+      <w:r>
+        <w:rPr>
+          <w:noProof w:val="0"/>
+          <w:sz w:val="24"/>
+        </w:rPr>
+        <w:t xml:space="preserve"> tab</w:t>
       </w:r>
       <w:r>
         <w:rPr>
@@ -24206,30 +24159,7 @@
           <w:noProof w:val="0"/>
           <w:sz w:val="24"/>
         </w:rPr>
-        <w:t xml:space="preserve"> </w:t>
-      </w:r>
-      <w:proofErr w:type="spellStart"/>
-      <w:r>
-        <w:rPr>
-          <w:noProof w:val="0"/>
-          <w:sz w:val="24"/>
-        </w:rPr>
-        <w:t>shal</w:t>
-      </w:r>
-      <w:proofErr w:type="spellEnd"/>
-      <w:r>
-        <w:rPr>
-          <w:noProof w:val="0"/>
-          <w:sz w:val="24"/>
-        </w:rPr>
-        <w:t xml:space="preserve"> </w:t>
-      </w:r>
-      <w:r>
-        <w:rPr>
-          <w:noProof w:val="0"/>
-          <w:sz w:val="24"/>
-        </w:rPr>
-        <w:t xml:space="preserve">l provide the </w:t>
+        <w:t xml:space="preserve"> shall provide the </w:t>
       </w:r>
       <w:r>
         <w:rPr>
@@ -24243,7 +24173,21 @@
           <w:noProof w:val="0"/>
           <w:sz w:val="24"/>
         </w:rPr>
-        <w:t>with a set of cards that represent the clubs that they are a part of and a Create Club option.</w:t>
+        <w:t xml:space="preserve">with a set of cards that represent the clubs that they are a part of and a Create </w:t>
+      </w:r>
+      <w:r>
+        <w:rPr>
+          <w:noProof w:val="0"/>
+          <w:sz w:val="24"/>
+        </w:rPr>
+        <w:t>Organization</w:t>
+      </w:r>
+      <w:r>
+        <w:rPr>
+          <w:noProof w:val="0"/>
+          <w:sz w:val="24"/>
+        </w:rPr>
+        <w:t xml:space="preserve"> option.</w:t>
       </w:r>
     </w:p>
     <w:p>
@@ -24283,7 +24227,21 @@
           <w:noProof w:val="0"/>
           <w:sz w:val="24"/>
         </w:rPr>
-        <w:t>will click on the Create Club option.</w:t>
+        <w:t xml:space="preserve">will click on the Create </w:t>
+      </w:r>
+      <w:r>
+        <w:rPr>
+          <w:noProof w:val="0"/>
+          <w:sz w:val="24"/>
+        </w:rPr>
+        <w:t>Organization</w:t>
+      </w:r>
+      <w:r>
+        <w:rPr>
+          <w:noProof w:val="0"/>
+          <w:sz w:val="24"/>
+        </w:rPr>
+        <w:t xml:space="preserve"> option.</w:t>
       </w:r>
     </w:p>
     <w:p>
@@ -24563,7 +24521,21 @@
           <w:noProof w:val="0"/>
           <w:sz w:val="24"/>
         </w:rPr>
-        <w:t xml:space="preserve"> by showing a notification in the Club page</w:t>
+        <w:t xml:space="preserve"> by showing a notification in the </w:t>
+      </w:r>
+      <w:r>
+        <w:rPr>
+          <w:noProof w:val="0"/>
+          <w:sz w:val="24"/>
+        </w:rPr>
+        <w:t>Organization</w:t>
+      </w:r>
+      <w:r>
+        <w:rPr>
+          <w:noProof w:val="0"/>
+          <w:sz w:val="24"/>
+        </w:rPr>
+        <w:t xml:space="preserve"> page</w:t>
       </w:r>
       <w:r>
         <w:rPr>
@@ -24785,7 +24757,25 @@
           <w:noProof w:val="0"/>
           <w:sz w:val="24"/>
         </w:rPr>
-        <w:t>The request to create a club is stored in the system.</w:t>
+        <w:t xml:space="preserve">The request to create a </w:t>
+      </w:r>
+      <w:r>
+        <w:rPr>
+          <w:iCs/>
+          <w:noProof w:val="0"/>
+          <w:sz w:val="24"/>
+        </w:rPr>
+        <w:t>organization</w:t>
+      </w:r>
+      <w:bookmarkStart w:id="3" w:name="_GoBack"/>
+      <w:bookmarkEnd w:id="3"/>
+      <w:r>
+        <w:rPr>
+          <w:iCs/>
+          <w:noProof w:val="0"/>
+          <w:sz w:val="24"/>
+        </w:rPr>
+        <w:t xml:space="preserve"> is stored in the system.</w:t>
       </w:r>
     </w:p>
     <w:p>
@@ -24859,7 +24849,23 @@
           <w:noProof w:val="0"/>
           <w:sz w:val="24"/>
         </w:rPr>
-        <w:t>wner status with respect to the created club.</w:t>
+        <w:t xml:space="preserve">wner status with respect to the created </w:t>
+      </w:r>
+      <w:r>
+        <w:rPr>
+          <w:iCs/>
+          <w:noProof w:val="0"/>
+          <w:sz w:val="24"/>
+        </w:rPr>
+        <w:t>organization</w:t>
+      </w:r>
+      <w:r>
+        <w:rPr>
+          <w:iCs/>
+          <w:noProof w:val="0"/>
+          <w:sz w:val="24"/>
+        </w:rPr>
+        <w:t>.</w:t>
       </w:r>
     </w:p>
     <w:p>
@@ -24920,7 +24926,23 @@
           <w:noProof w:val="0"/>
           <w:sz w:val="24"/>
         </w:rPr>
-        <w:t>In step D.4 the user has the option to cancel the creation of their club.</w:t>
+        <w:t xml:space="preserve">In step D.4 the user has the option to cancel the creation of their </w:t>
+      </w:r>
+      <w:r>
+        <w:rPr>
+          <w:iCs/>
+          <w:noProof w:val="0"/>
+          <w:sz w:val="24"/>
+        </w:rPr>
+        <w:t>organization</w:t>
+      </w:r>
+      <w:r>
+        <w:rPr>
+          <w:iCs/>
+          <w:noProof w:val="0"/>
+          <w:sz w:val="24"/>
+        </w:rPr>
+        <w:t>.</w:t>
       </w:r>
     </w:p>
     <w:p>
@@ -28799,21 +28821,12 @@
         </w:rPr>
         <w:t xml:space="preserve"> </w:t>
       </w:r>
-      <w:proofErr w:type="spellStart"/>
-      <w:r>
-        <w:rPr>
-          <w:noProof w:val="0"/>
-          <w:sz w:val="24"/>
-        </w:rPr>
-        <w:t>Yovanni</w:t>
-      </w:r>
-      <w:proofErr w:type="spellEnd"/>
-      <w:r>
-        <w:rPr>
-          <w:noProof w:val="0"/>
-          <w:sz w:val="24"/>
-        </w:rPr>
-        <w:t xml:space="preserve"> Jones</w:t>
+      <w:r>
+        <w:rPr>
+          <w:noProof w:val="0"/>
+          <w:sz w:val="24"/>
+        </w:rPr>
+        <w:t>Yovanni Jones</w:t>
       </w:r>
     </w:p>
     <w:p>
@@ -30202,23 +30215,7 @@
           <w:noProof w:val="0"/>
           <w:sz w:val="24"/>
         </w:rPr>
-        <w:t xml:space="preserve"> </w:t>
-      </w:r>
-      <w:proofErr w:type="spellStart"/>
-      <w:r>
-        <w:rPr>
-          <w:noProof w:val="0"/>
-          <w:sz w:val="24"/>
-        </w:rPr>
-        <w:t>Yovanni</w:t>
-      </w:r>
-      <w:proofErr w:type="spellEnd"/>
-      <w:r>
-        <w:rPr>
-          <w:noProof w:val="0"/>
-          <w:sz w:val="24"/>
-        </w:rPr>
-        <w:t xml:space="preserve"> Jones</w:t>
+        <w:t xml:space="preserve"> Yovanni Jones</w:t>
       </w:r>
     </w:p>
     <w:p>
@@ -31830,23 +31827,7 @@
           <w:noProof w:val="0"/>
           <w:sz w:val="24"/>
         </w:rPr>
-        <w:t xml:space="preserve"> </w:t>
-      </w:r>
-      <w:proofErr w:type="spellStart"/>
-      <w:r>
-        <w:rPr>
-          <w:noProof w:val="0"/>
-          <w:sz w:val="24"/>
-        </w:rPr>
-        <w:t>Yovanni</w:t>
-      </w:r>
-      <w:proofErr w:type="spellEnd"/>
-      <w:r>
-        <w:rPr>
-          <w:noProof w:val="0"/>
-          <w:sz w:val="24"/>
-        </w:rPr>
-        <w:t xml:space="preserve"> Jones</w:t>
+        <w:t xml:space="preserve"> Yovanni Jones</w:t>
       </w:r>
     </w:p>
     <w:p>
@@ -33447,23 +33428,7 @@
           <w:noProof w:val="0"/>
           <w:sz w:val="24"/>
         </w:rPr>
-        <w:t xml:space="preserve"> </w:t>
-      </w:r>
-      <w:proofErr w:type="spellStart"/>
-      <w:r>
-        <w:rPr>
-          <w:noProof w:val="0"/>
-          <w:sz w:val="24"/>
-        </w:rPr>
-        <w:t>Yovanni</w:t>
-      </w:r>
-      <w:proofErr w:type="spellEnd"/>
-      <w:r>
-        <w:rPr>
-          <w:noProof w:val="0"/>
-          <w:sz w:val="24"/>
-        </w:rPr>
-        <w:t xml:space="preserve"> Jones</w:t>
+        <w:t xml:space="preserve"> Yovanni Jones</w:t>
       </w:r>
     </w:p>
     <w:p>
@@ -35010,23 +34975,7 @@
           <w:noProof w:val="0"/>
           <w:sz w:val="24"/>
         </w:rPr>
-        <w:t xml:space="preserve"> </w:t>
-      </w:r>
-      <w:proofErr w:type="spellStart"/>
-      <w:r>
-        <w:rPr>
-          <w:noProof w:val="0"/>
-          <w:sz w:val="24"/>
-        </w:rPr>
-        <w:t>Yovanni</w:t>
-      </w:r>
-      <w:proofErr w:type="spellEnd"/>
-      <w:r>
-        <w:rPr>
-          <w:noProof w:val="0"/>
-          <w:sz w:val="24"/>
-        </w:rPr>
-        <w:t xml:space="preserve"> Jones</w:t>
+        <w:t xml:space="preserve"> Yovanni Jones</w:t>
       </w:r>
     </w:p>
     <w:p>
@@ -36641,23 +36590,7 @@
           <w:noProof w:val="0"/>
           <w:sz w:val="24"/>
         </w:rPr>
-        <w:t xml:space="preserve"> </w:t>
-      </w:r>
-      <w:proofErr w:type="spellStart"/>
-      <w:r>
-        <w:rPr>
-          <w:noProof w:val="0"/>
-          <w:sz w:val="24"/>
-        </w:rPr>
-        <w:t>Yovanni</w:t>
-      </w:r>
-      <w:proofErr w:type="spellEnd"/>
-      <w:r>
-        <w:rPr>
-          <w:noProof w:val="0"/>
-          <w:sz w:val="24"/>
-        </w:rPr>
-        <w:t xml:space="preserve"> Jones</w:t>
+        <w:t xml:space="preserve"> Yovanni Jones</w:t>
       </w:r>
     </w:p>
     <w:p>
@@ -38021,17 +37954,8 @@
           <w:noProof w:val="0"/>
           <w:sz w:val="24"/>
         </w:rPr>
-        <w:t xml:space="preserve"> Kian </w:t>
-      </w:r>
-      <w:proofErr w:type="spellStart"/>
-      <w:r>
-        <w:rPr>
-          <w:noProof w:val="0"/>
-          <w:sz w:val="24"/>
-        </w:rPr>
-        <w:t>Maroofi</w:t>
-      </w:r>
-      <w:proofErr w:type="spellEnd"/>
+        <w:t xml:space="preserve"> Kian Maroofi</w:t>
+      </w:r>
     </w:p>
     <w:p>
       <w:pPr>
@@ -39342,7 +39266,6 @@
         </w:rPr>
         <w:t xml:space="preserve"> </w:t>
       </w:r>
-      <w:proofErr w:type="spellStart"/>
       <w:r>
         <w:rPr>
           <w:rFonts w:ascii="Times New Roman" w:hAnsi="Times New Roman"/>
@@ -39350,17 +39273,7 @@
           <w:sz w:val="24"/>
           <w:szCs w:val="24"/>
         </w:rPr>
-        <w:t>Teriq</w:t>
-      </w:r>
-      <w:proofErr w:type="spellEnd"/>
-      <w:r>
-        <w:rPr>
-          <w:rFonts w:ascii="Times New Roman" w:hAnsi="Times New Roman"/>
-          <w:noProof w:val="0"/>
-          <w:sz w:val="24"/>
-          <w:szCs w:val="24"/>
-        </w:rPr>
-        <w:t xml:space="preserve"> Douglas</w:t>
+        <w:t>Teriq Douglas</w:t>
       </w:r>
     </w:p>
     <w:p>
@@ -41274,7 +41187,6 @@
         </w:rPr>
         <w:t xml:space="preserve"> </w:t>
       </w:r>
-      <w:proofErr w:type="spellStart"/>
       <w:r>
         <w:rPr>
           <w:rFonts w:ascii="Times New Roman" w:hAnsi="Times New Roman"/>
@@ -41282,17 +41194,7 @@
           <w:sz w:val="24"/>
           <w:szCs w:val="24"/>
         </w:rPr>
-        <w:t>Teriq</w:t>
-      </w:r>
-      <w:proofErr w:type="spellEnd"/>
-      <w:r>
-        <w:rPr>
-          <w:rFonts w:ascii="Times New Roman" w:hAnsi="Times New Roman"/>
-          <w:noProof w:val="0"/>
-          <w:sz w:val="24"/>
-          <w:szCs w:val="24"/>
-        </w:rPr>
-        <w:t xml:space="preserve"> Douglas</w:t>
+        <w:t>Teriq Douglas</w:t>
       </w:r>
     </w:p>
     <w:p>
@@ -43075,7 +42977,6 @@
         </w:rPr>
         <w:t xml:space="preserve"> </w:t>
       </w:r>
-      <w:proofErr w:type="spellStart"/>
       <w:r>
         <w:rPr>
           <w:rFonts w:ascii="Times New Roman" w:hAnsi="Times New Roman"/>
@@ -43083,17 +42984,7 @@
           <w:sz w:val="24"/>
           <w:szCs w:val="24"/>
         </w:rPr>
-        <w:t>Teriq</w:t>
-      </w:r>
-      <w:proofErr w:type="spellEnd"/>
-      <w:r>
-        <w:rPr>
-          <w:rFonts w:ascii="Times New Roman" w:hAnsi="Times New Roman"/>
-          <w:noProof w:val="0"/>
-          <w:sz w:val="24"/>
-          <w:szCs w:val="24"/>
-        </w:rPr>
-        <w:t xml:space="preserve"> Douglas</w:t>
+        <w:t>Teriq Douglas</w:t>
       </w:r>
     </w:p>
     <w:p>
@@ -44608,7 +44499,6 @@
         </w:rPr>
         <w:t xml:space="preserve"> </w:t>
       </w:r>
-      <w:proofErr w:type="spellStart"/>
       <w:r>
         <w:rPr>
           <w:rFonts w:ascii="Times New Roman" w:hAnsi="Times New Roman"/>
@@ -44616,17 +44506,7 @@
           <w:sz w:val="24"/>
           <w:szCs w:val="24"/>
         </w:rPr>
-        <w:t>Teriq</w:t>
-      </w:r>
-      <w:proofErr w:type="spellEnd"/>
-      <w:r>
-        <w:rPr>
-          <w:rFonts w:ascii="Times New Roman" w:hAnsi="Times New Roman"/>
-          <w:noProof w:val="0"/>
-          <w:sz w:val="24"/>
-          <w:szCs w:val="24"/>
-        </w:rPr>
-        <w:t xml:space="preserve"> Douglas</w:t>
+        <w:t>Teriq Douglas</w:t>
       </w:r>
     </w:p>
     <w:p>
@@ -46019,7 +45899,6 @@
         </w:rPr>
         <w:t xml:space="preserve"> </w:t>
       </w:r>
-      <w:proofErr w:type="spellStart"/>
       <w:r>
         <w:rPr>
           <w:rFonts w:ascii="Times New Roman" w:hAnsi="Times New Roman"/>
@@ -46027,17 +45906,7 @@
           <w:sz w:val="24"/>
           <w:szCs w:val="24"/>
         </w:rPr>
-        <w:t>Teriq</w:t>
-      </w:r>
-      <w:proofErr w:type="spellEnd"/>
-      <w:r>
-        <w:rPr>
-          <w:rFonts w:ascii="Times New Roman" w:hAnsi="Times New Roman"/>
-          <w:noProof w:val="0"/>
-          <w:sz w:val="24"/>
-          <w:szCs w:val="24"/>
-        </w:rPr>
-        <w:t xml:space="preserve"> Douglas</w:t>
+        <w:t>Teriq Douglas</w:t>
       </w:r>
     </w:p>
     <w:p>
@@ -47552,7 +47421,6 @@
         </w:rPr>
         <w:t xml:space="preserve"> </w:t>
       </w:r>
-      <w:proofErr w:type="spellStart"/>
       <w:r>
         <w:rPr>
           <w:rFonts w:ascii="Times New Roman" w:hAnsi="Times New Roman"/>
@@ -47560,17 +47428,7 @@
           <w:sz w:val="24"/>
           <w:szCs w:val="24"/>
         </w:rPr>
-        <w:t>Teriq</w:t>
-      </w:r>
-      <w:proofErr w:type="spellEnd"/>
-      <w:r>
-        <w:rPr>
-          <w:rFonts w:ascii="Times New Roman" w:hAnsi="Times New Roman"/>
-          <w:noProof w:val="0"/>
-          <w:sz w:val="24"/>
-          <w:szCs w:val="24"/>
-        </w:rPr>
-        <w:t xml:space="preserve"> Douglas</w:t>
+        <w:t>Teriq Douglas</w:t>
       </w:r>
     </w:p>
     <w:p>
@@ -50664,21 +50522,35 @@
       <w:r>
         <w:t xml:space="preserve">The Use Case diagram describing the whole system is shown in </w:t>
       </w:r>
-      <w:fldSimple w:instr=" REF _Ref20609872 ">
-        <w:r>
-          <w:rPr>
-            <w:i/>
-          </w:rPr>
-          <w:t xml:space="preserve">Figure </w:t>
-        </w:r>
-        <w:r>
-          <w:rPr>
-            <w:i/>
-            <w:noProof/>
-          </w:rPr>
-          <w:t>1</w:t>
-        </w:r>
-      </w:fldSimple>
+      <w:r>
+        <w:fldChar w:fldCharType="begin"/>
+      </w:r>
+      <w:r>
+        <w:instrText xml:space="preserve"> REF _Ref20609872 </w:instrText>
+      </w:r>
+      <w:r>
+        <w:fldChar w:fldCharType="separate"/>
+      </w:r>
+      <w:r>
+        <w:rPr>
+          <w:i/>
+        </w:rPr>
+        <w:t xml:space="preserve">Figure </w:t>
+      </w:r>
+      <w:r>
+        <w:rPr>
+          <w:i/>
+          <w:noProof/>
+        </w:rPr>
+        <w:t>1</w:t>
+      </w:r>
+      <w:r>
+        <w:rPr>
+          <w:i/>
+          <w:noProof/>
+        </w:rPr>
+        <w:fldChar w:fldCharType="end"/>
+      </w:r>
       <w:r>
         <w:t>.</w:t>
       </w:r>
@@ -50743,8 +50615,8 @@
           <w:sz w:val="24"/>
         </w:rPr>
       </w:pPr>
-      <w:bookmarkStart w:id="4" w:name="_Ref20609853"/>
-      <w:bookmarkStart w:id="5" w:name="_Ref20609872"/>
+      <w:bookmarkStart w:id="4" w:name="_Ref20609872"/>
+      <w:bookmarkStart w:id="5" w:name="_Ref20609853"/>
       <w:r>
         <w:rPr>
           <w:i w:val="0"/>
@@ -50794,7 +50666,7 @@
         </w:rPr>
         <w:fldChar w:fldCharType="end"/>
       </w:r>
-      <w:bookmarkEnd w:id="5"/>
+      <w:bookmarkEnd w:id="4"/>
       <w:r>
         <w:rPr>
           <w:i w:val="0"/>
@@ -50803,7 +50675,7 @@
         </w:rPr>
         <w:t>: Use Case diagram for the whole system.</w:t>
       </w:r>
-      <w:bookmarkEnd w:id="4"/>
+      <w:bookmarkEnd w:id="5"/>
     </w:p>
     <w:p>
       <w:pPr>
@@ -50948,21 +50820,35 @@
       <w:r>
         <w:t xml:space="preserve">The Use Case diagram describing this subset is shown in </w:t>
       </w:r>
-      <w:fldSimple w:instr=" REF _Ref20609876 ">
-        <w:r>
-          <w:rPr>
-            <w:i/>
-          </w:rPr>
-          <w:t xml:space="preserve">Figure </w:t>
-        </w:r>
-        <w:r>
-          <w:rPr>
-            <w:i/>
-            <w:noProof/>
-          </w:rPr>
-          <w:t>2</w:t>
-        </w:r>
-      </w:fldSimple>
+      <w:r>
+        <w:fldChar w:fldCharType="begin"/>
+      </w:r>
+      <w:r>
+        <w:instrText xml:space="preserve"> REF _Ref20609876 </w:instrText>
+      </w:r>
+      <w:r>
+        <w:fldChar w:fldCharType="separate"/>
+      </w:r>
+      <w:r>
+        <w:rPr>
+          <w:i/>
+        </w:rPr>
+        <w:t xml:space="preserve">Figure </w:t>
+      </w:r>
+      <w:r>
+        <w:rPr>
+          <w:i/>
+          <w:noProof/>
+        </w:rPr>
+        <w:t>2</w:t>
+      </w:r>
+      <w:r>
+        <w:rPr>
+          <w:i/>
+          <w:noProof/>
+        </w:rPr>
+        <w:fldChar w:fldCharType="end"/>
+      </w:r>
       <w:r>
         <w:t>.</w:t>
       </w:r>
@@ -57951,7 +57837,7 @@
       </w:pPr>
     </w:pPrDefault>
   </w:docDefaults>
-  <w:latentStyles w:defLockedState="0" w:defUIPriority="99" w:defSemiHidden="0" w:defUnhideWhenUsed="0" w:defQFormat="0" w:count="375">
+  <w:latentStyles w:defLockedState="0" w:defUIPriority="99" w:defSemiHidden="0" w:defUnhideWhenUsed="0" w:defQFormat="0" w:count="377">
     <w:lsdException w:name="Normal" w:uiPriority="0" w:qFormat="1"/>
     <w:lsdException w:name="heading 1" w:uiPriority="9" w:qFormat="1"/>
     <w:lsdException w:name="heading 2" w:semiHidden="1" w:uiPriority="9" w:unhideWhenUsed="1" w:qFormat="1"/>
@@ -58057,7 +57943,6 @@
     <w:lsdException w:name="HTML Sample" w:semiHidden="1" w:unhideWhenUsed="1"/>
     <w:lsdException w:name="HTML Typewriter" w:semiHidden="1" w:unhideWhenUsed="1"/>
     <w:lsdException w:name="HTML Variable" w:semiHidden="1" w:unhideWhenUsed="1"/>
-    <w:lsdException w:name="Normal Table" w:semiHidden="1" w:unhideWhenUsed="1"/>
     <w:lsdException w:name="annotation subject" w:semiHidden="1" w:unhideWhenUsed="1"/>
     <w:lsdException w:name="No List" w:semiHidden="1" w:unhideWhenUsed="1"/>
     <w:lsdException w:name="Outline List 1" w:semiHidden="1" w:unhideWhenUsed="1"/>
@@ -58103,11 +57988,9 @@
     <w:lsdException w:name="Table Subtle 1" w:semiHidden="1" w:unhideWhenUsed="1"/>
     <w:lsdException w:name="Table Subtle 2" w:semiHidden="1" w:unhideWhenUsed="1"/>
     <w:lsdException w:name="Table Web 1" w:semiHidden="1" w:unhideWhenUsed="1"/>
-    <w:lsdException w:name="Table Web 2" w:semiHidden="1" w:unhideWhenUsed="1"/>
     <w:lsdException w:name="Table Web 3" w:semiHidden="1" w:unhideWhenUsed="1"/>
     <w:lsdException w:name="Balloon Text" w:semiHidden="1" w:unhideWhenUsed="1"/>
     <w:lsdException w:name="Table Grid" w:uiPriority="39"/>
-    <w:lsdException w:name="Table Theme" w:semiHidden="1" w:unhideWhenUsed="1"/>
     <w:lsdException w:name="Placeholder Text" w:semiHidden="1"/>
     <w:lsdException w:name="No Spacing" w:uiPriority="1" w:qFormat="1"/>
     <w:lsdException w:name="Light Shading" w:uiPriority="60"/>
@@ -58327,6 +58210,8 @@
     <w:lsdException w:name="Smart Hyperlink" w:semiHidden="1" w:unhideWhenUsed="1"/>
     <w:lsdException w:name="Hashtag" w:semiHidden="1" w:unhideWhenUsed="1"/>
     <w:lsdException w:name="Unresolved Mention" w:semiHidden="1" w:unhideWhenUsed="1"/>
+    <w:lsdException w:name="Smart Link" w:semiHidden="1" w:unhideWhenUsed="1"/>
+    <w:lsdException w:name="Smart Link Error" w:semiHidden="1" w:unhideWhenUsed="1"/>
   </w:latentStyles>
   <w:style w:type="paragraph" w:default="1" w:styleId="Normal">
     <w:name w:val="Normal"/>
@@ -59147,7 +59032,7 @@
 </file>
 
 <file path=customXml/itemProps1.xml><?xml version="1.0" encoding="utf-8"?>
-<ds:datastoreItem xmlns:ds="http://schemas.openxmlformats.org/officeDocument/2006/customXml" ds:itemID="{854ED196-4E35-4AEE-A561-F0A3CFC318C1}">
+<ds:datastoreItem xmlns:ds="http://schemas.openxmlformats.org/officeDocument/2006/customXml" ds:itemID="{E6B80F91-3BA4-42C2-A70F-774C85114E13}">
   <ds:schemaRefs>
     <ds:schemaRef ds:uri="http://schemas.openxmlformats.org/officeDocument/2006/bibliography"/>
   </ds:schemaRefs>

--- a/specifications/deliv1/Sect. 4 - Requirements Elicitation.docx
+++ b/specifications/deliv1/Sect. 4 - Requirements Elicitation.docx
@@ -5666,7 +5666,59 @@
           <w:noProof w:val="0"/>
           <w:sz w:val="24"/>
         </w:rPr>
-        <w:t>Member is part of a club and is attending an event hosted by said club.</w:t>
+        <w:t xml:space="preserve">Member is part of </w:t>
+      </w:r>
+      <w:proofErr w:type="spellStart"/>
+      <w:proofErr w:type="gramStart"/>
+      <w:r>
+        <w:rPr>
+          <w:iCs/>
+          <w:noProof w:val="0"/>
+          <w:sz w:val="24"/>
+        </w:rPr>
+        <w:t>a</w:t>
+      </w:r>
+      <w:proofErr w:type="spellEnd"/>
+      <w:proofErr w:type="gramEnd"/>
+      <w:r>
+        <w:rPr>
+          <w:iCs/>
+          <w:noProof w:val="0"/>
+          <w:sz w:val="24"/>
+        </w:rPr>
+        <w:t xml:space="preserve"> </w:t>
+      </w:r>
+      <w:r>
+        <w:rPr>
+          <w:iCs/>
+          <w:noProof w:val="0"/>
+          <w:sz w:val="24"/>
+        </w:rPr>
+        <w:t>organization</w:t>
+      </w:r>
+      <w:r>
+        <w:rPr>
+          <w:iCs/>
+          <w:noProof w:val="0"/>
+          <w:sz w:val="24"/>
+        </w:rPr>
+        <w:t xml:space="preserve"> and is attending an event hosted by said </w:t>
+      </w:r>
+      <w:r>
+        <w:rPr>
+          <w:iCs/>
+          <w:noProof w:val="0"/>
+          <w:sz w:val="24"/>
+        </w:rPr>
+        <w:t>organization</w:t>
+      </w:r>
+      <w:r>
+        <w:rPr>
+          <w:iCs/>
+          <w:noProof w:val="0"/>
+          <w:sz w:val="24"/>
+        </w:rPr>
+        <w:t>.</w:t>
       </w:r>
     </w:p>
     <w:p>
@@ -6190,7 +6242,23 @@
           <w:noProof w:val="0"/>
           <w:sz w:val="24"/>
         </w:rPr>
-        <w:t>In step D.8 the sorted list provided by to the user can be sorted by date the event will take place on or by club name.</w:t>
+        <w:t xml:space="preserve">In step D.8 the sorted list provided by to the user can be sorted by date the event will take place on or by </w:t>
+      </w:r>
+      <w:r>
+        <w:rPr>
+          <w:iCs/>
+          <w:noProof w:val="0"/>
+          <w:sz w:val="24"/>
+        </w:rPr>
+        <w:t>organization</w:t>
+      </w:r>
+      <w:r>
+        <w:rPr>
+          <w:iCs/>
+          <w:noProof w:val="0"/>
+          <w:sz w:val="24"/>
+        </w:rPr>
+        <w:t xml:space="preserve"> name.</w:t>
       </w:r>
     </w:p>
     <w:p>
@@ -6411,7 +6479,21 @@
           <w:noProof w:val="0"/>
           <w:sz w:val="24"/>
         </w:rPr>
-        <w:t xml:space="preserve"> On average 100 attendance requests are made weekly by the club leader.</w:t>
+        <w:t xml:space="preserve"> On average 100 attendance requests are made weekly by the </w:t>
+      </w:r>
+      <w:r>
+        <w:rPr>
+          <w:noProof w:val="0"/>
+          <w:sz w:val="24"/>
+        </w:rPr>
+        <w:t>organization</w:t>
+      </w:r>
+      <w:r>
+        <w:rPr>
+          <w:noProof w:val="0"/>
+          <w:sz w:val="24"/>
+        </w:rPr>
+        <w:t xml:space="preserve"> leader.</w:t>
       </w:r>
     </w:p>
     <w:p>
@@ -6437,7 +6519,21 @@
           <w:noProof w:val="0"/>
           <w:sz w:val="24"/>
         </w:rPr>
-        <w:t xml:space="preserve"> High. Allows the member to notify their club that they are active in their organization.</w:t>
+        <w:t xml:space="preserve"> High. Allows the member to notify their </w:t>
+      </w:r>
+      <w:r>
+        <w:rPr>
+          <w:noProof w:val="0"/>
+          <w:sz w:val="24"/>
+        </w:rPr>
+        <w:t>organization</w:t>
+      </w:r>
+      <w:r>
+        <w:rPr>
+          <w:noProof w:val="0"/>
+          <w:sz w:val="24"/>
+        </w:rPr>
+        <w:t xml:space="preserve"> that they are active in their organization.</w:t>
       </w:r>
     </w:p>
     <w:p>
@@ -6587,6 +6683,7 @@
           <w:sz w:val="24"/>
           <w:szCs w:val="24"/>
         </w:rPr>
+        <w:lastRenderedPageBreak/>
         <w:t>On average the user should take 2 minutes to complete the notification request to the system.</w:t>
       </w:r>
     </w:p>
@@ -6610,7 +6707,6 @@
           <w:sz w:val="24"/>
           <w:szCs w:val="24"/>
         </w:rPr>
-        <w:lastRenderedPageBreak/>
         <w:t>Reliability</w:t>
       </w:r>
     </w:p>
@@ -7328,6 +7424,7 @@
           <w:noProof w:val="0"/>
           <w:sz w:val="24"/>
         </w:rPr>
+        <w:lastRenderedPageBreak/>
         <w:t>The system checks that status and privileges against the set requirements to see the Event, Organization, or Member Profile.</w:t>
       </w:r>
     </w:p>
@@ -7354,7 +7451,6 @@
           <w:sz w:val="24"/>
           <w:u w:val="single"/>
         </w:rPr>
-        <w:lastRenderedPageBreak/>
         <w:t>The case ends</w:t>
       </w:r>
       <w:r>
@@ -7980,6 +8076,7 @@
           <w:sz w:val="24"/>
           <w:szCs w:val="24"/>
         </w:rPr>
+        <w:lastRenderedPageBreak/>
         <w:t>Reliability</w:t>
       </w:r>
     </w:p>
@@ -8026,7 +8123,6 @@
           <w:sz w:val="24"/>
           <w:szCs w:val="24"/>
         </w:rPr>
-        <w:lastRenderedPageBreak/>
         <w:t xml:space="preserve">Availability – 30 minutes in a 24-hour period for backup and maintenance. </w:t>
       </w:r>
     </w:p>
@@ -8866,6 +8962,7 @@
           <w:noProof w:val="0"/>
           <w:sz w:val="24"/>
         </w:rPr>
+        <w:lastRenderedPageBreak/>
         <w:tab/>
       </w:r>
       <w:r>
@@ -8935,7 +9032,6 @@
           <w:noProof w:val="0"/>
           <w:sz w:val="24"/>
         </w:rPr>
-        <w:lastRenderedPageBreak/>
         <w:t xml:space="preserve">The system has </w:t>
       </w:r>
       <w:r>
@@ -9623,6 +9719,7 @@
           <w:sz w:val="24"/>
           <w:szCs w:val="24"/>
         </w:rPr>
+        <w:lastRenderedPageBreak/>
         <w:t xml:space="preserve">Availability – 30 minutes in a 24-hour period for backup and maintenance. </w:t>
       </w:r>
     </w:p>
@@ -9669,7 +9766,6 @@
           <w:sz w:val="24"/>
           <w:szCs w:val="24"/>
         </w:rPr>
-        <w:lastRenderedPageBreak/>
         <w:t>Privilege Checks should be done within 2 seconds.</w:t>
       </w:r>
     </w:p>
@@ -9892,7 +9988,17 @@
           <w:noProof w:val="0"/>
           <w:sz w:val="24"/>
         </w:rPr>
-        <w:t>Date last modified:</w:t>
+        <w:t>Date last modi</w:t>
+      </w:r>
+      <w:bookmarkStart w:id="3" w:name="_GoBack"/>
+      <w:bookmarkEnd w:id="3"/>
+      <w:r>
+        <w:rPr>
+          <w:b/>
+          <w:noProof w:val="0"/>
+          <w:sz w:val="24"/>
+        </w:rPr>
+        <w:t>fied:</w:t>
       </w:r>
       <w:r>
         <w:rPr>
@@ -10423,7 +10529,25 @@
           <w:color w:val="000000"/>
           <w:szCs w:val="20"/>
         </w:rPr>
-        <w:t>Date Of Birth</w:t>
+        <w:t xml:space="preserve">Date </w:t>
+      </w:r>
+      <w:proofErr w:type="gramStart"/>
+      <w:r>
+        <w:rPr>
+          <w:rFonts w:ascii="Times" w:eastAsia="Times New Roman" w:hAnsi="Times" w:cs="Times New Roman"/>
+          <w:color w:val="000000"/>
+          <w:szCs w:val="20"/>
+        </w:rPr>
+        <w:t>Of</w:t>
+      </w:r>
+      <w:proofErr w:type="gramEnd"/>
+      <w:r>
+        <w:rPr>
+          <w:rFonts w:ascii="Times" w:eastAsia="Times New Roman" w:hAnsi="Times" w:cs="Times New Roman"/>
+          <w:color w:val="000000"/>
+          <w:szCs w:val="20"/>
+        </w:rPr>
+        <w:t xml:space="preserve"> Birth</w:t>
       </w:r>
     </w:p>
     <w:p>
@@ -10533,6 +10657,7 @@
           <w:color w:val="000000"/>
           <w:szCs w:val="20"/>
         </w:rPr>
+        <w:lastRenderedPageBreak/>
         <w:t>The user inputs their password and clicks confirm.</w:t>
       </w:r>
     </w:p>
@@ -10594,7 +10719,6 @@
           <w:szCs w:val="20"/>
           <w:u w:val="single"/>
         </w:rPr>
-        <w:lastRenderedPageBreak/>
         <w:t>The case ends</w:t>
       </w:r>
       <w:r>
@@ -11368,6 +11492,7 @@
           <w:color w:val="000000"/>
           <w:szCs w:val="24"/>
         </w:rPr>
+        <w:lastRenderedPageBreak/>
         <w:t>Privilege Checks should be done within 2 seconds.</w:t>
       </w:r>
     </w:p>
@@ -11412,7 +11537,6 @@
           <w:color w:val="000000"/>
           <w:szCs w:val="24"/>
         </w:rPr>
-        <w:lastRenderedPageBreak/>
         <w:t>Supportability</w:t>
       </w:r>
     </w:p>
@@ -12165,6 +12289,7 @@
           <w:noProof w:val="0"/>
           <w:sz w:val="24"/>
         </w:rPr>
+        <w:lastRenderedPageBreak/>
         <w:tab/>
       </w:r>
       <w:r>
@@ -12231,7 +12356,6 @@
           <w:noProof w:val="0"/>
           <w:sz w:val="24"/>
         </w:rPr>
-        <w:lastRenderedPageBreak/>
         <w:tab/>
         <w:t>None</w:t>
       </w:r>
@@ -12855,6 +12979,7 @@
           <w:sz w:val="24"/>
           <w:szCs w:val="24"/>
         </w:rPr>
+        <w:lastRenderedPageBreak/>
         <w:t xml:space="preserve">Point earning should be supported by Chrome, Mozilla, and IE. </w:t>
       </w:r>
     </w:p>
@@ -12901,7 +13026,6 @@
           <w:sz w:val="24"/>
           <w:szCs w:val="24"/>
         </w:rPr>
-        <w:lastRenderedPageBreak/>
         <w:t xml:space="preserve">The implementation shall use JS React for front-end, and Java-based software for back-end, as well as SQL for database management. </w:t>
       </w:r>
     </w:p>
@@ -13692,6 +13816,7 @@
           <w:noProof w:val="0"/>
           <w:sz w:val="24"/>
         </w:rPr>
+        <w:lastRenderedPageBreak/>
         <w:t>Alternative Courses of Action:</w:t>
       </w:r>
     </w:p>
@@ -13737,7 +13862,6 @@
           <w:noProof w:val="0"/>
           <w:sz w:val="24"/>
         </w:rPr>
-        <w:lastRenderedPageBreak/>
         <w:t>Extensions:</w:t>
       </w:r>
       <w:r>
@@ -14390,6 +14514,7 @@
           <w:noProof w:val="0"/>
           <w:sz w:val="24"/>
         </w:rPr>
+        <w:lastRenderedPageBreak/>
         <w:t xml:space="preserve">Modification History </w:t>
       </w:r>
     </w:p>
@@ -14416,26 +14541,34 @@
           <w:noProof w:val="0"/>
           <w:sz w:val="24"/>
         </w:rPr>
-        <w:t xml:space="preserve"> Kian Maroofi</w:t>
-      </w:r>
-    </w:p>
-    <w:p>
-      <w:pPr>
-        <w:pStyle w:val="Body"/>
-        <w:spacing w:line="276" w:lineRule="auto"/>
-        <w:jc w:val="both"/>
-        <w:rPr>
-          <w:noProof w:val="0"/>
-          <w:sz w:val="24"/>
-        </w:rPr>
-      </w:pPr>
-      <w:r>
-        <w:rPr>
-          <w:b/>
-          <w:noProof w:val="0"/>
-          <w:sz w:val="24"/>
-        </w:rPr>
-        <w:lastRenderedPageBreak/>
+        <w:t xml:space="preserve"> Kian </w:t>
+      </w:r>
+      <w:proofErr w:type="spellStart"/>
+      <w:r>
+        <w:rPr>
+          <w:noProof w:val="0"/>
+          <w:sz w:val="24"/>
+        </w:rPr>
+        <w:t>Maroofi</w:t>
+      </w:r>
+      <w:proofErr w:type="spellEnd"/>
+    </w:p>
+    <w:p>
+      <w:pPr>
+        <w:pStyle w:val="Body"/>
+        <w:spacing w:line="276" w:lineRule="auto"/>
+        <w:jc w:val="both"/>
+        <w:rPr>
+          <w:noProof w:val="0"/>
+          <w:sz w:val="24"/>
+        </w:rPr>
+      </w:pPr>
+      <w:r>
+        <w:rPr>
+          <w:b/>
+          <w:noProof w:val="0"/>
+          <w:sz w:val="24"/>
+        </w:rPr>
         <w:t>Initiation date:</w:t>
       </w:r>
       <w:r>
@@ -15273,6 +15406,7 @@
           <w:noProof w:val="0"/>
           <w:sz w:val="24"/>
         </w:rPr>
+        <w:lastRenderedPageBreak/>
         <w:t>In step D.</w:t>
       </w:r>
       <w:r>
@@ -15321,7 +15455,6 @@
           <w:noProof w:val="0"/>
           <w:sz w:val="24"/>
         </w:rPr>
-        <w:lastRenderedPageBreak/>
         <w:t>In step D.4, if location is not enabled, the system shall present all Events of the Organization.</w:t>
       </w:r>
     </w:p>
@@ -15946,6 +16079,7 @@
           <w:sz w:val="24"/>
           <w:szCs w:val="24"/>
         </w:rPr>
+        <w:lastRenderedPageBreak/>
         <w:t>Implementation</w:t>
       </w:r>
     </w:p>
@@ -15969,7 +16103,6 @@
           <w:sz w:val="24"/>
           <w:szCs w:val="24"/>
         </w:rPr>
-        <w:lastRenderedPageBreak/>
         <w:t>Using Java-based software for back-end.</w:t>
       </w:r>
     </w:p>
@@ -16029,8 +16162,17 @@
           <w:noProof w:val="0"/>
           <w:sz w:val="24"/>
         </w:rPr>
-        <w:t xml:space="preserve"> Kian Maroofi</w:t>
-      </w:r>
+        <w:t xml:space="preserve"> Kian </w:t>
+      </w:r>
+      <w:proofErr w:type="spellStart"/>
+      <w:r>
+        <w:rPr>
+          <w:noProof w:val="0"/>
+          <w:sz w:val="24"/>
+        </w:rPr>
+        <w:t>Maroofi</w:t>
+      </w:r>
+      <w:proofErr w:type="spellEnd"/>
     </w:p>
     <w:p>
       <w:pPr>
@@ -16759,6 +16901,7 @@
           <w:color w:val="000000"/>
           <w:szCs w:val="20"/>
         </w:rPr>
+        <w:lastRenderedPageBreak/>
         <w:tab/>
         <w:t>None</w:t>
       </w:r>
@@ -16807,7 +16950,6 @@
           <w:color w:val="000000"/>
           <w:szCs w:val="20"/>
         </w:rPr>
-        <w:lastRenderedPageBreak/>
         <w:tab/>
         <w:t>SOS4 – Attending an Event</w:t>
       </w:r>
@@ -17490,6 +17632,7 @@
           <w:noProof w:val="0"/>
           <w:sz w:val="24"/>
         </w:rPr>
+        <w:lastRenderedPageBreak/>
         <w:t>Details:</w:t>
       </w:r>
     </w:p>
@@ -17549,7 +17692,6 @@
           <w:noProof w:val="0"/>
           <w:sz w:val="24"/>
         </w:rPr>
-        <w:lastRenderedPageBreak/>
         <w:t>Pre-conditions:</w:t>
       </w:r>
       <w:r>
@@ -18365,7 +18507,6 @@
           <w:noProof w:val="0"/>
           <w:sz w:val="24"/>
         </w:rPr>
-        <w:lastRenderedPageBreak/>
         <w:t>Frequency:</w:t>
       </w:r>
       <w:r>
@@ -18805,8 +18946,17 @@
           <w:noProof w:val="0"/>
           <w:sz w:val="24"/>
         </w:rPr>
-        <w:t xml:space="preserve"> Kian Maroofi</w:t>
-      </w:r>
+        <w:t xml:space="preserve"> Kian </w:t>
+      </w:r>
+      <w:proofErr w:type="spellStart"/>
+      <w:r>
+        <w:rPr>
+          <w:noProof w:val="0"/>
+          <w:sz w:val="24"/>
+        </w:rPr>
+        <w:t>Maroofi</w:t>
+      </w:r>
+      <w:proofErr w:type="spellEnd"/>
     </w:p>
     <w:p>
       <w:pPr>
@@ -19012,6 +19162,7 @@
           <w:noProof w:val="0"/>
           <w:sz w:val="24"/>
         </w:rPr>
+        <w:lastRenderedPageBreak/>
         <w:t>Pre-conditions:</w:t>
       </w:r>
       <w:r>
@@ -19078,7 +19229,6 @@
           <w:noProof w:val="0"/>
           <w:sz w:val="24"/>
         </w:rPr>
-        <w:lastRenderedPageBreak/>
         <w:t>The application is open.</w:t>
       </w:r>
     </w:p>
@@ -19347,7 +19497,21 @@
           <w:noProof w:val="0"/>
           <w:sz w:val="24"/>
         </w:rPr>
-        <w:t>will provide a short description to the member why they are being kicked from their club.</w:t>
+        <w:t xml:space="preserve">will provide a short description to the member why they are being kicked from their </w:t>
+      </w:r>
+      <w:r>
+        <w:rPr>
+          <w:noProof w:val="0"/>
+          <w:sz w:val="24"/>
+        </w:rPr>
+        <w:t>organization</w:t>
+      </w:r>
+      <w:r>
+        <w:rPr>
+          <w:noProof w:val="0"/>
+          <w:sz w:val="24"/>
+        </w:rPr>
+        <w:t>.</w:t>
       </w:r>
     </w:p>
     <w:p>
@@ -19475,7 +19639,21 @@
           <w:noProof w:val="0"/>
           <w:sz w:val="24"/>
         </w:rPr>
-        <w:t xml:space="preserve"> the member from the club.</w:t>
+        <w:t xml:space="preserve"> the member from the </w:t>
+      </w:r>
+      <w:r>
+        <w:rPr>
+          <w:noProof w:val="0"/>
+          <w:sz w:val="24"/>
+        </w:rPr>
+        <w:t>organization</w:t>
+      </w:r>
+      <w:r>
+        <w:rPr>
+          <w:noProof w:val="0"/>
+          <w:sz w:val="24"/>
+        </w:rPr>
+        <w:t>.</w:t>
       </w:r>
     </w:p>
     <w:p>
@@ -19618,7 +19796,21 @@
           <w:noProof w:val="0"/>
           <w:sz w:val="24"/>
         </w:rPr>
-        <w:t>When the kicked member logs in they will receive a message notifying why they have been kicked from said club.</w:t>
+        <w:t xml:space="preserve">When the kicked member logs in they will receive a message notifying why they have been kicked from said </w:t>
+      </w:r>
+      <w:r>
+        <w:rPr>
+          <w:noProof w:val="0"/>
+          <w:sz w:val="24"/>
+        </w:rPr>
+        <w:t>organization</w:t>
+      </w:r>
+      <w:r>
+        <w:rPr>
+          <w:noProof w:val="0"/>
+          <w:sz w:val="24"/>
+        </w:rPr>
+        <w:t>.</w:t>
       </w:r>
     </w:p>
     <w:p>
@@ -19757,7 +19949,21 @@
           <w:noProof w:val="0"/>
           <w:sz w:val="24"/>
         </w:rPr>
-        <w:t>There are no members in the club to kick.</w:t>
+        <w:t xml:space="preserve">There are no members in the </w:t>
+      </w:r>
+      <w:r>
+        <w:rPr>
+          <w:noProof w:val="0"/>
+          <w:sz w:val="24"/>
+        </w:rPr>
+        <w:t>organization</w:t>
+      </w:r>
+      <w:r>
+        <w:rPr>
+          <w:noProof w:val="0"/>
+          <w:sz w:val="24"/>
+        </w:rPr>
+        <w:t xml:space="preserve"> to kick.</w:t>
       </w:r>
     </w:p>
     <w:p>
@@ -19876,6 +20082,7 @@
           <w:noProof w:val="0"/>
           <w:sz w:val="24"/>
         </w:rPr>
+        <w:lastRenderedPageBreak/>
         <w:t>Criticality:</w:t>
       </w:r>
       <w:r>
@@ -19919,7 +20126,6 @@
           <w:noProof w:val="0"/>
           <w:sz w:val="24"/>
         </w:rPr>
-        <w:lastRenderedPageBreak/>
         <w:t>Risk:</w:t>
       </w:r>
       <w:r>
@@ -20615,6 +20821,7 @@
           <w:noProof w:val="0"/>
           <w:sz w:val="24"/>
         </w:rPr>
+        <w:lastRenderedPageBreak/>
         <w:t>Organizer has successfully logged onto the system.</w:t>
       </w:r>
     </w:p>
@@ -20681,7 +20888,6 @@
           <w:noProof w:val="0"/>
           <w:sz w:val="24"/>
         </w:rPr>
-        <w:lastRenderedPageBreak/>
         <w:t>The application is open.</w:t>
       </w:r>
     </w:p>
@@ -20757,7 +20963,15 @@
           <w:noProof w:val="0"/>
           <w:sz w:val="24"/>
         </w:rPr>
-        <w:t xml:space="preserve">Club Roles </w:t>
+        <w:t>Organization</w:t>
+      </w:r>
+      <w:r>
+        <w:rPr>
+          <w:b/>
+          <w:noProof w:val="0"/>
+          <w:sz w:val="24"/>
+        </w:rPr>
+        <w:t xml:space="preserve"> Roles </w:t>
       </w:r>
       <w:r>
         <w:rPr>
@@ -20772,7 +20986,15 @@
           <w:noProof w:val="0"/>
           <w:sz w:val="24"/>
         </w:rPr>
-        <w:t xml:space="preserve">Club Management </w:t>
+        <w:t>Organization</w:t>
+      </w:r>
+      <w:r>
+        <w:rPr>
+          <w:b/>
+          <w:noProof w:val="0"/>
+          <w:sz w:val="24"/>
+        </w:rPr>
+        <w:t xml:space="preserve"> Management </w:t>
       </w:r>
       <w:r>
         <w:rPr>
@@ -20812,7 +21034,21 @@
           <w:noProof w:val="0"/>
           <w:sz w:val="24"/>
         </w:rPr>
-        <w:t xml:space="preserve"> with a description of the current club roles along with options to </w:t>
+        <w:t xml:space="preserve"> with a description of the current </w:t>
+      </w:r>
+      <w:r>
+        <w:rPr>
+          <w:noProof w:val="0"/>
+          <w:sz w:val="24"/>
+        </w:rPr>
+        <w:t>organization</w:t>
+      </w:r>
+      <w:r>
+        <w:rPr>
+          <w:noProof w:val="0"/>
+          <w:sz w:val="24"/>
+        </w:rPr>
+        <w:t xml:space="preserve"> roles along with options to </w:t>
       </w:r>
       <w:r>
         <w:rPr>
@@ -21248,7 +21484,14 @@
           <w:noProof w:val="0"/>
           <w:sz w:val="24"/>
         </w:rPr>
-        <w:t>Club-Defined Password</w:t>
+        <w:t>Organization</w:t>
+      </w:r>
+      <w:r>
+        <w:rPr>
+          <w:noProof w:val="0"/>
+          <w:sz w:val="24"/>
+        </w:rPr>
+        <w:t>-Defined Password</w:t>
       </w:r>
     </w:p>
     <w:p>
@@ -21545,6 +21788,7 @@
           <w:noProof w:val="0"/>
           <w:sz w:val="24"/>
         </w:rPr>
+        <w:lastRenderedPageBreak/>
         <w:t xml:space="preserve">In step D.2, the list of roles can be sorted alphabetically or by </w:t>
       </w:r>
       <w:r>
@@ -21607,7 +21851,6 @@
           <w:noProof w:val="0"/>
           <w:sz w:val="24"/>
         </w:rPr>
-        <w:lastRenderedPageBreak/>
         <w:t>In step D.</w:t>
       </w:r>
       <w:r>
@@ -21713,7 +21956,21 @@
           <w:noProof w:val="0"/>
           <w:sz w:val="24"/>
         </w:rPr>
-        <w:t>The club administrator attempts to make a role that already exists.</w:t>
+        <w:t xml:space="preserve">The </w:t>
+      </w:r>
+      <w:r>
+        <w:rPr>
+          <w:noProof w:val="0"/>
+          <w:sz w:val="24"/>
+        </w:rPr>
+        <w:t>organization</w:t>
+      </w:r>
+      <w:r>
+        <w:rPr>
+          <w:noProof w:val="0"/>
+          <w:sz w:val="24"/>
+        </w:rPr>
+        <w:t xml:space="preserve"> administrator attempts to make a role that already exists.</w:t>
       </w:r>
     </w:p>
     <w:p>
@@ -21913,7 +22170,21 @@
           <w:noProof w:val="0"/>
           <w:sz w:val="24"/>
         </w:rPr>
-        <w:t xml:space="preserve"> to users to ensure that club management runs smoothly.</w:t>
+        <w:t xml:space="preserve"> to users to ensure that </w:t>
+      </w:r>
+      <w:r>
+        <w:rPr>
+          <w:noProof w:val="0"/>
+          <w:sz w:val="24"/>
+        </w:rPr>
+        <w:t>organization</w:t>
+      </w:r>
+      <w:r>
+        <w:rPr>
+          <w:noProof w:val="0"/>
+          <w:sz w:val="24"/>
+        </w:rPr>
+        <w:t xml:space="preserve"> management runs smoothly.</w:t>
       </w:r>
     </w:p>
     <w:p>
@@ -22315,6 +22586,7 @@
           <w:color w:val="000000"/>
           <w:szCs w:val="24"/>
         </w:rPr>
+        <w:lastRenderedPageBreak/>
         <w:t>The implementation shall use JS React for front-end, and Java-based software for back-end.</w:t>
       </w:r>
     </w:p>
@@ -22367,7 +22639,6 @@
           <w:noProof w:val="0"/>
           <w:sz w:val="24"/>
         </w:rPr>
-        <w:lastRenderedPageBreak/>
         <w:t>Owner:</w:t>
       </w:r>
       <w:r>
@@ -22715,7 +22986,21 @@
           <w:noProof w:val="0"/>
           <w:sz w:val="24"/>
         </w:rPr>
-        <w:t xml:space="preserve"> when member clicks on the clubs tab.</w:t>
+        <w:t xml:space="preserve"> when member clicks on the </w:t>
+      </w:r>
+      <w:r>
+        <w:rPr>
+          <w:noProof w:val="0"/>
+          <w:sz w:val="24"/>
+        </w:rPr>
+        <w:t>organization</w:t>
+      </w:r>
+      <w:r>
+        <w:rPr>
+          <w:noProof w:val="0"/>
+          <w:sz w:val="24"/>
+        </w:rPr>
+        <w:t>s tab.</w:t>
       </w:r>
     </w:p>
     <w:p>
@@ -22741,7 +23026,21 @@
           <w:noProof w:val="0"/>
           <w:sz w:val="24"/>
         </w:rPr>
-        <w:t>The system shall provide the member with a set of cards that represent the clubs that they are a part of.</w:t>
+        <w:t xml:space="preserve">The system shall provide the member with a set of cards that represent the </w:t>
+      </w:r>
+      <w:r>
+        <w:rPr>
+          <w:noProof w:val="0"/>
+          <w:sz w:val="24"/>
+        </w:rPr>
+        <w:t>organization</w:t>
+      </w:r>
+      <w:r>
+        <w:rPr>
+          <w:noProof w:val="0"/>
+          <w:sz w:val="24"/>
+        </w:rPr>
+        <w:t>s that they are a part of.</w:t>
       </w:r>
     </w:p>
     <w:p>
@@ -22767,7 +23066,21 @@
           <w:noProof w:val="0"/>
           <w:sz w:val="24"/>
         </w:rPr>
-        <w:t>The member will click on the club that they want to obtain notifications for.</w:t>
+        <w:t xml:space="preserve">The member will click on the </w:t>
+      </w:r>
+      <w:r>
+        <w:rPr>
+          <w:noProof w:val="0"/>
+          <w:sz w:val="24"/>
+        </w:rPr>
+        <w:t>organization</w:t>
+      </w:r>
+      <w:r>
+        <w:rPr>
+          <w:noProof w:val="0"/>
+          <w:sz w:val="24"/>
+        </w:rPr>
+        <w:t xml:space="preserve"> that they want to obtain notifications for.</w:t>
       </w:r>
     </w:p>
     <w:p>
@@ -22793,7 +23106,21 @@
           <w:noProof w:val="0"/>
           <w:sz w:val="24"/>
         </w:rPr>
-        <w:t>The member will click on get event news button on the club description page.</w:t>
+        <w:t xml:space="preserve">The member will click on get event news button on the </w:t>
+      </w:r>
+      <w:r>
+        <w:rPr>
+          <w:noProof w:val="0"/>
+          <w:sz w:val="24"/>
+        </w:rPr>
+        <w:t>organization</w:t>
+      </w:r>
+      <w:r>
+        <w:rPr>
+          <w:noProof w:val="0"/>
+          <w:sz w:val="24"/>
+        </w:rPr>
+        <w:t xml:space="preserve"> description page.</w:t>
       </w:r>
     </w:p>
     <w:p>
@@ -22853,7 +23180,21 @@
           <w:noProof w:val="0"/>
           <w:sz w:val="24"/>
         </w:rPr>
-        <w:t xml:space="preserve"> when the system allows the user to receive notifications for events of the club.</w:t>
+        <w:t xml:space="preserve"> when the system allows the user to receive notifications for events of the </w:t>
+      </w:r>
+      <w:r>
+        <w:rPr>
+          <w:noProof w:val="0"/>
+          <w:sz w:val="24"/>
+        </w:rPr>
+        <w:t>organization</w:t>
+      </w:r>
+      <w:r>
+        <w:rPr>
+          <w:noProof w:val="0"/>
+          <w:sz w:val="24"/>
+        </w:rPr>
+        <w:t>.</w:t>
       </w:r>
     </w:p>
     <w:p>
@@ -22970,19 +23311,35 @@
           <w:noProof w:val="0"/>
           <w:sz w:val="24"/>
         </w:rPr>
-        <w:t>The request to receive notifications from the club is saved in the system.</w:t>
-      </w:r>
-    </w:p>
-    <w:p>
-      <w:pPr>
-        <w:pStyle w:val="Body"/>
-        <w:spacing w:line="276" w:lineRule="auto"/>
-        <w:jc w:val="both"/>
+        <w:t xml:space="preserve">The request to receive notifications from the </w:t>
+      </w:r>
+      <w:r>
         <w:rPr>
           <w:iCs/>
           <w:noProof w:val="0"/>
           <w:sz w:val="24"/>
         </w:rPr>
+        <w:t>organization</w:t>
+      </w:r>
+      <w:r>
+        <w:rPr>
+          <w:iCs/>
+          <w:noProof w:val="0"/>
+          <w:sz w:val="24"/>
+        </w:rPr>
+        <w:t xml:space="preserve"> is saved in the system.</w:t>
+      </w:r>
+    </w:p>
+    <w:p>
+      <w:pPr>
+        <w:pStyle w:val="Body"/>
+        <w:spacing w:line="276" w:lineRule="auto"/>
+        <w:jc w:val="both"/>
+        <w:rPr>
+          <w:iCs/>
+          <w:noProof w:val="0"/>
+          <w:sz w:val="24"/>
+        </w:rPr>
       </w:pPr>
       <w:r>
         <w:rPr>
@@ -23028,6 +23385,7 @@
           <w:noProof w:val="0"/>
           <w:sz w:val="24"/>
         </w:rPr>
+        <w:lastRenderedPageBreak/>
         <w:t>None.</w:t>
       </w:r>
     </w:p>
@@ -23166,7 +23524,6 @@
           <w:noProof w:val="0"/>
           <w:sz w:val="24"/>
         </w:rPr>
-        <w:lastRenderedPageBreak/>
         <w:t>None.</w:t>
       </w:r>
     </w:p>
@@ -23681,6 +24038,7 @@
           <w:noProof w:val="0"/>
           <w:sz w:val="24"/>
         </w:rPr>
+        <w:lastRenderedPageBreak/>
         <w:t>Modification History</w:t>
       </w:r>
     </w:p>
@@ -23815,7 +24173,6 @@
           <w:noProof w:val="0"/>
           <w:sz w:val="24"/>
         </w:rPr>
-        <w:lastRenderedPageBreak/>
         <w:t>Use Case Level:</w:t>
       </w:r>
       <w:r>
@@ -24112,7 +24469,21 @@
           <w:noProof w:val="0"/>
           <w:sz w:val="24"/>
         </w:rPr>
-        <w:t xml:space="preserve"> provides the Organizer with the Club page</w:t>
+        <w:t xml:space="preserve"> provides the Organizer with the </w:t>
+      </w:r>
+      <w:r>
+        <w:rPr>
+          <w:noProof w:val="0"/>
+          <w:sz w:val="24"/>
+        </w:rPr>
+        <w:t>Organization</w:t>
+      </w:r>
+      <w:r>
+        <w:rPr>
+          <w:noProof w:val="0"/>
+          <w:sz w:val="24"/>
+        </w:rPr>
+        <w:t xml:space="preserve"> page</w:t>
       </w:r>
       <w:r>
         <w:rPr>
@@ -24152,7 +24523,14 @@
           <w:noProof w:val="0"/>
           <w:sz w:val="24"/>
         </w:rPr>
-        <w:t>club page</w:t>
+        <w:t>organization</w:t>
+      </w:r>
+      <w:r>
+        <w:rPr>
+          <w:noProof w:val="0"/>
+          <w:sz w:val="24"/>
+        </w:rPr>
+        <w:t xml:space="preserve"> page</w:t>
       </w:r>
       <w:r>
         <w:rPr>
@@ -24173,7 +24551,21 @@
           <w:noProof w:val="0"/>
           <w:sz w:val="24"/>
         </w:rPr>
-        <w:t xml:space="preserve">with a set of cards that represent the clubs that they are a part of and a Create </w:t>
+        <w:t xml:space="preserve">with a set of cards that represent the </w:t>
+      </w:r>
+      <w:r>
+        <w:rPr>
+          <w:noProof w:val="0"/>
+          <w:sz w:val="24"/>
+        </w:rPr>
+        <w:t>organization</w:t>
+      </w:r>
+      <w:r>
+        <w:rPr>
+          <w:noProof w:val="0"/>
+          <w:sz w:val="24"/>
+        </w:rPr>
+        <w:t xml:space="preserve">s that they are a part of and a Create </w:t>
       </w:r>
       <w:r>
         <w:rPr>
@@ -24274,7 +24666,14 @@
           <w:noProof w:val="0"/>
           <w:sz w:val="24"/>
         </w:rPr>
-        <w:t>club page</w:t>
+        <w:t>organization</w:t>
+      </w:r>
+      <w:r>
+        <w:rPr>
+          <w:noProof w:val="0"/>
+          <w:sz w:val="24"/>
+        </w:rPr>
+        <w:t xml:space="preserve"> page</w:t>
       </w:r>
       <w:r>
         <w:rPr>
@@ -24323,7 +24722,15 @@
           <w:noProof w:val="0"/>
           <w:sz w:val="24"/>
         </w:rPr>
-        <w:t>Club Name</w:t>
+        <w:t>Organization</w:t>
+      </w:r>
+      <w:r>
+        <w:rPr>
+          <w:b/>
+          <w:noProof w:val="0"/>
+          <w:sz w:val="24"/>
+        </w:rPr>
+        <w:t xml:space="preserve"> Name</w:t>
       </w:r>
     </w:p>
     <w:p>
@@ -24351,7 +24758,15 @@
           <w:noProof w:val="0"/>
           <w:sz w:val="24"/>
         </w:rPr>
-        <w:t>Club Description</w:t>
+        <w:t>Organization</w:t>
+      </w:r>
+      <w:r>
+        <w:rPr>
+          <w:b/>
+          <w:noProof w:val="0"/>
+          <w:sz w:val="24"/>
+        </w:rPr>
+        <w:t xml:space="preserve"> Description</w:t>
       </w:r>
     </w:p>
     <w:p>
@@ -24430,15 +24845,7 @@
           <w:noProof w:val="0"/>
           <w:sz w:val="24"/>
         </w:rPr>
-        <w:t>C</w:t>
-      </w:r>
-      <w:r>
-        <w:rPr>
-          <w:b/>
-          <w:noProof w:val="0"/>
-          <w:sz w:val="24"/>
-        </w:rPr>
-        <w:t>lub</w:t>
+        <w:t>Organization</w:t>
       </w:r>
       <w:r>
         <w:rPr>
@@ -24584,7 +24991,14 @@
           <w:noProof w:val="0"/>
           <w:sz w:val="24"/>
         </w:rPr>
-        <w:t>club page</w:t>
+        <w:t>organization</w:t>
+      </w:r>
+      <w:r>
+        <w:rPr>
+          <w:noProof w:val="0"/>
+          <w:sz w:val="24"/>
+        </w:rPr>
+        <w:t xml:space="preserve"> page</w:t>
       </w:r>
       <w:r>
         <w:rPr>
@@ -24598,7 +25012,21 @@
           <w:noProof w:val="0"/>
           <w:sz w:val="24"/>
         </w:rPr>
-        <w:t xml:space="preserve">displays the new club </w:t>
+        <w:t xml:space="preserve">displays the new </w:t>
+      </w:r>
+      <w:r>
+        <w:rPr>
+          <w:noProof w:val="0"/>
+          <w:sz w:val="24"/>
+        </w:rPr>
+        <w:t>organization</w:t>
+      </w:r>
+      <w:r>
+        <w:rPr>
+          <w:noProof w:val="0"/>
+          <w:sz w:val="24"/>
+        </w:rPr>
+        <w:t xml:space="preserve"> </w:t>
       </w:r>
       <w:r>
         <w:rPr>
@@ -24640,7 +25068,21 @@
           <w:noProof w:val="0"/>
           <w:sz w:val="24"/>
         </w:rPr>
-        <w:t xml:space="preserve"> created a new club.</w:t>
+        <w:t xml:space="preserve"> created a new </w:t>
+      </w:r>
+      <w:r>
+        <w:rPr>
+          <w:noProof w:val="0"/>
+          <w:sz w:val="24"/>
+        </w:rPr>
+        <w:t>organization</w:t>
+      </w:r>
+      <w:r>
+        <w:rPr>
+          <w:noProof w:val="0"/>
+          <w:sz w:val="24"/>
+        </w:rPr>
+        <w:t>.</w:t>
       </w:r>
     </w:p>
     <w:p>
@@ -24757,18 +25199,37 @@
           <w:noProof w:val="0"/>
           <w:sz w:val="24"/>
         </w:rPr>
-        <w:t xml:space="preserve">The request to create a </w:t>
-      </w:r>
+        <w:lastRenderedPageBreak/>
+        <w:t xml:space="preserve">The request to create </w:t>
+      </w:r>
+      <w:proofErr w:type="spellStart"/>
+      <w:proofErr w:type="gramStart"/>
       <w:r>
         <w:rPr>
           <w:iCs/>
           <w:noProof w:val="0"/>
           <w:sz w:val="24"/>
         </w:rPr>
+        <w:t>a</w:t>
+      </w:r>
+      <w:proofErr w:type="spellEnd"/>
+      <w:proofErr w:type="gramEnd"/>
+      <w:r>
+        <w:rPr>
+          <w:iCs/>
+          <w:noProof w:val="0"/>
+          <w:sz w:val="24"/>
+        </w:rPr>
+        <w:t xml:space="preserve"> </w:t>
+      </w:r>
+      <w:r>
+        <w:rPr>
+          <w:iCs/>
+          <w:noProof w:val="0"/>
+          <w:sz w:val="24"/>
+        </w:rPr>
         <w:t>organization</w:t>
       </w:r>
-      <w:bookmarkStart w:id="3" w:name="_GoBack"/>
-      <w:bookmarkEnd w:id="3"/>
       <w:r>
         <w:rPr>
           <w:iCs/>
@@ -24804,7 +25265,23 @@
           <w:noProof w:val="0"/>
           <w:sz w:val="24"/>
         </w:rPr>
-        <w:t>The club is shown to members depending on its privacy settings.</w:t>
+        <w:t xml:space="preserve">The </w:t>
+      </w:r>
+      <w:r>
+        <w:rPr>
+          <w:iCs/>
+          <w:noProof w:val="0"/>
+          <w:sz w:val="24"/>
+        </w:rPr>
+        <w:t>organization</w:t>
+      </w:r>
+      <w:r>
+        <w:rPr>
+          <w:iCs/>
+          <w:noProof w:val="0"/>
+          <w:sz w:val="24"/>
+        </w:rPr>
+        <w:t xml:space="preserve"> is shown to members depending on its privacy settings.</w:t>
       </w:r>
     </w:p>
     <w:p>
@@ -24966,7 +25443,6 @@
           <w:noProof w:val="0"/>
           <w:sz w:val="24"/>
         </w:rPr>
-        <w:lastRenderedPageBreak/>
         <w:t>In step D.5 if any of the fields are left blank the system will provide the user with a message to fill in all the fields.</w:t>
       </w:r>
     </w:p>
@@ -24991,7 +25467,43 @@
           <w:noProof w:val="0"/>
           <w:sz w:val="24"/>
         </w:rPr>
-        <w:t>In step D.5 the system shall ask the user to confirm if they would like to create a club.</w:t>
+        <w:t xml:space="preserve">In step D.5 the system shall ask the user to confirm if they would like to create </w:t>
+      </w:r>
+      <w:proofErr w:type="spellStart"/>
+      <w:proofErr w:type="gramStart"/>
+      <w:r>
+        <w:rPr>
+          <w:iCs/>
+          <w:noProof w:val="0"/>
+          <w:sz w:val="24"/>
+        </w:rPr>
+        <w:t>a</w:t>
+      </w:r>
+      <w:proofErr w:type="spellEnd"/>
+      <w:proofErr w:type="gramEnd"/>
+      <w:r>
+        <w:rPr>
+          <w:iCs/>
+          <w:noProof w:val="0"/>
+          <w:sz w:val="24"/>
+        </w:rPr>
+        <w:t xml:space="preserve"> </w:t>
+      </w:r>
+      <w:r>
+        <w:rPr>
+          <w:iCs/>
+          <w:noProof w:val="0"/>
+          <w:sz w:val="24"/>
+        </w:rPr>
+        <w:t>organization</w:t>
+      </w:r>
+      <w:r>
+        <w:rPr>
+          <w:iCs/>
+          <w:noProof w:val="0"/>
+          <w:sz w:val="24"/>
+        </w:rPr>
+        <w:t>.</w:t>
       </w:r>
     </w:p>
     <w:p>
@@ -25044,7 +25556,43 @@
           <w:noProof w:val="0"/>
           <w:sz w:val="24"/>
         </w:rPr>
-        <w:t xml:space="preserve">If the Organizer tries to make a club that already </w:t>
+        <w:t xml:space="preserve">If the Organizer tries to make </w:t>
+      </w:r>
+      <w:proofErr w:type="spellStart"/>
+      <w:proofErr w:type="gramStart"/>
+      <w:r>
+        <w:rPr>
+          <w:bCs/>
+          <w:noProof w:val="0"/>
+          <w:sz w:val="24"/>
+        </w:rPr>
+        <w:t>a</w:t>
+      </w:r>
+      <w:proofErr w:type="spellEnd"/>
+      <w:proofErr w:type="gramEnd"/>
+      <w:r>
+        <w:rPr>
+          <w:bCs/>
+          <w:noProof w:val="0"/>
+          <w:sz w:val="24"/>
+        </w:rPr>
+        <w:t xml:space="preserve"> </w:t>
+      </w:r>
+      <w:r>
+        <w:rPr>
+          <w:bCs/>
+          <w:noProof w:val="0"/>
+          <w:sz w:val="24"/>
+        </w:rPr>
+        <w:t>organization</w:t>
+      </w:r>
+      <w:r>
+        <w:rPr>
+          <w:bCs/>
+          <w:noProof w:val="0"/>
+          <w:sz w:val="24"/>
+        </w:rPr>
+        <w:t xml:space="preserve"> that already </w:t>
       </w:r>
       <w:r>
         <w:rPr>
@@ -25208,7 +25756,21 @@
           <w:noProof w:val="0"/>
           <w:sz w:val="24"/>
         </w:rPr>
-        <w:t xml:space="preserve"> On average 20 club creation requests are made monthly by the Organizer.</w:t>
+        <w:t xml:space="preserve"> On average 20 </w:t>
+      </w:r>
+      <w:r>
+        <w:rPr>
+          <w:noProof w:val="0"/>
+          <w:sz w:val="24"/>
+        </w:rPr>
+        <w:t>organization</w:t>
+      </w:r>
+      <w:r>
+        <w:rPr>
+          <w:noProof w:val="0"/>
+          <w:sz w:val="24"/>
+        </w:rPr>
+        <w:t xml:space="preserve"> creation requests are made monthly by the Organizer.</w:t>
       </w:r>
     </w:p>
     <w:p>
@@ -25234,7 +25796,39 @@
           <w:noProof w:val="0"/>
           <w:sz w:val="24"/>
         </w:rPr>
-        <w:t xml:space="preserve"> High. Allows the Organizer to create a club which allows new communities to grow around campus.</w:t>
+        <w:t xml:space="preserve"> High. Allows the Organizer to create </w:t>
+      </w:r>
+      <w:proofErr w:type="spellStart"/>
+      <w:proofErr w:type="gramStart"/>
+      <w:r>
+        <w:rPr>
+          <w:noProof w:val="0"/>
+          <w:sz w:val="24"/>
+        </w:rPr>
+        <w:t>a</w:t>
+      </w:r>
+      <w:proofErr w:type="spellEnd"/>
+      <w:proofErr w:type="gramEnd"/>
+      <w:r>
+        <w:rPr>
+          <w:noProof w:val="0"/>
+          <w:sz w:val="24"/>
+        </w:rPr>
+        <w:t xml:space="preserve"> </w:t>
+      </w:r>
+      <w:r>
+        <w:rPr>
+          <w:noProof w:val="0"/>
+          <w:sz w:val="24"/>
+        </w:rPr>
+        <w:t>organization</w:t>
+      </w:r>
+      <w:r>
+        <w:rPr>
+          <w:noProof w:val="0"/>
+          <w:sz w:val="24"/>
+        </w:rPr>
+        <w:t xml:space="preserve"> which allows new communities to grow around campus.</w:t>
       </w:r>
     </w:p>
     <w:p>
@@ -25498,6 +26092,7 @@
           <w:sz w:val="24"/>
           <w:szCs w:val="24"/>
         </w:rPr>
+        <w:lastRenderedPageBreak/>
         <w:t>Request should be sent and saved within 6 seconds.</w:t>
       </w:r>
     </w:p>
@@ -25629,7 +26224,6 @@
           <w:color w:val="000000"/>
           <w:szCs w:val="24"/>
         </w:rPr>
-        <w:lastRenderedPageBreak/>
         <w:t>The implementation shall use JS React for front-end, and Java-based software for back-end.</w:t>
       </w:r>
     </w:p>
@@ -25982,7 +26576,43 @@
           <w:noProof w:val="0"/>
           <w:sz w:val="24"/>
         </w:rPr>
-        <w:t>Organizer is part of a club.</w:t>
+        <w:t xml:space="preserve">Organizer is part of </w:t>
+      </w:r>
+      <w:proofErr w:type="spellStart"/>
+      <w:proofErr w:type="gramStart"/>
+      <w:r>
+        <w:rPr>
+          <w:iCs/>
+          <w:noProof w:val="0"/>
+          <w:sz w:val="24"/>
+        </w:rPr>
+        <w:t>a</w:t>
+      </w:r>
+      <w:proofErr w:type="spellEnd"/>
+      <w:proofErr w:type="gramEnd"/>
+      <w:r>
+        <w:rPr>
+          <w:iCs/>
+          <w:noProof w:val="0"/>
+          <w:sz w:val="24"/>
+        </w:rPr>
+        <w:t xml:space="preserve"> </w:t>
+      </w:r>
+      <w:r>
+        <w:rPr>
+          <w:iCs/>
+          <w:noProof w:val="0"/>
+          <w:sz w:val="24"/>
+        </w:rPr>
+        <w:t>organization</w:t>
+      </w:r>
+      <w:r>
+        <w:rPr>
+          <w:iCs/>
+          <w:noProof w:val="0"/>
+          <w:sz w:val="24"/>
+        </w:rPr>
+        <w:t>.</w:t>
       </w:r>
     </w:p>
     <w:p>
@@ -26275,6 +26905,7 @@
           <w:noProof w:val="0"/>
           <w:sz w:val="24"/>
         </w:rPr>
+        <w:lastRenderedPageBreak/>
         <w:t>Post-conditions:</w:t>
       </w:r>
     </w:p>
@@ -26392,7 +27023,6 @@
           <w:noProof w:val="0"/>
           <w:sz w:val="24"/>
         </w:rPr>
-        <w:lastRenderedPageBreak/>
         <w:t>In step D.3 the system will prompt the organizer with a validation message to confirm that they actually want to cancel the event.</w:t>
       </w:r>
     </w:p>
@@ -26999,6 +27629,7 @@
           <w:sz w:val="24"/>
           <w:szCs w:val="24"/>
         </w:rPr>
+        <w:lastRenderedPageBreak/>
         <w:t xml:space="preserve">Shall </w:t>
       </w:r>
       <w:r>
@@ -27869,6 +28500,7 @@
           <w:noProof w:val="0"/>
           <w:sz w:val="24"/>
         </w:rPr>
+        <w:lastRenderedPageBreak/>
         <w:tab/>
       </w:r>
       <w:r>
@@ -27972,7 +28604,6 @@
           <w:noProof w:val="0"/>
           <w:sz w:val="24"/>
         </w:rPr>
-        <w:lastRenderedPageBreak/>
         <w:t xml:space="preserve">Alternative Courses of </w:t>
       </w:r>
       <w:r>
@@ -28642,6 +29273,7 @@
           <w:sz w:val="24"/>
           <w:szCs w:val="24"/>
         </w:rPr>
+        <w:lastRenderedPageBreak/>
         <w:t xml:space="preserve">System should be able to handle 100 </w:t>
       </w:r>
       <w:r>
@@ -28735,7 +29367,6 @@
           <w:sz w:val="24"/>
           <w:szCs w:val="24"/>
         </w:rPr>
-        <w:lastRenderedPageBreak/>
         <w:t>Implementation</w:t>
       </w:r>
     </w:p>
@@ -28821,12 +29452,21 @@
         </w:rPr>
         <w:t xml:space="preserve"> </w:t>
       </w:r>
-      <w:r>
-        <w:rPr>
-          <w:noProof w:val="0"/>
-          <w:sz w:val="24"/>
-        </w:rPr>
-        <w:t>Yovanni Jones</w:t>
+      <w:proofErr w:type="spellStart"/>
+      <w:r>
+        <w:rPr>
+          <w:noProof w:val="0"/>
+          <w:sz w:val="24"/>
+        </w:rPr>
+        <w:t>Yovanni</w:t>
+      </w:r>
+      <w:proofErr w:type="spellEnd"/>
+      <w:r>
+        <w:rPr>
+          <w:noProof w:val="0"/>
+          <w:sz w:val="24"/>
+        </w:rPr>
+        <w:t xml:space="preserve"> Jones</w:t>
       </w:r>
     </w:p>
     <w:p>
@@ -28917,7 +29557,13 @@
         <w:pStyle w:val="Heading4"/>
       </w:pPr>
       <w:r>
-        <w:t>Request Club Information</w:t>
+        <w:t xml:space="preserve">Request </w:t>
+      </w:r>
+      <w:r>
+        <w:t>Organization</w:t>
+      </w:r>
+      <w:r>
+        <w:t xml:space="preserve"> Information</w:t>
       </w:r>
     </w:p>
     <w:p>
@@ -29214,7 +29860,21 @@
           <w:noProof w:val="0"/>
           <w:sz w:val="24"/>
         </w:rPr>
-        <w:t>to the Organizations view, listing all the available clubs.</w:t>
+        <w:t xml:space="preserve">to the Organizations view, listing all the available </w:t>
+      </w:r>
+      <w:r>
+        <w:rPr>
+          <w:noProof w:val="0"/>
+          <w:sz w:val="24"/>
+        </w:rPr>
+        <w:t>organization</w:t>
+      </w:r>
+      <w:r>
+        <w:rPr>
+          <w:noProof w:val="0"/>
+          <w:sz w:val="24"/>
+        </w:rPr>
+        <w:t>s.</w:t>
       </w:r>
     </w:p>
     <w:p>
@@ -29448,6 +30108,7 @@
           <w:noProof w:val="0"/>
           <w:sz w:val="24"/>
         </w:rPr>
+        <w:lastRenderedPageBreak/>
         <w:t xml:space="preserve">In step D.4, if the User has privileges over the chosen Organization, a privileged view providing access to the Event Creation, Task Creation, and other Organization management tabs will be displayed instead. </w:t>
       </w:r>
     </w:p>
@@ -29501,7 +30162,6 @@
           <w:noProof w:val="0"/>
           <w:sz w:val="24"/>
         </w:rPr>
-        <w:lastRenderedPageBreak/>
         <w:t>The page for the Organization cannot be found or has been deleted.</w:t>
       </w:r>
     </w:p>
@@ -29669,7 +30329,21 @@
           <w:noProof w:val="0"/>
           <w:sz w:val="24"/>
         </w:rPr>
-        <w:t xml:space="preserve"> for a description of what the club is could happen 1000 times a day</w:t>
+        <w:t xml:space="preserve"> for a description of what the </w:t>
+      </w:r>
+      <w:r>
+        <w:rPr>
+          <w:noProof w:val="0"/>
+          <w:sz w:val="24"/>
+        </w:rPr>
+        <w:t>organization</w:t>
+      </w:r>
+      <w:r>
+        <w:rPr>
+          <w:noProof w:val="0"/>
+          <w:sz w:val="24"/>
+        </w:rPr>
+        <w:t xml:space="preserve"> is could happen 1000 times a day</w:t>
       </w:r>
       <w:r>
         <w:rPr>
@@ -29879,7 +30553,15 @@
           <w:sz w:val="24"/>
           <w:szCs w:val="24"/>
         </w:rPr>
-        <w:t>Should take under 5 minutes to acquire info on club</w:t>
+        <w:t xml:space="preserve">Should take under 5 minutes to acquire info on </w:t>
+      </w:r>
+      <w:r>
+        <w:rPr>
+          <w:noProof w:val="0"/>
+          <w:sz w:val="24"/>
+          <w:szCs w:val="24"/>
+        </w:rPr>
+        <w:t>organization</w:t>
       </w:r>
     </w:p>
     <w:p>
@@ -30154,6 +30836,7 @@
           <w:color w:val="000000"/>
           <w:szCs w:val="24"/>
         </w:rPr>
+        <w:lastRenderedPageBreak/>
         <w:t>The implementation shall use JS React for front-end, and Java-based software for back-end.</w:t>
       </w:r>
     </w:p>
@@ -30207,7 +30890,6 @@
           <w:noProof w:val="0"/>
           <w:sz w:val="24"/>
         </w:rPr>
-        <w:lastRenderedPageBreak/>
         <w:t>Owner:</w:t>
       </w:r>
       <w:r>
@@ -30215,7 +30897,23 @@
           <w:noProof w:val="0"/>
           <w:sz w:val="24"/>
         </w:rPr>
-        <w:t xml:space="preserve"> Yovanni Jones</w:t>
+        <w:t xml:space="preserve"> </w:t>
+      </w:r>
+      <w:proofErr w:type="spellStart"/>
+      <w:r>
+        <w:rPr>
+          <w:noProof w:val="0"/>
+          <w:sz w:val="24"/>
+        </w:rPr>
+        <w:t>Yovanni</w:t>
+      </w:r>
+      <w:proofErr w:type="spellEnd"/>
+      <w:r>
+        <w:rPr>
+          <w:noProof w:val="0"/>
+          <w:sz w:val="24"/>
+        </w:rPr>
+        <w:t xml:space="preserve"> Jones</w:t>
       </w:r>
     </w:p>
     <w:p>
@@ -30537,7 +31235,15 @@
           <w:noProof w:val="0"/>
           <w:sz w:val="24"/>
         </w:rPr>
-        <w:t>Remove Club</w:t>
+        <w:t xml:space="preserve">Remove </w:t>
+      </w:r>
+      <w:r>
+        <w:rPr>
+          <w:b/>
+          <w:noProof w:val="0"/>
+          <w:sz w:val="24"/>
+        </w:rPr>
+        <w:t>Organization</w:t>
       </w:r>
       <w:r>
         <w:rPr>
@@ -30832,6 +31538,7 @@
           <w:noProof w:val="0"/>
           <w:sz w:val="24"/>
         </w:rPr>
+        <w:lastRenderedPageBreak/>
         <w:t>The Organization has been deleted from the system and it will no longer appear on the Organization tab.</w:t>
       </w:r>
     </w:p>
@@ -30920,7 +31627,6 @@
           <w:noProof w:val="0"/>
           <w:sz w:val="24"/>
         </w:rPr>
-        <w:lastRenderedPageBreak/>
         <w:t xml:space="preserve">A record has been saved of the deletion request. </w:t>
       </w:r>
     </w:p>
@@ -31245,7 +31951,21 @@
           <w:noProof w:val="0"/>
           <w:sz w:val="24"/>
         </w:rPr>
-        <w:t>3 clubs removed per week</w:t>
+        <w:t xml:space="preserve">3 </w:t>
+      </w:r>
+      <w:r>
+        <w:rPr>
+          <w:noProof w:val="0"/>
+          <w:sz w:val="24"/>
+        </w:rPr>
+        <w:t>organization</w:t>
+      </w:r>
+      <w:r>
+        <w:rPr>
+          <w:noProof w:val="0"/>
+          <w:sz w:val="24"/>
+        </w:rPr>
+        <w:t>s removed per week</w:t>
       </w:r>
       <w:r>
         <w:rPr>
@@ -31539,6 +32259,7 @@
           <w:sz w:val="24"/>
           <w:szCs w:val="24"/>
         </w:rPr>
+        <w:lastRenderedPageBreak/>
         <w:t>Availability</w:t>
       </w:r>
     </w:p>
@@ -31635,7 +32356,6 @@
           <w:sz w:val="24"/>
           <w:szCs w:val="24"/>
         </w:rPr>
-        <w:lastRenderedPageBreak/>
         <w:t>Request should be sent and saved within 6 seconds.</w:t>
       </w:r>
     </w:p>
@@ -31827,7 +32547,23 @@
           <w:noProof w:val="0"/>
           <w:sz w:val="24"/>
         </w:rPr>
-        <w:t xml:space="preserve"> Yovanni Jones</w:t>
+        <w:t xml:space="preserve"> </w:t>
+      </w:r>
+      <w:proofErr w:type="spellStart"/>
+      <w:r>
+        <w:rPr>
+          <w:noProof w:val="0"/>
+          <w:sz w:val="24"/>
+        </w:rPr>
+        <w:t>Yovanni</w:t>
+      </w:r>
+      <w:proofErr w:type="spellEnd"/>
+      <w:r>
+        <w:rPr>
+          <w:noProof w:val="0"/>
+          <w:sz w:val="24"/>
+        </w:rPr>
+        <w:t xml:space="preserve"> Jones</w:t>
       </w:r>
     </w:p>
     <w:p>
@@ -32287,6 +33023,7 @@
           <w:noProof w:val="0"/>
           <w:sz w:val="24"/>
         </w:rPr>
+        <w:lastRenderedPageBreak/>
         <w:t>If a conflicting Event is found, the system shall notify the Organizer of this conflict and present the Organizer with a new form.</w:t>
       </w:r>
     </w:p>
@@ -32378,7 +33115,6 @@
           <w:noProof w:val="0"/>
           <w:sz w:val="24"/>
         </w:rPr>
-        <w:lastRenderedPageBreak/>
         <w:t xml:space="preserve">The Organizer complete the Event Creation by selecting the </w:t>
       </w:r>
       <w:r>
@@ -33039,6 +33775,7 @@
           <w:color w:val="000000"/>
           <w:szCs w:val="24"/>
         </w:rPr>
+        <w:lastRenderedPageBreak/>
         <w:t>Usability</w:t>
       </w:r>
     </w:p>
@@ -33105,7 +33842,6 @@
           <w:color w:val="000000"/>
           <w:szCs w:val="24"/>
         </w:rPr>
-        <w:lastRenderedPageBreak/>
         <w:t xml:space="preserve">Organizer should take less than 10 minutes to create an event. </w:t>
       </w:r>
     </w:p>
@@ -33428,7 +34164,23 @@
           <w:noProof w:val="0"/>
           <w:sz w:val="24"/>
         </w:rPr>
-        <w:t xml:space="preserve"> Yovanni Jones</w:t>
+        <w:t xml:space="preserve"> </w:t>
+      </w:r>
+      <w:proofErr w:type="spellStart"/>
+      <w:r>
+        <w:rPr>
+          <w:noProof w:val="0"/>
+          <w:sz w:val="24"/>
+        </w:rPr>
+        <w:t>Yovanni</w:t>
+      </w:r>
+      <w:proofErr w:type="spellEnd"/>
+      <w:r>
+        <w:rPr>
+          <w:noProof w:val="0"/>
+          <w:sz w:val="24"/>
+        </w:rPr>
+        <w:t xml:space="preserve"> Jones</w:t>
       </w:r>
     </w:p>
     <w:p>
@@ -33727,6 +34479,7 @@
           <w:sz w:val="24"/>
           <w:u w:val="single"/>
         </w:rPr>
+        <w:lastRenderedPageBreak/>
         <w:t>Use case begins</w:t>
       </w:r>
       <w:r>
@@ -33828,7 +34581,6 @@
           <w:noProof w:val="0"/>
           <w:sz w:val="24"/>
         </w:rPr>
-        <w:lastRenderedPageBreak/>
         <w:t>The Organizer shall input the following data in the template:</w:t>
       </w:r>
     </w:p>
@@ -34481,6 +35233,7 @@
           <w:noProof w:val="0"/>
           <w:sz w:val="24"/>
         </w:rPr>
+        <w:lastRenderedPageBreak/>
         <w:t>Risk:</w:t>
       </w:r>
       <w:r>
@@ -34547,7 +35300,6 @@
           <w:sz w:val="24"/>
           <w:szCs w:val="24"/>
         </w:rPr>
-        <w:lastRenderedPageBreak/>
         <w:t>Usability:</w:t>
       </w:r>
     </w:p>
@@ -34975,7 +35727,23 @@
           <w:noProof w:val="0"/>
           <w:sz w:val="24"/>
         </w:rPr>
-        <w:t xml:space="preserve"> Yovanni Jones</w:t>
+        <w:t xml:space="preserve"> </w:t>
+      </w:r>
+      <w:proofErr w:type="spellStart"/>
+      <w:r>
+        <w:rPr>
+          <w:noProof w:val="0"/>
+          <w:sz w:val="24"/>
+        </w:rPr>
+        <w:t>Yovanni</w:t>
+      </w:r>
+      <w:proofErr w:type="spellEnd"/>
+      <w:r>
+        <w:rPr>
+          <w:noProof w:val="0"/>
+          <w:sz w:val="24"/>
+        </w:rPr>
+        <w:t xml:space="preserve"> Jones</w:t>
       </w:r>
     </w:p>
     <w:p>
@@ -35130,6 +35898,7 @@
           <w:noProof w:val="0"/>
           <w:sz w:val="24"/>
         </w:rPr>
+        <w:lastRenderedPageBreak/>
         <w:t>Details:</w:t>
       </w:r>
     </w:p>
@@ -35255,7 +36024,6 @@
           <w:noProof w:val="0"/>
           <w:sz w:val="24"/>
         </w:rPr>
-        <w:lastRenderedPageBreak/>
         <w:t>A</w:t>
       </w:r>
       <w:r>
@@ -35848,6 +36616,7 @@
           <w:noProof w:val="0"/>
           <w:sz w:val="24"/>
         </w:rPr>
+        <w:lastRenderedPageBreak/>
         <w:tab/>
         <w:t>None</w:t>
       </w:r>
@@ -35931,7 +36700,6 @@
           <w:noProof w:val="0"/>
           <w:sz w:val="24"/>
         </w:rPr>
-        <w:lastRenderedPageBreak/>
         <w:t xml:space="preserve"> None.</w:t>
       </w:r>
     </w:p>
@@ -36529,6 +37297,7 @@
           <w:color w:val="000000"/>
           <w:szCs w:val="24"/>
         </w:rPr>
+        <w:lastRenderedPageBreak/>
         <w:t>The implementation shall use JS React for front-end, and Java-based software for back-end.</w:t>
       </w:r>
     </w:p>
@@ -36582,7 +37351,6 @@
           <w:noProof w:val="0"/>
           <w:sz w:val="24"/>
         </w:rPr>
-        <w:lastRenderedPageBreak/>
         <w:t>Owner:</w:t>
       </w:r>
       <w:r>
@@ -36590,7 +37358,23 @@
           <w:noProof w:val="0"/>
           <w:sz w:val="24"/>
         </w:rPr>
-        <w:t xml:space="preserve"> Yovanni Jones</w:t>
+        <w:t xml:space="preserve"> </w:t>
+      </w:r>
+      <w:proofErr w:type="spellStart"/>
+      <w:r>
+        <w:rPr>
+          <w:noProof w:val="0"/>
+          <w:sz w:val="24"/>
+        </w:rPr>
+        <w:t>Yovanni</w:t>
+      </w:r>
+      <w:proofErr w:type="spellEnd"/>
+      <w:r>
+        <w:rPr>
+          <w:noProof w:val="0"/>
+          <w:sz w:val="24"/>
+        </w:rPr>
+        <w:t xml:space="preserve"> Jones</w:t>
       </w:r>
     </w:p>
     <w:p>
@@ -37338,6 +38122,7 @@
           <w:noProof w:val="0"/>
           <w:sz w:val="24"/>
         </w:rPr>
+        <w:lastRenderedPageBreak/>
         <w:t>Related Use Cases:</w:t>
       </w:r>
     </w:p>
@@ -37401,7 +38186,6 @@
           <w:noProof w:val="0"/>
           <w:sz w:val="24"/>
         </w:rPr>
-        <w:lastRenderedPageBreak/>
         <w:t>Decision Support</w:t>
       </w:r>
     </w:p>
@@ -37954,8 +38738,17 @@
           <w:noProof w:val="0"/>
           <w:sz w:val="24"/>
         </w:rPr>
-        <w:t xml:space="preserve"> Kian Maroofi</w:t>
-      </w:r>
+        <w:t xml:space="preserve"> Kian </w:t>
+      </w:r>
+      <w:proofErr w:type="spellStart"/>
+      <w:r>
+        <w:rPr>
+          <w:noProof w:val="0"/>
+          <w:sz w:val="24"/>
+        </w:rPr>
+        <w:t>Maroofi</w:t>
+      </w:r>
+      <w:proofErr w:type="spellEnd"/>
     </w:p>
     <w:p>
       <w:pPr>
@@ -38002,6 +38795,7 @@
           <w:noProof w:val="0"/>
           <w:sz w:val="24"/>
         </w:rPr>
+        <w:lastRenderedPageBreak/>
         <w:t>Date last modified:</w:t>
       </w:r>
       <w:r>
@@ -38062,7 +38856,6 @@
           <w:noProof w:val="0"/>
           <w:sz w:val="24"/>
         </w:rPr>
-        <w:lastRenderedPageBreak/>
         <w:t>Use Case Level:</w:t>
       </w:r>
       <w:r>
@@ -38808,6 +39601,7 @@
           <w:noProof w:val="0"/>
           <w:sz w:val="24"/>
         </w:rPr>
+        <w:lastRenderedPageBreak/>
         <w:t>Criticality:</w:t>
       </w:r>
       <w:r>
@@ -39266,6 +40060,7 @@
         </w:rPr>
         <w:t xml:space="preserve"> </w:t>
       </w:r>
+      <w:proofErr w:type="spellStart"/>
       <w:r>
         <w:rPr>
           <w:rFonts w:ascii="Times New Roman" w:hAnsi="Times New Roman"/>
@@ -39273,7 +40068,17 @@
           <w:sz w:val="24"/>
           <w:szCs w:val="24"/>
         </w:rPr>
-        <w:t>Teriq Douglas</w:t>
+        <w:t>Teriq</w:t>
+      </w:r>
+      <w:proofErr w:type="spellEnd"/>
+      <w:r>
+        <w:rPr>
+          <w:rFonts w:ascii="Times New Roman" w:hAnsi="Times New Roman"/>
+          <w:noProof w:val="0"/>
+          <w:sz w:val="24"/>
+          <w:szCs w:val="24"/>
+        </w:rPr>
+        <w:t xml:space="preserve"> Douglas</w:t>
       </w:r>
     </w:p>
     <w:p>
@@ -39544,6 +40349,7 @@
           <w:noProof w:val="0"/>
           <w:sz w:val="24"/>
         </w:rPr>
+        <w:lastRenderedPageBreak/>
         <w:t>The Organizer has the adequate privileges within the Organization</w:t>
       </w:r>
       <w:r>
@@ -39691,7 +40497,6 @@
           <w:noProof w:val="0"/>
           <w:sz w:val="24"/>
         </w:rPr>
-        <w:lastRenderedPageBreak/>
         <w:t>Then organizer clicks “</w:t>
       </w:r>
       <w:r>
@@ -40773,6 +41578,7 @@
           <w:sz w:val="24"/>
           <w:szCs w:val="24"/>
         </w:rPr>
+        <w:lastRenderedPageBreak/>
         <w:t>Constraints:</w:t>
       </w:r>
     </w:p>
@@ -40842,7 +41648,6 @@
           <w:sz w:val="24"/>
           <w:szCs w:val="24"/>
         </w:rPr>
-        <w:lastRenderedPageBreak/>
         <w:t>One help frame on the Help page provided.</w:t>
       </w:r>
     </w:p>
@@ -41187,6 +41992,7 @@
         </w:rPr>
         <w:t xml:space="preserve"> </w:t>
       </w:r>
+      <w:proofErr w:type="spellStart"/>
       <w:r>
         <w:rPr>
           <w:rFonts w:ascii="Times New Roman" w:hAnsi="Times New Roman"/>
@@ -41194,7 +42000,17 @@
           <w:sz w:val="24"/>
           <w:szCs w:val="24"/>
         </w:rPr>
-        <w:t>Teriq Douglas</w:t>
+        <w:t>Teriq</w:t>
+      </w:r>
+      <w:proofErr w:type="spellEnd"/>
+      <w:r>
+        <w:rPr>
+          <w:rFonts w:ascii="Times New Roman" w:hAnsi="Times New Roman"/>
+          <w:noProof w:val="0"/>
+          <w:sz w:val="24"/>
+          <w:szCs w:val="24"/>
+        </w:rPr>
+        <w:t xml:space="preserve"> Douglas</w:t>
       </w:r>
     </w:p>
     <w:p>
@@ -41572,6 +42388,7 @@
           <w:noProof w:val="0"/>
           <w:sz w:val="24"/>
         </w:rPr>
+        <w:lastRenderedPageBreak/>
         <w:t xml:space="preserve">Then </w:t>
       </w:r>
       <w:r>
@@ -41729,7 +42546,6 @@
           <w:noProof w:val="0"/>
           <w:sz w:val="24"/>
         </w:rPr>
-        <w:lastRenderedPageBreak/>
         <w:t xml:space="preserve">The system shall ask </w:t>
       </w:r>
       <w:r>
@@ -42643,6 +43459,7 @@
           <w:sz w:val="24"/>
           <w:szCs w:val="24"/>
         </w:rPr>
+        <w:lastRenderedPageBreak/>
         <w:t xml:space="preserve">Might require light training. </w:t>
       </w:r>
     </w:p>
@@ -42713,7 +43530,6 @@
           <w:sz w:val="24"/>
           <w:szCs w:val="24"/>
         </w:rPr>
-        <w:lastRenderedPageBreak/>
         <w:t>Reliability</w:t>
       </w:r>
     </w:p>
@@ -42977,6 +43793,7 @@
         </w:rPr>
         <w:t xml:space="preserve"> </w:t>
       </w:r>
+      <w:proofErr w:type="spellStart"/>
       <w:r>
         <w:rPr>
           <w:rFonts w:ascii="Times New Roman" w:hAnsi="Times New Roman"/>
@@ -42984,7 +43801,17 @@
           <w:sz w:val="24"/>
           <w:szCs w:val="24"/>
         </w:rPr>
-        <w:t>Teriq Douglas</w:t>
+        <w:t>Teriq</w:t>
+      </w:r>
+      <w:proofErr w:type="spellEnd"/>
+      <w:r>
+        <w:rPr>
+          <w:rFonts w:ascii="Times New Roman" w:hAnsi="Times New Roman"/>
+          <w:noProof w:val="0"/>
+          <w:sz w:val="24"/>
+          <w:szCs w:val="24"/>
+        </w:rPr>
+        <w:t xml:space="preserve"> Douglas</w:t>
       </w:r>
     </w:p>
     <w:p>
@@ -43461,6 +44288,7 @@
           <w:sz w:val="24"/>
           <w:u w:val="single"/>
         </w:rPr>
+        <w:lastRenderedPageBreak/>
         <w:t>Use case ends</w:t>
       </w:r>
       <w:r>
@@ -43570,7 +44398,6 @@
           <w:noProof w:val="0"/>
           <w:sz w:val="24"/>
         </w:rPr>
-        <w:lastRenderedPageBreak/>
         <w:t>Post-conditions:</w:t>
       </w:r>
     </w:p>
@@ -44367,6 +45194,7 @@
           <w:sz w:val="24"/>
           <w:szCs w:val="24"/>
         </w:rPr>
+        <w:lastRenderedPageBreak/>
         <w:t>Supportability</w:t>
       </w:r>
     </w:p>
@@ -44436,7 +45264,6 @@
           <w:color w:val="000000"/>
           <w:szCs w:val="24"/>
         </w:rPr>
-        <w:lastRenderedPageBreak/>
         <w:t>The implementation shall use JS React for front-end, and Java-based software for back-end.</w:t>
       </w:r>
     </w:p>
@@ -44499,6 +45326,7 @@
         </w:rPr>
         <w:t xml:space="preserve"> </w:t>
       </w:r>
+      <w:proofErr w:type="spellStart"/>
       <w:r>
         <w:rPr>
           <w:rFonts w:ascii="Times New Roman" w:hAnsi="Times New Roman"/>
@@ -44506,7 +45334,17 @@
           <w:sz w:val="24"/>
           <w:szCs w:val="24"/>
         </w:rPr>
-        <w:t>Teriq Douglas</w:t>
+        <w:t>Teriq</w:t>
+      </w:r>
+      <w:proofErr w:type="spellEnd"/>
+      <w:r>
+        <w:rPr>
+          <w:rFonts w:ascii="Times New Roman" w:hAnsi="Times New Roman"/>
+          <w:noProof w:val="0"/>
+          <w:sz w:val="24"/>
+          <w:szCs w:val="24"/>
+        </w:rPr>
+        <w:t xml:space="preserve"> Douglas</w:t>
       </w:r>
     </w:p>
     <w:p>
@@ -45242,6 +46080,7 @@
           <w:noProof w:val="0"/>
           <w:sz w:val="24"/>
         </w:rPr>
+        <w:lastRenderedPageBreak/>
         <w:tab/>
         <w:t>None</w:t>
       </w:r>
@@ -45306,7 +46145,6 @@
           <w:noProof w:val="0"/>
           <w:sz w:val="24"/>
         </w:rPr>
-        <w:lastRenderedPageBreak/>
         <w:t>Related Use Cases:</w:t>
       </w:r>
     </w:p>
@@ -45899,6 +46737,7 @@
         </w:rPr>
         <w:t xml:space="preserve"> </w:t>
       </w:r>
+      <w:proofErr w:type="spellStart"/>
       <w:r>
         <w:rPr>
           <w:rFonts w:ascii="Times New Roman" w:hAnsi="Times New Roman"/>
@@ -45906,7 +46745,17 @@
           <w:sz w:val="24"/>
           <w:szCs w:val="24"/>
         </w:rPr>
-        <w:t>Teriq Douglas</w:t>
+        <w:t>Teriq</w:t>
+      </w:r>
+      <w:proofErr w:type="spellEnd"/>
+      <w:r>
+        <w:rPr>
+          <w:rFonts w:ascii="Times New Roman" w:hAnsi="Times New Roman"/>
+          <w:noProof w:val="0"/>
+          <w:sz w:val="24"/>
+          <w:szCs w:val="24"/>
+        </w:rPr>
+        <w:t xml:space="preserve"> Douglas</w:t>
       </w:r>
     </w:p>
     <w:p>
@@ -45921,6 +46770,7 @@
         <w:rPr>
           <w:b/>
         </w:rPr>
+        <w:lastRenderedPageBreak/>
         <w:t>Initiation date:</w:t>
       </w:r>
       <w:r>
@@ -45973,7 +46823,6 @@
         <w:pStyle w:val="Heading4"/>
       </w:pPr>
       <w:r>
-        <w:lastRenderedPageBreak/>
         <w:t>Unauthorized Event Creation</w:t>
       </w:r>
     </w:p>
@@ -46837,6 +47686,7 @@
           <w:noProof w:val="0"/>
           <w:sz w:val="24"/>
         </w:rPr>
+        <w:lastRenderedPageBreak/>
         <w:t>Related Use Cases:</w:t>
       </w:r>
     </w:p>
@@ -46914,7 +47764,6 @@
           <w:noProof w:val="0"/>
           <w:sz w:val="24"/>
         </w:rPr>
-        <w:lastRenderedPageBreak/>
         <w:t>Frequency:</w:t>
       </w:r>
       <w:r>
@@ -47421,6 +48270,7 @@
         </w:rPr>
         <w:t xml:space="preserve"> </w:t>
       </w:r>
+      <w:proofErr w:type="spellStart"/>
       <w:r>
         <w:rPr>
           <w:rFonts w:ascii="Times New Roman" w:hAnsi="Times New Roman"/>
@@ -47428,7 +48278,17 @@
           <w:sz w:val="24"/>
           <w:szCs w:val="24"/>
         </w:rPr>
-        <w:t>Teriq Douglas</w:t>
+        <w:t>Teriq</w:t>
+      </w:r>
+      <w:proofErr w:type="spellEnd"/>
+      <w:r>
+        <w:rPr>
+          <w:rFonts w:ascii="Times New Roman" w:hAnsi="Times New Roman"/>
+          <w:noProof w:val="0"/>
+          <w:sz w:val="24"/>
+          <w:szCs w:val="24"/>
+        </w:rPr>
+        <w:t xml:space="preserve"> Douglas</w:t>
       </w:r>
     </w:p>
     <w:p>
@@ -47490,6 +48350,7 @@
         <w:pStyle w:val="Heading4"/>
       </w:pPr>
       <w:r>
+        <w:lastRenderedPageBreak/>
         <w:t>Login</w:t>
       </w:r>
     </w:p>
@@ -47627,7 +48488,6 @@
           <w:noProof w:val="0"/>
           <w:sz w:val="24"/>
         </w:rPr>
-        <w:lastRenderedPageBreak/>
         <w:t>Pre-conditions:</w:t>
       </w:r>
       <w:r>
@@ -48418,6 +49278,7 @@
           <w:noProof w:val="0"/>
           <w:sz w:val="24"/>
         </w:rPr>
+        <w:lastRenderedPageBreak/>
         <w:t>Criticality:</w:t>
       </w:r>
       <w:r>
@@ -48595,7 +49456,6 @@
           <w:sz w:val="24"/>
           <w:szCs w:val="24"/>
         </w:rPr>
-        <w:lastRenderedPageBreak/>
         <w:t xml:space="preserve">Requires no training. </w:t>
       </w:r>
     </w:p>
@@ -49179,6 +50039,7 @@
           <w:noProof w:val="0"/>
           <w:sz w:val="24"/>
         </w:rPr>
+        <w:lastRenderedPageBreak/>
         <w:t>Description:</w:t>
       </w:r>
       <w:r>
@@ -49428,7 +50289,6 @@
           <w:noProof w:val="0"/>
           <w:sz w:val="24"/>
         </w:rPr>
-        <w:lastRenderedPageBreak/>
         <w:t>Relevant requirements:</w:t>
       </w:r>
     </w:p>
@@ -50128,6 +50988,7 @@
           <w:sz w:val="24"/>
           <w:szCs w:val="24"/>
         </w:rPr>
+        <w:lastRenderedPageBreak/>
         <w:t>Availability – Down time for Login Back-up 30 minutes in a 24-hour period.</w:t>
       </w:r>
     </w:p>
@@ -50244,7 +51105,6 @@
           <w:sz w:val="24"/>
           <w:szCs w:val="24"/>
         </w:rPr>
-        <w:lastRenderedPageBreak/>
         <w:t>Implementation</w:t>
       </w:r>
     </w:p>
@@ -50489,7 +51349,6 @@
         <w:pStyle w:val="Heading2"/>
       </w:pPr>
       <w:r>
-        <w:lastRenderedPageBreak/>
         <w:t>Use Case Diagrams</w:t>
       </w:r>
     </w:p>
@@ -50568,6 +51427,7 @@
         <w:rPr>
           <w:noProof/>
         </w:rPr>
+        <w:lastRenderedPageBreak/>
         <w:drawing>
           <wp:inline distT="0" distB="0" distL="0" distR="0" wp14:anchorId="3183BFC7" wp14:editId="0D16E8DC">
             <wp:extent cx="4505325" cy="6116366"/>
@@ -50753,6 +51613,7 @@
         </w:numPr>
       </w:pPr>
       <w:r>
+        <w:lastRenderedPageBreak/>
         <w:t>SOS10 – Accessing an Event by Location</w:t>
       </w:r>
     </w:p>
@@ -59032,7 +59893,7 @@
 </file>
 
 <file path=customXml/itemProps1.xml><?xml version="1.0" encoding="utf-8"?>
-<ds:datastoreItem xmlns:ds="http://schemas.openxmlformats.org/officeDocument/2006/customXml" ds:itemID="{E6B80F91-3BA4-42C2-A70F-774C85114E13}">
+<ds:datastoreItem xmlns:ds="http://schemas.openxmlformats.org/officeDocument/2006/customXml" ds:itemID="{06038CDA-6BA3-4450-A3DC-32D41C5ABF17}">
   <ds:schemaRefs>
     <ds:schemaRef ds:uri="http://schemas.openxmlformats.org/officeDocument/2006/bibliography"/>
   </ds:schemaRefs>
